--- a/Esercizi/Branch and Bound/Esercizi risolti Branch and Bound.docx
+++ b/Esercizi/Branch and Bound/Esercizi risolti Branch and Bound.docx
@@ -9,6 +9,7 @@
           <w:lang w:val="en-US"/>
         </w:rPr>
       </w:pPr>
+      <w:bookmarkStart w:id="0" w:name="_Hlk122169853"/>
     </w:p>
     <w:p>
       <w:pPr>
@@ -22,9 +23,9 @@
           <w:noProof/>
         </w:rPr>
         <w:drawing>
-          <wp:inline distT="0" distB="0" distL="0" distR="0" wp14:anchorId="31A47C24" wp14:editId="0E3B447A">
-            <wp:extent cx="3622964" cy="1665255"/>
-            <wp:effectExtent l="0" t="0" r="0" b="0"/>
+          <wp:inline distT="0" distB="0" distL="0" distR="0" wp14:anchorId="31A47C24" wp14:editId="683CE2CB">
+            <wp:extent cx="3767776" cy="1731818"/>
+            <wp:effectExtent l="0" t="0" r="4445" b="1905"/>
             <wp:docPr id="11" name="Immagine 11"/>
             <wp:cNvGraphicFramePr>
               <a:graphicFrameLocks xmlns:a="http://schemas.openxmlformats.org/drawingml/2006/main" noChangeAspect="1"/>
@@ -45,7 +46,7 @@
                   <pic:spPr>
                     <a:xfrm>
                       <a:off x="0" y="0"/>
-                      <a:ext cx="3632464" cy="1669622"/>
+                      <a:ext cx="3792589" cy="1743223"/>
                     </a:xfrm>
                     <a:prstGeom prst="rect">
                       <a:avLst/>
@@ -303,6 +304,36 @@
         <w:rPr>
           <w:rFonts w:eastAsiaTheme="minorEastAsia"/>
         </w:rPr>
+        <w:t xml:space="preserve">Cerco l’UB minimo </w:t>
+      </w:r>
+      <w:r>
+        <w:rPr>
+          <w:rFonts w:eastAsiaTheme="minorEastAsia"/>
+        </w:rPr>
+        <w:t xml:space="preserve">tra i nodi aperti </w:t>
+      </w:r>
+      <w:r>
+        <w:rPr>
+          <w:rFonts w:eastAsiaTheme="minorEastAsia"/>
+        </w:rPr>
+        <w:t>e il LB deve essere &lt;= al minimo per non essere chiuso</w:t>
+      </w:r>
+    </w:p>
+    <w:p>
+      <w:pPr>
+        <w:pStyle w:val="Paragrafoelenco"/>
+        <w:numPr>
+          <w:ilvl w:val="1"/>
+          <w:numId w:val="1"/>
+        </w:numPr>
+        <w:rPr>
+          <w:rFonts w:eastAsiaTheme="minorEastAsia"/>
+        </w:rPr>
+      </w:pPr>
+      <w:r>
+        <w:rPr>
+          <w:rFonts w:eastAsiaTheme="minorEastAsia"/>
+        </w:rPr>
         <w:t xml:space="preserve">Di sicuro non considero </w:t>
       </w:r>
       <m:oMath>
@@ -1565,9 +1596,9 @@
         </w:rPr>
         <w:lastRenderedPageBreak/>
         <w:drawing>
-          <wp:inline distT="0" distB="0" distL="0" distR="0" wp14:anchorId="12BEB62B" wp14:editId="395F4BCA">
-            <wp:extent cx="4749800" cy="1452341"/>
-            <wp:effectExtent l="0" t="0" r="0" b="0"/>
+          <wp:inline distT="0" distB="0" distL="0" distR="0" wp14:anchorId="12BEB62B" wp14:editId="18D29106">
+            <wp:extent cx="4468091" cy="1366203"/>
+            <wp:effectExtent l="0" t="0" r="0" b="5715"/>
             <wp:docPr id="546" name="Immagine 546"/>
             <wp:cNvGraphicFramePr>
               <a:graphicFrameLocks xmlns:a="http://schemas.openxmlformats.org/drawingml/2006/main" noChangeAspect="1"/>
@@ -1588,7 +1619,7 @@
                   <pic:spPr>
                     <a:xfrm>
                       <a:off x="0" y="0"/>
-                      <a:ext cx="4756518" cy="1454395"/>
+                      <a:ext cx="4477545" cy="1369094"/>
                     </a:xfrm>
                     <a:prstGeom prst="rect">
                       <a:avLst/>
@@ -1739,7 +1770,19 @@
         <w:rPr>
           <w:rFonts w:eastAsiaTheme="minorEastAsia"/>
         </w:rPr>
-        <w:t>Se fosse problema minimo, di padre in figlio l’UB diminuisce; andando in basso, di fatto si ha questa condizione</w:t>
+        <w:t xml:space="preserve">Se fosse problema </w:t>
+      </w:r>
+      <w:r>
+        <w:rPr>
+          <w:rFonts w:eastAsiaTheme="minorEastAsia"/>
+        </w:rPr>
+        <w:t>massimo</w:t>
+      </w:r>
+      <w:r>
+        <w:rPr>
+          <w:rFonts w:eastAsiaTheme="minorEastAsia"/>
+        </w:rPr>
+        <w:t>, di padre in figlio l’UB diminuisce; andando in basso, di fatto si ha questa condizione</w:t>
       </w:r>
     </w:p>
     <w:p>
@@ -2027,6 +2070,36 @@
         <w:rPr>
           <w:rFonts w:eastAsiaTheme="minorEastAsia"/>
         </w:rPr>
+        <w:t xml:space="preserve">Cerco il LB massimo e </w:t>
+      </w:r>
+      <w:r>
+        <w:rPr>
+          <w:rFonts w:eastAsiaTheme="minorEastAsia"/>
+        </w:rPr>
+        <w:t>l’UB</w:t>
+      </w:r>
+      <w:r>
+        <w:rPr>
+          <w:rFonts w:eastAsiaTheme="minorEastAsia"/>
+        </w:rPr>
+        <w:t xml:space="preserve"> deve essere &gt;= al minimo per non essere chiuso</w:t>
+      </w:r>
+    </w:p>
+    <w:p>
+      <w:pPr>
+        <w:pStyle w:val="Paragrafoelenco"/>
+        <w:numPr>
+          <w:ilvl w:val="1"/>
+          <w:numId w:val="1"/>
+        </w:numPr>
+        <w:rPr>
+          <w:rFonts w:eastAsiaTheme="minorEastAsia"/>
+        </w:rPr>
+      </w:pPr>
+      <w:r>
+        <w:rPr>
+          <w:rFonts w:eastAsiaTheme="minorEastAsia"/>
+        </w:rPr>
         <w:t xml:space="preserve">Controllo se l’UB sia migliore della soluzione incumbent in mano (quindi, 7), quindi </w:t>
       </w:r>
       <m:oMath>
@@ -2598,6 +2671,3244 @@
           <w:rFonts w:eastAsiaTheme="minorEastAsia"/>
         </w:rPr>
         <w:t>, restringendo la ricerca ad un solo valore, chiudendo tutti i nodi</w:t>
+      </w:r>
+    </w:p>
+    <w:p/>
+    <w:p>
+      <w:pPr>
+        <w:spacing w:after="160" w:line="259" w:lineRule="auto"/>
+      </w:pPr>
+      <w:r>
+        <w:br w:type="page"/>
+      </w:r>
+    </w:p>
+    <w:p>
+      <w:r>
+        <w:rPr>
+          <w:noProof/>
+        </w:rPr>
+        <w:lastRenderedPageBreak/>
+        <w:drawing>
+          <wp:inline distT="0" distB="0" distL="0" distR="0" wp14:anchorId="7102097F" wp14:editId="4A641E90">
+            <wp:extent cx="4583167" cy="2813050"/>
+            <wp:effectExtent l="0" t="0" r="8255" b="6350"/>
+            <wp:docPr id="1" name="Immagine 1"/>
+            <wp:cNvGraphicFramePr>
+              <a:graphicFrameLocks xmlns:a="http://schemas.openxmlformats.org/drawingml/2006/main" noChangeAspect="1"/>
+            </wp:cNvGraphicFramePr>
+            <a:graphic xmlns:a="http://schemas.openxmlformats.org/drawingml/2006/main">
+              <a:graphicData uri="http://schemas.openxmlformats.org/drawingml/2006/picture">
+                <pic:pic xmlns:pic="http://schemas.openxmlformats.org/drawingml/2006/picture">
+                  <pic:nvPicPr>
+                    <pic:cNvPr id="1" name=""/>
+                    <pic:cNvPicPr/>
+                  </pic:nvPicPr>
+                  <pic:blipFill>
+                    <a:blip r:embed="rId7"/>
+                    <a:stretch>
+                      <a:fillRect/>
+                    </a:stretch>
+                  </pic:blipFill>
+                  <pic:spPr>
+                    <a:xfrm>
+                      <a:off x="0" y="0"/>
+                      <a:ext cx="4590078" cy="2817292"/>
+                    </a:xfrm>
+                    <a:prstGeom prst="rect">
+                      <a:avLst/>
+                    </a:prstGeom>
+                  </pic:spPr>
+                </pic:pic>
+              </a:graphicData>
+            </a:graphic>
+          </wp:inline>
+        </w:drawing>
+      </w:r>
+    </w:p>
+    <w:p/>
+    <w:p>
+      <w:r>
+        <w:t>a. Per capire se si tratta di problema di minimo, di padre in figlio il LB cresce (o comunque, non decresce). Infatti, si nota che questa proprietà viene rispettata da tutti i nodi.</w:t>
+      </w:r>
+    </w:p>
+    <w:p/>
+    <w:p>
+      <w:pPr>
+        <w:rPr>
+          <w:rFonts w:eastAsiaTheme="minorEastAsia"/>
+        </w:rPr>
+      </w:pPr>
+      <w:r>
+        <w:t xml:space="preserve">b. </w:t>
+      </w:r>
+      <w:r>
+        <w:t>Controllo se il LB sia migliore della soluzione incumbent in mano; al primo nodo, l’incumbent è 3.1 (mi interesserà trovare l’UB di valore minimo</w:t>
+      </w:r>
+      <w:r>
+        <w:t>)</w:t>
+      </w:r>
+      <w:r>
+        <w:t xml:space="preserve">. Non è possibile chiudere nodi già sviluppati, dunque </w:t>
+      </w:r>
+      <m:oMath>
+        <m:sSub>
+          <m:sSubPr>
+            <m:ctrlPr>
+              <w:rPr>
+                <w:rFonts w:ascii="Cambria Math" w:hAnsi="Cambria Math"/>
+                <w:i/>
+              </w:rPr>
+            </m:ctrlPr>
+          </m:sSubPr>
+          <m:e>
+            <m:r>
+              <w:rPr>
+                <w:rFonts w:ascii="Cambria Math" w:hAnsi="Cambria Math"/>
+              </w:rPr>
+              <m:t>P</m:t>
+            </m:r>
+          </m:e>
+          <m:sub>
+            <m:r>
+              <w:rPr>
+                <w:rFonts w:ascii="Cambria Math" w:hAnsi="Cambria Math"/>
+              </w:rPr>
+              <m:t>0</m:t>
+            </m:r>
+          </m:sub>
+        </m:sSub>
+        <m:r>
+          <w:rPr>
+            <w:rFonts w:ascii="Cambria Math" w:hAnsi="Cambria Math"/>
+          </w:rPr>
+          <m:t>,</m:t>
+        </m:r>
+        <m:sSub>
+          <m:sSubPr>
+            <m:ctrlPr>
+              <w:rPr>
+                <w:rFonts w:ascii="Cambria Math" w:hAnsi="Cambria Math"/>
+                <w:i/>
+              </w:rPr>
+            </m:ctrlPr>
+          </m:sSubPr>
+          <m:e>
+            <m:r>
+              <w:rPr>
+                <w:rFonts w:ascii="Cambria Math" w:hAnsi="Cambria Math"/>
+              </w:rPr>
+              <m:t>P</m:t>
+            </m:r>
+          </m:e>
+          <m:sub>
+            <m:r>
+              <w:rPr>
+                <w:rFonts w:ascii="Cambria Math" w:hAnsi="Cambria Math"/>
+              </w:rPr>
+              <m:t>1</m:t>
+            </m:r>
+          </m:sub>
+        </m:sSub>
+        <m:r>
+          <w:rPr>
+            <w:rFonts w:ascii="Cambria Math" w:hAnsi="Cambria Math"/>
+          </w:rPr>
+          <m:t>,</m:t>
+        </m:r>
+        <m:sSub>
+          <m:sSubPr>
+            <m:ctrlPr>
+              <w:rPr>
+                <w:rFonts w:ascii="Cambria Math" w:hAnsi="Cambria Math"/>
+                <w:i/>
+              </w:rPr>
+            </m:ctrlPr>
+          </m:sSubPr>
+          <m:e>
+            <m:r>
+              <w:rPr>
+                <w:rFonts w:ascii="Cambria Math" w:hAnsi="Cambria Math"/>
+              </w:rPr>
+              <m:t>P</m:t>
+            </m:r>
+          </m:e>
+          <m:sub>
+            <m:r>
+              <w:rPr>
+                <w:rFonts w:ascii="Cambria Math" w:hAnsi="Cambria Math"/>
+              </w:rPr>
+              <m:t>2</m:t>
+            </m:r>
+          </m:sub>
+        </m:sSub>
+      </m:oMath>
+      <w:r>
+        <w:rPr>
+          <w:rFonts w:eastAsiaTheme="minorEastAsia"/>
+        </w:rPr>
+        <w:t xml:space="preserve">. Verso il basso, trovo che l’incumbent diventa </w:t>
+      </w:r>
+      <m:oMath>
+        <m:r>
+          <w:rPr>
+            <w:rFonts w:ascii="Cambria Math" w:eastAsiaTheme="minorEastAsia" w:hAnsi="Cambria Math"/>
+          </w:rPr>
+          <m:t>2.6</m:t>
+        </m:r>
+      </m:oMath>
+      <w:r>
+        <w:rPr>
+          <w:rFonts w:eastAsiaTheme="minorEastAsia"/>
+        </w:rPr>
+        <w:t xml:space="preserve"> per quanto riguarda l’UB.</w:t>
+      </w:r>
+    </w:p>
+    <w:p>
+      <w:pPr>
+        <w:rPr>
+          <w:rFonts w:eastAsiaTheme="minorEastAsia"/>
+        </w:rPr>
+      </w:pPr>
+      <w:r>
+        <w:rPr>
+          <w:rFonts w:eastAsiaTheme="minorEastAsia"/>
+        </w:rPr>
+        <w:t xml:space="preserve">Non chiudo </w:t>
+      </w:r>
+      <m:oMath>
+        <m:sSub>
+          <m:sSubPr>
+            <m:ctrlPr>
+              <w:rPr>
+                <w:rFonts w:ascii="Cambria Math" w:eastAsiaTheme="minorEastAsia" w:hAnsi="Cambria Math"/>
+                <w:i/>
+              </w:rPr>
+            </m:ctrlPr>
+          </m:sSubPr>
+          <m:e>
+            <m:r>
+              <w:rPr>
+                <w:rFonts w:ascii="Cambria Math" w:eastAsiaTheme="minorEastAsia" w:hAnsi="Cambria Math"/>
+              </w:rPr>
+              <m:t>P</m:t>
+            </m:r>
+          </m:e>
+          <m:sub>
+            <m:r>
+              <w:rPr>
+                <w:rFonts w:ascii="Cambria Math" w:eastAsiaTheme="minorEastAsia" w:hAnsi="Cambria Math"/>
+              </w:rPr>
+              <m:t>3</m:t>
+            </m:r>
+          </m:sub>
+        </m:sSub>
+      </m:oMath>
+      <w:r>
+        <w:rPr>
+          <w:rFonts w:eastAsiaTheme="minorEastAsia"/>
+        </w:rPr>
+        <w:t xml:space="preserve"> in quanto contiene 2.6 come LB che è uguale. Posso chiudere invece </w:t>
+      </w:r>
+      <m:oMath>
+        <m:sSub>
+          <m:sSubPr>
+            <m:ctrlPr>
+              <w:rPr>
+                <w:rFonts w:ascii="Cambria Math" w:eastAsiaTheme="minorEastAsia" w:hAnsi="Cambria Math"/>
+                <w:i/>
+              </w:rPr>
+            </m:ctrlPr>
+          </m:sSubPr>
+          <m:e>
+            <m:r>
+              <w:rPr>
+                <w:rFonts w:ascii="Cambria Math" w:eastAsiaTheme="minorEastAsia" w:hAnsi="Cambria Math"/>
+              </w:rPr>
+              <m:t>P</m:t>
+            </m:r>
+          </m:e>
+          <m:sub>
+            <m:r>
+              <w:rPr>
+                <w:rFonts w:ascii="Cambria Math" w:eastAsiaTheme="minorEastAsia" w:hAnsi="Cambria Math"/>
+              </w:rPr>
+              <m:t>4</m:t>
+            </m:r>
+          </m:sub>
+        </m:sSub>
+      </m:oMath>
+      <w:r>
+        <w:rPr>
+          <w:rFonts w:eastAsiaTheme="minorEastAsia"/>
+        </w:rPr>
+        <w:t xml:space="preserve"> essendo </w:t>
+      </w:r>
+      <w:r>
+        <w:rPr>
+          <w:rFonts w:eastAsiaTheme="minorEastAsia"/>
+        </w:rPr>
+        <w:t>che 2.7 &gt; 2.6</w:t>
+      </w:r>
+      <w:r>
+        <w:rPr>
+          <w:rFonts w:eastAsiaTheme="minorEastAsia"/>
+        </w:rPr>
+        <w:t xml:space="preserve">. Non chiudo </w:t>
+      </w:r>
+      <m:oMath>
+        <m:sSub>
+          <m:sSubPr>
+            <m:ctrlPr>
+              <w:rPr>
+                <w:rFonts w:ascii="Cambria Math" w:eastAsiaTheme="minorEastAsia" w:hAnsi="Cambria Math"/>
+                <w:i/>
+              </w:rPr>
+            </m:ctrlPr>
+          </m:sSubPr>
+          <m:e>
+            <m:r>
+              <w:rPr>
+                <w:rFonts w:ascii="Cambria Math" w:eastAsiaTheme="minorEastAsia" w:hAnsi="Cambria Math"/>
+              </w:rPr>
+              <m:t>P</m:t>
+            </m:r>
+          </m:e>
+          <m:sub>
+            <m:r>
+              <w:rPr>
+                <w:rFonts w:ascii="Cambria Math" w:eastAsiaTheme="minorEastAsia" w:hAnsi="Cambria Math"/>
+              </w:rPr>
+              <m:t>5</m:t>
+            </m:r>
+          </m:sub>
+        </m:sSub>
+      </m:oMath>
+      <w:r>
+        <w:rPr>
+          <w:rFonts w:eastAsiaTheme="minorEastAsia"/>
+        </w:rPr>
+        <w:t xml:space="preserve"> in quanto 2.5 &lt; 2.6, e non chiudo </w:t>
+      </w:r>
+      <m:oMath>
+        <m:sSub>
+          <m:sSubPr>
+            <m:ctrlPr>
+              <w:rPr>
+                <w:rFonts w:ascii="Cambria Math" w:eastAsiaTheme="minorEastAsia" w:hAnsi="Cambria Math"/>
+                <w:i/>
+              </w:rPr>
+            </m:ctrlPr>
+          </m:sSubPr>
+          <m:e>
+            <m:r>
+              <w:rPr>
+                <w:rFonts w:ascii="Cambria Math" w:eastAsiaTheme="minorEastAsia" w:hAnsi="Cambria Math"/>
+              </w:rPr>
+              <m:t>P</m:t>
+            </m:r>
+          </m:e>
+          <m:sub>
+            <m:r>
+              <w:rPr>
+                <w:rFonts w:ascii="Cambria Math" w:eastAsiaTheme="minorEastAsia" w:hAnsi="Cambria Math"/>
+              </w:rPr>
+              <m:t>6</m:t>
+            </m:r>
+          </m:sub>
+        </m:sSub>
+      </m:oMath>
+      <w:r>
+        <w:rPr>
+          <w:rFonts w:eastAsiaTheme="minorEastAsia"/>
+        </w:rPr>
+        <w:t xml:space="preserve"> in quanto 2.3 &lt; 2.6</w:t>
+      </w:r>
+    </w:p>
+    <w:p>
+      <w:pPr>
+        <w:rPr>
+          <w:rFonts w:eastAsiaTheme="minorEastAsia"/>
+        </w:rPr>
+      </w:pPr>
+    </w:p>
+    <w:p>
+      <w:pPr>
+        <w:rPr>
+          <w:rFonts w:eastAsiaTheme="minorEastAsia"/>
+        </w:rPr>
+      </w:pPr>
+      <w:r>
+        <w:rPr>
+          <w:rFonts w:eastAsiaTheme="minorEastAsia"/>
+        </w:rPr>
+        <w:t xml:space="preserve">c. </w:t>
+      </w:r>
+      <w:r>
+        <w:rPr>
+          <w:rFonts w:eastAsiaTheme="minorEastAsia"/>
+        </w:rPr>
+        <w:t>Considero l’intervallo della soluzione ottima</w:t>
+      </w:r>
+      <w:r>
+        <w:rPr>
+          <w:rFonts w:eastAsiaTheme="minorEastAsia"/>
+        </w:rPr>
+        <w:t xml:space="preserve">, quindi il miglior LB (2.3), cioè quello minore e l’incumbent corrente, quindi 2.6. </w:t>
+      </w:r>
+      <m:oMath>
+        <m:r>
+          <w:rPr>
+            <w:rFonts w:ascii="Cambria Math" w:eastAsiaTheme="minorEastAsia" w:hAnsi="Cambria Math"/>
+          </w:rPr>
+          <m:t>Intervallo=[2.3;2.6]</m:t>
+        </m:r>
+      </m:oMath>
+    </w:p>
+    <w:p>
+      <w:pPr>
+        <w:rPr>
+          <w:rFonts w:eastAsiaTheme="minorEastAsia"/>
+        </w:rPr>
+      </w:pPr>
+    </w:p>
+    <w:p>
+      <w:pPr>
+        <w:rPr>
+          <w:rFonts w:eastAsiaTheme="minorEastAsia"/>
+        </w:rPr>
+      </w:pPr>
+      <w:r>
+        <w:rPr>
+          <w:rFonts w:eastAsiaTheme="minorEastAsia"/>
+        </w:rPr>
+        <w:t xml:space="preserve">d. </w:t>
+      </w:r>
+      <w:r>
+        <w:rPr>
+          <w:rFonts w:eastAsiaTheme="minorEastAsia"/>
+        </w:rPr>
+        <w:t xml:space="preserve">Per una strategia Best Bound First per un problema di minimo, si </w:t>
+      </w:r>
+      <w:r>
+        <w:t>sceglie il nodo con il miglior LB</w:t>
+      </w:r>
+      <w:r>
+        <w:t xml:space="preserve"> tra i nodi aperti</w:t>
+      </w:r>
+      <w:r>
+        <w:t xml:space="preserve">, </w:t>
+      </w:r>
+      <w:r>
+        <w:t xml:space="preserve">cioè </w:t>
+      </w:r>
+      <m:oMath>
+        <m:sSub>
+          <m:sSubPr>
+            <m:ctrlPr>
+              <w:rPr>
+                <w:rFonts w:ascii="Cambria Math" w:hAnsi="Cambria Math"/>
+                <w:i/>
+              </w:rPr>
+            </m:ctrlPr>
+          </m:sSubPr>
+          <m:e>
+            <m:r>
+              <w:rPr>
+                <w:rFonts w:ascii="Cambria Math" w:hAnsi="Cambria Math"/>
+              </w:rPr>
+              <m:t>P</m:t>
+            </m:r>
+          </m:e>
+          <m:sub>
+            <m:r>
+              <w:rPr>
+                <w:rFonts w:ascii="Cambria Math" w:hAnsi="Cambria Math"/>
+              </w:rPr>
+              <m:t>6</m:t>
+            </m:r>
+          </m:sub>
+        </m:sSub>
+      </m:oMath>
+      <w:r>
+        <w:rPr>
+          <w:rFonts w:eastAsiaTheme="minorEastAsia"/>
+        </w:rPr>
+        <w:t>.</w:t>
+      </w:r>
+    </w:p>
+    <w:p>
+      <w:pPr>
+        <w:rPr>
+          <w:rFonts w:eastAsiaTheme="minorEastAsia"/>
+        </w:rPr>
+      </w:pPr>
+    </w:p>
+    <w:p>
+      <w:pPr>
+        <w:rPr>
+          <w:rFonts w:eastAsiaTheme="minorEastAsia"/>
+        </w:rPr>
+      </w:pPr>
+      <w:r>
+        <w:rPr>
+          <w:rFonts w:eastAsiaTheme="minorEastAsia"/>
+        </w:rPr>
+        <w:t xml:space="preserve">e. Come in classe, consideriamo l’esempio di un nodo </w:t>
+      </w:r>
+      <m:oMath>
+        <m:sSub>
+          <m:sSubPr>
+            <m:ctrlPr>
+              <w:rPr>
+                <w:rFonts w:ascii="Cambria Math" w:eastAsiaTheme="minorEastAsia" w:hAnsi="Cambria Math"/>
+                <w:i/>
+              </w:rPr>
+            </m:ctrlPr>
+          </m:sSubPr>
+          <m:e>
+            <m:r>
+              <w:rPr>
+                <w:rFonts w:ascii="Cambria Math" w:eastAsiaTheme="minorEastAsia" w:hAnsi="Cambria Math"/>
+              </w:rPr>
+              <m:t>P</m:t>
+            </m:r>
+          </m:e>
+          <m:sub>
+            <m:r>
+              <w:rPr>
+                <w:rFonts w:ascii="Cambria Math" w:eastAsiaTheme="minorEastAsia" w:hAnsi="Cambria Math"/>
+              </w:rPr>
+              <m:t>5</m:t>
+            </m:r>
+          </m:sub>
+        </m:sSub>
+      </m:oMath>
+      <w:r>
+        <w:rPr>
+          <w:rFonts w:eastAsiaTheme="minorEastAsia"/>
+        </w:rPr>
+        <w:t xml:space="preserve"> che porta a </w:t>
+      </w:r>
+      <m:oMath>
+        <m:sSub>
+          <m:sSubPr>
+            <m:ctrlPr>
+              <w:rPr>
+                <w:rFonts w:ascii="Cambria Math" w:eastAsiaTheme="minorEastAsia" w:hAnsi="Cambria Math"/>
+                <w:i/>
+              </w:rPr>
+            </m:ctrlPr>
+          </m:sSubPr>
+          <m:e>
+            <m:r>
+              <w:rPr>
+                <w:rFonts w:ascii="Cambria Math" w:eastAsiaTheme="minorEastAsia" w:hAnsi="Cambria Math"/>
+              </w:rPr>
+              <m:t>P</m:t>
+            </m:r>
+          </m:e>
+          <m:sub>
+            <m:r>
+              <w:rPr>
+                <w:rFonts w:ascii="Cambria Math" w:eastAsiaTheme="minorEastAsia" w:hAnsi="Cambria Math"/>
+              </w:rPr>
+              <m:t>7</m:t>
+            </m:r>
+          </m:sub>
+        </m:sSub>
+      </m:oMath>
+      <w:r>
+        <w:rPr>
+          <w:rFonts w:eastAsiaTheme="minorEastAsia"/>
+        </w:rPr>
+        <w:t xml:space="preserve"> e </w:t>
+      </w:r>
+      <m:oMath>
+        <m:sSub>
+          <m:sSubPr>
+            <m:ctrlPr>
+              <w:rPr>
+                <w:rFonts w:ascii="Cambria Math" w:eastAsiaTheme="minorEastAsia" w:hAnsi="Cambria Math"/>
+                <w:i/>
+              </w:rPr>
+            </m:ctrlPr>
+          </m:sSubPr>
+          <m:e>
+            <m:r>
+              <w:rPr>
+                <w:rFonts w:ascii="Cambria Math" w:eastAsiaTheme="minorEastAsia" w:hAnsi="Cambria Math"/>
+              </w:rPr>
+              <m:t>P</m:t>
+            </m:r>
+          </m:e>
+          <m:sub>
+            <m:r>
+              <w:rPr>
+                <w:rFonts w:ascii="Cambria Math" w:eastAsiaTheme="minorEastAsia" w:hAnsi="Cambria Math"/>
+              </w:rPr>
+              <m:t>8</m:t>
+            </m:r>
+          </m:sub>
+        </m:sSub>
+      </m:oMath>
+      <w:r>
+        <w:rPr>
+          <w:rFonts w:eastAsiaTheme="minorEastAsia"/>
+        </w:rPr>
+        <w:t>, di cui quest’ultimo è una soluzione ammissibile</w:t>
+      </w:r>
+      <w:r>
+        <w:rPr>
+          <w:rFonts w:eastAsiaTheme="minorEastAsia"/>
+        </w:rPr>
+        <w:t xml:space="preserve">. Ora come ora, sono aperti i nodi </w:t>
+      </w:r>
+      <m:oMath>
+        <m:sSub>
+          <m:sSubPr>
+            <m:ctrlPr>
+              <w:rPr>
+                <w:rFonts w:ascii="Cambria Math" w:eastAsiaTheme="minorEastAsia" w:hAnsi="Cambria Math"/>
+                <w:i/>
+              </w:rPr>
+            </m:ctrlPr>
+          </m:sSubPr>
+          <m:e>
+            <m:r>
+              <w:rPr>
+                <w:rFonts w:ascii="Cambria Math" w:eastAsiaTheme="minorEastAsia" w:hAnsi="Cambria Math"/>
+              </w:rPr>
+              <m:t>P</m:t>
+            </m:r>
+          </m:e>
+          <m:sub>
+            <m:r>
+              <w:rPr>
+                <w:rFonts w:ascii="Cambria Math" w:eastAsiaTheme="minorEastAsia" w:hAnsi="Cambria Math"/>
+              </w:rPr>
+              <m:t>3</m:t>
+            </m:r>
+          </m:sub>
+        </m:sSub>
+        <m:r>
+          <w:rPr>
+            <w:rFonts w:ascii="Cambria Math" w:eastAsiaTheme="minorEastAsia" w:hAnsi="Cambria Math"/>
+          </w:rPr>
+          <m:t xml:space="preserve">, </m:t>
+        </m:r>
+        <m:sSub>
+          <m:sSubPr>
+            <m:ctrlPr>
+              <w:rPr>
+                <w:rFonts w:ascii="Cambria Math" w:eastAsiaTheme="minorEastAsia" w:hAnsi="Cambria Math"/>
+                <w:i/>
+              </w:rPr>
+            </m:ctrlPr>
+          </m:sSubPr>
+          <m:e>
+            <m:r>
+              <w:rPr>
+                <w:rFonts w:ascii="Cambria Math" w:eastAsiaTheme="minorEastAsia" w:hAnsi="Cambria Math"/>
+              </w:rPr>
+              <m:t>P</m:t>
+            </m:r>
+          </m:e>
+          <m:sub>
+            <m:r>
+              <w:rPr>
+                <w:rFonts w:ascii="Cambria Math" w:eastAsiaTheme="minorEastAsia" w:hAnsi="Cambria Math"/>
+              </w:rPr>
+              <m:t>5</m:t>
+            </m:r>
+          </m:sub>
+        </m:sSub>
+        <m:r>
+          <w:rPr>
+            <w:rFonts w:ascii="Cambria Math" w:eastAsiaTheme="minorEastAsia" w:hAnsi="Cambria Math"/>
+          </w:rPr>
+          <m:t xml:space="preserve"> e </m:t>
+        </m:r>
+        <m:sSub>
+          <m:sSubPr>
+            <m:ctrlPr>
+              <w:rPr>
+                <w:rFonts w:ascii="Cambria Math" w:eastAsiaTheme="minorEastAsia" w:hAnsi="Cambria Math"/>
+                <w:i/>
+              </w:rPr>
+            </m:ctrlPr>
+          </m:sSubPr>
+          <m:e>
+            <m:r>
+              <w:rPr>
+                <w:rFonts w:ascii="Cambria Math" w:eastAsiaTheme="minorEastAsia" w:hAnsi="Cambria Math"/>
+              </w:rPr>
+              <m:t>P</m:t>
+            </m:r>
+          </m:e>
+          <m:sub>
+            <m:r>
+              <w:rPr>
+                <w:rFonts w:ascii="Cambria Math" w:eastAsiaTheme="minorEastAsia" w:hAnsi="Cambria Math"/>
+              </w:rPr>
+              <m:t>7</m:t>
+            </m:r>
+          </m:sub>
+        </m:sSub>
+      </m:oMath>
+      <w:r>
+        <w:rPr>
+          <w:rFonts w:eastAsiaTheme="minorEastAsia"/>
+        </w:rPr>
+        <w:t xml:space="preserve">. Avremo che posso chiudere </w:t>
+      </w:r>
+      <m:oMath>
+        <m:sSub>
+          <m:sSubPr>
+            <m:ctrlPr>
+              <w:rPr>
+                <w:rFonts w:ascii="Cambria Math" w:eastAsiaTheme="minorEastAsia" w:hAnsi="Cambria Math"/>
+                <w:i/>
+              </w:rPr>
+            </m:ctrlPr>
+          </m:sSubPr>
+          <m:e>
+            <m:r>
+              <w:rPr>
+                <w:rFonts w:ascii="Cambria Math" w:eastAsiaTheme="minorEastAsia" w:hAnsi="Cambria Math"/>
+              </w:rPr>
+              <m:t>P</m:t>
+            </m:r>
+          </m:e>
+          <m:sub>
+            <m:r>
+              <w:rPr>
+                <w:rFonts w:ascii="Cambria Math" w:eastAsiaTheme="minorEastAsia" w:hAnsi="Cambria Math"/>
+              </w:rPr>
+              <m:t>7</m:t>
+            </m:r>
+          </m:sub>
+        </m:sSub>
+      </m:oMath>
+      <w:r>
+        <w:rPr>
+          <w:rFonts w:eastAsiaTheme="minorEastAsia"/>
+        </w:rPr>
+        <w:t xml:space="preserve"> con un LB </w:t>
+      </w:r>
+      <m:oMath>
+        <m:r>
+          <w:rPr>
+            <w:rFonts w:ascii="Cambria Math" w:eastAsiaTheme="minorEastAsia" w:hAnsi="Cambria Math"/>
+          </w:rPr>
+          <m:t xml:space="preserve">≤ </m:t>
+        </m:r>
+      </m:oMath>
+      <w:r>
+        <w:rPr>
+          <w:rFonts w:eastAsiaTheme="minorEastAsia"/>
+        </w:rPr>
+        <w:t>2.</w:t>
+      </w:r>
+      <w:r>
+        <w:rPr>
+          <w:rFonts w:eastAsiaTheme="minorEastAsia"/>
+        </w:rPr>
+        <w:t>6</w:t>
+      </w:r>
+      <w:r>
+        <w:rPr>
+          <w:rFonts w:eastAsiaTheme="minorEastAsia"/>
+        </w:rPr>
+        <w:t xml:space="preserve">; per poter chiudere tutti i nodi, basterà avere un UB minimo, quindi un valore che sia necessariamente </w:t>
+      </w:r>
+      <m:oMath>
+        <m:r>
+          <w:rPr>
+            <w:rFonts w:ascii="Cambria Math" w:eastAsiaTheme="minorEastAsia" w:hAnsi="Cambria Math"/>
+          </w:rPr>
+          <m:t>&lt;2.6</m:t>
+        </m:r>
+      </m:oMath>
+      <w:r>
+        <w:rPr>
+          <w:rFonts w:eastAsiaTheme="minorEastAsia"/>
+        </w:rPr>
+        <w:t xml:space="preserve">, per esempio anche </w:t>
+      </w:r>
+      <m:oMath>
+        <m:r>
+          <w:rPr>
+            <w:rFonts w:ascii="Cambria Math" w:eastAsiaTheme="minorEastAsia" w:hAnsi="Cambria Math"/>
+          </w:rPr>
+          <m:t>2.5</m:t>
+        </m:r>
+      </m:oMath>
+      <w:r>
+        <w:rPr>
+          <w:rFonts w:eastAsiaTheme="minorEastAsia"/>
+        </w:rPr>
+        <w:t>, ma possiamo uguagliare LB e UB come visto sopra.</w:t>
+      </w:r>
+      <w:r>
+        <w:rPr>
+          <w:rFonts w:eastAsiaTheme="minorEastAsia"/>
+        </w:rPr>
+        <w:t xml:space="preserve"> L’intervallo è </w:t>
+      </w:r>
+      <m:oMath>
+        <m:r>
+          <w:rPr>
+            <w:rFonts w:ascii="Cambria Math" w:eastAsiaTheme="minorEastAsia" w:hAnsi="Cambria Math"/>
+          </w:rPr>
+          <m:t>[2.6;2.6]</m:t>
+        </m:r>
+      </m:oMath>
+      <w:r>
+        <w:rPr>
+          <w:rFonts w:eastAsiaTheme="minorEastAsia"/>
+        </w:rPr>
+        <w:t>.</w:t>
+      </w:r>
+    </w:p>
+    <w:p>
+      <w:pPr>
+        <w:rPr>
+          <w:rFonts w:eastAsiaTheme="minorEastAsia"/>
+        </w:rPr>
+      </w:pPr>
+    </w:p>
+    <w:p/>
+    <w:p>
+      <w:pPr>
+        <w:spacing w:after="160" w:line="259" w:lineRule="auto"/>
+      </w:pPr>
+      <w:r>
+        <w:br w:type="page"/>
+      </w:r>
+    </w:p>
+    <w:p>
+      <w:pPr>
+        <w:spacing w:after="160" w:line="259" w:lineRule="auto"/>
+      </w:pPr>
+      <w:r>
+        <w:rPr>
+          <w:noProof/>
+        </w:rPr>
+        <w:lastRenderedPageBreak/>
+        <w:drawing>
+          <wp:inline distT="0" distB="0" distL="0" distR="0" wp14:anchorId="19AC331D" wp14:editId="6106A2B7">
+            <wp:extent cx="4699000" cy="2819400"/>
+            <wp:effectExtent l="0" t="0" r="6350" b="0"/>
+            <wp:docPr id="2" name="Immagine 2"/>
+            <wp:cNvGraphicFramePr>
+              <a:graphicFrameLocks xmlns:a="http://schemas.openxmlformats.org/drawingml/2006/main" noChangeAspect="1"/>
+            </wp:cNvGraphicFramePr>
+            <a:graphic xmlns:a="http://schemas.openxmlformats.org/drawingml/2006/main">
+              <a:graphicData uri="http://schemas.openxmlformats.org/drawingml/2006/picture">
+                <pic:pic xmlns:pic="http://schemas.openxmlformats.org/drawingml/2006/picture">
+                  <pic:nvPicPr>
+                    <pic:cNvPr id="1" name=""/>
+                    <pic:cNvPicPr/>
+                  </pic:nvPicPr>
+                  <pic:blipFill>
+                    <a:blip r:embed="rId8"/>
+                    <a:stretch>
+                      <a:fillRect/>
+                    </a:stretch>
+                  </pic:blipFill>
+                  <pic:spPr>
+                    <a:xfrm>
+                      <a:off x="0" y="0"/>
+                      <a:ext cx="4704742" cy="2822845"/>
+                    </a:xfrm>
+                    <a:prstGeom prst="rect">
+                      <a:avLst/>
+                    </a:prstGeom>
+                  </pic:spPr>
+                </pic:pic>
+              </a:graphicData>
+            </a:graphic>
+          </wp:inline>
+        </w:drawing>
+      </w:r>
+      <w:r>
+        <w:t xml:space="preserve"> </w:t>
+      </w:r>
+    </w:p>
+    <w:p>
+      <w:r>
+        <w:t>a. Per capire se si tratta di problema di minimo, di padre in figlio il LB cresce (o comunque, non decresce). Infatti, si nota che questa proprietà viene rispettata da tutti i nodi.</w:t>
+      </w:r>
+    </w:p>
+    <w:p/>
+    <w:p>
+      <w:r>
+        <w:t>b. Ci viene praticamente chiesto di trovare il miglior LB (quello minimo)</w:t>
+      </w:r>
+      <w:r>
+        <w:t xml:space="preserve"> tra i nodi aperti</w:t>
+      </w:r>
+      <w:r>
+        <w:t>, mentre il valore ottimo significa trovare l’incumbent, quindi il miglior UB (quello minimo)</w:t>
+      </w:r>
+      <w:r>
+        <w:t xml:space="preserve"> tra i nodi aperti</w:t>
+      </w:r>
+      <w:r>
+        <w:t>. Nel primo caso, il miglior LB è 1.</w:t>
+      </w:r>
+      <w:r>
+        <w:t>3</w:t>
+      </w:r>
+      <w:r>
+        <w:t>, mentre il miglior UB è chiaramente 1.6. Quindi, sotto falso nome, è la domanda “trova l’intervallo ottimo”.</w:t>
+      </w:r>
+    </w:p>
+    <w:p/>
+    <w:p>
+      <w:pPr>
+        <w:rPr>
+          <w:rFonts w:eastAsiaTheme="minorEastAsia"/>
+        </w:rPr>
+      </w:pPr>
+      <w:r>
+        <w:t xml:space="preserve">c. Controllo se il LB sia migliore della soluzione incumbent in mano; al primo nodo, l’incumbent è 2.1 (mi interesserà trovare l’UB di valore minimo). Non è possibile chiudere nodi già sviluppati, dunque </w:t>
+      </w:r>
+      <m:oMath>
+        <m:sSub>
+          <m:sSubPr>
+            <m:ctrlPr>
+              <w:rPr>
+                <w:rFonts w:ascii="Cambria Math" w:hAnsi="Cambria Math"/>
+                <w:i/>
+              </w:rPr>
+            </m:ctrlPr>
+          </m:sSubPr>
+          <m:e>
+            <m:r>
+              <w:rPr>
+                <w:rFonts w:ascii="Cambria Math" w:hAnsi="Cambria Math"/>
+              </w:rPr>
+              <m:t>P</m:t>
+            </m:r>
+          </m:e>
+          <m:sub>
+            <m:r>
+              <w:rPr>
+                <w:rFonts w:ascii="Cambria Math" w:hAnsi="Cambria Math"/>
+              </w:rPr>
+              <m:t>0</m:t>
+            </m:r>
+          </m:sub>
+        </m:sSub>
+        <m:r>
+          <w:rPr>
+            <w:rFonts w:ascii="Cambria Math" w:hAnsi="Cambria Math"/>
+          </w:rPr>
+          <m:t>,</m:t>
+        </m:r>
+        <m:sSub>
+          <m:sSubPr>
+            <m:ctrlPr>
+              <w:rPr>
+                <w:rFonts w:ascii="Cambria Math" w:hAnsi="Cambria Math"/>
+                <w:i/>
+              </w:rPr>
+            </m:ctrlPr>
+          </m:sSubPr>
+          <m:e>
+            <m:r>
+              <w:rPr>
+                <w:rFonts w:ascii="Cambria Math" w:hAnsi="Cambria Math"/>
+              </w:rPr>
+              <m:t>P</m:t>
+            </m:r>
+          </m:e>
+          <m:sub>
+            <m:r>
+              <w:rPr>
+                <w:rFonts w:ascii="Cambria Math" w:hAnsi="Cambria Math"/>
+              </w:rPr>
+              <m:t>1</m:t>
+            </m:r>
+          </m:sub>
+        </m:sSub>
+        <m:r>
+          <w:rPr>
+            <w:rFonts w:ascii="Cambria Math" w:hAnsi="Cambria Math"/>
+          </w:rPr>
+          <m:t>,</m:t>
+        </m:r>
+        <m:sSub>
+          <m:sSubPr>
+            <m:ctrlPr>
+              <w:rPr>
+                <w:rFonts w:ascii="Cambria Math" w:hAnsi="Cambria Math"/>
+                <w:i/>
+              </w:rPr>
+            </m:ctrlPr>
+          </m:sSubPr>
+          <m:e>
+            <m:r>
+              <w:rPr>
+                <w:rFonts w:ascii="Cambria Math" w:hAnsi="Cambria Math"/>
+              </w:rPr>
+              <m:t>P</m:t>
+            </m:r>
+          </m:e>
+          <m:sub>
+            <m:r>
+              <w:rPr>
+                <w:rFonts w:ascii="Cambria Math" w:hAnsi="Cambria Math"/>
+              </w:rPr>
+              <m:t>2</m:t>
+            </m:r>
+          </m:sub>
+        </m:sSub>
+      </m:oMath>
+      <w:r>
+        <w:rPr>
+          <w:rFonts w:eastAsiaTheme="minorEastAsia"/>
+        </w:rPr>
+        <w:t xml:space="preserve">. Verso il basso, trovo che l’incumbent diventa </w:t>
+      </w:r>
+      <m:oMath>
+        <m:r>
+          <w:rPr>
+            <w:rFonts w:ascii="Cambria Math" w:eastAsiaTheme="minorEastAsia" w:hAnsi="Cambria Math"/>
+          </w:rPr>
+          <m:t>1.6</m:t>
+        </m:r>
+      </m:oMath>
+      <w:r>
+        <w:rPr>
+          <w:rFonts w:eastAsiaTheme="minorEastAsia"/>
+        </w:rPr>
+        <w:t xml:space="preserve"> per quanto riguarda l’UB.</w:t>
+      </w:r>
+    </w:p>
+    <w:p>
+      <w:pPr>
+        <w:rPr>
+          <w:rFonts w:eastAsiaTheme="minorEastAsia"/>
+        </w:rPr>
+      </w:pPr>
+      <w:r>
+        <w:rPr>
+          <w:rFonts w:eastAsiaTheme="minorEastAsia"/>
+        </w:rPr>
+        <w:t xml:space="preserve">Chiudo </w:t>
+      </w:r>
+      <m:oMath>
+        <m:sSub>
+          <m:sSubPr>
+            <m:ctrlPr>
+              <w:rPr>
+                <w:rFonts w:ascii="Cambria Math" w:eastAsiaTheme="minorEastAsia" w:hAnsi="Cambria Math"/>
+                <w:i/>
+              </w:rPr>
+            </m:ctrlPr>
+          </m:sSubPr>
+          <m:e>
+            <m:r>
+              <w:rPr>
+                <w:rFonts w:ascii="Cambria Math" w:eastAsiaTheme="minorEastAsia" w:hAnsi="Cambria Math"/>
+              </w:rPr>
+              <m:t>P</m:t>
+            </m:r>
+          </m:e>
+          <m:sub>
+            <m:r>
+              <w:rPr>
+                <w:rFonts w:ascii="Cambria Math" w:eastAsiaTheme="minorEastAsia" w:hAnsi="Cambria Math"/>
+              </w:rPr>
+              <m:t>3</m:t>
+            </m:r>
+          </m:sub>
+        </m:sSub>
+      </m:oMath>
+      <w:r>
+        <w:rPr>
+          <w:rFonts w:eastAsiaTheme="minorEastAsia"/>
+        </w:rPr>
+        <w:t xml:space="preserve"> in quanto contiene 1.8, che è maggiore di 1.6, posso chiudere </w:t>
+      </w:r>
+      <m:oMath>
+        <m:sSub>
+          <m:sSubPr>
+            <m:ctrlPr>
+              <w:rPr>
+                <w:rFonts w:ascii="Cambria Math" w:eastAsiaTheme="minorEastAsia" w:hAnsi="Cambria Math"/>
+                <w:i/>
+              </w:rPr>
+            </m:ctrlPr>
+          </m:sSubPr>
+          <m:e>
+            <m:r>
+              <w:rPr>
+                <w:rFonts w:ascii="Cambria Math" w:eastAsiaTheme="minorEastAsia" w:hAnsi="Cambria Math"/>
+              </w:rPr>
+              <m:t>P</m:t>
+            </m:r>
+          </m:e>
+          <m:sub>
+            <m:r>
+              <w:rPr>
+                <w:rFonts w:ascii="Cambria Math" w:eastAsiaTheme="minorEastAsia" w:hAnsi="Cambria Math"/>
+              </w:rPr>
+              <m:t>4</m:t>
+            </m:r>
+          </m:sub>
+        </m:sSub>
+      </m:oMath>
+      <w:r>
+        <w:rPr>
+          <w:rFonts w:eastAsiaTheme="minorEastAsia"/>
+        </w:rPr>
+        <w:t xml:space="preserve">, in quanto 1.7 &gt; 1.6. Non chiudo </w:t>
+      </w:r>
+      <m:oMath>
+        <m:sSub>
+          <m:sSubPr>
+            <m:ctrlPr>
+              <w:rPr>
+                <w:rFonts w:ascii="Cambria Math" w:eastAsiaTheme="minorEastAsia" w:hAnsi="Cambria Math"/>
+                <w:i/>
+              </w:rPr>
+            </m:ctrlPr>
+          </m:sSubPr>
+          <m:e>
+            <m:r>
+              <w:rPr>
+                <w:rFonts w:ascii="Cambria Math" w:eastAsiaTheme="minorEastAsia" w:hAnsi="Cambria Math"/>
+              </w:rPr>
+              <m:t>P</m:t>
+            </m:r>
+          </m:e>
+          <m:sub>
+            <m:r>
+              <w:rPr>
+                <w:rFonts w:ascii="Cambria Math" w:eastAsiaTheme="minorEastAsia" w:hAnsi="Cambria Math"/>
+              </w:rPr>
+              <m:t>5</m:t>
+            </m:r>
+          </m:sub>
+        </m:sSub>
+      </m:oMath>
+      <w:r>
+        <w:rPr>
+          <w:rFonts w:eastAsiaTheme="minorEastAsia"/>
+        </w:rPr>
+        <w:t xml:space="preserve"> in quanto 1.6 = 1.6, chiudo </w:t>
+      </w:r>
+      <m:oMath>
+        <m:sSub>
+          <m:sSubPr>
+            <m:ctrlPr>
+              <w:rPr>
+                <w:rFonts w:ascii="Cambria Math" w:eastAsiaTheme="minorEastAsia" w:hAnsi="Cambria Math"/>
+                <w:i/>
+              </w:rPr>
+            </m:ctrlPr>
+          </m:sSubPr>
+          <m:e>
+            <m:r>
+              <w:rPr>
+                <w:rFonts w:ascii="Cambria Math" w:eastAsiaTheme="minorEastAsia" w:hAnsi="Cambria Math"/>
+              </w:rPr>
+              <m:t>P</m:t>
+            </m:r>
+          </m:e>
+          <m:sub>
+            <m:r>
+              <w:rPr>
+                <w:rFonts w:ascii="Cambria Math" w:eastAsiaTheme="minorEastAsia" w:hAnsi="Cambria Math"/>
+              </w:rPr>
+              <m:t>6</m:t>
+            </m:r>
+          </m:sub>
+        </m:sSub>
+      </m:oMath>
+      <w:r>
+        <w:rPr>
+          <w:rFonts w:eastAsiaTheme="minorEastAsia"/>
+        </w:rPr>
+        <w:t xml:space="preserve"> in quanto 1.9 &gt; 1.6</w:t>
+      </w:r>
+    </w:p>
+    <w:p>
+      <w:pPr>
+        <w:rPr>
+          <w:rFonts w:eastAsiaTheme="minorEastAsia"/>
+        </w:rPr>
+      </w:pPr>
+    </w:p>
+    <w:p>
+      <w:pPr>
+        <w:rPr>
+          <w:rFonts w:eastAsiaTheme="minorEastAsia"/>
+        </w:rPr>
+      </w:pPr>
+      <w:r>
+        <w:rPr>
+          <w:rFonts w:eastAsiaTheme="minorEastAsia"/>
+        </w:rPr>
+        <w:t xml:space="preserve">d. Per una strategia Best Bound First per un problema di minimo, si </w:t>
+      </w:r>
+      <w:r>
+        <w:t>sceglie il nodo con il miglior LB</w:t>
+      </w:r>
+      <w:r>
+        <w:t xml:space="preserve"> tra quelli aperti</w:t>
+      </w:r>
+      <w:r>
+        <w:t xml:space="preserve">, </w:t>
+      </w:r>
+      <w:r>
+        <w:t xml:space="preserve">cioè </w:t>
+      </w:r>
+      <m:oMath>
+        <m:sSub>
+          <m:sSubPr>
+            <m:ctrlPr>
+              <w:rPr>
+                <w:rFonts w:ascii="Cambria Math" w:eastAsiaTheme="minorEastAsia" w:hAnsi="Cambria Math"/>
+                <w:i/>
+              </w:rPr>
+            </m:ctrlPr>
+          </m:sSubPr>
+          <m:e>
+            <m:r>
+              <w:rPr>
+                <w:rFonts w:ascii="Cambria Math" w:eastAsiaTheme="minorEastAsia" w:hAnsi="Cambria Math"/>
+              </w:rPr>
+              <m:t>P</m:t>
+            </m:r>
+          </m:e>
+          <m:sub>
+            <m:r>
+              <w:rPr>
+                <w:rFonts w:ascii="Cambria Math" w:eastAsiaTheme="minorEastAsia" w:hAnsi="Cambria Math"/>
+              </w:rPr>
+              <m:t>5</m:t>
+            </m:r>
+          </m:sub>
+        </m:sSub>
+      </m:oMath>
+      <w:r>
+        <w:rPr>
+          <w:rFonts w:eastAsiaTheme="minorEastAsia"/>
+        </w:rPr>
+        <w:t>.</w:t>
+      </w:r>
+    </w:p>
+    <w:p/>
+    <w:p>
+      <w:r>
+        <w:rPr>
+          <w:rFonts w:eastAsiaTheme="minorEastAsia"/>
+        </w:rPr>
+        <w:t xml:space="preserve">e. Come in classe, consideriamo l’esempio di un nodo </w:t>
+      </w:r>
+      <m:oMath>
+        <m:sSub>
+          <m:sSubPr>
+            <m:ctrlPr>
+              <w:rPr>
+                <w:rFonts w:ascii="Cambria Math" w:eastAsiaTheme="minorEastAsia" w:hAnsi="Cambria Math"/>
+                <w:i/>
+              </w:rPr>
+            </m:ctrlPr>
+          </m:sSubPr>
+          <m:e>
+            <m:r>
+              <w:rPr>
+                <w:rFonts w:ascii="Cambria Math" w:eastAsiaTheme="minorEastAsia" w:hAnsi="Cambria Math"/>
+              </w:rPr>
+              <m:t>P</m:t>
+            </m:r>
+          </m:e>
+          <m:sub>
+            <m:r>
+              <w:rPr>
+                <w:rFonts w:ascii="Cambria Math" w:eastAsiaTheme="minorEastAsia" w:hAnsi="Cambria Math"/>
+              </w:rPr>
+              <m:t>5</m:t>
+            </m:r>
+          </m:sub>
+        </m:sSub>
+      </m:oMath>
+      <w:r>
+        <w:rPr>
+          <w:rFonts w:eastAsiaTheme="minorEastAsia"/>
+        </w:rPr>
+        <w:t xml:space="preserve"> che porta a </w:t>
+      </w:r>
+      <m:oMath>
+        <m:sSub>
+          <m:sSubPr>
+            <m:ctrlPr>
+              <w:rPr>
+                <w:rFonts w:ascii="Cambria Math" w:eastAsiaTheme="minorEastAsia" w:hAnsi="Cambria Math"/>
+                <w:i/>
+              </w:rPr>
+            </m:ctrlPr>
+          </m:sSubPr>
+          <m:e>
+            <m:r>
+              <w:rPr>
+                <w:rFonts w:ascii="Cambria Math" w:eastAsiaTheme="minorEastAsia" w:hAnsi="Cambria Math"/>
+              </w:rPr>
+              <m:t>P</m:t>
+            </m:r>
+          </m:e>
+          <m:sub>
+            <m:r>
+              <w:rPr>
+                <w:rFonts w:ascii="Cambria Math" w:eastAsiaTheme="minorEastAsia" w:hAnsi="Cambria Math"/>
+              </w:rPr>
+              <m:t>7</m:t>
+            </m:r>
+          </m:sub>
+        </m:sSub>
+      </m:oMath>
+      <w:r>
+        <w:rPr>
+          <w:rFonts w:eastAsiaTheme="minorEastAsia"/>
+        </w:rPr>
+        <w:t xml:space="preserve"> e </w:t>
+      </w:r>
+      <m:oMath>
+        <m:sSub>
+          <m:sSubPr>
+            <m:ctrlPr>
+              <w:rPr>
+                <w:rFonts w:ascii="Cambria Math" w:eastAsiaTheme="minorEastAsia" w:hAnsi="Cambria Math"/>
+                <w:i/>
+              </w:rPr>
+            </m:ctrlPr>
+          </m:sSubPr>
+          <m:e>
+            <m:r>
+              <w:rPr>
+                <w:rFonts w:ascii="Cambria Math" w:eastAsiaTheme="minorEastAsia" w:hAnsi="Cambria Math"/>
+              </w:rPr>
+              <m:t>P</m:t>
+            </m:r>
+          </m:e>
+          <m:sub>
+            <m:r>
+              <w:rPr>
+                <w:rFonts w:ascii="Cambria Math" w:eastAsiaTheme="minorEastAsia" w:hAnsi="Cambria Math"/>
+              </w:rPr>
+              <m:t>8</m:t>
+            </m:r>
+          </m:sub>
+        </m:sSub>
+      </m:oMath>
+      <w:r>
+        <w:rPr>
+          <w:rFonts w:eastAsiaTheme="minorEastAsia"/>
+        </w:rPr>
+        <w:t>, di cui quest’ultimo è una soluzione ammissibile</w:t>
+      </w:r>
+      <w:r>
+        <w:rPr>
+          <w:rFonts w:eastAsiaTheme="minorEastAsia"/>
+        </w:rPr>
+        <w:t xml:space="preserve">. Ora come ora, sono aperti i nodi </w:t>
+      </w:r>
+      <m:oMath>
+        <m:sSub>
+          <m:sSubPr>
+            <m:ctrlPr>
+              <w:rPr>
+                <w:rFonts w:ascii="Cambria Math" w:eastAsiaTheme="minorEastAsia" w:hAnsi="Cambria Math"/>
+                <w:i/>
+              </w:rPr>
+            </m:ctrlPr>
+          </m:sSubPr>
+          <m:e>
+            <m:r>
+              <w:rPr>
+                <w:rFonts w:ascii="Cambria Math" w:eastAsiaTheme="minorEastAsia" w:hAnsi="Cambria Math"/>
+              </w:rPr>
+              <m:t>P</m:t>
+            </m:r>
+          </m:e>
+          <m:sub>
+            <m:r>
+              <w:rPr>
+                <w:rFonts w:ascii="Cambria Math" w:eastAsiaTheme="minorEastAsia" w:hAnsi="Cambria Math"/>
+              </w:rPr>
+              <m:t>5</m:t>
+            </m:r>
+          </m:sub>
+        </m:sSub>
+        <m:r>
+          <w:rPr>
+            <w:rFonts w:ascii="Cambria Math" w:eastAsiaTheme="minorEastAsia" w:hAnsi="Cambria Math"/>
+          </w:rPr>
+          <m:t xml:space="preserve"> e </m:t>
+        </m:r>
+        <m:sSub>
+          <m:sSubPr>
+            <m:ctrlPr>
+              <w:rPr>
+                <w:rFonts w:ascii="Cambria Math" w:eastAsiaTheme="minorEastAsia" w:hAnsi="Cambria Math"/>
+                <w:i/>
+              </w:rPr>
+            </m:ctrlPr>
+          </m:sSubPr>
+          <m:e>
+            <m:r>
+              <w:rPr>
+                <w:rFonts w:ascii="Cambria Math" w:eastAsiaTheme="minorEastAsia" w:hAnsi="Cambria Math"/>
+              </w:rPr>
+              <m:t>P</m:t>
+            </m:r>
+          </m:e>
+          <m:sub>
+            <m:r>
+              <w:rPr>
+                <w:rFonts w:ascii="Cambria Math" w:eastAsiaTheme="minorEastAsia" w:hAnsi="Cambria Math"/>
+              </w:rPr>
+              <m:t>7</m:t>
+            </m:r>
+          </m:sub>
+        </m:sSub>
+      </m:oMath>
+      <w:r>
+        <w:rPr>
+          <w:rFonts w:eastAsiaTheme="minorEastAsia"/>
+        </w:rPr>
+        <w:t xml:space="preserve">. Avremo che posso chiudere </w:t>
+      </w:r>
+      <m:oMath>
+        <m:sSub>
+          <m:sSubPr>
+            <m:ctrlPr>
+              <w:rPr>
+                <w:rFonts w:ascii="Cambria Math" w:eastAsiaTheme="minorEastAsia" w:hAnsi="Cambria Math"/>
+                <w:i/>
+              </w:rPr>
+            </m:ctrlPr>
+          </m:sSubPr>
+          <m:e>
+            <m:r>
+              <w:rPr>
+                <w:rFonts w:ascii="Cambria Math" w:eastAsiaTheme="minorEastAsia" w:hAnsi="Cambria Math"/>
+              </w:rPr>
+              <m:t>P</m:t>
+            </m:r>
+          </m:e>
+          <m:sub>
+            <m:r>
+              <w:rPr>
+                <w:rFonts w:ascii="Cambria Math" w:eastAsiaTheme="minorEastAsia" w:hAnsi="Cambria Math"/>
+              </w:rPr>
+              <m:t>7</m:t>
+            </m:r>
+          </m:sub>
+        </m:sSub>
+      </m:oMath>
+      <w:r>
+        <w:rPr>
+          <w:rFonts w:eastAsiaTheme="minorEastAsia"/>
+        </w:rPr>
+        <w:t xml:space="preserve"> con un LB </w:t>
+      </w:r>
+      <m:oMath>
+        <m:r>
+          <w:rPr>
+            <w:rFonts w:ascii="Cambria Math" w:eastAsiaTheme="minorEastAsia" w:hAnsi="Cambria Math"/>
+          </w:rPr>
+          <m:t xml:space="preserve">≤ </m:t>
+        </m:r>
+      </m:oMath>
+      <w:r>
+        <w:rPr>
+          <w:rFonts w:eastAsiaTheme="minorEastAsia"/>
+        </w:rPr>
+        <w:t xml:space="preserve">1.6; per poter chiudere tutti i nodi, basterà avere un UB minimo, quindi un valore che sia necessariamente </w:t>
+      </w:r>
+      <m:oMath>
+        <m:r>
+          <w:rPr>
+            <w:rFonts w:ascii="Cambria Math" w:eastAsiaTheme="minorEastAsia" w:hAnsi="Cambria Math"/>
+          </w:rPr>
+          <m:t>&lt;1.6</m:t>
+        </m:r>
+      </m:oMath>
+      <w:r>
+        <w:rPr>
+          <w:rFonts w:eastAsiaTheme="minorEastAsia"/>
+        </w:rPr>
+        <w:t xml:space="preserve">; l’intervallo di [UB; LB] sarà compreso tra </w:t>
+      </w:r>
+      <m:oMath>
+        <m:r>
+          <w:rPr>
+            <w:rFonts w:ascii="Cambria Math" w:eastAsiaTheme="minorEastAsia" w:hAnsi="Cambria Math"/>
+          </w:rPr>
+          <m:t>[1.6;1.6]</m:t>
+        </m:r>
+      </m:oMath>
+      <w:r>
+        <w:rPr>
+          <w:rFonts w:eastAsiaTheme="minorEastAsia"/>
+        </w:rPr>
+        <w:t xml:space="preserve">. </w:t>
+      </w:r>
+    </w:p>
+    <w:bookmarkEnd w:id="0"/>
+    <w:p>
+      <w:pPr>
+        <w:spacing w:after="160" w:line="259" w:lineRule="auto"/>
+      </w:pPr>
+      <w:r>
+        <w:rPr>
+          <w:noProof/>
+        </w:rPr>
+        <w:lastRenderedPageBreak/>
+        <w:drawing>
+          <wp:anchor distT="0" distB="0" distL="114300" distR="114300" simplePos="0" relativeHeight="251658240" behindDoc="0" locked="0" layoutInCell="1" allowOverlap="1" wp14:anchorId="1643A825" wp14:editId="0CF50B75">
+            <wp:simplePos x="0" y="0"/>
+            <wp:positionH relativeFrom="column">
+              <wp:posOffset>-40640</wp:posOffset>
+            </wp:positionH>
+            <wp:positionV relativeFrom="paragraph">
+              <wp:posOffset>1270</wp:posOffset>
+            </wp:positionV>
+            <wp:extent cx="4616450" cy="3087370"/>
+            <wp:effectExtent l="0" t="0" r="0" b="0"/>
+            <wp:wrapSquare wrapText="bothSides"/>
+            <wp:docPr id="3" name="Immagine 3"/>
+            <wp:cNvGraphicFramePr>
+              <a:graphicFrameLocks xmlns:a="http://schemas.openxmlformats.org/drawingml/2006/main" noChangeAspect="1"/>
+            </wp:cNvGraphicFramePr>
+            <a:graphic xmlns:a="http://schemas.openxmlformats.org/drawingml/2006/main">
+              <a:graphicData uri="http://schemas.openxmlformats.org/drawingml/2006/picture">
+                <pic:pic xmlns:pic="http://schemas.openxmlformats.org/drawingml/2006/picture">
+                  <pic:nvPicPr>
+                    <pic:cNvPr id="1" name=""/>
+                    <pic:cNvPicPr/>
+                  </pic:nvPicPr>
+                  <pic:blipFill>
+                    <a:blip r:embed="rId9">
+                      <a:extLst>
+                        <a:ext uri="{28A0092B-C50C-407E-A947-70E740481C1C}">
+                          <a14:useLocalDpi xmlns:a14="http://schemas.microsoft.com/office/drawing/2010/main" val="0"/>
+                        </a:ext>
+                      </a:extLst>
+                    </a:blip>
+                    <a:stretch>
+                      <a:fillRect/>
+                    </a:stretch>
+                  </pic:blipFill>
+                  <pic:spPr>
+                    <a:xfrm>
+                      <a:off x="0" y="0"/>
+                      <a:ext cx="4616450" cy="3087370"/>
+                    </a:xfrm>
+                    <a:prstGeom prst="rect">
+                      <a:avLst/>
+                    </a:prstGeom>
+                  </pic:spPr>
+                </pic:pic>
+              </a:graphicData>
+            </a:graphic>
+            <wp14:sizeRelH relativeFrom="margin">
+              <wp14:pctWidth>0</wp14:pctWidth>
+            </wp14:sizeRelH>
+            <wp14:sizeRelV relativeFrom="margin">
+              <wp14:pctHeight>0</wp14:pctHeight>
+            </wp14:sizeRelV>
+          </wp:anchor>
+        </w:drawing>
+      </w:r>
+      <w:r>
+        <w:t xml:space="preserve"> </w:t>
+      </w:r>
+    </w:p>
+    <w:p/>
+    <w:p/>
+    <w:p/>
+    <w:p/>
+    <w:p/>
+    <w:p/>
+    <w:p/>
+    <w:p/>
+    <w:p/>
+    <w:p/>
+    <w:p/>
+    <w:p/>
+    <w:p/>
+    <w:p/>
+    <w:p/>
+    <w:p/>
+    <w:p/>
+    <w:p>
+      <w:pPr>
+        <w:rPr>
+          <w:rFonts w:eastAsiaTheme="minorEastAsia"/>
+        </w:rPr>
+      </w:pPr>
+      <w:r>
+        <w:t xml:space="preserve">a. </w:t>
+      </w:r>
+      <w:r>
+        <w:t>Per capire che si tratta di un</w:t>
+      </w:r>
+      <w:r>
+        <w:t xml:space="preserve"> problema </w:t>
+      </w:r>
+      <w:r>
+        <w:t xml:space="preserve">di </w:t>
+      </w:r>
+      <w:r>
+        <w:t>massimo, di padre in figlio l’UB diminuisce</w:t>
+      </w:r>
+      <w:r>
+        <w:t xml:space="preserve"> (o comunque, non aumenta)</w:t>
+      </w:r>
+      <w:r>
+        <w:t xml:space="preserve">. </w:t>
+      </w:r>
+      <w:r>
+        <w:t>Infatti, si nota che questa proprietà viene rispettata da tutti i nodi</w:t>
+      </w:r>
+      <w:r>
+        <w:rPr>
+          <w:rFonts w:eastAsiaTheme="minorEastAsia"/>
+        </w:rPr>
+        <w:t xml:space="preserve"> </w:t>
+      </w:r>
+    </w:p>
+    <w:p>
+      <w:pPr>
+        <w:rPr>
+          <w:rFonts w:eastAsiaTheme="minorEastAsia"/>
+        </w:rPr>
+      </w:pPr>
+    </w:p>
+    <w:p>
+      <w:pPr>
+        <w:rPr>
+          <w:rFonts w:eastAsiaTheme="minorEastAsia"/>
+        </w:rPr>
+      </w:pPr>
+      <w:r>
+        <w:rPr>
+          <w:rFonts w:eastAsiaTheme="minorEastAsia"/>
+        </w:rPr>
+        <w:t xml:space="preserve">b. </w:t>
+      </w:r>
+      <w:r>
+        <w:rPr>
+          <w:rFonts w:eastAsiaTheme="minorEastAsia"/>
+        </w:rPr>
+        <w:t xml:space="preserve">Cerco il LB massimo </w:t>
+      </w:r>
+      <w:r>
+        <w:rPr>
+          <w:rFonts w:eastAsiaTheme="minorEastAsia"/>
+        </w:rPr>
+        <w:t xml:space="preserve">tra i nodi aperti </w:t>
+      </w:r>
+      <w:r>
+        <w:rPr>
+          <w:rFonts w:eastAsiaTheme="minorEastAsia"/>
+        </w:rPr>
+        <w:t xml:space="preserve">e il LB deve essere </w:t>
+      </w:r>
+      <m:oMath>
+        <m:r>
+          <w:rPr>
+            <w:rFonts w:ascii="Cambria Math" w:eastAsiaTheme="minorEastAsia" w:hAnsi="Cambria Math"/>
+          </w:rPr>
+          <m:t xml:space="preserve">≥ </m:t>
+        </m:r>
+      </m:oMath>
+      <w:r>
+        <w:rPr>
+          <w:rFonts w:eastAsiaTheme="minorEastAsia"/>
+        </w:rPr>
+        <w:t>al minimo per non essere chiuso</w:t>
+      </w:r>
+      <w:r>
+        <w:rPr>
+          <w:rFonts w:eastAsiaTheme="minorEastAsia"/>
+        </w:rPr>
+        <w:t xml:space="preserve">. </w:t>
+      </w:r>
+      <w:r>
+        <w:rPr>
+          <w:rFonts w:eastAsiaTheme="minorEastAsia"/>
+        </w:rPr>
+        <w:t>In questo caso, il miglior LB è 1.5, mentre l’UB è 1.9.</w:t>
+      </w:r>
+    </w:p>
+    <w:p>
+      <w:pPr>
+        <w:rPr>
+          <w:rFonts w:eastAsiaTheme="minorEastAsia"/>
+        </w:rPr>
+      </w:pPr>
+    </w:p>
+    <w:p>
+      <w:pPr>
+        <w:rPr>
+          <w:rFonts w:eastAsiaTheme="minorEastAsia"/>
+        </w:rPr>
+      </w:pPr>
+      <w:r>
+        <w:rPr>
+          <w:rFonts w:eastAsiaTheme="minorEastAsia"/>
+        </w:rPr>
+        <w:t xml:space="preserve">c. </w:t>
+      </w:r>
+      <w:r>
+        <w:rPr>
+          <w:rFonts w:eastAsiaTheme="minorEastAsia"/>
+        </w:rPr>
+        <w:t xml:space="preserve">Di sicuro non chiudiamo </w:t>
+      </w:r>
+      <m:oMath>
+        <m:sSub>
+          <m:sSubPr>
+            <m:ctrlPr>
+              <w:rPr>
+                <w:rFonts w:ascii="Cambria Math" w:eastAsiaTheme="minorEastAsia" w:hAnsi="Cambria Math"/>
+                <w:i/>
+              </w:rPr>
+            </m:ctrlPr>
+          </m:sSubPr>
+          <m:e>
+            <m:r>
+              <w:rPr>
+                <w:rFonts w:ascii="Cambria Math" w:eastAsiaTheme="minorEastAsia" w:hAnsi="Cambria Math"/>
+              </w:rPr>
+              <m:t>P</m:t>
+            </m:r>
+          </m:e>
+          <m:sub>
+            <m:r>
+              <w:rPr>
+                <w:rFonts w:ascii="Cambria Math" w:eastAsiaTheme="minorEastAsia" w:hAnsi="Cambria Math"/>
+              </w:rPr>
+              <m:t>0</m:t>
+            </m:r>
+          </m:sub>
+        </m:sSub>
+        <m:r>
+          <w:rPr>
+            <w:rFonts w:ascii="Cambria Math" w:eastAsiaTheme="minorEastAsia" w:hAnsi="Cambria Math"/>
+          </w:rPr>
+          <m:t xml:space="preserve">, </m:t>
+        </m:r>
+        <m:sSub>
+          <m:sSubPr>
+            <m:ctrlPr>
+              <w:rPr>
+                <w:rFonts w:ascii="Cambria Math" w:eastAsiaTheme="minorEastAsia" w:hAnsi="Cambria Math"/>
+                <w:i/>
+              </w:rPr>
+            </m:ctrlPr>
+          </m:sSubPr>
+          <m:e>
+            <m:r>
+              <w:rPr>
+                <w:rFonts w:ascii="Cambria Math" w:eastAsiaTheme="minorEastAsia" w:hAnsi="Cambria Math"/>
+              </w:rPr>
+              <m:t>P</m:t>
+            </m:r>
+          </m:e>
+          <m:sub>
+            <m:r>
+              <w:rPr>
+                <w:rFonts w:ascii="Cambria Math" w:eastAsiaTheme="minorEastAsia" w:hAnsi="Cambria Math"/>
+              </w:rPr>
+              <m:t>1</m:t>
+            </m:r>
+          </m:sub>
+        </m:sSub>
+        <m:r>
+          <w:rPr>
+            <w:rFonts w:ascii="Cambria Math" w:eastAsiaTheme="minorEastAsia" w:hAnsi="Cambria Math"/>
+          </w:rPr>
+          <m:t>,</m:t>
+        </m:r>
+        <m:sSub>
+          <m:sSubPr>
+            <m:ctrlPr>
+              <w:rPr>
+                <w:rFonts w:ascii="Cambria Math" w:eastAsiaTheme="minorEastAsia" w:hAnsi="Cambria Math"/>
+                <w:i/>
+              </w:rPr>
+            </m:ctrlPr>
+          </m:sSubPr>
+          <m:e>
+            <m:r>
+              <w:rPr>
+                <w:rFonts w:ascii="Cambria Math" w:eastAsiaTheme="minorEastAsia" w:hAnsi="Cambria Math"/>
+              </w:rPr>
+              <m:t>P</m:t>
+            </m:r>
+          </m:e>
+          <m:sub>
+            <m:r>
+              <w:rPr>
+                <w:rFonts w:ascii="Cambria Math" w:eastAsiaTheme="minorEastAsia" w:hAnsi="Cambria Math"/>
+              </w:rPr>
+              <m:t>2</m:t>
+            </m:r>
+          </m:sub>
+        </m:sSub>
+      </m:oMath>
+      <w:r>
+        <w:rPr>
+          <w:rFonts w:eastAsiaTheme="minorEastAsia"/>
+        </w:rPr>
+        <w:t xml:space="preserve">. </w:t>
+      </w:r>
+      <w:r>
+        <w:rPr>
+          <w:rFonts w:eastAsiaTheme="minorEastAsia"/>
+        </w:rPr>
+        <w:t>Esaminiamo</w:t>
+      </w:r>
+      <w:r>
+        <w:rPr>
+          <w:rFonts w:eastAsiaTheme="minorEastAsia"/>
+        </w:rPr>
+        <w:t xml:space="preserve"> </w:t>
+      </w:r>
+      <m:oMath>
+        <m:sSub>
+          <m:sSubPr>
+            <m:ctrlPr>
+              <w:rPr>
+                <w:rFonts w:ascii="Cambria Math" w:eastAsiaTheme="minorEastAsia" w:hAnsi="Cambria Math"/>
+                <w:i/>
+              </w:rPr>
+            </m:ctrlPr>
+          </m:sSubPr>
+          <m:e>
+            <m:r>
+              <w:rPr>
+                <w:rFonts w:ascii="Cambria Math" w:eastAsiaTheme="minorEastAsia" w:hAnsi="Cambria Math"/>
+              </w:rPr>
+              <m:t>P</m:t>
+            </m:r>
+          </m:e>
+          <m:sub>
+            <m:r>
+              <w:rPr>
+                <w:rFonts w:ascii="Cambria Math" w:eastAsiaTheme="minorEastAsia" w:hAnsi="Cambria Math"/>
+              </w:rPr>
+              <m:t>3</m:t>
+            </m:r>
+          </m:sub>
+        </m:sSub>
+        <m:r>
+          <w:rPr>
+            <w:rFonts w:ascii="Cambria Math" w:eastAsiaTheme="minorEastAsia" w:hAnsi="Cambria Math"/>
+          </w:rPr>
+          <m:t xml:space="preserve">, </m:t>
+        </m:r>
+        <m:sSub>
+          <m:sSubPr>
+            <m:ctrlPr>
+              <w:rPr>
+                <w:rFonts w:ascii="Cambria Math" w:eastAsiaTheme="minorEastAsia" w:hAnsi="Cambria Math"/>
+                <w:i/>
+              </w:rPr>
+            </m:ctrlPr>
+          </m:sSubPr>
+          <m:e>
+            <m:r>
+              <w:rPr>
+                <w:rFonts w:ascii="Cambria Math" w:eastAsiaTheme="minorEastAsia" w:hAnsi="Cambria Math"/>
+              </w:rPr>
+              <m:t>P</m:t>
+            </m:r>
+          </m:e>
+          <m:sub>
+            <m:r>
+              <w:rPr>
+                <w:rFonts w:ascii="Cambria Math" w:eastAsiaTheme="minorEastAsia" w:hAnsi="Cambria Math"/>
+              </w:rPr>
+              <m:t>4</m:t>
+            </m:r>
+          </m:sub>
+        </m:sSub>
+        <m:r>
+          <w:rPr>
+            <w:rFonts w:ascii="Cambria Math" w:eastAsiaTheme="minorEastAsia" w:hAnsi="Cambria Math"/>
+          </w:rPr>
+          <m:t xml:space="preserve">, </m:t>
+        </m:r>
+        <m:sSub>
+          <m:sSubPr>
+            <m:ctrlPr>
+              <w:rPr>
+                <w:rFonts w:ascii="Cambria Math" w:eastAsiaTheme="minorEastAsia" w:hAnsi="Cambria Math"/>
+                <w:i/>
+              </w:rPr>
+            </m:ctrlPr>
+          </m:sSubPr>
+          <m:e>
+            <m:r>
+              <w:rPr>
+                <w:rFonts w:ascii="Cambria Math" w:eastAsiaTheme="minorEastAsia" w:hAnsi="Cambria Math"/>
+              </w:rPr>
+              <m:t>P</m:t>
+            </m:r>
+          </m:e>
+          <m:sub>
+            <m:r>
+              <w:rPr>
+                <w:rFonts w:ascii="Cambria Math" w:eastAsiaTheme="minorEastAsia" w:hAnsi="Cambria Math"/>
+              </w:rPr>
+              <m:t>5</m:t>
+            </m:r>
+          </m:sub>
+        </m:sSub>
+        <m:r>
+          <w:rPr>
+            <w:rFonts w:ascii="Cambria Math" w:eastAsiaTheme="minorEastAsia" w:hAnsi="Cambria Math"/>
+          </w:rPr>
+          <m:t xml:space="preserve">, </m:t>
+        </m:r>
+        <m:sSub>
+          <m:sSubPr>
+            <m:ctrlPr>
+              <w:rPr>
+                <w:rFonts w:ascii="Cambria Math" w:eastAsiaTheme="minorEastAsia" w:hAnsi="Cambria Math"/>
+                <w:i/>
+              </w:rPr>
+            </m:ctrlPr>
+          </m:sSubPr>
+          <m:e>
+            <m:r>
+              <w:rPr>
+                <w:rFonts w:ascii="Cambria Math" w:eastAsiaTheme="minorEastAsia" w:hAnsi="Cambria Math"/>
+              </w:rPr>
+              <m:t>P</m:t>
+            </m:r>
+          </m:e>
+          <m:sub>
+            <m:r>
+              <w:rPr>
+                <w:rFonts w:ascii="Cambria Math" w:eastAsiaTheme="minorEastAsia" w:hAnsi="Cambria Math"/>
+              </w:rPr>
+              <m:t>6</m:t>
+            </m:r>
+          </m:sub>
+        </m:sSub>
+      </m:oMath>
+      <w:r>
+        <w:rPr>
+          <w:rFonts w:eastAsiaTheme="minorEastAsia"/>
+        </w:rPr>
+        <w:t xml:space="preserve">; </w:t>
+      </w:r>
+      <w:r>
+        <w:t>Cerco il LB massimo e l’UB deve essere &gt;= al minimo per non essere chiuso</w:t>
+      </w:r>
+      <w:r>
+        <w:t xml:space="preserve">. Non chiudiamo sicuramente né </w:t>
+      </w:r>
+      <m:oMath>
+        <m:sSub>
+          <m:sSubPr>
+            <m:ctrlPr>
+              <w:rPr>
+                <w:rFonts w:ascii="Cambria Math" w:hAnsi="Cambria Math"/>
+                <w:i/>
+              </w:rPr>
+            </m:ctrlPr>
+          </m:sSubPr>
+          <m:e>
+            <m:r>
+              <w:rPr>
+                <w:rFonts w:ascii="Cambria Math" w:hAnsi="Cambria Math"/>
+              </w:rPr>
+              <m:t>P</m:t>
+            </m:r>
+          </m:e>
+          <m:sub>
+            <m:r>
+              <w:rPr>
+                <w:rFonts w:ascii="Cambria Math" w:hAnsi="Cambria Math"/>
+              </w:rPr>
+              <m:t>3</m:t>
+            </m:r>
+          </m:sub>
+        </m:sSub>
+      </m:oMath>
+      <w:r>
+        <w:rPr>
+          <w:rFonts w:eastAsiaTheme="minorEastAsia"/>
+        </w:rPr>
+        <w:t xml:space="preserve"> e </w:t>
+      </w:r>
+      <m:oMath>
+        <m:sSub>
+          <m:sSubPr>
+            <m:ctrlPr>
+              <w:rPr>
+                <w:rFonts w:ascii="Cambria Math" w:eastAsiaTheme="minorEastAsia" w:hAnsi="Cambria Math"/>
+                <w:i/>
+              </w:rPr>
+            </m:ctrlPr>
+          </m:sSubPr>
+          <m:e>
+            <m:r>
+              <w:rPr>
+                <w:rFonts w:ascii="Cambria Math" w:eastAsiaTheme="minorEastAsia" w:hAnsi="Cambria Math"/>
+              </w:rPr>
+              <m:t>P</m:t>
+            </m:r>
+          </m:e>
+          <m:sub>
+            <m:r>
+              <w:rPr>
+                <w:rFonts w:ascii="Cambria Math" w:eastAsiaTheme="minorEastAsia" w:hAnsi="Cambria Math"/>
+              </w:rPr>
+              <m:t>4</m:t>
+            </m:r>
+          </m:sub>
+        </m:sSub>
+      </m:oMath>
+      <w:r>
+        <w:rPr>
+          <w:rFonts w:eastAsiaTheme="minorEastAsia"/>
+        </w:rPr>
+        <w:t xml:space="preserve">, avendo LB = 1.5; discorso diverso, invece per </w:t>
+      </w:r>
+      <m:oMath>
+        <m:sSub>
+          <m:sSubPr>
+            <m:ctrlPr>
+              <w:rPr>
+                <w:rFonts w:ascii="Cambria Math" w:eastAsiaTheme="minorEastAsia" w:hAnsi="Cambria Math"/>
+                <w:i/>
+              </w:rPr>
+            </m:ctrlPr>
+          </m:sSubPr>
+          <m:e>
+            <m:r>
+              <w:rPr>
+                <w:rFonts w:ascii="Cambria Math" w:eastAsiaTheme="minorEastAsia" w:hAnsi="Cambria Math"/>
+              </w:rPr>
+              <m:t>P</m:t>
+            </m:r>
+          </m:e>
+          <m:sub>
+            <m:r>
+              <w:rPr>
+                <w:rFonts w:ascii="Cambria Math" w:eastAsiaTheme="minorEastAsia" w:hAnsi="Cambria Math"/>
+              </w:rPr>
+              <m:t>5</m:t>
+            </m:r>
+          </m:sub>
+        </m:sSub>
+      </m:oMath>
+      <w:r>
+        <w:rPr>
+          <w:rFonts w:eastAsiaTheme="minorEastAsia"/>
+        </w:rPr>
+        <w:t xml:space="preserve"> e </w:t>
+      </w:r>
+      <m:oMath>
+        <m:sSub>
+          <m:sSubPr>
+            <m:ctrlPr>
+              <w:rPr>
+                <w:rFonts w:ascii="Cambria Math" w:eastAsiaTheme="minorEastAsia" w:hAnsi="Cambria Math"/>
+                <w:i/>
+              </w:rPr>
+            </m:ctrlPr>
+          </m:sSubPr>
+          <m:e>
+            <m:r>
+              <w:rPr>
+                <w:rFonts w:ascii="Cambria Math" w:eastAsiaTheme="minorEastAsia" w:hAnsi="Cambria Math"/>
+              </w:rPr>
+              <m:t>P</m:t>
+            </m:r>
+          </m:e>
+          <m:sub>
+            <m:r>
+              <w:rPr>
+                <w:rFonts w:ascii="Cambria Math" w:eastAsiaTheme="minorEastAsia" w:hAnsi="Cambria Math"/>
+              </w:rPr>
+              <m:t>6</m:t>
+            </m:r>
+          </m:sub>
+        </m:sSub>
+      </m:oMath>
+      <w:r>
+        <w:rPr>
+          <w:rFonts w:eastAsiaTheme="minorEastAsia"/>
+        </w:rPr>
+        <w:t xml:space="preserve"> che vengono correttamente chiusi.</w:t>
+      </w:r>
+    </w:p>
+    <w:p>
+      <w:pPr>
+        <w:rPr>
+          <w:rFonts w:eastAsiaTheme="minorEastAsia"/>
+        </w:rPr>
+      </w:pPr>
+    </w:p>
+    <w:p>
+      <w:pPr>
+        <w:rPr>
+          <w:rFonts w:eastAsiaTheme="minorEastAsia"/>
+        </w:rPr>
+      </w:pPr>
+      <w:r>
+        <w:rPr>
+          <w:rFonts w:eastAsiaTheme="minorEastAsia"/>
+        </w:rPr>
+        <w:t xml:space="preserve">d. Per una strategia Best Bound First per un problema di massimo, si </w:t>
+      </w:r>
+      <w:r>
+        <w:t xml:space="preserve">sceglie il nodo con il miglior UB tra i nodi aperti, quindi </w:t>
+      </w:r>
+      <m:oMath>
+        <m:sSub>
+          <m:sSubPr>
+            <m:ctrlPr>
+              <w:rPr>
+                <w:rFonts w:ascii="Cambria Math" w:hAnsi="Cambria Math"/>
+                <w:i/>
+              </w:rPr>
+            </m:ctrlPr>
+          </m:sSubPr>
+          <m:e>
+            <m:r>
+              <w:rPr>
+                <w:rFonts w:ascii="Cambria Math" w:hAnsi="Cambria Math"/>
+              </w:rPr>
+              <m:t>P</m:t>
+            </m:r>
+          </m:e>
+          <m:sub>
+            <m:r>
+              <w:rPr>
+                <w:rFonts w:ascii="Cambria Math" w:hAnsi="Cambria Math"/>
+              </w:rPr>
+              <m:t>4</m:t>
+            </m:r>
+          </m:sub>
+        </m:sSub>
+      </m:oMath>
+    </w:p>
+    <w:p>
+      <w:pPr>
+        <w:rPr>
+          <w:rFonts w:eastAsiaTheme="minorEastAsia"/>
+        </w:rPr>
+      </w:pPr>
+    </w:p>
+    <w:p>
+      <w:pPr>
+        <w:rPr>
+          <w:rFonts w:eastAsiaTheme="minorEastAsia"/>
+        </w:rPr>
+      </w:pPr>
+      <w:r>
+        <w:rPr>
+          <w:rFonts w:eastAsiaTheme="minorEastAsia"/>
+        </w:rPr>
+        <w:t xml:space="preserve">e. Come in classe, consideriamo l’esempio di un nodo </w:t>
+      </w:r>
+      <m:oMath>
+        <m:sSub>
+          <m:sSubPr>
+            <m:ctrlPr>
+              <w:rPr>
+                <w:rFonts w:ascii="Cambria Math" w:eastAsiaTheme="minorEastAsia" w:hAnsi="Cambria Math"/>
+                <w:i/>
+              </w:rPr>
+            </m:ctrlPr>
+          </m:sSubPr>
+          <m:e>
+            <m:r>
+              <w:rPr>
+                <w:rFonts w:ascii="Cambria Math" w:eastAsiaTheme="minorEastAsia" w:hAnsi="Cambria Math"/>
+              </w:rPr>
+              <m:t>P</m:t>
+            </m:r>
+          </m:e>
+          <m:sub>
+            <m:r>
+              <w:rPr>
+                <w:rFonts w:ascii="Cambria Math" w:eastAsiaTheme="minorEastAsia" w:hAnsi="Cambria Math"/>
+              </w:rPr>
+              <m:t>5</m:t>
+            </m:r>
+          </m:sub>
+        </m:sSub>
+      </m:oMath>
+      <w:r>
+        <w:rPr>
+          <w:rFonts w:eastAsiaTheme="minorEastAsia"/>
+        </w:rPr>
+        <w:t xml:space="preserve"> che porta a </w:t>
+      </w:r>
+      <m:oMath>
+        <m:sSub>
+          <m:sSubPr>
+            <m:ctrlPr>
+              <w:rPr>
+                <w:rFonts w:ascii="Cambria Math" w:eastAsiaTheme="minorEastAsia" w:hAnsi="Cambria Math"/>
+                <w:i/>
+              </w:rPr>
+            </m:ctrlPr>
+          </m:sSubPr>
+          <m:e>
+            <m:r>
+              <w:rPr>
+                <w:rFonts w:ascii="Cambria Math" w:eastAsiaTheme="minorEastAsia" w:hAnsi="Cambria Math"/>
+              </w:rPr>
+              <m:t>P</m:t>
+            </m:r>
+          </m:e>
+          <m:sub>
+            <m:r>
+              <w:rPr>
+                <w:rFonts w:ascii="Cambria Math" w:eastAsiaTheme="minorEastAsia" w:hAnsi="Cambria Math"/>
+              </w:rPr>
+              <m:t>7</m:t>
+            </m:r>
+          </m:sub>
+        </m:sSub>
+      </m:oMath>
+      <w:r>
+        <w:rPr>
+          <w:rFonts w:eastAsiaTheme="minorEastAsia"/>
+        </w:rPr>
+        <w:t xml:space="preserve"> e </w:t>
+      </w:r>
+      <m:oMath>
+        <m:sSub>
+          <m:sSubPr>
+            <m:ctrlPr>
+              <w:rPr>
+                <w:rFonts w:ascii="Cambria Math" w:eastAsiaTheme="minorEastAsia" w:hAnsi="Cambria Math"/>
+                <w:i/>
+              </w:rPr>
+            </m:ctrlPr>
+          </m:sSubPr>
+          <m:e>
+            <m:r>
+              <w:rPr>
+                <w:rFonts w:ascii="Cambria Math" w:eastAsiaTheme="minorEastAsia" w:hAnsi="Cambria Math"/>
+              </w:rPr>
+              <m:t>P</m:t>
+            </m:r>
+          </m:e>
+          <m:sub>
+            <m:r>
+              <w:rPr>
+                <w:rFonts w:ascii="Cambria Math" w:eastAsiaTheme="minorEastAsia" w:hAnsi="Cambria Math"/>
+              </w:rPr>
+              <m:t>8</m:t>
+            </m:r>
+          </m:sub>
+        </m:sSub>
+      </m:oMath>
+      <w:r>
+        <w:rPr>
+          <w:rFonts w:eastAsiaTheme="minorEastAsia"/>
+        </w:rPr>
+        <w:t xml:space="preserve">. Ora come ora, sono aperti i nodi </w:t>
+      </w:r>
+      <m:oMath>
+        <m:sSub>
+          <m:sSubPr>
+            <m:ctrlPr>
+              <w:rPr>
+                <w:rFonts w:ascii="Cambria Math" w:eastAsiaTheme="minorEastAsia" w:hAnsi="Cambria Math"/>
+                <w:i/>
+              </w:rPr>
+            </m:ctrlPr>
+          </m:sSubPr>
+          <m:e>
+            <m:r>
+              <w:rPr>
+                <w:rFonts w:ascii="Cambria Math" w:eastAsiaTheme="minorEastAsia" w:hAnsi="Cambria Math"/>
+              </w:rPr>
+              <m:t>P</m:t>
+            </m:r>
+          </m:e>
+          <m:sub>
+            <m:r>
+              <w:rPr>
+                <w:rFonts w:ascii="Cambria Math" w:eastAsiaTheme="minorEastAsia" w:hAnsi="Cambria Math"/>
+              </w:rPr>
+              <m:t>3</m:t>
+            </m:r>
+          </m:sub>
+        </m:sSub>
+        <m:r>
+          <w:rPr>
+            <w:rFonts w:ascii="Cambria Math" w:eastAsiaTheme="minorEastAsia" w:hAnsi="Cambria Math"/>
+          </w:rPr>
+          <m:t>,</m:t>
+        </m:r>
+        <m:sSub>
+          <m:sSubPr>
+            <m:ctrlPr>
+              <w:rPr>
+                <w:rFonts w:ascii="Cambria Math" w:eastAsiaTheme="minorEastAsia" w:hAnsi="Cambria Math"/>
+                <w:i/>
+              </w:rPr>
+            </m:ctrlPr>
+          </m:sSubPr>
+          <m:e>
+            <m:r>
+              <w:rPr>
+                <w:rFonts w:ascii="Cambria Math" w:eastAsiaTheme="minorEastAsia" w:hAnsi="Cambria Math"/>
+              </w:rPr>
+              <m:t>P</m:t>
+            </m:r>
+          </m:e>
+          <m:sub>
+            <m:r>
+              <w:rPr>
+                <w:rFonts w:ascii="Cambria Math" w:eastAsiaTheme="minorEastAsia" w:hAnsi="Cambria Math"/>
+              </w:rPr>
+              <m:t>4</m:t>
+            </m:r>
+          </m:sub>
+        </m:sSub>
+        <m:r>
+          <w:rPr>
+            <w:rFonts w:ascii="Cambria Math" w:eastAsiaTheme="minorEastAsia" w:hAnsi="Cambria Math"/>
+          </w:rPr>
+          <m:t>,</m:t>
+        </m:r>
+        <m:sSub>
+          <m:sSubPr>
+            <m:ctrlPr>
+              <w:rPr>
+                <w:rFonts w:ascii="Cambria Math" w:eastAsiaTheme="minorEastAsia" w:hAnsi="Cambria Math"/>
+                <w:i/>
+              </w:rPr>
+            </m:ctrlPr>
+          </m:sSubPr>
+          <m:e>
+            <m:r>
+              <w:rPr>
+                <w:rFonts w:ascii="Cambria Math" w:eastAsiaTheme="minorEastAsia" w:hAnsi="Cambria Math"/>
+              </w:rPr>
+              <m:t>P</m:t>
+            </m:r>
+          </m:e>
+          <m:sub>
+            <m:r>
+              <w:rPr>
+                <w:rFonts w:ascii="Cambria Math" w:eastAsiaTheme="minorEastAsia" w:hAnsi="Cambria Math"/>
+              </w:rPr>
+              <m:t>8</m:t>
+            </m:r>
+          </m:sub>
+        </m:sSub>
+      </m:oMath>
+      <w:r>
+        <w:rPr>
+          <w:rFonts w:eastAsiaTheme="minorEastAsia"/>
+        </w:rPr>
+        <w:t xml:space="preserve">. Avremo quindi un LB che deve essere </w:t>
+      </w:r>
+      <m:oMath>
+        <m:r>
+          <w:rPr>
+            <w:rFonts w:ascii="Cambria Math" w:eastAsiaTheme="minorEastAsia" w:hAnsi="Cambria Math"/>
+          </w:rPr>
+          <m:t>≥</m:t>
+        </m:r>
+      </m:oMath>
+      <w:r>
+        <w:rPr>
+          <w:rFonts w:eastAsiaTheme="minorEastAsia"/>
+        </w:rPr>
+        <w:t xml:space="preserve"> </w:t>
+      </w:r>
+      <m:oMath>
+        <m:r>
+          <w:rPr>
+            <w:rFonts w:ascii="Cambria Math" w:eastAsiaTheme="minorEastAsia" w:hAnsi="Cambria Math"/>
+          </w:rPr>
+          <m:t>1.5</m:t>
+        </m:r>
+      </m:oMath>
+      <w:r>
+        <w:rPr>
+          <w:rFonts w:eastAsiaTheme="minorEastAsia"/>
+        </w:rPr>
+        <w:t xml:space="preserve"> mentre un UB </w:t>
+      </w:r>
+      <m:oMath>
+        <m:r>
+          <w:rPr>
+            <w:rFonts w:ascii="Cambria Math" w:eastAsiaTheme="minorEastAsia" w:hAnsi="Cambria Math"/>
+          </w:rPr>
+          <m:t>≤1.9</m:t>
+        </m:r>
+      </m:oMath>
+      <w:r>
+        <w:rPr>
+          <w:rFonts w:eastAsiaTheme="minorEastAsia"/>
+        </w:rPr>
+        <w:t xml:space="preserve">, massimo tra tutti i nodi del problema. Per esempio, è possibile selezionare l’intervallo </w:t>
+      </w:r>
+      <m:oMath>
+        <m:r>
+          <w:rPr>
+            <w:rFonts w:ascii="Cambria Math" w:eastAsiaTheme="minorEastAsia" w:hAnsi="Cambria Math"/>
+          </w:rPr>
+          <m:t>[1.5;1.5]</m:t>
+        </m:r>
+      </m:oMath>
+      <w:r>
+        <w:rPr>
+          <w:rFonts w:eastAsiaTheme="minorEastAsia"/>
+        </w:rPr>
+        <w:t xml:space="preserve">, restringendo la ricerca ad un singolo valore. </w:t>
+      </w:r>
+    </w:p>
+    <w:p>
+      <w:pPr>
+        <w:rPr>
+          <w:rFonts w:eastAsiaTheme="minorEastAsia"/>
+        </w:rPr>
+      </w:pPr>
+      <w:r>
+        <w:br w:type="page"/>
+      </w:r>
+    </w:p>
+    <w:p>
+      <w:r>
+        <w:rPr>
+          <w:noProof/>
+        </w:rPr>
+        <w:lastRenderedPageBreak/>
+        <w:drawing>
+          <wp:inline distT="0" distB="0" distL="0" distR="0" wp14:anchorId="314CABA7" wp14:editId="6561EE0C">
+            <wp:extent cx="5121084" cy="3345470"/>
+            <wp:effectExtent l="0" t="0" r="3810" b="7620"/>
+            <wp:docPr id="4" name="Immagine 4"/>
+            <wp:cNvGraphicFramePr>
+              <a:graphicFrameLocks xmlns:a="http://schemas.openxmlformats.org/drawingml/2006/main" noChangeAspect="1"/>
+            </wp:cNvGraphicFramePr>
+            <a:graphic xmlns:a="http://schemas.openxmlformats.org/drawingml/2006/main">
+              <a:graphicData uri="http://schemas.openxmlformats.org/drawingml/2006/picture">
+                <pic:pic xmlns:pic="http://schemas.openxmlformats.org/drawingml/2006/picture">
+                  <pic:nvPicPr>
+                    <pic:cNvPr id="1" name=""/>
+                    <pic:cNvPicPr/>
+                  </pic:nvPicPr>
+                  <pic:blipFill>
+                    <a:blip r:embed="rId10"/>
+                    <a:stretch>
+                      <a:fillRect/>
+                    </a:stretch>
+                  </pic:blipFill>
+                  <pic:spPr>
+                    <a:xfrm>
+                      <a:off x="0" y="0"/>
+                      <a:ext cx="5121084" cy="3345470"/>
+                    </a:xfrm>
+                    <a:prstGeom prst="rect">
+                      <a:avLst/>
+                    </a:prstGeom>
+                  </pic:spPr>
+                </pic:pic>
+              </a:graphicData>
+            </a:graphic>
+          </wp:inline>
+        </w:drawing>
+      </w:r>
+    </w:p>
+    <w:p/>
+    <w:p>
+      <w:r>
+        <w:t>a. Per capire se si tratta di problema di minimo, di padre in figlio il LB cresce (o comunque, non decresce). Infatti, si nota che questa proprietà viene rispettata da tutti i nodi.</w:t>
+      </w:r>
+    </w:p>
+    <w:p/>
+    <w:p>
+      <w:r>
+        <w:t xml:space="preserve">b. Di sicuro non chiudiamo </w:t>
+      </w:r>
+      <m:oMath>
+        <m:sSub>
+          <m:sSubPr>
+            <m:ctrlPr>
+              <w:rPr>
+                <w:rFonts w:ascii="Cambria Math" w:hAnsi="Cambria Math"/>
+                <w:i/>
+              </w:rPr>
+            </m:ctrlPr>
+          </m:sSubPr>
+          <m:e>
+            <m:r>
+              <w:rPr>
+                <w:rFonts w:ascii="Cambria Math" w:hAnsi="Cambria Math"/>
+              </w:rPr>
+              <m:t>P</m:t>
+            </m:r>
+          </m:e>
+          <m:sub>
+            <m:r>
+              <w:rPr>
+                <w:rFonts w:ascii="Cambria Math" w:hAnsi="Cambria Math"/>
+              </w:rPr>
+              <m:t>0</m:t>
+            </m:r>
+          </m:sub>
+        </m:sSub>
+        <m:r>
+          <w:rPr>
+            <w:rFonts w:ascii="Cambria Math" w:hAnsi="Cambria Math"/>
+          </w:rPr>
+          <m:t>,</m:t>
+        </m:r>
+        <m:sSub>
+          <m:sSubPr>
+            <m:ctrlPr>
+              <w:rPr>
+                <w:rFonts w:ascii="Cambria Math" w:hAnsi="Cambria Math"/>
+                <w:i/>
+              </w:rPr>
+            </m:ctrlPr>
+          </m:sSubPr>
+          <m:e>
+            <m:r>
+              <w:rPr>
+                <w:rFonts w:ascii="Cambria Math" w:hAnsi="Cambria Math"/>
+              </w:rPr>
+              <m:t>P</m:t>
+            </m:r>
+          </m:e>
+          <m:sub>
+            <m:r>
+              <w:rPr>
+                <w:rFonts w:ascii="Cambria Math" w:hAnsi="Cambria Math"/>
+              </w:rPr>
+              <m:t>1</m:t>
+            </m:r>
+          </m:sub>
+        </m:sSub>
+        <m:r>
+          <w:rPr>
+            <w:rFonts w:ascii="Cambria Math" w:hAnsi="Cambria Math"/>
+          </w:rPr>
+          <m:t xml:space="preserve">, </m:t>
+        </m:r>
+        <m:sSub>
+          <m:sSubPr>
+            <m:ctrlPr>
+              <w:rPr>
+                <w:rFonts w:ascii="Cambria Math" w:hAnsi="Cambria Math"/>
+                <w:i/>
+              </w:rPr>
+            </m:ctrlPr>
+          </m:sSubPr>
+          <m:e>
+            <m:r>
+              <w:rPr>
+                <w:rFonts w:ascii="Cambria Math" w:hAnsi="Cambria Math"/>
+              </w:rPr>
+              <m:t>P</m:t>
+            </m:r>
+          </m:e>
+          <m:sub>
+            <m:r>
+              <w:rPr>
+                <w:rFonts w:ascii="Cambria Math" w:hAnsi="Cambria Math"/>
+              </w:rPr>
+              <m:t>2</m:t>
+            </m:r>
+          </m:sub>
+        </m:sSub>
+      </m:oMath>
+      <w:r>
+        <w:rPr>
+          <w:rFonts w:eastAsiaTheme="minorEastAsia"/>
+        </w:rPr>
+        <w:t xml:space="preserve">; rimangono i nodi sottostanti. Cerchiamo di fatto l’UB migliore tra i nodi aperti, dunque 3.3, che sarà l’incumbent. Per questa ragione, posso chiudere tutti gli altri nodi aperti, quindi </w:t>
+      </w:r>
+      <m:oMath>
+        <m:sSub>
+          <m:sSubPr>
+            <m:ctrlPr>
+              <w:rPr>
+                <w:rFonts w:ascii="Cambria Math" w:eastAsiaTheme="minorEastAsia" w:hAnsi="Cambria Math"/>
+                <w:i/>
+              </w:rPr>
+            </m:ctrlPr>
+          </m:sSubPr>
+          <m:e>
+            <m:r>
+              <w:rPr>
+                <w:rFonts w:ascii="Cambria Math" w:eastAsiaTheme="minorEastAsia" w:hAnsi="Cambria Math"/>
+              </w:rPr>
+              <m:t>P</m:t>
+            </m:r>
+          </m:e>
+          <m:sub>
+            <m:r>
+              <w:rPr>
+                <w:rFonts w:ascii="Cambria Math" w:eastAsiaTheme="minorEastAsia" w:hAnsi="Cambria Math"/>
+              </w:rPr>
+              <m:t>3</m:t>
+            </m:r>
+          </m:sub>
+        </m:sSub>
+        <m:r>
+          <w:rPr>
+            <w:rFonts w:ascii="Cambria Math" w:eastAsiaTheme="minorEastAsia" w:hAnsi="Cambria Math"/>
+          </w:rPr>
+          <m:t>,</m:t>
+        </m:r>
+        <m:sSub>
+          <m:sSubPr>
+            <m:ctrlPr>
+              <w:rPr>
+                <w:rFonts w:ascii="Cambria Math" w:eastAsiaTheme="minorEastAsia" w:hAnsi="Cambria Math"/>
+                <w:i/>
+              </w:rPr>
+            </m:ctrlPr>
+          </m:sSubPr>
+          <m:e>
+            <m:r>
+              <w:rPr>
+                <w:rFonts w:ascii="Cambria Math" w:eastAsiaTheme="minorEastAsia" w:hAnsi="Cambria Math"/>
+              </w:rPr>
+              <m:t>P</m:t>
+            </m:r>
+          </m:e>
+          <m:sub>
+            <m:r>
+              <w:rPr>
+                <w:rFonts w:ascii="Cambria Math" w:eastAsiaTheme="minorEastAsia" w:hAnsi="Cambria Math"/>
+              </w:rPr>
+              <m:t>5</m:t>
+            </m:r>
+          </m:sub>
+        </m:sSub>
+        <m:r>
+          <w:rPr>
+            <w:rFonts w:ascii="Cambria Math" w:eastAsiaTheme="minorEastAsia" w:hAnsi="Cambria Math"/>
+          </w:rPr>
+          <m:t>,</m:t>
+        </m:r>
+        <m:sSub>
+          <m:sSubPr>
+            <m:ctrlPr>
+              <w:rPr>
+                <w:rFonts w:ascii="Cambria Math" w:eastAsiaTheme="minorEastAsia" w:hAnsi="Cambria Math"/>
+                <w:i/>
+              </w:rPr>
+            </m:ctrlPr>
+          </m:sSubPr>
+          <m:e>
+            <m:r>
+              <w:rPr>
+                <w:rFonts w:ascii="Cambria Math" w:eastAsiaTheme="minorEastAsia" w:hAnsi="Cambria Math"/>
+              </w:rPr>
+              <m:t>P</m:t>
+            </m:r>
+          </m:e>
+          <m:sub>
+            <m:r>
+              <w:rPr>
+                <w:rFonts w:ascii="Cambria Math" w:eastAsiaTheme="minorEastAsia" w:hAnsi="Cambria Math"/>
+              </w:rPr>
+              <m:t>6</m:t>
+            </m:r>
+          </m:sub>
+        </m:sSub>
+      </m:oMath>
+      <w:r>
+        <w:rPr>
+          <w:rFonts w:eastAsiaTheme="minorEastAsia"/>
+        </w:rPr>
+        <w:t xml:space="preserve">. </w:t>
+      </w:r>
+    </w:p>
+    <w:p/>
+    <w:p>
+      <w:pPr>
+        <w:rPr>
+          <w:rFonts w:eastAsiaTheme="minorEastAsia"/>
+        </w:rPr>
+      </w:pPr>
+      <w:r>
+        <w:t xml:space="preserve">c. L’intervallo ottimo è compreso tra l’UB minimo tra i nodi aperti e similmente un LB &lt;= minimo e minimo anch’esso tra i nodi aperti. L’unico intervallo può essere </w:t>
+      </w:r>
+      <m:oMath>
+        <m:r>
+          <w:rPr>
+            <w:rFonts w:ascii="Cambria Math" w:hAnsi="Cambria Math"/>
+          </w:rPr>
+          <m:t>[3.0;3.3]</m:t>
+        </m:r>
+      </m:oMath>
+    </w:p>
+    <w:p>
+      <w:pPr>
+        <w:rPr>
+          <w:rFonts w:eastAsiaTheme="minorEastAsia"/>
+        </w:rPr>
+      </w:pPr>
+    </w:p>
+    <w:p>
+      <w:pPr>
+        <w:rPr>
+          <w:rFonts w:eastAsiaTheme="minorEastAsia"/>
+        </w:rPr>
+      </w:pPr>
+      <w:r>
+        <w:rPr>
+          <w:rFonts w:eastAsiaTheme="minorEastAsia"/>
+        </w:rPr>
+        <w:t xml:space="preserve">d. Per una strategia Best Bound First per un problema di minimo, si </w:t>
+      </w:r>
+      <w:r>
+        <w:t xml:space="preserve">sceglie il nodo con il miglior LB tra quelli aperti, cioè </w:t>
+      </w:r>
+      <m:oMath>
+        <m:sSub>
+          <m:sSubPr>
+            <m:ctrlPr>
+              <w:rPr>
+                <w:rFonts w:ascii="Cambria Math" w:eastAsiaTheme="minorEastAsia" w:hAnsi="Cambria Math"/>
+                <w:i/>
+              </w:rPr>
+            </m:ctrlPr>
+          </m:sSubPr>
+          <m:e>
+            <m:r>
+              <w:rPr>
+                <w:rFonts w:ascii="Cambria Math" w:eastAsiaTheme="minorEastAsia" w:hAnsi="Cambria Math"/>
+              </w:rPr>
+              <m:t>P</m:t>
+            </m:r>
+          </m:e>
+          <m:sub>
+            <m:r>
+              <w:rPr>
+                <w:rFonts w:ascii="Cambria Math" w:eastAsiaTheme="minorEastAsia" w:hAnsi="Cambria Math"/>
+              </w:rPr>
+              <m:t>4</m:t>
+            </m:r>
+          </m:sub>
+        </m:sSub>
+      </m:oMath>
+      <w:r>
+        <w:rPr>
+          <w:rFonts w:eastAsiaTheme="minorEastAsia"/>
+        </w:rPr>
+        <w:t>.</w:t>
+      </w:r>
+    </w:p>
+    <w:p/>
+    <w:p>
+      <w:pPr>
+        <w:rPr>
+          <w:rFonts w:eastAsiaTheme="minorEastAsia"/>
+        </w:rPr>
+      </w:pPr>
+      <w:r>
+        <w:rPr>
+          <w:rFonts w:eastAsiaTheme="minorEastAsia"/>
+        </w:rPr>
+        <w:t xml:space="preserve">e. Come in classe, consideriamo l’esempio di un nodo </w:t>
+      </w:r>
+      <m:oMath>
+        <m:sSub>
+          <m:sSubPr>
+            <m:ctrlPr>
+              <w:rPr>
+                <w:rFonts w:ascii="Cambria Math" w:eastAsiaTheme="minorEastAsia" w:hAnsi="Cambria Math"/>
+                <w:i/>
+              </w:rPr>
+            </m:ctrlPr>
+          </m:sSubPr>
+          <m:e>
+            <m:r>
+              <w:rPr>
+                <w:rFonts w:ascii="Cambria Math" w:eastAsiaTheme="minorEastAsia" w:hAnsi="Cambria Math"/>
+              </w:rPr>
+              <m:t>P</m:t>
+            </m:r>
+          </m:e>
+          <m:sub>
+            <m:r>
+              <w:rPr>
+                <w:rFonts w:ascii="Cambria Math" w:eastAsiaTheme="minorEastAsia" w:hAnsi="Cambria Math"/>
+              </w:rPr>
+              <m:t>5</m:t>
+            </m:r>
+          </m:sub>
+        </m:sSub>
+      </m:oMath>
+      <w:r>
+        <w:rPr>
+          <w:rFonts w:eastAsiaTheme="minorEastAsia"/>
+        </w:rPr>
+        <w:t xml:space="preserve"> che porta a </w:t>
+      </w:r>
+      <m:oMath>
+        <m:sSub>
+          <m:sSubPr>
+            <m:ctrlPr>
+              <w:rPr>
+                <w:rFonts w:ascii="Cambria Math" w:eastAsiaTheme="minorEastAsia" w:hAnsi="Cambria Math"/>
+                <w:i/>
+              </w:rPr>
+            </m:ctrlPr>
+          </m:sSubPr>
+          <m:e>
+            <m:r>
+              <w:rPr>
+                <w:rFonts w:ascii="Cambria Math" w:eastAsiaTheme="minorEastAsia" w:hAnsi="Cambria Math"/>
+              </w:rPr>
+              <m:t>P</m:t>
+            </m:r>
+          </m:e>
+          <m:sub>
+            <m:r>
+              <w:rPr>
+                <w:rFonts w:ascii="Cambria Math" w:eastAsiaTheme="minorEastAsia" w:hAnsi="Cambria Math"/>
+              </w:rPr>
+              <m:t>7</m:t>
+            </m:r>
+          </m:sub>
+        </m:sSub>
+      </m:oMath>
+      <w:r>
+        <w:rPr>
+          <w:rFonts w:eastAsiaTheme="minorEastAsia"/>
+        </w:rPr>
+        <w:t xml:space="preserve"> e </w:t>
+      </w:r>
+      <m:oMath>
+        <m:sSub>
+          <m:sSubPr>
+            <m:ctrlPr>
+              <w:rPr>
+                <w:rFonts w:ascii="Cambria Math" w:eastAsiaTheme="minorEastAsia" w:hAnsi="Cambria Math"/>
+                <w:i/>
+              </w:rPr>
+            </m:ctrlPr>
+          </m:sSubPr>
+          <m:e>
+            <m:r>
+              <w:rPr>
+                <w:rFonts w:ascii="Cambria Math" w:eastAsiaTheme="minorEastAsia" w:hAnsi="Cambria Math"/>
+              </w:rPr>
+              <m:t>P</m:t>
+            </m:r>
+          </m:e>
+          <m:sub>
+            <m:r>
+              <w:rPr>
+                <w:rFonts w:ascii="Cambria Math" w:eastAsiaTheme="minorEastAsia" w:hAnsi="Cambria Math"/>
+              </w:rPr>
+              <m:t>8</m:t>
+            </m:r>
+          </m:sub>
+        </m:sSub>
+      </m:oMath>
+      <w:r>
+        <w:rPr>
+          <w:rFonts w:eastAsiaTheme="minorEastAsia"/>
+        </w:rPr>
+        <w:t xml:space="preserve">, di cui quest’ultimo è una soluzione ammissibile. Ora come ora, sono aperti i nodi </w:t>
+      </w:r>
+      <m:oMath>
+        <m:sSub>
+          <m:sSubPr>
+            <m:ctrlPr>
+              <w:rPr>
+                <w:rFonts w:ascii="Cambria Math" w:eastAsiaTheme="minorEastAsia" w:hAnsi="Cambria Math"/>
+                <w:i/>
+              </w:rPr>
+            </m:ctrlPr>
+          </m:sSubPr>
+          <m:e>
+            <m:r>
+              <w:rPr>
+                <w:rFonts w:ascii="Cambria Math" w:eastAsiaTheme="minorEastAsia" w:hAnsi="Cambria Math"/>
+              </w:rPr>
+              <m:t>P</m:t>
+            </m:r>
+          </m:e>
+          <m:sub>
+            <m:r>
+              <w:rPr>
+                <w:rFonts w:ascii="Cambria Math" w:eastAsiaTheme="minorEastAsia" w:hAnsi="Cambria Math"/>
+              </w:rPr>
+              <m:t>4</m:t>
+            </m:r>
+          </m:sub>
+        </m:sSub>
+        <m:r>
+          <w:rPr>
+            <w:rFonts w:ascii="Cambria Math" w:eastAsiaTheme="minorEastAsia" w:hAnsi="Cambria Math"/>
+          </w:rPr>
+          <m:t xml:space="preserve"> e </m:t>
+        </m:r>
+        <m:sSub>
+          <m:sSubPr>
+            <m:ctrlPr>
+              <w:rPr>
+                <w:rFonts w:ascii="Cambria Math" w:eastAsiaTheme="minorEastAsia" w:hAnsi="Cambria Math"/>
+                <w:i/>
+              </w:rPr>
+            </m:ctrlPr>
+          </m:sSubPr>
+          <m:e>
+            <m:r>
+              <w:rPr>
+                <w:rFonts w:ascii="Cambria Math" w:eastAsiaTheme="minorEastAsia" w:hAnsi="Cambria Math"/>
+              </w:rPr>
+              <m:t>P</m:t>
+            </m:r>
+          </m:e>
+          <m:sub>
+            <m:r>
+              <w:rPr>
+                <w:rFonts w:ascii="Cambria Math" w:eastAsiaTheme="minorEastAsia" w:hAnsi="Cambria Math"/>
+              </w:rPr>
+              <m:t>7</m:t>
+            </m:r>
+          </m:sub>
+        </m:sSub>
+      </m:oMath>
+      <w:r>
+        <w:rPr>
+          <w:rFonts w:eastAsiaTheme="minorEastAsia"/>
+        </w:rPr>
+        <w:t xml:space="preserve">. Avremo che posso chiudere </w:t>
+      </w:r>
+      <m:oMath>
+        <m:sSub>
+          <m:sSubPr>
+            <m:ctrlPr>
+              <w:rPr>
+                <w:rFonts w:ascii="Cambria Math" w:eastAsiaTheme="minorEastAsia" w:hAnsi="Cambria Math"/>
+                <w:i/>
+              </w:rPr>
+            </m:ctrlPr>
+          </m:sSubPr>
+          <m:e>
+            <m:r>
+              <w:rPr>
+                <w:rFonts w:ascii="Cambria Math" w:eastAsiaTheme="minorEastAsia" w:hAnsi="Cambria Math"/>
+              </w:rPr>
+              <m:t>P</m:t>
+            </m:r>
+          </m:e>
+          <m:sub>
+            <m:r>
+              <w:rPr>
+                <w:rFonts w:ascii="Cambria Math" w:eastAsiaTheme="minorEastAsia" w:hAnsi="Cambria Math"/>
+              </w:rPr>
+              <m:t>7</m:t>
+            </m:r>
+          </m:sub>
+        </m:sSub>
+      </m:oMath>
+      <w:r>
+        <w:rPr>
+          <w:rFonts w:eastAsiaTheme="minorEastAsia"/>
+        </w:rPr>
+        <w:t xml:space="preserve"> con un LB &lt;= 3.0; per quanto riguarda l’UB</w:t>
+      </w:r>
+      <w:r>
+        <w:rPr>
+          <w:rFonts w:eastAsiaTheme="minorEastAsia"/>
+        </w:rPr>
+        <w:t xml:space="preserve">, dovrà essere </w:t>
+      </w:r>
+      <m:oMath>
+        <m:r>
+          <w:rPr>
+            <w:rFonts w:ascii="Cambria Math" w:eastAsiaTheme="minorEastAsia" w:hAnsi="Cambria Math"/>
+          </w:rPr>
+          <m:t>≤3.3</m:t>
+        </m:r>
+      </m:oMath>
+      <w:r>
+        <w:rPr>
+          <w:rFonts w:eastAsiaTheme="minorEastAsia"/>
+        </w:rPr>
+        <w:t xml:space="preserve">; quindi assestiamo la scelta tra </w:t>
+      </w:r>
+      <m:oMath>
+        <m:r>
+          <w:rPr>
+            <w:rFonts w:ascii="Cambria Math" w:eastAsiaTheme="minorEastAsia" w:hAnsi="Cambria Math"/>
+          </w:rPr>
+          <m:t>[3.0;3.0]</m:t>
+        </m:r>
+      </m:oMath>
+      <w:r>
+        <w:rPr>
+          <w:rFonts w:eastAsiaTheme="minorEastAsia"/>
+        </w:rPr>
+        <w:t xml:space="preserve"> per chiudere tutti i nodi e avere una soluzione ottima </w:t>
+      </w:r>
+    </w:p>
+    <w:p>
+      <w:pPr>
+        <w:spacing w:after="160" w:line="259" w:lineRule="auto"/>
+        <w:rPr>
+          <w:rFonts w:eastAsiaTheme="minorEastAsia"/>
+        </w:rPr>
+      </w:pPr>
+      <w:r>
+        <w:rPr>
+          <w:rFonts w:eastAsiaTheme="minorEastAsia"/>
+        </w:rPr>
+        <w:br w:type="page"/>
+      </w:r>
+    </w:p>
+    <w:p>
+      <w:pPr>
+        <w:rPr>
+          <w:rFonts w:eastAsiaTheme="minorEastAsia"/>
+        </w:rPr>
+      </w:pPr>
+    </w:p>
+    <w:p>
+      <w:pPr>
+        <w:rPr>
+          <w:rFonts w:eastAsiaTheme="minorEastAsia"/>
+        </w:rPr>
+      </w:pPr>
+      <w:r>
+        <w:rPr>
+          <w:rFonts w:eastAsiaTheme="minorEastAsia"/>
+        </w:rPr>
+        <w:drawing>
+          <wp:inline distT="0" distB="0" distL="0" distR="0" wp14:anchorId="4C56F650" wp14:editId="143E6EC8">
+            <wp:extent cx="3956539" cy="2083019"/>
+            <wp:effectExtent l="0" t="0" r="6350" b="0"/>
+            <wp:docPr id="5" name="Immagine 5"/>
+            <wp:cNvGraphicFramePr>
+              <a:graphicFrameLocks xmlns:a="http://schemas.openxmlformats.org/drawingml/2006/main" noChangeAspect="1"/>
+            </wp:cNvGraphicFramePr>
+            <a:graphic xmlns:a="http://schemas.openxmlformats.org/drawingml/2006/main">
+              <a:graphicData uri="http://schemas.openxmlformats.org/drawingml/2006/picture">
+                <pic:pic xmlns:pic="http://schemas.openxmlformats.org/drawingml/2006/picture">
+                  <pic:nvPicPr>
+                    <pic:cNvPr id="1" name=""/>
+                    <pic:cNvPicPr/>
+                  </pic:nvPicPr>
+                  <pic:blipFill>
+                    <a:blip r:embed="rId11"/>
+                    <a:stretch>
+                      <a:fillRect/>
+                    </a:stretch>
+                  </pic:blipFill>
+                  <pic:spPr>
+                    <a:xfrm>
+                      <a:off x="0" y="0"/>
+                      <a:ext cx="3959939" cy="2084809"/>
+                    </a:xfrm>
+                    <a:prstGeom prst="rect">
+                      <a:avLst/>
+                    </a:prstGeom>
+                  </pic:spPr>
+                </pic:pic>
+              </a:graphicData>
+            </a:graphic>
+          </wp:inline>
+        </w:drawing>
+      </w:r>
+    </w:p>
+    <w:p>
+      <w:pPr>
+        <w:spacing w:after="160" w:line="259" w:lineRule="auto"/>
+        <w:rPr>
+          <w:rFonts w:eastAsiaTheme="minorEastAsia"/>
+        </w:rPr>
+      </w:pPr>
+      <w:r>
+        <w:rPr>
+          <w:rFonts w:eastAsiaTheme="minorEastAsia"/>
+        </w:rPr>
+        <w:drawing>
+          <wp:anchor distT="0" distB="0" distL="114300" distR="114300" simplePos="0" relativeHeight="251659264" behindDoc="0" locked="0" layoutInCell="1" allowOverlap="1" wp14:anchorId="71F5E86C" wp14:editId="36D47887">
+            <wp:simplePos x="0" y="0"/>
+            <wp:positionH relativeFrom="column">
+              <wp:posOffset>635</wp:posOffset>
+            </wp:positionH>
+            <wp:positionV relativeFrom="paragraph">
+              <wp:posOffset>1177778</wp:posOffset>
+            </wp:positionV>
+            <wp:extent cx="3387969" cy="481596"/>
+            <wp:effectExtent l="0" t="0" r="3175" b="0"/>
+            <wp:wrapSquare wrapText="bothSides"/>
+            <wp:docPr id="7" name="Immagine 7" descr="Immagine che contiene testo&#10;&#10;Descrizione generata automaticamente"/>
+            <wp:cNvGraphicFramePr>
+              <a:graphicFrameLocks xmlns:a="http://schemas.openxmlformats.org/drawingml/2006/main" noChangeAspect="1"/>
+            </wp:cNvGraphicFramePr>
+            <a:graphic xmlns:a="http://schemas.openxmlformats.org/drawingml/2006/main">
+              <a:graphicData uri="http://schemas.openxmlformats.org/drawingml/2006/picture">
+                <pic:pic xmlns:pic="http://schemas.openxmlformats.org/drawingml/2006/picture">
+                  <pic:nvPicPr>
+                    <pic:cNvPr id="7" name="Immagine 7" descr="Immagine che contiene testo&#10;&#10;Descrizione generata automaticamente"/>
+                    <pic:cNvPicPr/>
+                  </pic:nvPicPr>
+                  <pic:blipFill>
+                    <a:blip r:embed="rId12">
+                      <a:extLst>
+                        <a:ext uri="{28A0092B-C50C-407E-A947-70E740481C1C}">
+                          <a14:useLocalDpi xmlns:a14="http://schemas.microsoft.com/office/drawing/2010/main" val="0"/>
+                        </a:ext>
+                      </a:extLst>
+                    </a:blip>
+                    <a:stretch>
+                      <a:fillRect/>
+                    </a:stretch>
+                  </pic:blipFill>
+                  <pic:spPr>
+                    <a:xfrm>
+                      <a:off x="0" y="0"/>
+                      <a:ext cx="3387969" cy="481596"/>
+                    </a:xfrm>
+                    <a:prstGeom prst="rect">
+                      <a:avLst/>
+                    </a:prstGeom>
+                  </pic:spPr>
+                </pic:pic>
+              </a:graphicData>
+            </a:graphic>
+          </wp:anchor>
+        </w:drawing>
+      </w:r>
+      <w:r>
+        <w:rPr>
+          <w:rFonts w:eastAsiaTheme="minorEastAsia"/>
+        </w:rPr>
+        <w:drawing>
+          <wp:inline distT="0" distB="0" distL="0" distR="0" wp14:anchorId="35A59DBE" wp14:editId="4230DC27">
+            <wp:extent cx="3956050" cy="1137139"/>
+            <wp:effectExtent l="0" t="0" r="6350" b="6350"/>
+            <wp:docPr id="6" name="Immagine 6" descr="Immagine che contiene testo&#10;&#10;Descrizione generata automaticamente"/>
+            <wp:cNvGraphicFramePr>
+              <a:graphicFrameLocks xmlns:a="http://schemas.openxmlformats.org/drawingml/2006/main" noChangeAspect="1"/>
+            </wp:cNvGraphicFramePr>
+            <a:graphic xmlns:a="http://schemas.openxmlformats.org/drawingml/2006/main">
+              <a:graphicData uri="http://schemas.openxmlformats.org/drawingml/2006/picture">
+                <pic:pic xmlns:pic="http://schemas.openxmlformats.org/drawingml/2006/picture">
+                  <pic:nvPicPr>
+                    <pic:cNvPr id="6" name="Immagine 6" descr="Immagine che contiene testo&#10;&#10;Descrizione generata automaticamente"/>
+                    <pic:cNvPicPr/>
+                  </pic:nvPicPr>
+                  <pic:blipFill>
+                    <a:blip r:embed="rId13"/>
+                    <a:stretch>
+                      <a:fillRect/>
+                    </a:stretch>
+                  </pic:blipFill>
+                  <pic:spPr>
+                    <a:xfrm>
+                      <a:off x="0" y="0"/>
+                      <a:ext cx="3975554" cy="1142745"/>
+                    </a:xfrm>
+                    <a:prstGeom prst="rect">
+                      <a:avLst/>
+                    </a:prstGeom>
+                  </pic:spPr>
+                </pic:pic>
+              </a:graphicData>
+            </a:graphic>
+          </wp:inline>
+        </w:drawing>
+      </w:r>
+    </w:p>
+    <w:p>
+      <w:pPr>
+        <w:spacing w:after="160" w:line="259" w:lineRule="auto"/>
+        <w:rPr>
+          <w:rFonts w:eastAsiaTheme="minorEastAsia"/>
+        </w:rPr>
+      </w:pPr>
+    </w:p>
+    <w:p>
+      <w:pPr>
+        <w:spacing w:after="160" w:line="259" w:lineRule="auto"/>
+        <w:rPr>
+          <w:rFonts w:eastAsiaTheme="minorEastAsia"/>
+        </w:rPr>
+      </w:pPr>
+    </w:p>
+    <w:p>
+      <w:pPr>
+        <w:spacing w:after="160" w:line="259" w:lineRule="auto"/>
+        <w:rPr>
+          <w:rFonts w:eastAsiaTheme="minorEastAsia"/>
+        </w:rPr>
+      </w:pPr>
+      <w:r>
+        <w:rPr>
+          <w:rFonts w:eastAsiaTheme="minorEastAsia"/>
+        </w:rPr>
+        <w:drawing>
+          <wp:inline distT="0" distB="0" distL="0" distR="0" wp14:anchorId="53EF3229" wp14:editId="0880E9CD">
+            <wp:extent cx="3751385" cy="2026043"/>
+            <wp:effectExtent l="0" t="0" r="1905" b="0"/>
+            <wp:docPr id="8" name="Immagine 8"/>
+            <wp:cNvGraphicFramePr>
+              <a:graphicFrameLocks xmlns:a="http://schemas.openxmlformats.org/drawingml/2006/main" noChangeAspect="1"/>
+            </wp:cNvGraphicFramePr>
+            <a:graphic xmlns:a="http://schemas.openxmlformats.org/drawingml/2006/main">
+              <a:graphicData uri="http://schemas.openxmlformats.org/drawingml/2006/picture">
+                <pic:pic xmlns:pic="http://schemas.openxmlformats.org/drawingml/2006/picture">
+                  <pic:nvPicPr>
+                    <pic:cNvPr id="1" name=""/>
+                    <pic:cNvPicPr/>
+                  </pic:nvPicPr>
+                  <pic:blipFill>
+                    <a:blip r:embed="rId14"/>
+                    <a:stretch>
+                      <a:fillRect/>
+                    </a:stretch>
+                  </pic:blipFill>
+                  <pic:spPr>
+                    <a:xfrm>
+                      <a:off x="0" y="0"/>
+                      <a:ext cx="3757009" cy="2029081"/>
+                    </a:xfrm>
+                    <a:prstGeom prst="rect">
+                      <a:avLst/>
+                    </a:prstGeom>
+                  </pic:spPr>
+                </pic:pic>
+              </a:graphicData>
+            </a:graphic>
+          </wp:inline>
+        </w:drawing>
+      </w:r>
+      <w:r>
+        <w:rPr>
+          <w:rFonts w:eastAsiaTheme="minorEastAsia"/>
+        </w:rPr>
+        <w:br w:type="page"/>
       </w:r>
     </w:p>
     <w:p/>
@@ -3129,7 +6440,7 @@
   <w:style w:type="paragraph" w:default="1" w:styleId="Normale">
     <w:name w:val="Normal"/>
     <w:qFormat/>
-    <w:rsid w:val="00547D69"/>
+    <w:rsid w:val="00500F91"/>
     <w:pPr>
       <w:spacing w:after="0" w:line="240" w:lineRule="auto"/>
     </w:pPr>
@@ -3171,6 +6482,16 @@
       <w:ind w:left="720"/>
       <w:contextualSpacing/>
     </w:pPr>
+  </w:style>
+  <w:style w:type="character" w:styleId="Testosegnaposto">
+    <w:name w:val="Placeholder Text"/>
+    <w:basedOn w:val="Carpredefinitoparagrafo"/>
+    <w:uiPriority w:val="99"/>
+    <w:semiHidden/>
+    <w:rsid w:val="004429A7"/>
+    <w:rPr>
+      <w:color w:val="808080"/>
+    </w:rPr>
   </w:style>
 </w:styles>
 </file>

--- a/Esercizi/Branch and Bound/Esercizi risolti Branch and Bound.docx
+++ b/Esercizi/Branch and Bound/Esercizi risolti Branch and Bound.docx
@@ -304,19 +304,7 @@
         <w:rPr>
           <w:rFonts w:eastAsiaTheme="minorEastAsia"/>
         </w:rPr>
-        <w:t xml:space="preserve">Cerco l’UB minimo </w:t>
-      </w:r>
-      <w:r>
-        <w:rPr>
-          <w:rFonts w:eastAsiaTheme="minorEastAsia"/>
-        </w:rPr>
-        <w:t xml:space="preserve">tra i nodi aperti </w:t>
-      </w:r>
-      <w:r>
-        <w:rPr>
-          <w:rFonts w:eastAsiaTheme="minorEastAsia"/>
-        </w:rPr>
-        <w:t>e il LB deve essere &lt;= al minimo per non essere chiuso</w:t>
+        <w:t>Cerco l’UB minimo tra i nodi aperti (soluzione corrente/incumbent), successivamente considero come LB quelli ≤ al LB, perché promettono potenzialmente una soluzione migliore</w:t>
       </w:r>
     </w:p>
     <w:p>
@@ -1480,7 +1468,14 @@
         <w:rPr>
           <w:rFonts w:eastAsiaTheme="minorEastAsia"/>
         </w:rPr>
-        <w:t xml:space="preserve">; in questo modo, chiudo il nodo trovando una soluzione ammissibile (mi permette di chiudere anche </w:t>
+        <w:t xml:space="preserve">; in questo modo, chiudo il nodo trovando una soluzione ammissibile </w:t>
+      </w:r>
+      <w:r>
+        <w:rPr>
+          <w:rFonts w:eastAsiaTheme="minorEastAsia"/>
+        </w:rPr>
+        <w:lastRenderedPageBreak/>
+        <w:t xml:space="preserve">(mi permette di chiudere anche </w:t>
       </w:r>
       <m:oMath>
         <m:sSub>
@@ -1589,12 +1584,18 @@
           <w:rFonts w:eastAsiaTheme="minorEastAsia"/>
         </w:rPr>
       </w:pPr>
+    </w:p>
+    <w:p>
+      <w:pPr>
+        <w:rPr>
+          <w:rFonts w:eastAsiaTheme="minorEastAsia"/>
+        </w:rPr>
+      </w:pPr>
       <w:r>
         <w:rPr>
           <w:rFonts w:eastAsiaTheme="minorEastAsia"/>
           <w:noProof/>
         </w:rPr>
-        <w:lastRenderedPageBreak/>
         <w:drawing>
           <wp:inline distT="0" distB="0" distL="0" distR="0" wp14:anchorId="12BEB62B" wp14:editId="18D29106">
             <wp:extent cx="4468091" cy="1366203"/>
@@ -1856,8 +1857,16 @@
         <w:rPr>
           <w:rFonts w:eastAsiaTheme="minorEastAsia"/>
         </w:rPr>
-        <w:t>Ci serve un incumbent, che viene cercato tra i LB (cerco il più grande tra i LB essendo di massimo); l’incumbent è 7.0</w:t>
-      </w:r>
+        <w:t xml:space="preserve">Ci serve un incumbent, che viene cercato tra i LB (cerco il più grande tra i LB essendo di massimo); l’incumbent è </w:t>
+      </w:r>
+      <m:oMath>
+        <m:r>
+          <w:rPr>
+            <w:rFonts w:ascii="Cambria Math" w:eastAsiaTheme="minorEastAsia" w:hAnsi="Cambria Math"/>
+          </w:rPr>
+          <m:t>7.0</m:t>
+        </m:r>
+      </m:oMath>
     </w:p>
     <w:p>
       <w:pPr>
@@ -2016,8 +2025,16 @@
         <w:rPr>
           <w:rFonts w:eastAsiaTheme="minorEastAsia"/>
         </w:rPr>
-        <w:t>Prendo il valore più alto tra i nodi aperti, quindi 8.2</w:t>
-      </w:r>
+        <w:t xml:space="preserve">Prendo il valore più alto tra i nodi aperti, quindi </w:t>
+      </w:r>
+      <m:oMath>
+        <m:r>
+          <w:rPr>
+            <w:rFonts w:ascii="Cambria Math" w:eastAsiaTheme="minorEastAsia" w:hAnsi="Cambria Math"/>
+          </w:rPr>
+          <m:t>8.2</m:t>
+        </m:r>
+      </m:oMath>
     </w:p>
     <w:p>
       <w:pPr>
@@ -2034,8 +2051,16 @@
         <w:rPr>
           <w:rFonts w:eastAsiaTheme="minorEastAsia"/>
         </w:rPr>
-        <w:t>Quindi [7.0; 8.2]</w:t>
-      </w:r>
+        <w:t xml:space="preserve">Quindi </w:t>
+      </w:r>
+      <m:oMath>
+        <m:r>
+          <w:rPr>
+            <w:rFonts w:ascii="Cambria Math" w:eastAsiaTheme="minorEastAsia" w:hAnsi="Cambria Math"/>
+          </w:rPr>
+          <m:t>[7.0; 8.2]</m:t>
+        </m:r>
+      </m:oMath>
     </w:p>
     <w:p>
       <w:pPr>
@@ -2543,7 +2568,7 @@
               <w:rPr>
                 <w:rFonts w:ascii="Cambria Math" w:eastAsiaTheme="minorEastAsia" w:hAnsi="Cambria Math"/>
               </w:rPr>
-              <m:t>8</m:t>
+              <m:t>7</m:t>
             </m:r>
           </m:sub>
         </m:sSub>
@@ -2574,6 +2599,12 @@
           <m:t>≥7.4</m:t>
         </m:r>
       </m:oMath>
+      <w:r>
+        <w:rPr>
+          <w:rFonts w:eastAsiaTheme="minorEastAsia"/>
+        </w:rPr>
+        <w:t xml:space="preserve"> (massimo tra i nodi aperti)</w:t>
+      </w:r>
     </w:p>
     <w:p>
       <w:pPr>
@@ -2600,6 +2631,52 @@
           <m:t>≤8.2</m:t>
         </m:r>
       </m:oMath>
+      <w:r>
+        <w:rPr>
+          <w:rFonts w:eastAsiaTheme="minorEastAsia"/>
+        </w:rPr>
+        <w:t xml:space="preserve"> (massimo t</w:t>
+      </w:r>
+      <w:r>
+        <w:rPr>
+          <w:rFonts w:eastAsiaTheme="minorEastAsia"/>
+        </w:rPr>
+        <w:t xml:space="preserve">ra i nodi possibili e sapendo che si è figli di </w:t>
+      </w:r>
+      <m:oMath>
+        <m:sSub>
+          <m:sSubPr>
+            <m:ctrlPr>
+              <w:rPr>
+                <w:rFonts w:ascii="Cambria Math" w:eastAsiaTheme="minorEastAsia" w:hAnsi="Cambria Math"/>
+                <w:i/>
+              </w:rPr>
+            </m:ctrlPr>
+          </m:sSubPr>
+          <m:e>
+            <m:r>
+              <w:rPr>
+                <w:rFonts w:ascii="Cambria Math" w:eastAsiaTheme="minorEastAsia" w:hAnsi="Cambria Math"/>
+              </w:rPr>
+              <m:t>E</m:t>
+            </m:r>
+          </m:e>
+          <m:sub>
+            <m:r>
+              <w:rPr>
+                <w:rFonts w:ascii="Cambria Math" w:eastAsiaTheme="minorEastAsia" w:hAnsi="Cambria Math"/>
+              </w:rPr>
+              <m:t>5</m:t>
+            </m:r>
+          </m:sub>
+        </m:sSub>
+      </m:oMath>
+      <w:r>
+        <w:rPr>
+          <w:rFonts w:eastAsiaTheme="minorEastAsia"/>
+        </w:rPr>
+        <w:t>)</w:t>
+      </w:r>
     </w:p>
     <w:p>
       <w:pPr>
@@ -4308,33 +4385,7 @@
         <w:rPr>
           <w:rFonts w:eastAsiaTheme="minorEastAsia"/>
         </w:rPr>
-        <w:t xml:space="preserve">Cerco il LB massimo </w:t>
-      </w:r>
-      <w:r>
-        <w:rPr>
-          <w:rFonts w:eastAsiaTheme="minorEastAsia"/>
-        </w:rPr>
-        <w:t xml:space="preserve">tra i nodi aperti </w:t>
-      </w:r>
-      <w:r>
-        <w:rPr>
-          <w:rFonts w:eastAsiaTheme="minorEastAsia"/>
-        </w:rPr>
-        <w:t xml:space="preserve">e il LB deve essere </w:t>
-      </w:r>
-      <m:oMath>
-        <m:r>
-          <w:rPr>
-            <w:rFonts w:ascii="Cambria Math" w:eastAsiaTheme="minorEastAsia" w:hAnsi="Cambria Math"/>
-          </w:rPr>
-          <m:t xml:space="preserve">≥ </m:t>
-        </m:r>
-      </m:oMath>
-      <w:r>
-        <w:rPr>
-          <w:rFonts w:eastAsiaTheme="minorEastAsia"/>
-        </w:rPr>
-        <w:t>al minimo per non essere chiuso</w:t>
+        <w:t>Cerco il LB massimo tra i nodi aperti (soluzione corrente/incumbent), successivamente considero come UB quelli ≥ all’UB massimo, perché promettono potenzialmente una soluzione migliore</w:t>
       </w:r>
       <w:r>
         <w:rPr>
@@ -5701,11 +5752,12 @@
       <w:r>
         <w:rPr>
           <w:rFonts w:eastAsiaTheme="minorEastAsia"/>
+          <w:noProof/>
         </w:rPr>
         <w:drawing>
-          <wp:inline distT="0" distB="0" distL="0" distR="0" wp14:anchorId="4C56F650" wp14:editId="143E6EC8">
-            <wp:extent cx="3956539" cy="2083019"/>
-            <wp:effectExtent l="0" t="0" r="6350" b="0"/>
+          <wp:inline distT="0" distB="0" distL="0" distR="0" wp14:anchorId="4C56F650" wp14:editId="1EDC59FB">
+            <wp:extent cx="4790767" cy="2522220"/>
+            <wp:effectExtent l="0" t="0" r="0" b="0"/>
             <wp:docPr id="5" name="Immagine 5"/>
             <wp:cNvGraphicFramePr>
               <a:graphicFrameLocks xmlns:a="http://schemas.openxmlformats.org/drawingml/2006/main" noChangeAspect="1"/>
@@ -5726,7 +5778,7 @@
                   <pic:spPr>
                     <a:xfrm>
                       <a:off x="0" y="0"/>
-                      <a:ext cx="3959939" cy="2084809"/>
+                      <a:ext cx="4796637" cy="2525311"/>
                     </a:xfrm>
                     <a:prstGeom prst="rect">
                       <a:avLst/>
@@ -5749,18 +5801,19 @@
       <w:r>
         <w:rPr>
           <w:rFonts w:eastAsiaTheme="minorEastAsia"/>
+          <w:noProof/>
         </w:rPr>
         <w:drawing>
-          <wp:anchor distT="0" distB="0" distL="114300" distR="114300" simplePos="0" relativeHeight="251659264" behindDoc="0" locked="0" layoutInCell="1" allowOverlap="1" wp14:anchorId="71F5E86C" wp14:editId="36D47887">
+          <wp:anchor distT="0" distB="0" distL="114300" distR="114300" simplePos="0" relativeHeight="251659264" behindDoc="0" locked="0" layoutInCell="1" allowOverlap="1" wp14:anchorId="71F5E86C" wp14:editId="56E69F65">
             <wp:simplePos x="0" y="0"/>
             <wp:positionH relativeFrom="column">
-              <wp:posOffset>635</wp:posOffset>
+              <wp:posOffset>34290</wp:posOffset>
             </wp:positionH>
             <wp:positionV relativeFrom="paragraph">
-              <wp:posOffset>1177778</wp:posOffset>
+              <wp:posOffset>1459230</wp:posOffset>
             </wp:positionV>
-            <wp:extent cx="3387969" cy="481596"/>
-            <wp:effectExtent l="0" t="0" r="3175" b="0"/>
+            <wp:extent cx="4716780" cy="670560"/>
+            <wp:effectExtent l="0" t="0" r="7620" b="0"/>
             <wp:wrapSquare wrapText="bothSides"/>
             <wp:docPr id="7" name="Immagine 7" descr="Immagine che contiene testo&#10;&#10;Descrizione generata automaticamente"/>
             <wp:cNvGraphicFramePr>
@@ -5788,7 +5841,7 @@
                   <pic:spPr>
                     <a:xfrm>
                       <a:off x="0" y="0"/>
-                      <a:ext cx="3387969" cy="481596"/>
+                      <a:ext cx="4716780" cy="670560"/>
                     </a:xfrm>
                     <a:prstGeom prst="rect">
                       <a:avLst/>
@@ -5797,17 +5850,24 @@
                 </pic:pic>
               </a:graphicData>
             </a:graphic>
+            <wp14:sizeRelH relativeFrom="margin">
+              <wp14:pctWidth>0</wp14:pctWidth>
+            </wp14:sizeRelH>
+            <wp14:sizeRelV relativeFrom="margin">
+              <wp14:pctHeight>0</wp14:pctHeight>
+            </wp14:sizeRelV>
           </wp:anchor>
         </w:drawing>
       </w:r>
       <w:r>
         <w:rPr>
           <w:rFonts w:eastAsiaTheme="minorEastAsia"/>
+          <w:noProof/>
         </w:rPr>
         <w:drawing>
-          <wp:inline distT="0" distB="0" distL="0" distR="0" wp14:anchorId="35A59DBE" wp14:editId="4230DC27">
-            <wp:extent cx="3956050" cy="1137139"/>
-            <wp:effectExtent l="0" t="0" r="6350" b="6350"/>
+          <wp:inline distT="0" distB="0" distL="0" distR="0" wp14:anchorId="35A59DBE" wp14:editId="3870CF84">
+            <wp:extent cx="4877765" cy="1402080"/>
+            <wp:effectExtent l="0" t="0" r="0" b="7620"/>
             <wp:docPr id="6" name="Immagine 6" descr="Immagine che contiene testo&#10;&#10;Descrizione generata automaticamente"/>
             <wp:cNvGraphicFramePr>
               <a:graphicFrameLocks xmlns:a="http://schemas.openxmlformats.org/drawingml/2006/main" noChangeAspect="1"/>
@@ -5828,7 +5888,7 @@
                   <pic:spPr>
                     <a:xfrm>
                       <a:off x="0" y="0"/>
-                      <a:ext cx="3975554" cy="1142745"/>
+                      <a:ext cx="4921103" cy="1414537"/>
                     </a:xfrm>
                     <a:prstGeom prst="rect">
                       <a:avLst/>
@@ -5864,14 +5924,23 @@
           <w:rFonts w:eastAsiaTheme="minorEastAsia"/>
         </w:rPr>
       </w:pPr>
-      <w:r>
-        <w:rPr>
-          <w:rFonts w:eastAsiaTheme="minorEastAsia"/>
+    </w:p>
+    <w:p>
+      <w:pPr>
+        <w:spacing w:after="160" w:line="259" w:lineRule="auto"/>
+        <w:rPr>
+          <w:rFonts w:eastAsiaTheme="minorEastAsia"/>
+        </w:rPr>
+      </w:pPr>
+      <w:r>
+        <w:rPr>
+          <w:rFonts w:eastAsiaTheme="minorEastAsia"/>
+          <w:noProof/>
         </w:rPr>
         <w:drawing>
-          <wp:inline distT="0" distB="0" distL="0" distR="0" wp14:anchorId="53EF3229" wp14:editId="0880E9CD">
-            <wp:extent cx="3751385" cy="2026043"/>
-            <wp:effectExtent l="0" t="0" r="1905" b="0"/>
+          <wp:inline distT="0" distB="0" distL="0" distR="0" wp14:anchorId="53EF3229" wp14:editId="4298C3B7">
+            <wp:extent cx="4309674" cy="2327564"/>
+            <wp:effectExtent l="0" t="0" r="0" b="0"/>
             <wp:docPr id="8" name="Immagine 8"/>
             <wp:cNvGraphicFramePr>
               <a:graphicFrameLocks xmlns:a="http://schemas.openxmlformats.org/drawingml/2006/main" noChangeAspect="1"/>
@@ -5892,7 +5961,7 @@
                   <pic:spPr>
                     <a:xfrm>
                       <a:off x="0" y="0"/>
-                      <a:ext cx="3757009" cy="2029081"/>
+                      <a:ext cx="4321412" cy="2333903"/>
                     </a:xfrm>
                     <a:prstGeom prst="rect">
                       <a:avLst/>
@@ -5904,6 +5973,224 @@
           </wp:inline>
         </w:drawing>
       </w:r>
+    </w:p>
+    <w:p>
+      <w:pPr>
+        <w:spacing w:after="160" w:line="259" w:lineRule="auto"/>
+        <w:rPr>
+          <w:rFonts w:eastAsiaTheme="minorEastAsia"/>
+        </w:rPr>
+      </w:pPr>
+      <w:r>
+        <w:rPr>
+          <w:rFonts w:eastAsiaTheme="minorEastAsia"/>
+        </w:rPr>
+        <w:t>a) Per capire quali nodi chiudere, cerco il LB minimo tra i nodi aperti, dunque 13.8. L’UB è la soluzione ammissibile e sarà 15.1, quindi l’UB minimo tra i nodi aperti. Quindi</w:t>
+      </w:r>
+      <w:r>
+        <w:rPr>
+          <w:rFonts w:eastAsiaTheme="minorEastAsia"/>
+        </w:rPr>
+        <w:t xml:space="preserve">, si chiude </w:t>
+      </w:r>
+      <m:oMath>
+        <m:sSub>
+          <m:sSubPr>
+            <m:ctrlPr>
+              <w:rPr>
+                <w:rFonts w:ascii="Cambria Math" w:eastAsiaTheme="minorEastAsia" w:hAnsi="Cambria Math"/>
+                <w:i/>
+              </w:rPr>
+            </m:ctrlPr>
+          </m:sSubPr>
+          <m:e>
+            <m:r>
+              <w:rPr>
+                <w:rFonts w:ascii="Cambria Math" w:eastAsiaTheme="minorEastAsia" w:hAnsi="Cambria Math"/>
+              </w:rPr>
+              <m:t>P</m:t>
+            </m:r>
+          </m:e>
+          <m:sub>
+            <m:r>
+              <w:rPr>
+                <w:rFonts w:ascii="Cambria Math" w:eastAsiaTheme="minorEastAsia" w:hAnsi="Cambria Math"/>
+              </w:rPr>
+              <m:t>3</m:t>
+            </m:r>
+          </m:sub>
+        </m:sSub>
+      </m:oMath>
+      <w:r>
+        <w:rPr>
+          <w:rFonts w:eastAsiaTheme="minorEastAsia"/>
+        </w:rPr>
+        <w:t xml:space="preserve"> perché 15.1 &gt; 13.8, si chiude </w:t>
+      </w:r>
+      <m:oMath>
+        <m:sSub>
+          <m:sSubPr>
+            <m:ctrlPr>
+              <w:rPr>
+                <w:rFonts w:ascii="Cambria Math" w:eastAsiaTheme="minorEastAsia" w:hAnsi="Cambria Math"/>
+                <w:i/>
+              </w:rPr>
+            </m:ctrlPr>
+          </m:sSubPr>
+          <m:e>
+            <m:r>
+              <w:rPr>
+                <w:rFonts w:ascii="Cambria Math" w:eastAsiaTheme="minorEastAsia" w:hAnsi="Cambria Math"/>
+              </w:rPr>
+              <m:t>P</m:t>
+            </m:r>
+          </m:e>
+          <m:sub>
+            <m:r>
+              <w:rPr>
+                <w:rFonts w:ascii="Cambria Math" w:eastAsiaTheme="minorEastAsia" w:hAnsi="Cambria Math"/>
+              </w:rPr>
+              <m:t>4</m:t>
+            </m:r>
+          </m:sub>
+        </m:sSub>
+      </m:oMath>
+      <w:r>
+        <w:rPr>
+          <w:rFonts w:eastAsiaTheme="minorEastAsia"/>
+        </w:rPr>
+        <w:t xml:space="preserve"> in quanto 13.9 &gt; 13.8, non si chiude </w:t>
+      </w:r>
+      <m:oMath>
+        <m:sSub>
+          <m:sSubPr>
+            <m:ctrlPr>
+              <w:rPr>
+                <w:rFonts w:ascii="Cambria Math" w:eastAsiaTheme="minorEastAsia" w:hAnsi="Cambria Math"/>
+                <w:i/>
+              </w:rPr>
+            </m:ctrlPr>
+          </m:sSubPr>
+          <m:e>
+            <m:r>
+              <w:rPr>
+                <w:rFonts w:ascii="Cambria Math" w:eastAsiaTheme="minorEastAsia" w:hAnsi="Cambria Math"/>
+              </w:rPr>
+              <m:t>P</m:t>
+            </m:r>
+          </m:e>
+          <m:sub>
+            <m:r>
+              <w:rPr>
+                <w:rFonts w:ascii="Cambria Math" w:eastAsiaTheme="minorEastAsia" w:hAnsi="Cambria Math"/>
+              </w:rPr>
+              <m:t>5</m:t>
+            </m:r>
+          </m:sub>
+        </m:sSub>
+      </m:oMath>
+      <w:r>
+        <w:rPr>
+          <w:rFonts w:eastAsiaTheme="minorEastAsia"/>
+        </w:rPr>
+        <w:t xml:space="preserve">, si chiude </w:t>
+      </w:r>
+      <m:oMath>
+        <m:sSub>
+          <m:sSubPr>
+            <m:ctrlPr>
+              <w:rPr>
+                <w:rFonts w:ascii="Cambria Math" w:eastAsiaTheme="minorEastAsia" w:hAnsi="Cambria Math"/>
+                <w:i/>
+              </w:rPr>
+            </m:ctrlPr>
+          </m:sSubPr>
+          <m:e>
+            <m:r>
+              <w:rPr>
+                <w:rFonts w:ascii="Cambria Math" w:eastAsiaTheme="minorEastAsia" w:hAnsi="Cambria Math"/>
+              </w:rPr>
+              <m:t>P</m:t>
+            </m:r>
+          </m:e>
+          <m:sub>
+            <m:r>
+              <w:rPr>
+                <w:rFonts w:ascii="Cambria Math" w:eastAsiaTheme="minorEastAsia" w:hAnsi="Cambria Math"/>
+              </w:rPr>
+              <m:t>6</m:t>
+            </m:r>
+          </m:sub>
+        </m:sSub>
+      </m:oMath>
+      <w:r>
+        <w:rPr>
+          <w:rFonts w:eastAsiaTheme="minorEastAsia"/>
+        </w:rPr>
+        <w:t xml:space="preserve"> che ha 16.8</w:t>
+      </w:r>
+    </w:p>
+    <w:p>
+      <w:pPr>
+        <w:spacing w:after="160" w:line="259" w:lineRule="auto"/>
+        <w:rPr>
+          <w:rFonts w:eastAsiaTheme="minorEastAsia"/>
+        </w:rPr>
+      </w:pPr>
+      <w:r>
+        <w:rPr>
+          <w:rFonts w:eastAsiaTheme="minorEastAsia"/>
+        </w:rPr>
+        <w:t>b) Il valore della f.o. all’ottimo è sicuramene compreso tra 13.8 e 15.1 per le considerazioni solite (UB minimo tra i nodi aperti/soluzione ammissibile e LB migliore/minimo tra i nodi aperti).</w:t>
+      </w:r>
+    </w:p>
+    <w:p>
+      <w:pPr>
+        <w:spacing w:after="160" w:line="259" w:lineRule="auto"/>
+        <w:rPr>
+          <w:rFonts w:eastAsiaTheme="minorEastAsia"/>
+        </w:rPr>
+      </w:pPr>
+      <w:r>
+        <w:rPr>
+          <w:rFonts w:eastAsiaTheme="minorEastAsia"/>
+        </w:rPr>
+        <w:t xml:space="preserve">c) Il nodo visitato per primo secondo la visita Best-First sarà </w:t>
+      </w:r>
+      <m:oMath>
+        <m:sSub>
+          <m:sSubPr>
+            <m:ctrlPr>
+              <w:rPr>
+                <w:rFonts w:ascii="Cambria Math" w:eastAsiaTheme="minorEastAsia" w:hAnsi="Cambria Math"/>
+                <w:i/>
+              </w:rPr>
+            </m:ctrlPr>
+          </m:sSubPr>
+          <m:e>
+            <m:r>
+              <w:rPr>
+                <w:rFonts w:ascii="Cambria Math" w:eastAsiaTheme="minorEastAsia" w:hAnsi="Cambria Math"/>
+              </w:rPr>
+              <m:t>P</m:t>
+            </m:r>
+          </m:e>
+          <m:sub>
+            <m:r>
+              <w:rPr>
+                <w:rFonts w:ascii="Cambria Math" w:eastAsiaTheme="minorEastAsia" w:hAnsi="Cambria Math"/>
+              </w:rPr>
+              <m:t>5</m:t>
+            </m:r>
+          </m:sub>
+        </m:sSub>
+      </m:oMath>
+      <w:r>
+        <w:rPr>
+          <w:rFonts w:eastAsiaTheme="minorEastAsia"/>
+        </w:rPr>
+        <w:t>, dato che ha LB minimo tra i nodi aperti.</w:t>
+      </w:r>
       <w:r>
         <w:rPr>
           <w:rFonts w:eastAsiaTheme="minorEastAsia"/>
@@ -5911,7 +6198,715 @@
         <w:br w:type="page"/>
       </w:r>
     </w:p>
+    <w:p>
+      <w:r>
+        <w:rPr>
+          <w:noProof/>
+        </w:rPr>
+        <w:lastRenderedPageBreak/>
+        <w:drawing>
+          <wp:inline distT="0" distB="0" distL="0" distR="0" wp14:anchorId="73D2FF42" wp14:editId="06197C93">
+            <wp:extent cx="5243356" cy="3183466"/>
+            <wp:effectExtent l="0" t="0" r="0" b="0"/>
+            <wp:docPr id="9" name="Immagine 9"/>
+            <wp:cNvGraphicFramePr>
+              <a:graphicFrameLocks xmlns:a="http://schemas.openxmlformats.org/drawingml/2006/main" noChangeAspect="1"/>
+            </wp:cNvGraphicFramePr>
+            <a:graphic xmlns:a="http://schemas.openxmlformats.org/drawingml/2006/main">
+              <a:graphicData uri="http://schemas.openxmlformats.org/drawingml/2006/picture">
+                <pic:pic xmlns:pic="http://schemas.openxmlformats.org/drawingml/2006/picture">
+                  <pic:nvPicPr>
+                    <pic:cNvPr id="1" name=""/>
+                    <pic:cNvPicPr/>
+                  </pic:nvPicPr>
+                  <pic:blipFill>
+                    <a:blip r:embed="rId15"/>
+                    <a:stretch>
+                      <a:fillRect/>
+                    </a:stretch>
+                  </pic:blipFill>
+                  <pic:spPr>
+                    <a:xfrm>
+                      <a:off x="0" y="0"/>
+                      <a:ext cx="5245832" cy="3184969"/>
+                    </a:xfrm>
+                    <a:prstGeom prst="rect">
+                      <a:avLst/>
+                    </a:prstGeom>
+                  </pic:spPr>
+                </pic:pic>
+              </a:graphicData>
+            </a:graphic>
+          </wp:inline>
+        </w:drawing>
+      </w:r>
+    </w:p>
     <w:p/>
+    <w:p>
+      <w:pPr>
+        <w:spacing w:after="160" w:line="259" w:lineRule="auto"/>
+        <w:rPr>
+          <w:rFonts w:eastAsiaTheme="minorEastAsia"/>
+        </w:rPr>
+      </w:pPr>
+      <w:r>
+        <w:rPr>
+          <w:rFonts w:eastAsiaTheme="minorEastAsia"/>
+        </w:rPr>
+        <w:t xml:space="preserve">a) </w:t>
+      </w:r>
+      <w:r>
+        <w:rPr>
+          <w:rFonts w:eastAsiaTheme="minorEastAsia"/>
+        </w:rPr>
+        <w:t>Se si tratta di problema di massimo se gli UB decrescono (o non crescono) di padre in figlio; quindi, basterà individuare un UB minore rispetto al nodo radice e un UB dello stesso nodo più grande rispetto a quello dei figli</w:t>
+      </w:r>
+      <w:r>
+        <w:rPr>
+          <w:rFonts w:eastAsiaTheme="minorEastAsia"/>
+        </w:rPr>
+        <w:t xml:space="preserve">. Per tali considerazioni, si potrà avere come UB solo il valore </w:t>
+      </w:r>
+      <m:oMath>
+        <m:r>
+          <m:rPr>
+            <m:sty m:val="p"/>
+          </m:rPr>
+          <w:rPr>
+            <w:rFonts w:ascii="Cambria Math" w:eastAsiaTheme="minorEastAsia" w:hAnsi="Cambria Math"/>
+          </w:rPr>
+          <m:t>17</m:t>
+        </m:r>
+      </m:oMath>
+      <w:r>
+        <w:rPr>
+          <w:rFonts w:eastAsiaTheme="minorEastAsia"/>
+        </w:rPr>
+        <w:t xml:space="preserve">; mettendo </w:t>
+      </w:r>
+      <m:oMath>
+        <m:r>
+          <m:rPr>
+            <m:sty m:val="p"/>
+          </m:rPr>
+          <w:rPr>
+            <w:rFonts w:ascii="Cambria Math" w:eastAsiaTheme="minorEastAsia" w:hAnsi="Cambria Math"/>
+          </w:rPr>
+          <m:t>16.8</m:t>
+        </m:r>
+      </m:oMath>
+      <w:r>
+        <w:rPr>
+          <w:rFonts w:eastAsiaTheme="minorEastAsia"/>
+        </w:rPr>
+        <w:t>, non viene rispettata la regola.</w:t>
+      </w:r>
+    </w:p>
+    <w:p>
+      <w:pPr>
+        <w:spacing w:after="160" w:line="259" w:lineRule="auto"/>
+        <w:rPr>
+          <w:rFonts w:eastAsiaTheme="minorEastAsia"/>
+        </w:rPr>
+      </w:pPr>
+      <w:r>
+        <w:rPr>
+          <w:rFonts w:eastAsiaTheme="minorEastAsia"/>
+        </w:rPr>
+        <w:t xml:space="preserve">b) </w:t>
+      </w:r>
+      <w:r>
+        <w:rPr>
+          <w:rFonts w:eastAsiaTheme="minorEastAsia"/>
+        </w:rPr>
+        <w:t xml:space="preserve">Considero l’intervallo della soluzione ottima, quindi l’incumbent (migliore soluzione) corrente, cioè il miglior UB (quello maggiore) tra i nodi aperti e </w:t>
+      </w:r>
+      <w:r>
+        <w:rPr>
+          <w:rFonts w:eastAsiaTheme="minorEastAsia"/>
+        </w:rPr>
+        <w:t xml:space="preserve">il LB </w:t>
+      </w:r>
+      <w:r>
+        <w:rPr>
+          <w:rFonts w:eastAsiaTheme="minorEastAsia"/>
+        </w:rPr>
+        <w:t>massimo tra i nodi aperti</w:t>
+      </w:r>
+      <w:r>
+        <w:rPr>
+          <w:rFonts w:eastAsiaTheme="minorEastAsia"/>
+        </w:rPr>
+        <w:t>. Quindi, questo intervallo è compreso tra 16.0 per il LB e 17 per l’UB.</w:t>
+      </w:r>
+    </w:p>
+    <w:p>
+      <w:pPr>
+        <w:spacing w:after="160" w:line="259" w:lineRule="auto"/>
+        <w:rPr>
+          <w:rFonts w:eastAsiaTheme="minorEastAsia"/>
+        </w:rPr>
+      </w:pPr>
+      <w:r>
+        <w:rPr>
+          <w:rFonts w:eastAsiaTheme="minorEastAsia"/>
+        </w:rPr>
+        <w:t xml:space="preserve">c) Date le precedenti considerazioni, non chiudo </w:t>
+      </w:r>
+      <m:oMath>
+        <m:sSub>
+          <m:sSubPr>
+            <m:ctrlPr>
+              <w:rPr>
+                <w:rFonts w:ascii="Cambria Math" w:eastAsiaTheme="minorEastAsia" w:hAnsi="Cambria Math"/>
+                <w:i/>
+              </w:rPr>
+            </m:ctrlPr>
+          </m:sSubPr>
+          <m:e>
+            <m:r>
+              <w:rPr>
+                <w:rFonts w:ascii="Cambria Math" w:eastAsiaTheme="minorEastAsia" w:hAnsi="Cambria Math"/>
+              </w:rPr>
+              <m:t>P</m:t>
+            </m:r>
+          </m:e>
+          <m:sub>
+            <m:r>
+              <w:rPr>
+                <w:rFonts w:ascii="Cambria Math" w:eastAsiaTheme="minorEastAsia" w:hAnsi="Cambria Math"/>
+              </w:rPr>
+              <m:t>3</m:t>
+            </m:r>
+          </m:sub>
+        </m:sSub>
+      </m:oMath>
+      <w:r>
+        <w:rPr>
+          <w:rFonts w:eastAsiaTheme="minorEastAsia"/>
+        </w:rPr>
+        <w:t xml:space="preserve">, ma chiudo </w:t>
+      </w:r>
+      <m:oMath>
+        <m:sSub>
+          <m:sSubPr>
+            <m:ctrlPr>
+              <w:rPr>
+                <w:rFonts w:ascii="Cambria Math" w:eastAsiaTheme="minorEastAsia" w:hAnsi="Cambria Math"/>
+                <w:i/>
+              </w:rPr>
+            </m:ctrlPr>
+          </m:sSubPr>
+          <m:e>
+            <m:r>
+              <w:rPr>
+                <w:rFonts w:ascii="Cambria Math" w:eastAsiaTheme="minorEastAsia" w:hAnsi="Cambria Math"/>
+              </w:rPr>
+              <m:t>P</m:t>
+            </m:r>
+          </m:e>
+          <m:sub>
+            <m:r>
+              <w:rPr>
+                <w:rFonts w:ascii="Cambria Math" w:eastAsiaTheme="minorEastAsia" w:hAnsi="Cambria Math"/>
+              </w:rPr>
+              <m:t>4</m:t>
+            </m:r>
+          </m:sub>
+        </m:sSub>
+      </m:oMath>
+      <w:r>
+        <w:rPr>
+          <w:rFonts w:eastAsiaTheme="minorEastAsia"/>
+        </w:rPr>
+        <w:t xml:space="preserve"> con </w:t>
+      </w:r>
+      <m:oMath>
+        <m:r>
+          <w:rPr>
+            <w:rFonts w:ascii="Cambria Math" w:eastAsiaTheme="minorEastAsia" w:hAnsi="Cambria Math"/>
+          </w:rPr>
+          <m:t>14.7 &lt; 16</m:t>
+        </m:r>
+      </m:oMath>
+      <w:r>
+        <w:rPr>
+          <w:rFonts w:eastAsiaTheme="minorEastAsia"/>
+        </w:rPr>
+        <w:t xml:space="preserve">, chiudo </w:t>
+      </w:r>
+      <m:oMath>
+        <m:sSub>
+          <m:sSubPr>
+            <m:ctrlPr>
+              <w:rPr>
+                <w:rFonts w:ascii="Cambria Math" w:eastAsiaTheme="minorEastAsia" w:hAnsi="Cambria Math"/>
+                <w:i/>
+              </w:rPr>
+            </m:ctrlPr>
+          </m:sSubPr>
+          <m:e>
+            <m:r>
+              <w:rPr>
+                <w:rFonts w:ascii="Cambria Math" w:eastAsiaTheme="minorEastAsia" w:hAnsi="Cambria Math"/>
+              </w:rPr>
+              <m:t>P</m:t>
+            </m:r>
+          </m:e>
+          <m:sub>
+            <m:r>
+              <w:rPr>
+                <w:rFonts w:ascii="Cambria Math" w:eastAsiaTheme="minorEastAsia" w:hAnsi="Cambria Math"/>
+              </w:rPr>
+              <m:t>5</m:t>
+            </m:r>
+          </m:sub>
+        </m:sSub>
+      </m:oMath>
+      <w:r>
+        <w:rPr>
+          <w:rFonts w:eastAsiaTheme="minorEastAsia"/>
+        </w:rPr>
+        <w:t xml:space="preserve"> con </w:t>
+      </w:r>
+      <m:oMath>
+        <m:r>
+          <w:rPr>
+            <w:rFonts w:ascii="Cambria Math" w:eastAsiaTheme="minorEastAsia" w:hAnsi="Cambria Math"/>
+          </w:rPr>
+          <m:t>14.2</m:t>
+        </m:r>
+        <m:r>
+          <w:rPr>
+            <w:rFonts w:ascii="Cambria Math" w:eastAsiaTheme="minorEastAsia" w:hAnsi="Cambria Math"/>
+          </w:rPr>
+          <m:t>&lt;</m:t>
+        </m:r>
+        <m:r>
+          <w:rPr>
+            <w:rFonts w:ascii="Cambria Math" w:eastAsiaTheme="minorEastAsia" w:hAnsi="Cambria Math"/>
+          </w:rPr>
+          <m:t>16</m:t>
+        </m:r>
+      </m:oMath>
+      <w:r>
+        <w:rPr>
+          <w:rFonts w:eastAsiaTheme="minorEastAsia"/>
+        </w:rPr>
+        <w:t xml:space="preserve"> e chiudo </w:t>
+      </w:r>
+      <m:oMath>
+        <m:sSub>
+          <m:sSubPr>
+            <m:ctrlPr>
+              <w:rPr>
+                <w:rFonts w:ascii="Cambria Math" w:eastAsiaTheme="minorEastAsia" w:hAnsi="Cambria Math"/>
+                <w:i/>
+              </w:rPr>
+            </m:ctrlPr>
+          </m:sSubPr>
+          <m:e>
+            <m:r>
+              <w:rPr>
+                <w:rFonts w:ascii="Cambria Math" w:eastAsiaTheme="minorEastAsia" w:hAnsi="Cambria Math"/>
+              </w:rPr>
+              <m:t>P</m:t>
+            </m:r>
+          </m:e>
+          <m:sub>
+            <m:r>
+              <w:rPr>
+                <w:rFonts w:ascii="Cambria Math" w:eastAsiaTheme="minorEastAsia" w:hAnsi="Cambria Math"/>
+              </w:rPr>
+              <m:t>6</m:t>
+            </m:r>
+          </m:sub>
+        </m:sSub>
+      </m:oMath>
+      <w:r>
+        <w:rPr>
+          <w:rFonts w:eastAsiaTheme="minorEastAsia"/>
+        </w:rPr>
+        <w:t xml:space="preserve"> con </w:t>
+      </w:r>
+      <m:oMath>
+        <m:r>
+          <w:rPr>
+            <w:rFonts w:ascii="Cambria Math" w:eastAsiaTheme="minorEastAsia" w:hAnsi="Cambria Math"/>
+          </w:rPr>
+          <m:t>15 &lt; 16</m:t>
+        </m:r>
+      </m:oMath>
+      <w:r>
+        <w:rPr>
+          <w:rFonts w:eastAsiaTheme="minorEastAsia"/>
+        </w:rPr>
+        <w:t>.</w:t>
+      </w:r>
+    </w:p>
+    <w:p>
+      <w:pPr>
+        <w:spacing w:after="160" w:line="259" w:lineRule="auto"/>
+        <w:rPr>
+          <w:rFonts w:eastAsiaTheme="minorEastAsia"/>
+        </w:rPr>
+      </w:pPr>
+      <w:r>
+        <w:rPr>
+          <w:rFonts w:eastAsiaTheme="minorEastAsia"/>
+        </w:rPr>
+        <w:t xml:space="preserve">d) </w:t>
+      </w:r>
+      <w:r>
+        <w:rPr>
+          <w:rFonts w:eastAsiaTheme="minorEastAsia"/>
+        </w:rPr>
+        <w:t>Si sceglie il nodo con il miglior UB tra i nodi aperti</w:t>
+      </w:r>
+      <w:r>
+        <w:rPr>
+          <w:rFonts w:eastAsiaTheme="minorEastAsia"/>
+        </w:rPr>
+        <w:t xml:space="preserve">, quindi </w:t>
+      </w:r>
+      <m:oMath>
+        <m:sSub>
+          <m:sSubPr>
+            <m:ctrlPr>
+              <w:rPr>
+                <w:rFonts w:ascii="Cambria Math" w:eastAsiaTheme="minorEastAsia" w:hAnsi="Cambria Math"/>
+                <w:i/>
+              </w:rPr>
+            </m:ctrlPr>
+          </m:sSubPr>
+          <m:e>
+            <m:r>
+              <w:rPr>
+                <w:rFonts w:ascii="Cambria Math" w:eastAsiaTheme="minorEastAsia" w:hAnsi="Cambria Math"/>
+              </w:rPr>
+              <m:t>P</m:t>
+            </m:r>
+          </m:e>
+          <m:sub>
+            <m:r>
+              <w:rPr>
+                <w:rFonts w:ascii="Cambria Math" w:eastAsiaTheme="minorEastAsia" w:hAnsi="Cambria Math"/>
+              </w:rPr>
+              <m:t>4</m:t>
+            </m:r>
+          </m:sub>
+        </m:sSub>
+      </m:oMath>
+    </w:p>
+    <w:p>
+      <w:pPr>
+        <w:spacing w:after="160" w:line="259" w:lineRule="auto"/>
+        <w:rPr>
+          <w:rFonts w:eastAsiaTheme="minorEastAsia"/>
+        </w:rPr>
+      </w:pPr>
+      <w:r>
+        <w:rPr>
+          <w:rFonts w:eastAsiaTheme="minorEastAsia"/>
+        </w:rPr>
+        <w:t xml:space="preserve">e) </w:t>
+      </w:r>
+      <w:r>
+        <w:rPr>
+          <w:rFonts w:eastAsiaTheme="minorEastAsia"/>
+        </w:rPr>
+        <w:t xml:space="preserve">Come in classe, consideriamo l’esempio di un nodo </w:t>
+      </w:r>
+      <m:oMath>
+        <m:sSub>
+          <m:sSubPr>
+            <m:ctrlPr>
+              <w:rPr>
+                <w:rFonts w:ascii="Cambria Math" w:eastAsiaTheme="minorEastAsia" w:hAnsi="Cambria Math"/>
+                <w:i/>
+              </w:rPr>
+            </m:ctrlPr>
+          </m:sSubPr>
+          <m:e>
+            <m:r>
+              <w:rPr>
+                <w:rFonts w:ascii="Cambria Math" w:eastAsiaTheme="minorEastAsia" w:hAnsi="Cambria Math"/>
+              </w:rPr>
+              <m:t>P</m:t>
+            </m:r>
+          </m:e>
+          <m:sub>
+            <m:r>
+              <w:rPr>
+                <w:rFonts w:ascii="Cambria Math" w:eastAsiaTheme="minorEastAsia" w:hAnsi="Cambria Math"/>
+              </w:rPr>
+              <m:t>5</m:t>
+            </m:r>
+          </m:sub>
+        </m:sSub>
+      </m:oMath>
+      <w:r>
+        <w:rPr>
+          <w:rFonts w:eastAsiaTheme="minorEastAsia"/>
+        </w:rPr>
+        <w:t xml:space="preserve"> che porta a </w:t>
+      </w:r>
+      <m:oMath>
+        <m:sSub>
+          <m:sSubPr>
+            <m:ctrlPr>
+              <w:rPr>
+                <w:rFonts w:ascii="Cambria Math" w:eastAsiaTheme="minorEastAsia" w:hAnsi="Cambria Math"/>
+                <w:i/>
+              </w:rPr>
+            </m:ctrlPr>
+          </m:sSubPr>
+          <m:e>
+            <m:r>
+              <w:rPr>
+                <w:rFonts w:ascii="Cambria Math" w:eastAsiaTheme="minorEastAsia" w:hAnsi="Cambria Math"/>
+              </w:rPr>
+              <m:t>P</m:t>
+            </m:r>
+          </m:e>
+          <m:sub>
+            <m:r>
+              <w:rPr>
+                <w:rFonts w:ascii="Cambria Math" w:eastAsiaTheme="minorEastAsia" w:hAnsi="Cambria Math"/>
+              </w:rPr>
+              <m:t>7</m:t>
+            </m:r>
+          </m:sub>
+        </m:sSub>
+      </m:oMath>
+      <w:r>
+        <w:rPr>
+          <w:rFonts w:eastAsiaTheme="minorEastAsia"/>
+        </w:rPr>
+        <w:t xml:space="preserve"> e </w:t>
+      </w:r>
+      <m:oMath>
+        <m:sSub>
+          <m:sSubPr>
+            <m:ctrlPr>
+              <w:rPr>
+                <w:rFonts w:ascii="Cambria Math" w:eastAsiaTheme="minorEastAsia" w:hAnsi="Cambria Math"/>
+                <w:i/>
+              </w:rPr>
+            </m:ctrlPr>
+          </m:sSubPr>
+          <m:e>
+            <m:r>
+              <w:rPr>
+                <w:rFonts w:ascii="Cambria Math" w:eastAsiaTheme="minorEastAsia" w:hAnsi="Cambria Math"/>
+              </w:rPr>
+              <m:t>P</m:t>
+            </m:r>
+          </m:e>
+          <m:sub>
+            <m:r>
+              <w:rPr>
+                <w:rFonts w:ascii="Cambria Math" w:eastAsiaTheme="minorEastAsia" w:hAnsi="Cambria Math"/>
+              </w:rPr>
+              <m:t>8</m:t>
+            </m:r>
+          </m:sub>
+        </m:sSub>
+      </m:oMath>
+      <w:r>
+        <w:rPr>
+          <w:rFonts w:eastAsiaTheme="minorEastAsia"/>
+        </w:rPr>
+        <w:t xml:space="preserve">, di cui quest’ultimo è una soluzione ammissibile. Ora come ora, sono aperti i nodi </w:t>
+      </w:r>
+      <m:oMath>
+        <m:sSub>
+          <m:sSubPr>
+            <m:ctrlPr>
+              <w:rPr>
+                <w:rFonts w:ascii="Cambria Math" w:eastAsiaTheme="minorEastAsia" w:hAnsi="Cambria Math"/>
+                <w:i/>
+              </w:rPr>
+            </m:ctrlPr>
+          </m:sSubPr>
+          <m:e>
+            <m:r>
+              <w:rPr>
+                <w:rFonts w:ascii="Cambria Math" w:eastAsiaTheme="minorEastAsia" w:hAnsi="Cambria Math"/>
+              </w:rPr>
+              <m:t>P</m:t>
+            </m:r>
+          </m:e>
+          <m:sub>
+            <m:r>
+              <w:rPr>
+                <w:rFonts w:ascii="Cambria Math" w:eastAsiaTheme="minorEastAsia" w:hAnsi="Cambria Math"/>
+              </w:rPr>
+              <m:t>3</m:t>
+            </m:r>
+          </m:sub>
+        </m:sSub>
+        <m:r>
+          <w:rPr>
+            <w:rFonts w:ascii="Cambria Math" w:eastAsiaTheme="minorEastAsia" w:hAnsi="Cambria Math"/>
+          </w:rPr>
+          <m:t xml:space="preserve"> e </m:t>
+        </m:r>
+        <m:sSub>
+          <m:sSubPr>
+            <m:ctrlPr>
+              <w:rPr>
+                <w:rFonts w:ascii="Cambria Math" w:eastAsiaTheme="minorEastAsia" w:hAnsi="Cambria Math"/>
+                <w:i/>
+              </w:rPr>
+            </m:ctrlPr>
+          </m:sSubPr>
+          <m:e>
+            <m:r>
+              <w:rPr>
+                <w:rFonts w:ascii="Cambria Math" w:eastAsiaTheme="minorEastAsia" w:hAnsi="Cambria Math"/>
+              </w:rPr>
+              <m:t>P</m:t>
+            </m:r>
+          </m:e>
+          <m:sub>
+            <m:r>
+              <w:rPr>
+                <w:rFonts w:ascii="Cambria Math" w:eastAsiaTheme="minorEastAsia" w:hAnsi="Cambria Math"/>
+              </w:rPr>
+              <m:t>7</m:t>
+            </m:r>
+          </m:sub>
+        </m:sSub>
+      </m:oMath>
+      <w:r>
+        <w:rPr>
+          <w:rFonts w:eastAsiaTheme="minorEastAsia"/>
+        </w:rPr>
+        <w:t xml:space="preserve">. Considerando che gli UB devono decrescere (o non crescere), avrò bisogno di un UB &gt;= a quello ottimo, per esempio </w:t>
+      </w:r>
+      <m:oMath>
+        <m:r>
+          <w:rPr>
+            <w:rFonts w:ascii="Cambria Math" w:eastAsiaTheme="minorEastAsia" w:hAnsi="Cambria Math"/>
+          </w:rPr>
+          <m:t>17</m:t>
+        </m:r>
+      </m:oMath>
+      <w:r>
+        <w:rPr>
+          <w:rFonts w:eastAsiaTheme="minorEastAsia"/>
+        </w:rPr>
+        <w:t xml:space="preserve"> oppure </w:t>
+      </w:r>
+      <m:oMath>
+        <m:r>
+          <w:rPr>
+            <w:rFonts w:ascii="Cambria Math" w:eastAsiaTheme="minorEastAsia" w:hAnsi="Cambria Math"/>
+          </w:rPr>
+          <m:t>17.1</m:t>
+        </m:r>
+      </m:oMath>
+      <w:r>
+        <w:rPr>
+          <w:rFonts w:eastAsiaTheme="minorEastAsia"/>
+        </w:rPr>
+        <w:t xml:space="preserve">. Avrò poi bisogno di un LB </w:t>
+      </w:r>
+      <m:oMath>
+        <m:r>
+          <w:rPr>
+            <w:rFonts w:ascii="Cambria Math" w:eastAsiaTheme="minorEastAsia" w:hAnsi="Cambria Math"/>
+          </w:rPr>
+          <m:t>≥</m:t>
+        </m:r>
+      </m:oMath>
+      <w:r>
+        <w:rPr>
+          <w:rFonts w:eastAsiaTheme="minorEastAsia"/>
+        </w:rPr>
+        <w:t xml:space="preserve"> a quello ottimo, che ora è 16. Un intervallo che può risolvere sarà ad esempio </w:t>
+      </w:r>
+      <m:oMath>
+        <m:r>
+          <w:rPr>
+            <w:rFonts w:ascii="Cambria Math" w:eastAsiaTheme="minorEastAsia" w:hAnsi="Cambria Math"/>
+          </w:rPr>
+          <m:t>[16.1;17.1]</m:t>
+        </m:r>
+      </m:oMath>
+      <w:r>
+        <w:rPr>
+          <w:rFonts w:eastAsiaTheme="minorEastAsia"/>
+        </w:rPr>
+        <w:t xml:space="preserve">. Un intervallo più generico può essere </w:t>
+      </w:r>
+      <m:oMath>
+        <m:r>
+          <w:rPr>
+            <w:rFonts w:ascii="Cambria Math" w:eastAsiaTheme="minorEastAsia" w:hAnsi="Cambria Math"/>
+          </w:rPr>
+          <m:t>[17;17]</m:t>
+        </m:r>
+      </m:oMath>
+      <w:r>
+        <w:rPr>
+          <w:rFonts w:eastAsiaTheme="minorEastAsia"/>
+        </w:rPr>
+        <w:t>.</w:t>
+      </w:r>
+    </w:p>
+    <w:p>
+      <w:pPr>
+        <w:spacing w:after="160" w:line="259" w:lineRule="auto"/>
+      </w:pPr>
+      <w:r>
+        <w:br w:type="page"/>
+      </w:r>
+    </w:p>
+    <w:p>
+      <w:pPr>
+        <w:spacing w:after="160" w:line="259" w:lineRule="auto"/>
+      </w:pPr>
+      <w:r>
+        <w:lastRenderedPageBreak/>
+        <w:drawing>
+          <wp:inline distT="0" distB="0" distL="0" distR="0" wp14:anchorId="42AC1E42" wp14:editId="60119AF9">
+            <wp:extent cx="4000847" cy="3025402"/>
+            <wp:effectExtent l="0" t="0" r="0" b="3810"/>
+            <wp:docPr id="10" name="Immagine 10"/>
+            <wp:cNvGraphicFramePr>
+              <a:graphicFrameLocks xmlns:a="http://schemas.openxmlformats.org/drawingml/2006/main" noChangeAspect="1"/>
+            </wp:cNvGraphicFramePr>
+            <a:graphic xmlns:a="http://schemas.openxmlformats.org/drawingml/2006/main">
+              <a:graphicData uri="http://schemas.openxmlformats.org/drawingml/2006/picture">
+                <pic:pic xmlns:pic="http://schemas.openxmlformats.org/drawingml/2006/picture">
+                  <pic:nvPicPr>
+                    <pic:cNvPr id="1" name=""/>
+                    <pic:cNvPicPr/>
+                  </pic:nvPicPr>
+                  <pic:blipFill>
+                    <a:blip r:embed="rId16"/>
+                    <a:stretch>
+                      <a:fillRect/>
+                    </a:stretch>
+                  </pic:blipFill>
+                  <pic:spPr>
+                    <a:xfrm>
+                      <a:off x="0" y="0"/>
+                      <a:ext cx="4000847" cy="3025402"/>
+                    </a:xfrm>
+                    <a:prstGeom prst="rect">
+                      <a:avLst/>
+                    </a:prstGeom>
+                  </pic:spPr>
+                </pic:pic>
+              </a:graphicData>
+            </a:graphic>
+          </wp:inline>
+        </w:drawing>
+      </w:r>
+    </w:p>
     <w:sectPr>
       <w:pgSz w:w="11906" w:h="16838"/>
       <w:pgMar w:top="1417" w:right="1134" w:bottom="1134" w:left="1134" w:header="708" w:footer="708" w:gutter="0"/>
@@ -5925,10 +6920,100 @@
 <file path=word/numbering.xml><?xml version="1.0" encoding="utf-8"?>
 <w:numbering xmlns:wpc="http://schemas.microsoft.com/office/word/2010/wordprocessingCanvas" xmlns:cx="http://schemas.microsoft.com/office/drawing/2014/chartex" xmlns:cx1="http://schemas.microsoft.com/office/drawing/2015/9/8/chartex" xmlns:cx2="http://schemas.microsoft.com/office/drawing/2015/10/21/chartex" xmlns:cx3="http://schemas.microsoft.com/office/drawing/2016/5/9/chartex" xmlns:cx4="http://schemas.microsoft.com/office/drawing/2016/5/10/chartex" xmlns:cx5="http://schemas.microsoft.com/office/drawing/2016/5/11/chartex" xmlns:cx6="http://schemas.microsoft.com/office/drawing/2016/5/12/chartex" xmlns:cx7="http://schemas.microsoft.com/office/drawing/2016/5/13/chartex" xmlns:cx8="http://schemas.microsoft.com/office/drawing/2016/5/14/chartex" xmlns:mc="http://schemas.openxmlformats.org/markup-compatibility/2006" xmlns:aink="http://schemas.microsoft.com/office/drawing/2016/ink" xmlns:am3d="http://schemas.microsoft.com/office/drawing/2017/model3d" xmlns:o="urn:schemas-microsoft-com:office:office" xmlns:oel="http://schemas.microsoft.com/office/2019/extlst" xmlns:r="http://schemas.openxmlformats.org/officeDocument/2006/relationships" xmlns:m="http://schemas.openxmlformats.org/officeDocument/2006/math" xmlns:v="urn:schemas-microsoft-com:vml" xmlns:wp14="http://schemas.microsoft.com/office/word/2010/wordprocessingDrawing" xmlns:wp="http://schemas.openxmlformats.org/drawingml/2006/wordprocessingDrawing" xmlns:w10="urn:schemas-microsoft-com:office:word" xmlns:w="http://schemas.openxmlformats.org/wordprocessingml/2006/main" xmlns:w14="http://schemas.microsoft.com/office/word/2010/wordml" xmlns:w15="http://schemas.microsoft.com/office/word/2012/wordml" xmlns:w16cex="http://schemas.microsoft.com/office/word/2018/wordml/cex" xmlns:w16cid="http://schemas.microsoft.com/office/word/2016/wordml/cid" xmlns:w16="http://schemas.microsoft.com/office/word/2018/wordml" xmlns:w16sdtdh="http://schemas.microsoft.com/office/word/2020/wordml/sdtdatahash" xmlns:w16se="http://schemas.microsoft.com/office/word/2015/wordml/symex" xmlns:wpg="http://schemas.microsoft.com/office/word/2010/wordprocessingGroup" xmlns:wpi="http://schemas.microsoft.com/office/word/2010/wordprocessingInk" xmlns:wne="http://schemas.microsoft.com/office/word/2006/wordml" xmlns:wps="http://schemas.microsoft.com/office/word/2010/wordprocessingShape" mc:Ignorable="w14 w15 w16se w16cid w16 w16cex w16sdtdh wp14">
   <w:abstractNum w:abstractNumId="0" w15:restartNumberingAfterBreak="0">
-    <w:nsid w:val="657219CC"/>
+    <w:nsid w:val="3E4343F9"/>
     <w:multiLevelType w:val="hybridMultilevel"/>
-    <w:tmpl w:val="95160F0C"/>
-    <w:lvl w:ilvl="0" w:tplc="99EA1932">
+    <w:tmpl w:val="D48EDAAE"/>
+    <w:lvl w:ilvl="0" w:tplc="04100017">
+      <w:start w:val="1"/>
+      <w:numFmt w:val="lowerLetter"/>
+      <w:lvlText w:val="%1)"/>
+      <w:lvlJc w:val="left"/>
+      <w:pPr>
+        <w:ind w:left="720" w:hanging="360"/>
+      </w:pPr>
+      <w:rPr>
+        <w:rFonts w:hint="default"/>
+      </w:rPr>
+    </w:lvl>
+    <w:lvl w:ilvl="1" w:tplc="04100019" w:tentative="1">
+      <w:start w:val="1"/>
+      <w:numFmt w:val="lowerLetter"/>
+      <w:lvlText w:val="%2."/>
+      <w:lvlJc w:val="left"/>
+      <w:pPr>
+        <w:ind w:left="1440" w:hanging="360"/>
+      </w:pPr>
+    </w:lvl>
+    <w:lvl w:ilvl="2" w:tplc="0410001B" w:tentative="1">
+      <w:start w:val="1"/>
+      <w:numFmt w:val="lowerRoman"/>
+      <w:lvlText w:val="%3."/>
+      <w:lvlJc w:val="right"/>
+      <w:pPr>
+        <w:ind w:left="2160" w:hanging="180"/>
+      </w:pPr>
+    </w:lvl>
+    <w:lvl w:ilvl="3" w:tplc="0410000F" w:tentative="1">
+      <w:start w:val="1"/>
+      <w:numFmt w:val="decimal"/>
+      <w:lvlText w:val="%4."/>
+      <w:lvlJc w:val="left"/>
+      <w:pPr>
+        <w:ind w:left="2880" w:hanging="360"/>
+      </w:pPr>
+    </w:lvl>
+    <w:lvl w:ilvl="4" w:tplc="04100019" w:tentative="1">
+      <w:start w:val="1"/>
+      <w:numFmt w:val="lowerLetter"/>
+      <w:lvlText w:val="%5."/>
+      <w:lvlJc w:val="left"/>
+      <w:pPr>
+        <w:ind w:left="3600" w:hanging="360"/>
+      </w:pPr>
+    </w:lvl>
+    <w:lvl w:ilvl="5" w:tplc="0410001B" w:tentative="1">
+      <w:start w:val="1"/>
+      <w:numFmt w:val="lowerRoman"/>
+      <w:lvlText w:val="%6."/>
+      <w:lvlJc w:val="right"/>
+      <w:pPr>
+        <w:ind w:left="4320" w:hanging="180"/>
+      </w:pPr>
+    </w:lvl>
+    <w:lvl w:ilvl="6" w:tplc="0410000F" w:tentative="1">
+      <w:start w:val="1"/>
+      <w:numFmt w:val="decimal"/>
+      <w:lvlText w:val="%7."/>
+      <w:lvlJc w:val="left"/>
+      <w:pPr>
+        <w:ind w:left="5040" w:hanging="360"/>
+      </w:pPr>
+    </w:lvl>
+    <w:lvl w:ilvl="7" w:tplc="04100019" w:tentative="1">
+      <w:start w:val="1"/>
+      <w:numFmt w:val="lowerLetter"/>
+      <w:lvlText w:val="%8."/>
+      <w:lvlJc w:val="left"/>
+      <w:pPr>
+        <w:ind w:left="5760" w:hanging="360"/>
+      </w:pPr>
+    </w:lvl>
+    <w:lvl w:ilvl="8" w:tplc="0410001B" w:tentative="1">
+      <w:start w:val="1"/>
+      <w:numFmt w:val="lowerRoman"/>
+      <w:lvlText w:val="%9."/>
+      <w:lvlJc w:val="right"/>
+      <w:pPr>
+        <w:ind w:left="6480" w:hanging="180"/>
+      </w:pPr>
+    </w:lvl>
+  </w:abstractNum>
+  <w:abstractNum w:abstractNumId="1" w15:restartNumberingAfterBreak="0">
+    <w:nsid w:val="4822151E"/>
+    <w:multiLevelType w:val="hybridMultilevel"/>
+    <w:tmpl w:val="B128CEAA"/>
+    <w:lvl w:ilvl="0" w:tplc="DD42A93A">
+      <w:start w:val="5"/>
       <w:numFmt w:val="bullet"/>
       <w:lvlText w:val="-"/>
       <w:lvlJc w:val="left"/>
@@ -5951,7 +7036,7 @@
         <w:rFonts w:ascii="Courier New" w:hAnsi="Courier New" w:cs="Courier New" w:hint="default"/>
       </w:rPr>
     </w:lvl>
-    <w:lvl w:ilvl="2" w:tplc="04100005">
+    <w:lvl w:ilvl="2" w:tplc="04100005" w:tentative="1">
       <w:start w:val="1"/>
       <w:numFmt w:val="bullet"/>
       <w:lvlText w:val=""/>
@@ -6036,8 +7121,126 @@
       </w:rPr>
     </w:lvl>
   </w:abstractNum>
+  <w:abstractNum w:abstractNumId="2" w15:restartNumberingAfterBreak="0">
+    <w:nsid w:val="657219CC"/>
+    <w:multiLevelType w:val="hybridMultilevel"/>
+    <w:tmpl w:val="95160F0C"/>
+    <w:lvl w:ilvl="0" w:tplc="99EA1932">
+      <w:numFmt w:val="bullet"/>
+      <w:lvlText w:val="-"/>
+      <w:lvlJc w:val="left"/>
+      <w:pPr>
+        <w:ind w:left="720" w:hanging="360"/>
+      </w:pPr>
+      <w:rPr>
+        <w:rFonts w:ascii="Calibri" w:eastAsiaTheme="minorHAnsi" w:hAnsi="Calibri" w:cs="Calibri" w:hint="default"/>
+      </w:rPr>
+    </w:lvl>
+    <w:lvl w:ilvl="1" w:tplc="04100003">
+      <w:start w:val="1"/>
+      <w:numFmt w:val="bullet"/>
+      <w:lvlText w:val="o"/>
+      <w:lvlJc w:val="left"/>
+      <w:pPr>
+        <w:ind w:left="1440" w:hanging="360"/>
+      </w:pPr>
+      <w:rPr>
+        <w:rFonts w:ascii="Courier New" w:hAnsi="Courier New" w:cs="Courier New" w:hint="default"/>
+      </w:rPr>
+    </w:lvl>
+    <w:lvl w:ilvl="2" w:tplc="04100005">
+      <w:start w:val="1"/>
+      <w:numFmt w:val="bullet"/>
+      <w:lvlText w:val=""/>
+      <w:lvlJc w:val="left"/>
+      <w:pPr>
+        <w:ind w:left="2160" w:hanging="360"/>
+      </w:pPr>
+      <w:rPr>
+        <w:rFonts w:ascii="Wingdings" w:hAnsi="Wingdings" w:hint="default"/>
+      </w:rPr>
+    </w:lvl>
+    <w:lvl w:ilvl="3" w:tplc="04100001" w:tentative="1">
+      <w:start w:val="1"/>
+      <w:numFmt w:val="bullet"/>
+      <w:lvlText w:val=""/>
+      <w:lvlJc w:val="left"/>
+      <w:pPr>
+        <w:ind w:left="2880" w:hanging="360"/>
+      </w:pPr>
+      <w:rPr>
+        <w:rFonts w:ascii="Symbol" w:hAnsi="Symbol" w:hint="default"/>
+      </w:rPr>
+    </w:lvl>
+    <w:lvl w:ilvl="4" w:tplc="04100003" w:tentative="1">
+      <w:start w:val="1"/>
+      <w:numFmt w:val="bullet"/>
+      <w:lvlText w:val="o"/>
+      <w:lvlJc w:val="left"/>
+      <w:pPr>
+        <w:ind w:left="3600" w:hanging="360"/>
+      </w:pPr>
+      <w:rPr>
+        <w:rFonts w:ascii="Courier New" w:hAnsi="Courier New" w:cs="Courier New" w:hint="default"/>
+      </w:rPr>
+    </w:lvl>
+    <w:lvl w:ilvl="5" w:tplc="04100005" w:tentative="1">
+      <w:start w:val="1"/>
+      <w:numFmt w:val="bullet"/>
+      <w:lvlText w:val=""/>
+      <w:lvlJc w:val="left"/>
+      <w:pPr>
+        <w:ind w:left="4320" w:hanging="360"/>
+      </w:pPr>
+      <w:rPr>
+        <w:rFonts w:ascii="Wingdings" w:hAnsi="Wingdings" w:hint="default"/>
+      </w:rPr>
+    </w:lvl>
+    <w:lvl w:ilvl="6" w:tplc="04100001" w:tentative="1">
+      <w:start w:val="1"/>
+      <w:numFmt w:val="bullet"/>
+      <w:lvlText w:val=""/>
+      <w:lvlJc w:val="left"/>
+      <w:pPr>
+        <w:ind w:left="5040" w:hanging="360"/>
+      </w:pPr>
+      <w:rPr>
+        <w:rFonts w:ascii="Symbol" w:hAnsi="Symbol" w:hint="default"/>
+      </w:rPr>
+    </w:lvl>
+    <w:lvl w:ilvl="7" w:tplc="04100003" w:tentative="1">
+      <w:start w:val="1"/>
+      <w:numFmt w:val="bullet"/>
+      <w:lvlText w:val="o"/>
+      <w:lvlJc w:val="left"/>
+      <w:pPr>
+        <w:ind w:left="5760" w:hanging="360"/>
+      </w:pPr>
+      <w:rPr>
+        <w:rFonts w:ascii="Courier New" w:hAnsi="Courier New" w:cs="Courier New" w:hint="default"/>
+      </w:rPr>
+    </w:lvl>
+    <w:lvl w:ilvl="8" w:tplc="04100005" w:tentative="1">
+      <w:start w:val="1"/>
+      <w:numFmt w:val="bullet"/>
+      <w:lvlText w:val=""/>
+      <w:lvlJc w:val="left"/>
+      <w:pPr>
+        <w:ind w:left="6480" w:hanging="360"/>
+      </w:pPr>
+      <w:rPr>
+        <w:rFonts w:ascii="Wingdings" w:hAnsi="Wingdings" w:hint="default"/>
+      </w:rPr>
+    </w:lvl>
+  </w:abstractNum>
   <w:num w:numId="1" w16cid:durableId="401291960">
+    <w:abstractNumId w:val="2"/>
+  </w:num>
+  <w:num w:numId="2" w16cid:durableId="1297834356">
     <w:abstractNumId w:val="0"/>
+  </w:num>
+  <w:num w:numId="3" w16cid:durableId="1909267087">
+    <w:abstractNumId w:val="1"/>
   </w:num>
 </w:numbering>
 </file>

--- a/Esercizi/Branch and Bound/Esercizi risolti Branch and Bound.docx
+++ b/Esercizi/Branch and Bound/Esercizi risolti Branch and Bound.docx
@@ -108,6 +108,24 @@
         </w:rPr>
         <w:t xml:space="preserve"> Problema di minimo</w:t>
       </w:r>
+      <w:r>
+        <w:rPr>
+          <w:rFonts w:eastAsiaTheme="minorEastAsia"/>
+        </w:rPr>
+        <w:t xml:space="preserve"> </w:t>
+      </w:r>
+      <w:r>
+        <w:rPr>
+          <w:rFonts w:eastAsiaTheme="minorEastAsia"/>
+        </w:rPr>
+        <w:sym w:font="Wingdings" w:char="F0E0"/>
+      </w:r>
+      <w:r>
+        <w:rPr>
+          <w:rFonts w:eastAsiaTheme="minorEastAsia"/>
+        </w:rPr>
+        <w:t>[LB; SA]</w:t>
+      </w:r>
     </w:p>
     <w:p>
       <w:pPr>
@@ -304,7 +322,31 @@
         <w:rPr>
           <w:rFonts w:eastAsiaTheme="minorEastAsia"/>
         </w:rPr>
-        <w:t>Cerco l’UB minimo tra i nodi aperti (soluzione corrente/incumbent), successivamente considero come LB quelli ≤ al LB, perché promettono potenzialmente una soluzione migliore</w:t>
+        <w:t xml:space="preserve">Cerco l’UB minimo tra </w:t>
+      </w:r>
+      <w:r>
+        <w:rPr>
+          <w:rFonts w:eastAsiaTheme="minorEastAsia"/>
+        </w:rPr>
+        <w:t>tutti i possibili nodi</w:t>
+      </w:r>
+      <w:r>
+        <w:rPr>
+          <w:rFonts w:eastAsiaTheme="minorEastAsia"/>
+        </w:rPr>
+        <w:t xml:space="preserve"> (soluzione corrente/incumbent), successivamente considero come</w:t>
+      </w:r>
+      <w:r>
+        <w:rPr>
+          <w:rFonts w:eastAsiaTheme="minorEastAsia"/>
+        </w:rPr>
+        <w:t xml:space="preserve"> aperti i nodi</w:t>
+      </w:r>
+      <w:r>
+        <w:rPr>
+          <w:rFonts w:eastAsiaTheme="minorEastAsia"/>
+        </w:rPr>
+        <w:t xml:space="preserve"> LB quelli ≤ al LB, perché promettono potenzialmente una soluzione migliore</w:t>
       </w:r>
     </w:p>
     <w:p>
@@ -1669,6 +1711,24 @@
         </w:rPr>
         <w:t xml:space="preserve"> Problema di massimo</w:t>
       </w:r>
+      <w:r>
+        <w:rPr>
+          <w:rFonts w:eastAsiaTheme="minorEastAsia"/>
+        </w:rPr>
+        <w:t xml:space="preserve"> </w:t>
+      </w:r>
+      <w:r>
+        <w:rPr>
+          <w:rFonts w:eastAsiaTheme="minorEastAsia"/>
+        </w:rPr>
+        <w:sym w:font="Wingdings" w:char="F0E0"/>
+      </w:r>
+      <w:r>
+        <w:rPr>
+          <w:rFonts w:eastAsiaTheme="minorEastAsia"/>
+        </w:rPr>
+        <w:t xml:space="preserve"> [SA; UB]</w:t>
+      </w:r>
     </w:p>
     <w:p>
       <w:pPr>
@@ -1857,7 +1917,19 @@
         <w:rPr>
           <w:rFonts w:eastAsiaTheme="minorEastAsia"/>
         </w:rPr>
-        <w:t xml:space="preserve">Ci serve un incumbent, che viene cercato tra i LB (cerco il più grande tra i LB essendo di massimo); l’incumbent è </w:t>
+        <w:t xml:space="preserve">Ci serve un incumbent, che viene cercato tra </w:t>
+      </w:r>
+      <w:r>
+        <w:rPr>
+          <w:rFonts w:eastAsiaTheme="minorEastAsia"/>
+        </w:rPr>
+        <w:t>tutti i possibili LB</w:t>
+      </w:r>
+      <w:r>
+        <w:rPr>
+          <w:rFonts w:eastAsiaTheme="minorEastAsia"/>
+        </w:rPr>
+        <w:t xml:space="preserve"> (cerco il più grande tra i LB essendo di massimo); l’incumbent è </w:t>
       </w:r>
       <m:oMath>
         <m:r>
@@ -1883,7 +1955,19 @@
         <w:rPr>
           <w:rFonts w:eastAsiaTheme="minorEastAsia"/>
         </w:rPr>
-        <w:t xml:space="preserve">Per gli UB, cerco tra i nodi aperti, quindi </w:t>
+        <w:t>Per gli UB, cerco tra i</w:t>
+      </w:r>
+      <w:r>
+        <w:rPr>
+          <w:rFonts w:eastAsiaTheme="minorEastAsia"/>
+        </w:rPr>
+        <w:t xml:space="preserve"> soli</w:t>
+      </w:r>
+      <w:r>
+        <w:rPr>
+          <w:rFonts w:eastAsiaTheme="minorEastAsia"/>
+        </w:rPr>
+        <w:t xml:space="preserve"> nodi aperti, quindi </w:t>
       </w:r>
       <m:oMath>
         <m:sSub>
@@ -2095,19 +2179,21 @@
         <w:rPr>
           <w:rFonts w:eastAsiaTheme="minorEastAsia"/>
         </w:rPr>
-        <w:t xml:space="preserve">Cerco il LB massimo e </w:t>
-      </w:r>
-      <w:r>
-        <w:rPr>
-          <w:rFonts w:eastAsiaTheme="minorEastAsia"/>
-        </w:rPr>
-        <w:t>l’UB</w:t>
-      </w:r>
-      <w:r>
-        <w:rPr>
-          <w:rFonts w:eastAsiaTheme="minorEastAsia"/>
-        </w:rPr>
-        <w:t xml:space="preserve"> deve essere &gt;= al minimo per non essere chiuso</w:t>
+        <w:t xml:space="preserve">Controllo se l’UB sia migliore della soluzione incumbent in mano (quindi, 7), quindi </w:t>
+      </w:r>
+      <m:oMath>
+        <m:r>
+          <w:rPr>
+            <w:rFonts w:ascii="Cambria Math" w:eastAsiaTheme="minorEastAsia" w:hAnsi="Cambria Math"/>
+          </w:rPr>
+          <m:t>≥</m:t>
+        </m:r>
+      </m:oMath>
+      <w:r>
+        <w:rPr>
+          <w:rFonts w:eastAsiaTheme="minorEastAsia"/>
+        </w:rPr>
+        <w:t xml:space="preserve"> e chiudo tutti i nodi che promettono di meno di S.A.</w:t>
       </w:r>
     </w:p>
     <w:p>
@@ -2125,16 +2211,48 @@
         <w:rPr>
           <w:rFonts w:eastAsiaTheme="minorEastAsia"/>
         </w:rPr>
-        <w:t xml:space="preserve">Controllo se l’UB sia migliore della soluzione incumbent in mano (quindi, 7), quindi </w:t>
-      </w:r>
-      <m:oMath>
+        <w:t xml:space="preserve">Posso chiudere </w:t>
+      </w:r>
+      <m:oMath>
+        <m:sSub>
+          <m:sSubPr>
+            <m:ctrlPr>
+              <w:rPr>
+                <w:rFonts w:ascii="Cambria Math" w:eastAsiaTheme="minorEastAsia" w:hAnsi="Cambria Math"/>
+                <w:i/>
+              </w:rPr>
+            </m:ctrlPr>
+          </m:sSubPr>
+          <m:e>
+            <m:r>
+              <w:rPr>
+                <w:rFonts w:ascii="Cambria Math" w:eastAsiaTheme="minorEastAsia" w:hAnsi="Cambria Math"/>
+              </w:rPr>
+              <m:t>E</m:t>
+            </m:r>
+          </m:e>
+          <m:sub>
+            <m:r>
+              <w:rPr>
+                <w:rFonts w:ascii="Cambria Math" w:eastAsiaTheme="minorEastAsia" w:hAnsi="Cambria Math"/>
+              </w:rPr>
+              <m:t>6</m:t>
+            </m:r>
+          </m:sub>
+        </m:sSub>
         <m:r>
           <w:rPr>
             <w:rFonts w:ascii="Cambria Math" w:eastAsiaTheme="minorEastAsia" w:hAnsi="Cambria Math"/>
           </w:rPr>
-          <m:t>≥</m:t>
-        </m:r>
-      </m:oMath>
+          <m:t>,</m:t>
+        </m:r>
+      </m:oMath>
+      <w:r>
+        <w:rPr>
+          <w:rFonts w:eastAsiaTheme="minorEastAsia"/>
+        </w:rPr>
+        <w:t xml:space="preserve"> in quanto 6.9 non è migliore di 7</w:t>
+      </w:r>
     </w:p>
     <w:p>
       <w:pPr>
@@ -2176,22 +2294,34 @@
               <w:rPr>
                 <w:rFonts w:ascii="Cambria Math" w:eastAsiaTheme="minorEastAsia" w:hAnsi="Cambria Math"/>
               </w:rPr>
-              <m:t>6</m:t>
-            </m:r>
-          </m:sub>
-        </m:sSub>
-        <m:r>
-          <w:rPr>
-            <w:rFonts w:ascii="Cambria Math" w:eastAsiaTheme="minorEastAsia" w:hAnsi="Cambria Math"/>
-          </w:rPr>
-          <m:t>,</m:t>
-        </m:r>
-      </m:oMath>
-      <w:r>
-        <w:rPr>
-          <w:rFonts w:eastAsiaTheme="minorEastAsia"/>
-        </w:rPr>
-        <w:t xml:space="preserve"> in quanto 6.9 non è migliore di 7</w:t>
+              <m:t>4</m:t>
+            </m:r>
+          </m:sub>
+        </m:sSub>
+      </m:oMath>
+      <w:r>
+        <w:rPr>
+          <w:rFonts w:eastAsiaTheme="minorEastAsia"/>
+        </w:rPr>
+        <w:t>, in quanto 7 non è migliore di 7</w:t>
+      </w:r>
+    </w:p>
+    <w:p>
+      <w:pPr>
+        <w:pStyle w:val="Paragrafoelenco"/>
+        <w:numPr>
+          <w:ilvl w:val="0"/>
+          <w:numId w:val="1"/>
+        </w:numPr>
+        <w:rPr>
+          <w:rFonts w:eastAsiaTheme="minorEastAsia"/>
+        </w:rPr>
+      </w:pPr>
+      <w:r>
+        <w:rPr>
+          <w:rFonts w:eastAsiaTheme="minorEastAsia"/>
+        </w:rPr>
+        <w:t>Qual è il nodo esplorato con una strategia best bound first?</w:t>
       </w:r>
     </w:p>
     <w:p>
@@ -2209,7 +2339,7 @@
         <w:rPr>
           <w:rFonts w:eastAsiaTheme="minorEastAsia"/>
         </w:rPr>
-        <w:t xml:space="preserve">Posso chiudere </w:t>
+        <w:t xml:space="preserve">Si sceglie il nodo con il miglior UB, quindi Il nodo </w:t>
       </w:r>
       <m:oMath>
         <m:sSub>
@@ -2234,17 +2364,11 @@
               <w:rPr>
                 <w:rFonts w:ascii="Cambria Math" w:eastAsiaTheme="minorEastAsia" w:hAnsi="Cambria Math"/>
               </w:rPr>
-              <m:t>4</m:t>
-            </m:r>
-          </m:sub>
-        </m:sSub>
-      </m:oMath>
-      <w:r>
-        <w:rPr>
-          <w:rFonts w:eastAsiaTheme="minorEastAsia"/>
-        </w:rPr>
-        <w:t>, in quanto 7 non è migliore di 7</w:t>
-      </w:r>
+              <m:t>5</m:t>
+            </m:r>
+          </m:sub>
+        </m:sSub>
+      </m:oMath>
     </w:p>
     <w:p>
       <w:pPr>
@@ -2261,7 +2385,175 @@
         <w:rPr>
           <w:rFonts w:eastAsiaTheme="minorEastAsia"/>
         </w:rPr>
-        <w:t>Qual è il nodo esplorato con una strategia best bound first?</w:t>
+        <w:t xml:space="preserve">Supponiamo di sviluppare il nodo </w:t>
+      </w:r>
+      <m:oMath>
+        <m:sSub>
+          <m:sSubPr>
+            <m:ctrlPr>
+              <w:rPr>
+                <w:rFonts w:ascii="Cambria Math" w:eastAsiaTheme="minorEastAsia" w:hAnsi="Cambria Math"/>
+                <w:i/>
+              </w:rPr>
+            </m:ctrlPr>
+          </m:sSubPr>
+          <m:e>
+            <m:r>
+              <w:rPr>
+                <w:rFonts w:ascii="Cambria Math" w:eastAsiaTheme="minorEastAsia" w:hAnsi="Cambria Math"/>
+              </w:rPr>
+              <m:t>E</m:t>
+            </m:r>
+          </m:e>
+          <m:sub>
+            <m:r>
+              <w:rPr>
+                <w:rFonts w:ascii="Cambria Math" w:eastAsiaTheme="minorEastAsia" w:hAnsi="Cambria Math"/>
+              </w:rPr>
+              <m:t>5</m:t>
+            </m:r>
+          </m:sub>
+        </m:sSub>
+      </m:oMath>
+      <w:r>
+        <w:rPr>
+          <w:rFonts w:eastAsiaTheme="minorEastAsia"/>
+        </w:rPr>
+        <w:t xml:space="preserve"> e di ottenere due nodi </w:t>
+      </w:r>
+      <m:oMath>
+        <m:sSub>
+          <m:sSubPr>
+            <m:ctrlPr>
+              <w:rPr>
+                <w:rFonts w:ascii="Cambria Math" w:eastAsiaTheme="minorEastAsia" w:hAnsi="Cambria Math"/>
+                <w:i/>
+              </w:rPr>
+            </m:ctrlPr>
+          </m:sSubPr>
+          <m:e>
+            <m:r>
+              <w:rPr>
+                <w:rFonts w:ascii="Cambria Math" w:eastAsiaTheme="minorEastAsia" w:hAnsi="Cambria Math"/>
+              </w:rPr>
+              <m:t>E</m:t>
+            </m:r>
+          </m:e>
+          <m:sub>
+            <m:r>
+              <w:rPr>
+                <w:rFonts w:ascii="Cambria Math" w:eastAsiaTheme="minorEastAsia" w:hAnsi="Cambria Math"/>
+              </w:rPr>
+              <m:t>7</m:t>
+            </m:r>
+          </m:sub>
+        </m:sSub>
+        <m:r>
+          <w:rPr>
+            <w:rFonts w:ascii="Cambria Math" w:eastAsiaTheme="minorEastAsia" w:hAnsi="Cambria Math"/>
+          </w:rPr>
+          <m:t xml:space="preserve"> e </m:t>
+        </m:r>
+        <m:sSub>
+          <m:sSubPr>
+            <m:ctrlPr>
+              <w:rPr>
+                <w:rFonts w:ascii="Cambria Math" w:eastAsiaTheme="minorEastAsia" w:hAnsi="Cambria Math"/>
+                <w:i/>
+              </w:rPr>
+            </m:ctrlPr>
+          </m:sSubPr>
+          <m:e>
+            <m:r>
+              <w:rPr>
+                <w:rFonts w:ascii="Cambria Math" w:eastAsiaTheme="minorEastAsia" w:hAnsi="Cambria Math"/>
+              </w:rPr>
+              <m:t>E</m:t>
+            </m:r>
+          </m:e>
+          <m:sub>
+            <m:r>
+              <w:rPr>
+                <w:rFonts w:ascii="Cambria Math" w:eastAsiaTheme="minorEastAsia" w:hAnsi="Cambria Math"/>
+              </w:rPr>
+              <m:t>8</m:t>
+            </m:r>
+          </m:sub>
+        </m:sSub>
+      </m:oMath>
+      <w:r>
+        <w:rPr>
+          <w:rFonts w:eastAsiaTheme="minorEastAsia"/>
+        </w:rPr>
+        <w:t xml:space="preserve">, nel quale </w:t>
+      </w:r>
+      <m:oMath>
+        <m:sSub>
+          <m:sSubPr>
+            <m:ctrlPr>
+              <w:rPr>
+                <w:rFonts w:ascii="Cambria Math" w:eastAsiaTheme="minorEastAsia" w:hAnsi="Cambria Math"/>
+                <w:i/>
+              </w:rPr>
+            </m:ctrlPr>
+          </m:sSubPr>
+          <m:e>
+            <m:r>
+              <w:rPr>
+                <w:rFonts w:ascii="Cambria Math" w:eastAsiaTheme="minorEastAsia" w:hAnsi="Cambria Math"/>
+              </w:rPr>
+              <m:t>E</m:t>
+            </m:r>
+          </m:e>
+          <m:sub>
+            <m:r>
+              <w:rPr>
+                <w:rFonts w:ascii="Cambria Math" w:eastAsiaTheme="minorEastAsia" w:hAnsi="Cambria Math"/>
+              </w:rPr>
+              <m:t>8</m:t>
+            </m:r>
+          </m:sub>
+        </m:sSub>
+      </m:oMath>
+      <w:r>
+        <w:rPr>
+          <w:rFonts w:eastAsiaTheme="minorEastAsia"/>
+        </w:rPr>
+        <w:t xml:space="preserve"> porta ad una soluzione ammissibile, mentre </w:t>
+      </w:r>
+      <m:oMath>
+        <m:sSub>
+          <m:sSubPr>
+            <m:ctrlPr>
+              <w:rPr>
+                <w:rFonts w:ascii="Cambria Math" w:eastAsiaTheme="minorEastAsia" w:hAnsi="Cambria Math"/>
+                <w:i/>
+              </w:rPr>
+            </m:ctrlPr>
+          </m:sSubPr>
+          <m:e>
+            <m:r>
+              <w:rPr>
+                <w:rFonts w:ascii="Cambria Math" w:eastAsiaTheme="minorEastAsia" w:hAnsi="Cambria Math"/>
+              </w:rPr>
+              <m:t>E</m:t>
+            </m:r>
+          </m:e>
+          <m:sub>
+            <m:r>
+              <w:rPr>
+                <w:rFonts w:ascii="Cambria Math" w:eastAsiaTheme="minorEastAsia" w:hAnsi="Cambria Math"/>
+              </w:rPr>
+              <m:t>7</m:t>
+            </m:r>
+          </m:sub>
+        </m:sSub>
+      </m:oMath>
+      <w:r>
+        <w:rPr>
+          <w:rFonts w:eastAsiaTheme="minorEastAsia"/>
+        </w:rPr>
+        <w:t xml:space="preserve"> porta a due valori. Quali sono possibili valori per LB e UB tali che chiudo tutti i nodi (riconosco subito la soluzione ottima)?</w:t>
       </w:r>
     </w:p>
     <w:p>
@@ -2279,7 +2571,7 @@
         <w:rPr>
           <w:rFonts w:eastAsiaTheme="minorEastAsia"/>
         </w:rPr>
-        <w:t xml:space="preserve">Si sceglie il nodo con il miglior UB, quindi Il nodo </w:t>
+        <w:t xml:space="preserve">Controllo tra i nodi aperti, quindi </w:t>
       </w:r>
       <m:oMath>
         <m:sSub>
@@ -2304,30 +2596,16 @@
               <w:rPr>
                 <w:rFonts w:ascii="Cambria Math" w:eastAsiaTheme="minorEastAsia" w:hAnsi="Cambria Math"/>
               </w:rPr>
-              <m:t>5</m:t>
-            </m:r>
-          </m:sub>
-        </m:sSub>
-      </m:oMath>
-    </w:p>
-    <w:p>
-      <w:pPr>
-        <w:pStyle w:val="Paragrafoelenco"/>
-        <w:numPr>
-          <w:ilvl w:val="0"/>
-          <w:numId w:val="1"/>
-        </w:numPr>
-        <w:rPr>
-          <w:rFonts w:eastAsiaTheme="minorEastAsia"/>
-        </w:rPr>
-      </w:pPr>
-      <w:r>
-        <w:rPr>
-          <w:rFonts w:eastAsiaTheme="minorEastAsia"/>
-        </w:rPr>
-        <w:t xml:space="preserve">Supponiamo di sviluppare il nodo </w:t>
-      </w:r>
-      <m:oMath>
+              <m:t>3</m:t>
+            </m:r>
+          </m:sub>
+        </m:sSub>
+        <m:r>
+          <w:rPr>
+            <w:rFonts w:ascii="Cambria Math" w:eastAsiaTheme="minorEastAsia" w:hAnsi="Cambria Math"/>
+          </w:rPr>
+          <m:t xml:space="preserve"> ed </m:t>
+        </m:r>
         <m:sSub>
           <m:sSubPr>
             <m:ctrlPr>
@@ -2350,151 +2628,11 @@
               <w:rPr>
                 <w:rFonts w:ascii="Cambria Math" w:eastAsiaTheme="minorEastAsia" w:hAnsi="Cambria Math"/>
               </w:rPr>
-              <m:t>5</m:t>
-            </m:r>
-          </m:sub>
-        </m:sSub>
-      </m:oMath>
-      <w:r>
-        <w:rPr>
-          <w:rFonts w:eastAsiaTheme="minorEastAsia"/>
-        </w:rPr>
-        <w:t xml:space="preserve"> e di ottenere due nodi </w:t>
-      </w:r>
-      <m:oMath>
-        <m:sSub>
-          <m:sSubPr>
-            <m:ctrlPr>
-              <w:rPr>
-                <w:rFonts w:ascii="Cambria Math" w:eastAsiaTheme="minorEastAsia" w:hAnsi="Cambria Math"/>
-                <w:i/>
-              </w:rPr>
-            </m:ctrlPr>
-          </m:sSubPr>
-          <m:e>
-            <m:r>
-              <w:rPr>
-                <w:rFonts w:ascii="Cambria Math" w:eastAsiaTheme="minorEastAsia" w:hAnsi="Cambria Math"/>
-              </w:rPr>
-              <m:t>E</m:t>
-            </m:r>
-          </m:e>
-          <m:sub>
-            <m:r>
-              <w:rPr>
-                <w:rFonts w:ascii="Cambria Math" w:eastAsiaTheme="minorEastAsia" w:hAnsi="Cambria Math"/>
-              </w:rPr>
               <m:t>7</m:t>
             </m:r>
           </m:sub>
         </m:sSub>
-        <m:r>
-          <w:rPr>
-            <w:rFonts w:ascii="Cambria Math" w:eastAsiaTheme="minorEastAsia" w:hAnsi="Cambria Math"/>
-          </w:rPr>
-          <m:t xml:space="preserve"> e </m:t>
-        </m:r>
-        <m:sSub>
-          <m:sSubPr>
-            <m:ctrlPr>
-              <w:rPr>
-                <w:rFonts w:ascii="Cambria Math" w:eastAsiaTheme="minorEastAsia" w:hAnsi="Cambria Math"/>
-                <w:i/>
-              </w:rPr>
-            </m:ctrlPr>
-          </m:sSubPr>
-          <m:e>
-            <m:r>
-              <w:rPr>
-                <w:rFonts w:ascii="Cambria Math" w:eastAsiaTheme="minorEastAsia" w:hAnsi="Cambria Math"/>
-              </w:rPr>
-              <m:t>E</m:t>
-            </m:r>
-          </m:e>
-          <m:sub>
-            <m:r>
-              <w:rPr>
-                <w:rFonts w:ascii="Cambria Math" w:eastAsiaTheme="minorEastAsia" w:hAnsi="Cambria Math"/>
-              </w:rPr>
-              <m:t>8</m:t>
-            </m:r>
-          </m:sub>
-        </m:sSub>
-      </m:oMath>
-      <w:r>
-        <w:rPr>
-          <w:rFonts w:eastAsiaTheme="minorEastAsia"/>
-        </w:rPr>
-        <w:t xml:space="preserve">, nel quale </w:t>
-      </w:r>
-      <m:oMath>
-        <m:sSub>
-          <m:sSubPr>
-            <m:ctrlPr>
-              <w:rPr>
-                <w:rFonts w:ascii="Cambria Math" w:eastAsiaTheme="minorEastAsia" w:hAnsi="Cambria Math"/>
-                <w:i/>
-              </w:rPr>
-            </m:ctrlPr>
-          </m:sSubPr>
-          <m:e>
-            <m:r>
-              <w:rPr>
-                <w:rFonts w:ascii="Cambria Math" w:eastAsiaTheme="minorEastAsia" w:hAnsi="Cambria Math"/>
-              </w:rPr>
-              <m:t>E</m:t>
-            </m:r>
-          </m:e>
-          <m:sub>
-            <m:r>
-              <w:rPr>
-                <w:rFonts w:ascii="Cambria Math" w:eastAsiaTheme="minorEastAsia" w:hAnsi="Cambria Math"/>
-              </w:rPr>
-              <m:t>8</m:t>
-            </m:r>
-          </m:sub>
-        </m:sSub>
-      </m:oMath>
-      <w:r>
-        <w:rPr>
-          <w:rFonts w:eastAsiaTheme="minorEastAsia"/>
-        </w:rPr>
-        <w:t xml:space="preserve"> porta ad una soluzione ammissibile, mentre </w:t>
-      </w:r>
-      <m:oMath>
-        <m:sSub>
-          <m:sSubPr>
-            <m:ctrlPr>
-              <w:rPr>
-                <w:rFonts w:ascii="Cambria Math" w:eastAsiaTheme="minorEastAsia" w:hAnsi="Cambria Math"/>
-                <w:i/>
-              </w:rPr>
-            </m:ctrlPr>
-          </m:sSubPr>
-          <m:e>
-            <m:r>
-              <w:rPr>
-                <w:rFonts w:ascii="Cambria Math" w:eastAsiaTheme="minorEastAsia" w:hAnsi="Cambria Math"/>
-              </w:rPr>
-              <m:t>E</m:t>
-            </m:r>
-          </m:e>
-          <m:sub>
-            <m:r>
-              <w:rPr>
-                <w:rFonts w:ascii="Cambria Math" w:eastAsiaTheme="minorEastAsia" w:hAnsi="Cambria Math"/>
-              </w:rPr>
-              <m:t>7</m:t>
-            </m:r>
-          </m:sub>
-        </m:sSub>
-      </m:oMath>
-      <w:r>
-        <w:rPr>
-          <w:rFonts w:eastAsiaTheme="minorEastAsia"/>
-        </w:rPr>
-        <w:t xml:space="preserve"> porta a due valori. Quali sono possibili valori per LB e UB tali che chiudo tutti i nodi (riconosco subito la soluzione ottima)?</w:t>
-      </w:r>
+      </m:oMath>
     </w:p>
     <w:p>
       <w:pPr>
@@ -2511,68 +2649,34 @@
         <w:rPr>
           <w:rFonts w:eastAsiaTheme="minorEastAsia"/>
         </w:rPr>
-        <w:t xml:space="preserve">Controllo tra i nodi aperti, quindi </w:t>
-      </w:r>
-      <m:oMath>
-        <m:sSub>
-          <m:sSubPr>
-            <m:ctrlPr>
-              <w:rPr>
-                <w:rFonts w:ascii="Cambria Math" w:eastAsiaTheme="minorEastAsia" w:hAnsi="Cambria Math"/>
-                <w:i/>
-              </w:rPr>
-            </m:ctrlPr>
-          </m:sSubPr>
-          <m:e>
-            <m:r>
-              <w:rPr>
-                <w:rFonts w:ascii="Cambria Math" w:eastAsiaTheme="minorEastAsia" w:hAnsi="Cambria Math"/>
-              </w:rPr>
-              <m:t>E</m:t>
-            </m:r>
-          </m:e>
-          <m:sub>
-            <m:r>
-              <w:rPr>
-                <w:rFonts w:ascii="Cambria Math" w:eastAsiaTheme="minorEastAsia" w:hAnsi="Cambria Math"/>
-              </w:rPr>
-              <m:t>3</m:t>
-            </m:r>
-          </m:sub>
-        </m:sSub>
+        <w:t xml:space="preserve">Ho bisogno di un LB </w:t>
+      </w:r>
+      <m:oMath>
         <m:r>
           <w:rPr>
             <w:rFonts w:ascii="Cambria Math" w:eastAsiaTheme="minorEastAsia" w:hAnsi="Cambria Math"/>
           </w:rPr>
-          <m:t xml:space="preserve"> ed </m:t>
-        </m:r>
-        <m:sSub>
-          <m:sSubPr>
-            <m:ctrlPr>
-              <w:rPr>
-                <w:rFonts w:ascii="Cambria Math" w:eastAsiaTheme="minorEastAsia" w:hAnsi="Cambria Math"/>
-                <w:i/>
-              </w:rPr>
-            </m:ctrlPr>
-          </m:sSubPr>
-          <m:e>
-            <m:r>
-              <w:rPr>
-                <w:rFonts w:ascii="Cambria Math" w:eastAsiaTheme="minorEastAsia" w:hAnsi="Cambria Math"/>
-              </w:rPr>
-              <m:t>E</m:t>
-            </m:r>
-          </m:e>
-          <m:sub>
-            <m:r>
-              <w:rPr>
-                <w:rFonts w:ascii="Cambria Math" w:eastAsiaTheme="minorEastAsia" w:hAnsi="Cambria Math"/>
-              </w:rPr>
-              <m:t>7</m:t>
-            </m:r>
-          </m:sub>
-        </m:sSub>
-      </m:oMath>
+          <m:t>≥7.4</m:t>
+        </m:r>
+      </m:oMath>
+      <w:r>
+        <w:rPr>
+          <w:rFonts w:eastAsiaTheme="minorEastAsia"/>
+        </w:rPr>
+        <w:t xml:space="preserve"> (massimo tra </w:t>
+      </w:r>
+      <w:r>
+        <w:rPr>
+          <w:rFonts w:eastAsiaTheme="minorEastAsia"/>
+        </w:rPr>
+        <w:t>tutti i nodi</w:t>
+      </w:r>
+      <w:r>
+        <w:rPr>
+          <w:rFonts w:eastAsiaTheme="minorEastAsia"/>
+        </w:rPr>
+        <w:t>)</w:t>
+      </w:r>
     </w:p>
     <w:p>
       <w:pPr>
@@ -2589,45 +2693,13 @@
         <w:rPr>
           <w:rFonts w:eastAsiaTheme="minorEastAsia"/>
         </w:rPr>
-        <w:t xml:space="preserve">Ho bisogno di un LB </w:t>
+        <w:t xml:space="preserve">Ho bisogno di un UB </w:t>
       </w:r>
       <m:oMath>
         <m:r>
           <w:rPr>
             <w:rFonts w:ascii="Cambria Math" w:eastAsiaTheme="minorEastAsia" w:hAnsi="Cambria Math"/>
           </w:rPr>
-          <m:t>≥7.4</m:t>
-        </m:r>
-      </m:oMath>
-      <w:r>
-        <w:rPr>
-          <w:rFonts w:eastAsiaTheme="minorEastAsia"/>
-        </w:rPr>
-        <w:t xml:space="preserve"> (massimo tra i nodi aperti)</w:t>
-      </w:r>
-    </w:p>
-    <w:p>
-      <w:pPr>
-        <w:pStyle w:val="Paragrafoelenco"/>
-        <w:numPr>
-          <w:ilvl w:val="1"/>
-          <w:numId w:val="1"/>
-        </w:numPr>
-        <w:rPr>
-          <w:rFonts w:eastAsiaTheme="minorEastAsia"/>
-        </w:rPr>
-      </w:pPr>
-      <w:r>
-        <w:rPr>
-          <w:rFonts w:eastAsiaTheme="minorEastAsia"/>
-        </w:rPr>
-        <w:t xml:space="preserve">Ho bisogno di un UB </w:t>
-      </w:r>
-      <m:oMath>
-        <m:r>
-          <w:rPr>
-            <w:rFonts w:ascii="Cambria Math" w:eastAsiaTheme="minorEastAsia" w:hAnsi="Cambria Math"/>
-          </w:rPr>
           <m:t>≤8.2</m:t>
         </m:r>
       </m:oMath>
@@ -2641,41 +2713,13 @@
         <w:rPr>
           <w:rFonts w:eastAsiaTheme="minorEastAsia"/>
         </w:rPr>
-        <w:t xml:space="preserve">ra i nodi possibili e sapendo che si è figli di </w:t>
-      </w:r>
-      <m:oMath>
-        <m:sSub>
-          <m:sSubPr>
-            <m:ctrlPr>
-              <w:rPr>
-                <w:rFonts w:ascii="Cambria Math" w:eastAsiaTheme="minorEastAsia" w:hAnsi="Cambria Math"/>
-                <w:i/>
-              </w:rPr>
-            </m:ctrlPr>
-          </m:sSubPr>
-          <m:e>
-            <m:r>
-              <w:rPr>
-                <w:rFonts w:ascii="Cambria Math" w:eastAsiaTheme="minorEastAsia" w:hAnsi="Cambria Math"/>
-              </w:rPr>
-              <m:t>E</m:t>
-            </m:r>
-          </m:e>
-          <m:sub>
-            <m:r>
-              <w:rPr>
-                <w:rFonts w:ascii="Cambria Math" w:eastAsiaTheme="minorEastAsia" w:hAnsi="Cambria Math"/>
-              </w:rPr>
-              <m:t>5</m:t>
-            </m:r>
-          </m:sub>
-        </m:sSub>
-      </m:oMath>
-      <w:r>
-        <w:rPr>
-          <w:rFonts w:eastAsiaTheme="minorEastAsia"/>
-        </w:rPr>
-        <w:t>)</w:t>
+        <w:t xml:space="preserve">ra i nodi </w:t>
+      </w:r>
+      <w:r>
+        <w:rPr>
+          <w:rFonts w:eastAsiaTheme="minorEastAsia"/>
+        </w:rPr>
+        <w:t>aperti)</w:t>
       </w:r>
     </w:p>
     <w:p>
@@ -3130,7 +3174,27 @@
         <w:rPr>
           <w:rFonts w:eastAsiaTheme="minorEastAsia"/>
         </w:rPr>
-        <w:t xml:space="preserve">, quindi il miglior LB (2.3), cioè quello minore e l’incumbent corrente, quindi 2.6. </w:t>
+        <w:t xml:space="preserve">, </w:t>
+      </w:r>
+      <w:r>
+        <w:rPr>
+          <w:rFonts w:eastAsiaTheme="minorEastAsia"/>
+        </w:rPr>
+        <w:t xml:space="preserve">quindi </w:t>
+      </w:r>
+      <w:bookmarkStart w:id="1" w:name="_Hlk123477721"/>
+      <w:r>
+        <w:rPr>
+          <w:rFonts w:eastAsiaTheme="minorEastAsia"/>
+        </w:rPr>
+        <w:t>il miglior UB (minimo) tra tutti i nodi (attuale soluzione ammissibile) e come LB il minore tra i nodi aperti</w:t>
+      </w:r>
+      <w:bookmarkEnd w:id="1"/>
+      <w:r>
+        <w:rPr>
+          <w:rFonts w:eastAsiaTheme="minorEastAsia"/>
+        </w:rPr>
+        <w:t xml:space="preserve">, quindi 2.6. </w:t>
       </w:r>
       <m:oMath>
         <m:r>
@@ -3230,9 +3294,81 @@
         <w:rPr>
           <w:rFonts w:eastAsiaTheme="minorEastAsia"/>
         </w:rPr>
-        <w:t xml:space="preserve">e. Come in classe, consideriamo l’esempio di un nodo </w:t>
-      </w:r>
-      <m:oMath>
+        <w:t xml:space="preserve">e. </w:t>
+      </w:r>
+      <w:r>
+        <w:rPr>
+          <w:rFonts w:eastAsiaTheme="minorEastAsia"/>
+        </w:rPr>
+        <w:t xml:space="preserve">Chiamiamo il nodo aperto </w:t>
+      </w:r>
+      <m:oMath>
+        <m:sSub>
+          <m:sSubPr>
+            <m:ctrlPr>
+              <w:rPr>
+                <w:rFonts w:ascii="Cambria Math" w:eastAsiaTheme="minorEastAsia" w:hAnsi="Cambria Math"/>
+                <w:i/>
+              </w:rPr>
+            </m:ctrlPr>
+          </m:sSubPr>
+          <m:e>
+            <m:r>
+              <w:rPr>
+                <w:rFonts w:ascii="Cambria Math" w:eastAsiaTheme="minorEastAsia" w:hAnsi="Cambria Math"/>
+              </w:rPr>
+              <m:t>P</m:t>
+            </m:r>
+          </m:e>
+          <m:sub>
+            <m:r>
+              <w:rPr>
+                <w:rFonts w:ascii="Cambria Math" w:eastAsiaTheme="minorEastAsia" w:hAnsi="Cambria Math"/>
+              </w:rPr>
+              <m:t>7</m:t>
+            </m:r>
+          </m:sub>
+        </m:sSub>
+      </m:oMath>
+      <w:r>
+        <w:rPr>
+          <w:rFonts w:eastAsiaTheme="minorEastAsia"/>
+        </w:rPr>
+        <w:t xml:space="preserve">. Ora come ora, sono aperti i nodi </w:t>
+      </w:r>
+      <m:oMath>
+        <m:sSub>
+          <m:sSubPr>
+            <m:ctrlPr>
+              <w:rPr>
+                <w:rFonts w:ascii="Cambria Math" w:eastAsiaTheme="minorEastAsia" w:hAnsi="Cambria Math"/>
+                <w:i/>
+              </w:rPr>
+            </m:ctrlPr>
+          </m:sSubPr>
+          <m:e>
+            <m:r>
+              <w:rPr>
+                <w:rFonts w:ascii="Cambria Math" w:eastAsiaTheme="minorEastAsia" w:hAnsi="Cambria Math"/>
+              </w:rPr>
+              <m:t>P</m:t>
+            </m:r>
+          </m:e>
+          <m:sub>
+            <m:r>
+              <w:rPr>
+                <w:rFonts w:ascii="Cambria Math" w:eastAsiaTheme="minorEastAsia" w:hAnsi="Cambria Math"/>
+              </w:rPr>
+              <m:t>3</m:t>
+            </m:r>
+          </m:sub>
+        </m:sSub>
+        <m:r>
+          <w:rPr>
+            <w:rFonts w:ascii="Cambria Math" w:eastAsiaTheme="minorEastAsia" w:hAnsi="Cambria Math"/>
+          </w:rPr>
+          <m:t xml:space="preserve">, </m:t>
+        </m:r>
         <m:sSub>
           <m:sSubPr>
             <m:ctrlPr>
@@ -3259,14 +3395,12 @@
             </m:r>
           </m:sub>
         </m:sSub>
-      </m:oMath>
-      <w:r>
-        <w:rPr>
-          <w:rFonts w:eastAsiaTheme="minorEastAsia"/>
-        </w:rPr>
-        <w:t xml:space="preserve"> che porta a </w:t>
-      </w:r>
-      <m:oMath>
+        <m:r>
+          <w:rPr>
+            <w:rFonts w:ascii="Cambria Math" w:eastAsiaTheme="minorEastAsia" w:hAnsi="Cambria Math"/>
+          </w:rPr>
+          <m:t xml:space="preserve"> e </m:t>
+        </m:r>
         <m:sSub>
           <m:sSubPr>
             <m:ctrlPr>
@@ -3298,245 +3432,47 @@
         <w:rPr>
           <w:rFonts w:eastAsiaTheme="minorEastAsia"/>
         </w:rPr>
-        <w:t xml:space="preserve"> e </w:t>
-      </w:r>
-      <m:oMath>
-        <m:sSub>
-          <m:sSubPr>
-            <m:ctrlPr>
-              <w:rPr>
-                <w:rFonts w:ascii="Cambria Math" w:eastAsiaTheme="minorEastAsia" w:hAnsi="Cambria Math"/>
-                <w:i/>
-              </w:rPr>
-            </m:ctrlPr>
-          </m:sSubPr>
-          <m:e>
-            <m:r>
-              <w:rPr>
-                <w:rFonts w:ascii="Cambria Math" w:eastAsiaTheme="minorEastAsia" w:hAnsi="Cambria Math"/>
-              </w:rPr>
-              <m:t>P</m:t>
-            </m:r>
-          </m:e>
-          <m:sub>
-            <m:r>
-              <w:rPr>
-                <w:rFonts w:ascii="Cambria Math" w:eastAsiaTheme="minorEastAsia" w:hAnsi="Cambria Math"/>
-              </w:rPr>
-              <m:t>8</m:t>
-            </m:r>
-          </m:sub>
-        </m:sSub>
-      </m:oMath>
-      <w:r>
-        <w:rPr>
-          <w:rFonts w:eastAsiaTheme="minorEastAsia"/>
-        </w:rPr>
-        <w:t>, di cui quest’ultimo è una soluzione ammissibile</w:t>
-      </w:r>
-      <w:r>
-        <w:rPr>
-          <w:rFonts w:eastAsiaTheme="minorEastAsia"/>
-        </w:rPr>
-        <w:t xml:space="preserve">. Ora come ora, sono aperti i nodi </w:t>
-      </w:r>
-      <m:oMath>
-        <m:sSub>
-          <m:sSubPr>
-            <m:ctrlPr>
-              <w:rPr>
-                <w:rFonts w:ascii="Cambria Math" w:eastAsiaTheme="minorEastAsia" w:hAnsi="Cambria Math"/>
-                <w:i/>
-              </w:rPr>
-            </m:ctrlPr>
-          </m:sSubPr>
-          <m:e>
-            <m:r>
-              <w:rPr>
-                <w:rFonts w:ascii="Cambria Math" w:eastAsiaTheme="minorEastAsia" w:hAnsi="Cambria Math"/>
-              </w:rPr>
-              <m:t>P</m:t>
-            </m:r>
-          </m:e>
-          <m:sub>
-            <m:r>
-              <w:rPr>
-                <w:rFonts w:ascii="Cambria Math" w:eastAsiaTheme="minorEastAsia" w:hAnsi="Cambria Math"/>
-              </w:rPr>
-              <m:t>3</m:t>
-            </m:r>
-          </m:sub>
-        </m:sSub>
+        <w:t xml:space="preserve">. </w:t>
+      </w:r>
+      <w:r>
+        <w:rPr>
+          <w:rFonts w:eastAsiaTheme="minorEastAsia"/>
+        </w:rPr>
+        <w:t xml:space="preserve">Considero quindi il LB minore rispetto ai nodi aperti, quindi </w:t>
+      </w:r>
+      <m:oMath>
         <m:r>
           <w:rPr>
             <w:rFonts w:ascii="Cambria Math" w:eastAsiaTheme="minorEastAsia" w:hAnsi="Cambria Math"/>
           </w:rPr>
-          <m:t xml:space="preserve">, </m:t>
-        </m:r>
-        <m:sSub>
-          <m:sSubPr>
-            <m:ctrlPr>
-              <w:rPr>
-                <w:rFonts w:ascii="Cambria Math" w:eastAsiaTheme="minorEastAsia" w:hAnsi="Cambria Math"/>
-                <w:i/>
-              </w:rPr>
-            </m:ctrlPr>
-          </m:sSubPr>
-          <m:e>
-            <m:r>
-              <w:rPr>
-                <w:rFonts w:ascii="Cambria Math" w:eastAsiaTheme="minorEastAsia" w:hAnsi="Cambria Math"/>
-              </w:rPr>
-              <m:t>P</m:t>
-            </m:r>
-          </m:e>
-          <m:sub>
-            <m:r>
-              <w:rPr>
-                <w:rFonts w:ascii="Cambria Math" w:eastAsiaTheme="minorEastAsia" w:hAnsi="Cambria Math"/>
-              </w:rPr>
-              <m:t>5</m:t>
-            </m:r>
-          </m:sub>
-        </m:sSub>
+          <m:t>2.5</m:t>
+        </m:r>
+      </m:oMath>
+      <w:r>
+        <w:rPr>
+          <w:rFonts w:eastAsiaTheme="minorEastAsia"/>
+        </w:rPr>
+        <w:t xml:space="preserve">, sapendo che il LB cresce/non decresce, mentre come UB uno che sia &gt;= a quello ottimo, quindi </w:t>
+      </w:r>
+      <m:oMath>
         <m:r>
           <w:rPr>
             <w:rFonts w:ascii="Cambria Math" w:eastAsiaTheme="minorEastAsia" w:hAnsi="Cambria Math"/>
           </w:rPr>
-          <m:t xml:space="preserve"> e </m:t>
-        </m:r>
-        <m:sSub>
-          <m:sSubPr>
-            <m:ctrlPr>
-              <w:rPr>
-                <w:rFonts w:ascii="Cambria Math" w:eastAsiaTheme="minorEastAsia" w:hAnsi="Cambria Math"/>
-                <w:i/>
-              </w:rPr>
-            </m:ctrlPr>
-          </m:sSubPr>
-          <m:e>
-            <m:r>
-              <w:rPr>
-                <w:rFonts w:ascii="Cambria Math" w:eastAsiaTheme="minorEastAsia" w:hAnsi="Cambria Math"/>
-              </w:rPr>
-              <m:t>P</m:t>
-            </m:r>
-          </m:e>
-          <m:sub>
-            <m:r>
-              <w:rPr>
-                <w:rFonts w:ascii="Cambria Math" w:eastAsiaTheme="minorEastAsia" w:hAnsi="Cambria Math"/>
-              </w:rPr>
-              <m:t>7</m:t>
-            </m:r>
-          </m:sub>
-        </m:sSub>
-      </m:oMath>
-      <w:r>
-        <w:rPr>
-          <w:rFonts w:eastAsiaTheme="minorEastAsia"/>
-        </w:rPr>
-        <w:t xml:space="preserve">. Avremo che posso chiudere </w:t>
-      </w:r>
-      <m:oMath>
-        <m:sSub>
-          <m:sSubPr>
-            <m:ctrlPr>
-              <w:rPr>
-                <w:rFonts w:ascii="Cambria Math" w:eastAsiaTheme="minorEastAsia" w:hAnsi="Cambria Math"/>
-                <w:i/>
-              </w:rPr>
-            </m:ctrlPr>
-          </m:sSubPr>
-          <m:e>
-            <m:r>
-              <w:rPr>
-                <w:rFonts w:ascii="Cambria Math" w:eastAsiaTheme="minorEastAsia" w:hAnsi="Cambria Math"/>
-              </w:rPr>
-              <m:t>P</m:t>
-            </m:r>
-          </m:e>
-          <m:sub>
-            <m:r>
-              <w:rPr>
-                <w:rFonts w:ascii="Cambria Math" w:eastAsiaTheme="minorEastAsia" w:hAnsi="Cambria Math"/>
-              </w:rPr>
-              <m:t>7</m:t>
-            </m:r>
-          </m:sub>
-        </m:sSub>
-      </m:oMath>
-      <w:r>
-        <w:rPr>
-          <w:rFonts w:eastAsiaTheme="minorEastAsia"/>
-        </w:rPr>
-        <w:t xml:space="preserve"> con un LB </w:t>
+          <m:t>2.6</m:t>
+        </m:r>
+      </m:oMath>
+      <w:r>
+        <w:rPr>
+          <w:rFonts w:eastAsiaTheme="minorEastAsia"/>
+        </w:rPr>
+        <w:t xml:space="preserve">. Avremo quindi che con un intervallo del tipo </w:t>
       </w:r>
       <m:oMath>
         <m:r>
           <w:rPr>
             <w:rFonts w:ascii="Cambria Math" w:eastAsiaTheme="minorEastAsia" w:hAnsi="Cambria Math"/>
           </w:rPr>
-          <m:t xml:space="preserve">≤ </m:t>
-        </m:r>
-      </m:oMath>
-      <w:r>
-        <w:rPr>
-          <w:rFonts w:eastAsiaTheme="minorEastAsia"/>
-        </w:rPr>
-        <w:t>2.</w:t>
-      </w:r>
-      <w:r>
-        <w:rPr>
-          <w:rFonts w:eastAsiaTheme="minorEastAsia"/>
-        </w:rPr>
-        <w:t>6</w:t>
-      </w:r>
-      <w:r>
-        <w:rPr>
-          <w:rFonts w:eastAsiaTheme="minorEastAsia"/>
-        </w:rPr>
-        <w:t xml:space="preserve">; per poter chiudere tutti i nodi, basterà avere un UB minimo, quindi un valore che sia necessariamente </w:t>
-      </w:r>
-      <m:oMath>
-        <m:r>
-          <w:rPr>
-            <w:rFonts w:ascii="Cambria Math" w:eastAsiaTheme="minorEastAsia" w:hAnsi="Cambria Math"/>
-          </w:rPr>
-          <m:t>&lt;2.6</m:t>
-        </m:r>
-      </m:oMath>
-      <w:r>
-        <w:rPr>
-          <w:rFonts w:eastAsiaTheme="minorEastAsia"/>
-        </w:rPr>
-        <w:t xml:space="preserve">, per esempio anche </w:t>
-      </w:r>
-      <m:oMath>
-        <m:r>
-          <w:rPr>
-            <w:rFonts w:ascii="Cambria Math" w:eastAsiaTheme="minorEastAsia" w:hAnsi="Cambria Math"/>
-          </w:rPr>
-          <m:t>2.5</m:t>
-        </m:r>
-      </m:oMath>
-      <w:r>
-        <w:rPr>
-          <w:rFonts w:eastAsiaTheme="minorEastAsia"/>
-        </w:rPr>
-        <w:t>, ma possiamo uguagliare LB e UB come visto sopra.</w:t>
-      </w:r>
-      <w:r>
-        <w:rPr>
-          <w:rFonts w:eastAsiaTheme="minorEastAsia"/>
-        </w:rPr>
-        <w:t xml:space="preserve"> L’intervallo è </w:t>
-      </w:r>
-      <m:oMath>
-        <m:r>
-          <w:rPr>
-            <w:rFonts w:ascii="Cambria Math" w:eastAsiaTheme="minorEastAsia" w:hAnsi="Cambria Math"/>
-          </w:rPr>
           <m:t>[2.6;2.6]</m:t>
         </m:r>
       </m:oMath>
@@ -3544,7 +3480,7 @@
         <w:rPr>
           <w:rFonts w:eastAsiaTheme="minorEastAsia"/>
         </w:rPr>
-        <w:t>.</w:t>
+        <w:t xml:space="preserve"> risolviamo il problema. </w:t>
       </w:r>
     </w:p>
     <w:p>
@@ -3629,7 +3565,10 @@
         <w:t>, mentre il valore ottimo significa trovare l’incumbent, quindi il miglior UB (quello minimo)</w:t>
       </w:r>
       <w:r>
-        <w:t xml:space="preserve"> tra i nodi aperti</w:t>
+        <w:t xml:space="preserve"> tra </w:t>
+      </w:r>
+      <w:r>
+        <w:t>tutti i possibili nodi (incumbent)</w:t>
       </w:r>
       <w:r>
         <w:t>. Nel primo caso, il miglior LB è 1.</w:t>
@@ -3985,41 +3924,13 @@
         <w:rPr>
           <w:rFonts w:eastAsiaTheme="minorEastAsia"/>
         </w:rPr>
-        <w:t xml:space="preserve">e. Come in classe, consideriamo l’esempio di un nodo </w:t>
-      </w:r>
-      <m:oMath>
-        <m:sSub>
-          <m:sSubPr>
-            <m:ctrlPr>
-              <w:rPr>
-                <w:rFonts w:ascii="Cambria Math" w:eastAsiaTheme="minorEastAsia" w:hAnsi="Cambria Math"/>
-                <w:i/>
-              </w:rPr>
-            </m:ctrlPr>
-          </m:sSubPr>
-          <m:e>
-            <m:r>
-              <w:rPr>
-                <w:rFonts w:ascii="Cambria Math" w:eastAsiaTheme="minorEastAsia" w:hAnsi="Cambria Math"/>
-              </w:rPr>
-              <m:t>P</m:t>
-            </m:r>
-          </m:e>
-          <m:sub>
-            <m:r>
-              <w:rPr>
-                <w:rFonts w:ascii="Cambria Math" w:eastAsiaTheme="minorEastAsia" w:hAnsi="Cambria Math"/>
-              </w:rPr>
-              <m:t>5</m:t>
-            </m:r>
-          </m:sub>
-        </m:sSub>
-      </m:oMath>
-      <w:r>
-        <w:rPr>
-          <w:rFonts w:eastAsiaTheme="minorEastAsia"/>
-        </w:rPr>
-        <w:t xml:space="preserve"> che porta a </w:t>
+        <w:t xml:space="preserve">e. </w:t>
+      </w:r>
+      <w:r>
+        <w:rPr>
+          <w:rFonts w:eastAsiaTheme="minorEastAsia"/>
+        </w:rPr>
+        <w:t xml:space="preserve">Consideriamo un generico nodo </w:t>
       </w:r>
       <m:oMath>
         <m:sSub>
@@ -4053,41 +3964,7 @@
         <w:rPr>
           <w:rFonts w:eastAsiaTheme="minorEastAsia"/>
         </w:rPr>
-        <w:t xml:space="preserve"> e </w:t>
-      </w:r>
-      <m:oMath>
-        <m:sSub>
-          <m:sSubPr>
-            <m:ctrlPr>
-              <w:rPr>
-                <w:rFonts w:ascii="Cambria Math" w:eastAsiaTheme="minorEastAsia" w:hAnsi="Cambria Math"/>
-                <w:i/>
-              </w:rPr>
-            </m:ctrlPr>
-          </m:sSubPr>
-          <m:e>
-            <m:r>
-              <w:rPr>
-                <w:rFonts w:ascii="Cambria Math" w:eastAsiaTheme="minorEastAsia" w:hAnsi="Cambria Math"/>
-              </w:rPr>
-              <m:t>P</m:t>
-            </m:r>
-          </m:e>
-          <m:sub>
-            <m:r>
-              <w:rPr>
-                <w:rFonts w:ascii="Cambria Math" w:eastAsiaTheme="minorEastAsia" w:hAnsi="Cambria Math"/>
-              </w:rPr>
-              <m:t>8</m:t>
-            </m:r>
-          </m:sub>
-        </m:sSub>
-      </m:oMath>
-      <w:r>
-        <w:rPr>
-          <w:rFonts w:eastAsiaTheme="minorEastAsia"/>
-        </w:rPr>
-        <w:t>, di cui quest’ultimo è una soluzione ammissibile</w:t>
+        <w:t xml:space="preserve"> come appena inserito</w:t>
       </w:r>
       <w:r>
         <w:rPr>
@@ -4385,8 +4262,262 @@
         <w:rPr>
           <w:rFonts w:eastAsiaTheme="minorEastAsia"/>
         </w:rPr>
-        <w:t>Cerco il LB massimo tra i nodi aperti (soluzione corrente/incumbent), successivamente considero come UB quelli ≥ all’UB massimo, perché promettono potenzialmente una soluzione migliore</w:t>
-      </w:r>
+        <w:t xml:space="preserve">Cerco il LB massimo </w:t>
+      </w:r>
+      <w:r>
+        <w:rPr>
+          <w:rFonts w:eastAsiaTheme="minorEastAsia"/>
+        </w:rPr>
+        <w:t xml:space="preserve">tra tutti i possibili nodi, mentre per UB cerco quello massimo tra i soli nodi aperti. Quindi, trovo che il LB massimo è 1.6, mentre l’UB massimo tra i soli nodi aperti </w:t>
+      </w:r>
+      <m:oMath>
+        <m:sSub>
+          <m:sSubPr>
+            <m:ctrlPr>
+              <w:rPr>
+                <w:rFonts w:ascii="Cambria Math" w:eastAsiaTheme="minorEastAsia" w:hAnsi="Cambria Math"/>
+                <w:i/>
+              </w:rPr>
+            </m:ctrlPr>
+          </m:sSubPr>
+          <m:e>
+            <m:r>
+              <w:rPr>
+                <w:rFonts w:ascii="Cambria Math" w:eastAsiaTheme="minorEastAsia" w:hAnsi="Cambria Math"/>
+              </w:rPr>
+              <m:t>P</m:t>
+            </m:r>
+          </m:e>
+          <m:sub>
+            <m:r>
+              <w:rPr>
+                <w:rFonts w:ascii="Cambria Math" w:eastAsiaTheme="minorEastAsia" w:hAnsi="Cambria Math"/>
+              </w:rPr>
+              <m:t>3</m:t>
+            </m:r>
+          </m:sub>
+        </m:sSub>
+        <m:r>
+          <w:rPr>
+            <w:rFonts w:ascii="Cambria Math" w:eastAsiaTheme="minorEastAsia" w:hAnsi="Cambria Math"/>
+          </w:rPr>
+          <m:t>,</m:t>
+        </m:r>
+        <m:sSub>
+          <m:sSubPr>
+            <m:ctrlPr>
+              <w:rPr>
+                <w:rFonts w:ascii="Cambria Math" w:eastAsiaTheme="minorEastAsia" w:hAnsi="Cambria Math"/>
+                <w:i/>
+              </w:rPr>
+            </m:ctrlPr>
+          </m:sSubPr>
+          <m:e>
+            <m:r>
+              <w:rPr>
+                <w:rFonts w:ascii="Cambria Math" w:eastAsiaTheme="minorEastAsia" w:hAnsi="Cambria Math"/>
+              </w:rPr>
+              <m:t>P</m:t>
+            </m:r>
+          </m:e>
+          <m:sub>
+            <m:r>
+              <w:rPr>
+                <w:rFonts w:ascii="Cambria Math" w:eastAsiaTheme="minorEastAsia" w:hAnsi="Cambria Math"/>
+              </w:rPr>
+              <m:t>4</m:t>
+            </m:r>
+          </m:sub>
+        </m:sSub>
+        <m:r>
+          <w:rPr>
+            <w:rFonts w:ascii="Cambria Math" w:eastAsiaTheme="minorEastAsia" w:hAnsi="Cambria Math"/>
+          </w:rPr>
+          <m:t>,</m:t>
+        </m:r>
+        <m:sSub>
+          <m:sSubPr>
+            <m:ctrlPr>
+              <w:rPr>
+                <w:rFonts w:ascii="Cambria Math" w:eastAsiaTheme="minorEastAsia" w:hAnsi="Cambria Math"/>
+                <w:i/>
+              </w:rPr>
+            </m:ctrlPr>
+          </m:sSubPr>
+          <m:e>
+            <m:r>
+              <w:rPr>
+                <w:rFonts w:ascii="Cambria Math" w:eastAsiaTheme="minorEastAsia" w:hAnsi="Cambria Math"/>
+              </w:rPr>
+              <m:t>P</m:t>
+            </m:r>
+          </m:e>
+          <m:sub>
+            <m:r>
+              <w:rPr>
+                <w:rFonts w:ascii="Cambria Math" w:eastAsiaTheme="minorEastAsia" w:hAnsi="Cambria Math"/>
+              </w:rPr>
+              <m:t>5</m:t>
+            </m:r>
+          </m:sub>
+        </m:sSub>
+        <m:r>
+          <w:rPr>
+            <w:rFonts w:ascii="Cambria Math" w:eastAsiaTheme="minorEastAsia" w:hAnsi="Cambria Math"/>
+          </w:rPr>
+          <m:t>,</m:t>
+        </m:r>
+        <m:sSub>
+          <m:sSubPr>
+            <m:ctrlPr>
+              <w:rPr>
+                <w:rFonts w:ascii="Cambria Math" w:eastAsiaTheme="minorEastAsia" w:hAnsi="Cambria Math"/>
+                <w:i/>
+              </w:rPr>
+            </m:ctrlPr>
+          </m:sSubPr>
+          <m:e>
+            <m:r>
+              <w:rPr>
+                <w:rFonts w:ascii="Cambria Math" w:eastAsiaTheme="minorEastAsia" w:hAnsi="Cambria Math"/>
+              </w:rPr>
+              <m:t>P</m:t>
+            </m:r>
+          </m:e>
+          <m:sub>
+            <m:r>
+              <w:rPr>
+                <w:rFonts w:ascii="Cambria Math" w:eastAsiaTheme="minorEastAsia" w:hAnsi="Cambria Math"/>
+              </w:rPr>
+              <m:t>6</m:t>
+            </m:r>
+          </m:sub>
+        </m:sSub>
+      </m:oMath>
+      <w:r>
+        <w:rPr>
+          <w:rFonts w:eastAsiaTheme="minorEastAsia"/>
+        </w:rPr>
+        <w:t xml:space="preserve"> è 1.9. Per rispondere alla domanda, il migliore per una soluzione ammissibile è 1.6, mentre come ottimo avremmo 1.5, perché cerco tra i soli nodi aperti</w:t>
+      </w:r>
+    </w:p>
+    <w:p>
+      <w:pPr>
+        <w:rPr>
+          <w:rFonts w:eastAsiaTheme="minorEastAsia"/>
+        </w:rPr>
+      </w:pPr>
+    </w:p>
+    <w:p>
+      <w:pPr>
+        <w:rPr>
+          <w:rFonts w:eastAsiaTheme="minorEastAsia"/>
+        </w:rPr>
+      </w:pPr>
+      <w:r>
+        <w:rPr>
+          <w:rFonts w:eastAsiaTheme="minorEastAsia"/>
+        </w:rPr>
+        <w:t xml:space="preserve">c. </w:t>
+      </w:r>
+      <w:r>
+        <w:rPr>
+          <w:rFonts w:eastAsiaTheme="minorEastAsia"/>
+        </w:rPr>
+        <w:t xml:space="preserve">Di sicuro non chiudiamo </w:t>
+      </w:r>
+      <m:oMath>
+        <m:sSub>
+          <m:sSubPr>
+            <m:ctrlPr>
+              <w:rPr>
+                <w:rFonts w:ascii="Cambria Math" w:eastAsiaTheme="minorEastAsia" w:hAnsi="Cambria Math"/>
+                <w:i/>
+              </w:rPr>
+            </m:ctrlPr>
+          </m:sSubPr>
+          <m:e>
+            <m:r>
+              <w:rPr>
+                <w:rFonts w:ascii="Cambria Math" w:eastAsiaTheme="minorEastAsia" w:hAnsi="Cambria Math"/>
+              </w:rPr>
+              <m:t>P</m:t>
+            </m:r>
+          </m:e>
+          <m:sub>
+            <m:r>
+              <w:rPr>
+                <w:rFonts w:ascii="Cambria Math" w:eastAsiaTheme="minorEastAsia" w:hAnsi="Cambria Math"/>
+              </w:rPr>
+              <m:t>0</m:t>
+            </m:r>
+          </m:sub>
+        </m:sSub>
+        <m:r>
+          <w:rPr>
+            <w:rFonts w:ascii="Cambria Math" w:eastAsiaTheme="minorEastAsia" w:hAnsi="Cambria Math"/>
+          </w:rPr>
+          <m:t xml:space="preserve">, </m:t>
+        </m:r>
+        <m:sSub>
+          <m:sSubPr>
+            <m:ctrlPr>
+              <w:rPr>
+                <w:rFonts w:ascii="Cambria Math" w:eastAsiaTheme="minorEastAsia" w:hAnsi="Cambria Math"/>
+                <w:i/>
+              </w:rPr>
+            </m:ctrlPr>
+          </m:sSubPr>
+          <m:e>
+            <m:r>
+              <w:rPr>
+                <w:rFonts w:ascii="Cambria Math" w:eastAsiaTheme="minorEastAsia" w:hAnsi="Cambria Math"/>
+              </w:rPr>
+              <m:t>P</m:t>
+            </m:r>
+          </m:e>
+          <m:sub>
+            <m:r>
+              <w:rPr>
+                <w:rFonts w:ascii="Cambria Math" w:eastAsiaTheme="minorEastAsia" w:hAnsi="Cambria Math"/>
+              </w:rPr>
+              <m:t>1</m:t>
+            </m:r>
+          </m:sub>
+        </m:sSub>
+        <m:r>
+          <w:rPr>
+            <w:rFonts w:ascii="Cambria Math" w:eastAsiaTheme="minorEastAsia" w:hAnsi="Cambria Math"/>
+          </w:rPr>
+          <m:t>,</m:t>
+        </m:r>
+        <m:sSub>
+          <m:sSubPr>
+            <m:ctrlPr>
+              <w:rPr>
+                <w:rFonts w:ascii="Cambria Math" w:eastAsiaTheme="minorEastAsia" w:hAnsi="Cambria Math"/>
+                <w:i/>
+              </w:rPr>
+            </m:ctrlPr>
+          </m:sSubPr>
+          <m:e>
+            <m:r>
+              <w:rPr>
+                <w:rFonts w:ascii="Cambria Math" w:eastAsiaTheme="minorEastAsia" w:hAnsi="Cambria Math"/>
+              </w:rPr>
+              <m:t>P</m:t>
+            </m:r>
+          </m:e>
+          <m:sub>
+            <m:r>
+              <w:rPr>
+                <w:rFonts w:ascii="Cambria Math" w:eastAsiaTheme="minorEastAsia" w:hAnsi="Cambria Math"/>
+              </w:rPr>
+              <m:t>2</m:t>
+            </m:r>
+          </m:sub>
+        </m:sSub>
+      </m:oMath>
       <w:r>
         <w:rPr>
           <w:rFonts w:eastAsiaTheme="minorEastAsia"/>
@@ -4397,58 +4528,38 @@
         <w:rPr>
           <w:rFonts w:eastAsiaTheme="minorEastAsia"/>
         </w:rPr>
-        <w:t>In questo caso, il miglior LB è 1.5, mentre l’UB è 1.9.</w:t>
-      </w:r>
-    </w:p>
-    <w:p>
-      <w:pPr>
-        <w:rPr>
-          <w:rFonts w:eastAsiaTheme="minorEastAsia"/>
-        </w:rPr>
-      </w:pPr>
-    </w:p>
-    <w:p>
-      <w:pPr>
-        <w:rPr>
-          <w:rFonts w:eastAsiaTheme="minorEastAsia"/>
-        </w:rPr>
-      </w:pPr>
-      <w:r>
-        <w:rPr>
-          <w:rFonts w:eastAsiaTheme="minorEastAsia"/>
-        </w:rPr>
-        <w:t xml:space="preserve">c. </w:t>
-      </w:r>
-      <w:r>
-        <w:rPr>
-          <w:rFonts w:eastAsiaTheme="minorEastAsia"/>
-        </w:rPr>
-        <w:t xml:space="preserve">Di sicuro non chiudiamo </w:t>
-      </w:r>
-      <m:oMath>
-        <m:sSub>
-          <m:sSubPr>
-            <m:ctrlPr>
-              <w:rPr>
-                <w:rFonts w:ascii="Cambria Math" w:eastAsiaTheme="minorEastAsia" w:hAnsi="Cambria Math"/>
-                <w:i/>
-              </w:rPr>
-            </m:ctrlPr>
-          </m:sSubPr>
-          <m:e>
-            <m:r>
-              <w:rPr>
-                <w:rFonts w:ascii="Cambria Math" w:eastAsiaTheme="minorEastAsia" w:hAnsi="Cambria Math"/>
-              </w:rPr>
-              <m:t>P</m:t>
-            </m:r>
-          </m:e>
-          <m:sub>
-            <m:r>
-              <w:rPr>
-                <w:rFonts w:ascii="Cambria Math" w:eastAsiaTheme="minorEastAsia" w:hAnsi="Cambria Math"/>
-              </w:rPr>
-              <m:t>0</m:t>
+        <w:t>Esaminiamo</w:t>
+      </w:r>
+      <w:r>
+        <w:rPr>
+          <w:rFonts w:eastAsiaTheme="minorEastAsia"/>
+        </w:rPr>
+        <w:t xml:space="preserve"> </w:t>
+      </w:r>
+      <m:oMath>
+        <m:sSub>
+          <m:sSubPr>
+            <m:ctrlPr>
+              <w:rPr>
+                <w:rFonts w:ascii="Cambria Math" w:eastAsiaTheme="minorEastAsia" w:hAnsi="Cambria Math"/>
+                <w:i/>
+              </w:rPr>
+            </m:ctrlPr>
+          </m:sSubPr>
+          <m:e>
+            <m:r>
+              <w:rPr>
+                <w:rFonts w:ascii="Cambria Math" w:eastAsiaTheme="minorEastAsia" w:hAnsi="Cambria Math"/>
+              </w:rPr>
+              <m:t>P</m:t>
+            </m:r>
+          </m:e>
+          <m:sub>
+            <m:r>
+              <w:rPr>
+                <w:rFonts w:ascii="Cambria Math" w:eastAsiaTheme="minorEastAsia" w:hAnsi="Cambria Math"/>
+              </w:rPr>
+              <m:t>3</m:t>
             </m:r>
           </m:sub>
         </m:sSub>
@@ -4480,7 +4591,7 @@
               <w:rPr>
                 <w:rFonts w:ascii="Cambria Math" w:eastAsiaTheme="minorEastAsia" w:hAnsi="Cambria Math"/>
               </w:rPr>
-              <m:t>1</m:t>
+              <m:t>4</m:t>
             </m:r>
           </m:sub>
         </m:sSub>
@@ -4488,6 +4599,165 @@
           <w:rPr>
             <w:rFonts w:ascii="Cambria Math" w:eastAsiaTheme="minorEastAsia" w:hAnsi="Cambria Math"/>
           </w:rPr>
+          <m:t xml:space="preserve">, </m:t>
+        </m:r>
+        <m:sSub>
+          <m:sSubPr>
+            <m:ctrlPr>
+              <w:rPr>
+                <w:rFonts w:ascii="Cambria Math" w:eastAsiaTheme="minorEastAsia" w:hAnsi="Cambria Math"/>
+                <w:i/>
+              </w:rPr>
+            </m:ctrlPr>
+          </m:sSubPr>
+          <m:e>
+            <m:r>
+              <w:rPr>
+                <w:rFonts w:ascii="Cambria Math" w:eastAsiaTheme="minorEastAsia" w:hAnsi="Cambria Math"/>
+              </w:rPr>
+              <m:t>P</m:t>
+            </m:r>
+          </m:e>
+          <m:sub>
+            <m:r>
+              <w:rPr>
+                <w:rFonts w:ascii="Cambria Math" w:eastAsiaTheme="minorEastAsia" w:hAnsi="Cambria Math"/>
+              </w:rPr>
+              <m:t>5</m:t>
+            </m:r>
+          </m:sub>
+        </m:sSub>
+        <m:r>
+          <w:rPr>
+            <w:rFonts w:ascii="Cambria Math" w:eastAsiaTheme="minorEastAsia" w:hAnsi="Cambria Math"/>
+          </w:rPr>
+          <m:t xml:space="preserve">, </m:t>
+        </m:r>
+        <m:sSub>
+          <m:sSubPr>
+            <m:ctrlPr>
+              <w:rPr>
+                <w:rFonts w:ascii="Cambria Math" w:eastAsiaTheme="minorEastAsia" w:hAnsi="Cambria Math"/>
+                <w:i/>
+              </w:rPr>
+            </m:ctrlPr>
+          </m:sSubPr>
+          <m:e>
+            <m:r>
+              <w:rPr>
+                <w:rFonts w:ascii="Cambria Math" w:eastAsiaTheme="minorEastAsia" w:hAnsi="Cambria Math"/>
+              </w:rPr>
+              <m:t>P</m:t>
+            </m:r>
+          </m:e>
+          <m:sub>
+            <m:r>
+              <w:rPr>
+                <w:rFonts w:ascii="Cambria Math" w:eastAsiaTheme="minorEastAsia" w:hAnsi="Cambria Math"/>
+              </w:rPr>
+              <m:t>6</m:t>
+            </m:r>
+          </m:sub>
+        </m:sSub>
+      </m:oMath>
+      <w:r>
+        <w:rPr>
+          <w:rFonts w:eastAsiaTheme="minorEastAsia"/>
+        </w:rPr>
+        <w:t xml:space="preserve">; </w:t>
+      </w:r>
+      <w:r>
+        <w:t xml:space="preserve">chiudo tutti i nodi con </w:t>
+      </w:r>
+      <w:r>
+        <w:t>UB &lt;=</w:t>
+      </w:r>
+      <w:r>
+        <w:t xml:space="preserve"> S.A.</w:t>
+      </w:r>
+      <w:r>
+        <w:rPr>
+          <w:rFonts w:eastAsiaTheme="minorEastAsia"/>
+        </w:rPr>
+        <w:t xml:space="preserve"> </w:t>
+      </w:r>
+      <w:r>
+        <w:rPr>
+          <w:rFonts w:eastAsiaTheme="minorEastAsia"/>
+        </w:rPr>
+        <w:t xml:space="preserve">Andrò quindi a chiudere </w:t>
+      </w:r>
+      <m:oMath>
+        <m:sSub>
+          <m:sSubPr>
+            <m:ctrlPr>
+              <w:rPr>
+                <w:rFonts w:ascii="Cambria Math" w:eastAsiaTheme="minorEastAsia" w:hAnsi="Cambria Math"/>
+                <w:i/>
+              </w:rPr>
+            </m:ctrlPr>
+          </m:sSubPr>
+          <m:e>
+            <m:r>
+              <w:rPr>
+                <w:rFonts w:ascii="Cambria Math" w:eastAsiaTheme="minorEastAsia" w:hAnsi="Cambria Math"/>
+              </w:rPr>
+              <m:t>P</m:t>
+            </m:r>
+          </m:e>
+          <m:sub>
+            <m:r>
+              <w:rPr>
+                <w:rFonts w:ascii="Cambria Math" w:eastAsiaTheme="minorEastAsia" w:hAnsi="Cambria Math"/>
+              </w:rPr>
+              <m:t>5</m:t>
+            </m:r>
+          </m:sub>
+        </m:sSub>
+      </m:oMath>
+      <w:r>
+        <w:rPr>
+          <w:rFonts w:eastAsiaTheme="minorEastAsia"/>
+        </w:rPr>
+        <w:t>, mentre</w:t>
+      </w:r>
+      <w:r>
+        <w:rPr>
+          <w:rFonts w:eastAsiaTheme="minorEastAsia"/>
+        </w:rPr>
+        <w:t xml:space="preserve"> lascio aperti </w:t>
+      </w:r>
+      <m:oMath>
+        <m:sSub>
+          <m:sSubPr>
+            <m:ctrlPr>
+              <w:rPr>
+                <w:rFonts w:ascii="Cambria Math" w:eastAsiaTheme="minorEastAsia" w:hAnsi="Cambria Math"/>
+                <w:i/>
+              </w:rPr>
+            </m:ctrlPr>
+          </m:sSubPr>
+          <m:e>
+            <m:r>
+              <w:rPr>
+                <w:rFonts w:ascii="Cambria Math" w:eastAsiaTheme="minorEastAsia" w:hAnsi="Cambria Math"/>
+              </w:rPr>
+              <m:t>P</m:t>
+            </m:r>
+          </m:e>
+          <m:sub>
+            <m:r>
+              <w:rPr>
+                <w:rFonts w:ascii="Cambria Math" w:eastAsiaTheme="minorEastAsia" w:hAnsi="Cambria Math"/>
+              </w:rPr>
+              <m:t>3</m:t>
+            </m:r>
+          </m:sub>
+        </m:sSub>
+        <m:r>
+          <w:rPr>
+            <w:rFonts w:ascii="Cambria Math" w:eastAsiaTheme="minorEastAsia" w:hAnsi="Cambria Math"/>
+          </w:rPr>
           <m:t>,</m:t>
         </m:r>
         <m:sSub>
@@ -4512,22 +4782,125 @@
               <w:rPr>
                 <w:rFonts w:ascii="Cambria Math" w:eastAsiaTheme="minorEastAsia" w:hAnsi="Cambria Math"/>
               </w:rPr>
-              <m:t>2</m:t>
-            </m:r>
-          </m:sub>
-        </m:sSub>
-      </m:oMath>
-      <w:r>
-        <w:rPr>
-          <w:rFonts w:eastAsiaTheme="minorEastAsia"/>
-        </w:rPr>
-        <w:t xml:space="preserve">. </w:t>
-      </w:r>
-      <w:r>
-        <w:rPr>
-          <w:rFonts w:eastAsiaTheme="minorEastAsia"/>
-        </w:rPr>
-        <w:t>Esaminiamo</w:t>
+              <m:t>4</m:t>
+            </m:r>
+          </m:sub>
+        </m:sSub>
+        <m:r>
+          <w:rPr>
+            <w:rFonts w:ascii="Cambria Math" w:eastAsiaTheme="minorEastAsia" w:hAnsi="Cambria Math"/>
+          </w:rPr>
+          <m:t>,</m:t>
+        </m:r>
+        <m:sSub>
+          <m:sSubPr>
+            <m:ctrlPr>
+              <w:rPr>
+                <w:rFonts w:ascii="Cambria Math" w:eastAsiaTheme="minorEastAsia" w:hAnsi="Cambria Math"/>
+                <w:i/>
+              </w:rPr>
+            </m:ctrlPr>
+          </m:sSubPr>
+          <m:e>
+            <m:r>
+              <w:rPr>
+                <w:rFonts w:ascii="Cambria Math" w:eastAsiaTheme="minorEastAsia" w:hAnsi="Cambria Math"/>
+              </w:rPr>
+              <m:t>P</m:t>
+            </m:r>
+          </m:e>
+          <m:sub>
+            <m:r>
+              <w:rPr>
+                <w:rFonts w:ascii="Cambria Math" w:eastAsiaTheme="minorEastAsia" w:hAnsi="Cambria Math"/>
+              </w:rPr>
+              <m:t>6</m:t>
+            </m:r>
+          </m:sub>
+        </m:sSub>
+      </m:oMath>
+      <w:r>
+        <w:rPr>
+          <w:rFonts w:eastAsiaTheme="minorEastAsia"/>
+        </w:rPr>
+        <w:t xml:space="preserve"> in quanto promettono meglio.</w:t>
+      </w:r>
+    </w:p>
+    <w:p>
+      <w:pPr>
+        <w:rPr>
+          <w:rFonts w:eastAsiaTheme="minorEastAsia"/>
+        </w:rPr>
+      </w:pPr>
+    </w:p>
+    <w:p>
+      <w:pPr>
+        <w:rPr>
+          <w:rFonts w:eastAsiaTheme="minorEastAsia"/>
+        </w:rPr>
+      </w:pPr>
+      <w:r>
+        <w:rPr>
+          <w:rFonts w:eastAsiaTheme="minorEastAsia"/>
+        </w:rPr>
+        <w:t xml:space="preserve">d. Per una strategia Best Bound First per un problema di massimo, si </w:t>
+      </w:r>
+      <w:r>
+        <w:t xml:space="preserve">sceglie il nodo con il miglior UB tra i nodi aperti, quindi </w:t>
+      </w:r>
+      <m:oMath>
+        <m:sSub>
+          <m:sSubPr>
+            <m:ctrlPr>
+              <w:rPr>
+                <w:rFonts w:ascii="Cambria Math" w:hAnsi="Cambria Math"/>
+                <w:i/>
+              </w:rPr>
+            </m:ctrlPr>
+          </m:sSubPr>
+          <m:e>
+            <m:r>
+              <w:rPr>
+                <w:rFonts w:ascii="Cambria Math" w:hAnsi="Cambria Math"/>
+              </w:rPr>
+              <m:t>P</m:t>
+            </m:r>
+          </m:e>
+          <m:sub>
+            <m:r>
+              <w:rPr>
+                <w:rFonts w:ascii="Cambria Math" w:hAnsi="Cambria Math"/>
+              </w:rPr>
+              <m:t>6</m:t>
+            </m:r>
+          </m:sub>
+        </m:sSub>
+      </m:oMath>
+    </w:p>
+    <w:p>
+      <w:pPr>
+        <w:rPr>
+          <w:rFonts w:eastAsiaTheme="minorEastAsia"/>
+        </w:rPr>
+      </w:pPr>
+    </w:p>
+    <w:p>
+      <w:pPr>
+        <w:rPr>
+          <w:rFonts w:eastAsiaTheme="minorEastAsia"/>
+        </w:rPr>
+      </w:pPr>
+      <w:r>
+        <w:rPr>
+          <w:rFonts w:eastAsiaTheme="minorEastAsia"/>
+        </w:rPr>
+        <w:t xml:space="preserve">e. </w:t>
+      </w:r>
+      <w:r>
+        <w:rPr>
+          <w:rFonts w:eastAsiaTheme="minorEastAsia"/>
+        </w:rPr>
+        <w:t>Consideriamo l’inserimento di un generico nodo</w:t>
       </w:r>
       <w:r>
         <w:rPr>
@@ -4558,6 +4931,40 @@
               <w:rPr>
                 <w:rFonts w:ascii="Cambria Math" w:eastAsiaTheme="minorEastAsia" w:hAnsi="Cambria Math"/>
               </w:rPr>
+              <m:t>7</m:t>
+            </m:r>
+          </m:sub>
+        </m:sSub>
+      </m:oMath>
+      <w:r>
+        <w:rPr>
+          <w:rFonts w:eastAsiaTheme="minorEastAsia"/>
+        </w:rPr>
+        <w:t xml:space="preserve">. Ora come ora, sono aperti i nodi </w:t>
+      </w:r>
+      <m:oMath>
+        <m:sSub>
+          <m:sSubPr>
+            <m:ctrlPr>
+              <w:rPr>
+                <w:rFonts w:ascii="Cambria Math" w:eastAsiaTheme="minorEastAsia" w:hAnsi="Cambria Math"/>
+                <w:i/>
+              </w:rPr>
+            </m:ctrlPr>
+          </m:sSubPr>
+          <m:e>
+            <m:r>
+              <w:rPr>
+                <w:rFonts w:ascii="Cambria Math" w:eastAsiaTheme="minorEastAsia" w:hAnsi="Cambria Math"/>
+              </w:rPr>
+              <m:t>P</m:t>
+            </m:r>
+          </m:e>
+          <m:sub>
+            <m:r>
+              <w:rPr>
+                <w:rFonts w:ascii="Cambria Math" w:eastAsiaTheme="minorEastAsia" w:hAnsi="Cambria Math"/>
+              </w:rPr>
               <m:t>3</m:t>
             </m:r>
           </m:sub>
@@ -4566,7 +4973,7 @@
           <w:rPr>
             <w:rFonts w:ascii="Cambria Math" w:eastAsiaTheme="minorEastAsia" w:hAnsi="Cambria Math"/>
           </w:rPr>
-          <m:t xml:space="preserve">, </m:t>
+          <m:t>,</m:t>
         </m:r>
         <m:sSub>
           <m:sSubPr>
@@ -4598,31 +5005,31 @@
           <w:rPr>
             <w:rFonts w:ascii="Cambria Math" w:eastAsiaTheme="minorEastAsia" w:hAnsi="Cambria Math"/>
           </w:rPr>
-          <m:t xml:space="preserve">, </m:t>
-        </m:r>
-        <m:sSub>
-          <m:sSubPr>
-            <m:ctrlPr>
-              <w:rPr>
-                <w:rFonts w:ascii="Cambria Math" w:eastAsiaTheme="minorEastAsia" w:hAnsi="Cambria Math"/>
-                <w:i/>
-              </w:rPr>
-            </m:ctrlPr>
-          </m:sSubPr>
-          <m:e>
-            <m:r>
-              <w:rPr>
-                <w:rFonts w:ascii="Cambria Math" w:eastAsiaTheme="minorEastAsia" w:hAnsi="Cambria Math"/>
-              </w:rPr>
-              <m:t>P</m:t>
-            </m:r>
-          </m:e>
-          <m:sub>
-            <m:r>
-              <w:rPr>
-                <w:rFonts w:ascii="Cambria Math" w:eastAsiaTheme="minorEastAsia" w:hAnsi="Cambria Math"/>
-              </w:rPr>
-              <m:t>5</m:t>
+          <m:t>,</m:t>
+        </m:r>
+        <m:sSub>
+          <m:sSubPr>
+            <m:ctrlPr>
+              <w:rPr>
+                <w:rFonts w:ascii="Cambria Math" w:eastAsiaTheme="minorEastAsia" w:hAnsi="Cambria Math"/>
+                <w:i/>
+              </w:rPr>
+            </m:ctrlPr>
+          </m:sSubPr>
+          <m:e>
+            <m:r>
+              <w:rPr>
+                <w:rFonts w:ascii="Cambria Math" w:eastAsiaTheme="minorEastAsia" w:hAnsi="Cambria Math"/>
+              </w:rPr>
+              <m:t>P</m:t>
+            </m:r>
+          </m:e>
+          <m:sub>
+            <m:r>
+              <w:rPr>
+                <w:rFonts w:ascii="Cambria Math" w:eastAsiaTheme="minorEastAsia" w:hAnsi="Cambria Math"/>
+              </w:rPr>
+              <m:t>6</m:t>
             </m:r>
           </m:sub>
         </m:sSub>
@@ -4630,289 +5037,8 @@
           <w:rPr>
             <w:rFonts w:ascii="Cambria Math" w:eastAsiaTheme="minorEastAsia" w:hAnsi="Cambria Math"/>
           </w:rPr>
-          <m:t xml:space="preserve">, </m:t>
-        </m:r>
-        <m:sSub>
-          <m:sSubPr>
-            <m:ctrlPr>
-              <w:rPr>
-                <w:rFonts w:ascii="Cambria Math" w:eastAsiaTheme="minorEastAsia" w:hAnsi="Cambria Math"/>
-                <w:i/>
-              </w:rPr>
-            </m:ctrlPr>
-          </m:sSubPr>
-          <m:e>
-            <m:r>
-              <w:rPr>
-                <w:rFonts w:ascii="Cambria Math" w:eastAsiaTheme="minorEastAsia" w:hAnsi="Cambria Math"/>
-              </w:rPr>
-              <m:t>P</m:t>
-            </m:r>
-          </m:e>
-          <m:sub>
-            <m:r>
-              <w:rPr>
-                <w:rFonts w:ascii="Cambria Math" w:eastAsiaTheme="minorEastAsia" w:hAnsi="Cambria Math"/>
-              </w:rPr>
-              <m:t>6</m:t>
-            </m:r>
-          </m:sub>
-        </m:sSub>
-      </m:oMath>
-      <w:r>
-        <w:rPr>
-          <w:rFonts w:eastAsiaTheme="minorEastAsia"/>
-        </w:rPr>
-        <w:t xml:space="preserve">; </w:t>
-      </w:r>
-      <w:r>
-        <w:t>Cerco il LB massimo e l’UB deve essere &gt;= al minimo per non essere chiuso</w:t>
-      </w:r>
-      <w:r>
-        <w:t xml:space="preserve">. Non chiudiamo sicuramente né </w:t>
-      </w:r>
-      <m:oMath>
-        <m:sSub>
-          <m:sSubPr>
-            <m:ctrlPr>
-              <w:rPr>
-                <w:rFonts w:ascii="Cambria Math" w:hAnsi="Cambria Math"/>
-                <w:i/>
-              </w:rPr>
-            </m:ctrlPr>
-          </m:sSubPr>
-          <m:e>
-            <m:r>
-              <w:rPr>
-                <w:rFonts w:ascii="Cambria Math" w:hAnsi="Cambria Math"/>
-              </w:rPr>
-              <m:t>P</m:t>
-            </m:r>
-          </m:e>
-          <m:sub>
-            <m:r>
-              <w:rPr>
-                <w:rFonts w:ascii="Cambria Math" w:hAnsi="Cambria Math"/>
-              </w:rPr>
-              <m:t>3</m:t>
-            </m:r>
-          </m:sub>
-        </m:sSub>
-      </m:oMath>
-      <w:r>
-        <w:rPr>
-          <w:rFonts w:eastAsiaTheme="minorEastAsia"/>
-        </w:rPr>
-        <w:t xml:space="preserve"> e </w:t>
-      </w:r>
-      <m:oMath>
-        <m:sSub>
-          <m:sSubPr>
-            <m:ctrlPr>
-              <w:rPr>
-                <w:rFonts w:ascii="Cambria Math" w:eastAsiaTheme="minorEastAsia" w:hAnsi="Cambria Math"/>
-                <w:i/>
-              </w:rPr>
-            </m:ctrlPr>
-          </m:sSubPr>
-          <m:e>
-            <m:r>
-              <w:rPr>
-                <w:rFonts w:ascii="Cambria Math" w:eastAsiaTheme="minorEastAsia" w:hAnsi="Cambria Math"/>
-              </w:rPr>
-              <m:t>P</m:t>
-            </m:r>
-          </m:e>
-          <m:sub>
-            <m:r>
-              <w:rPr>
-                <w:rFonts w:ascii="Cambria Math" w:eastAsiaTheme="minorEastAsia" w:hAnsi="Cambria Math"/>
-              </w:rPr>
-              <m:t>4</m:t>
-            </m:r>
-          </m:sub>
-        </m:sSub>
-      </m:oMath>
-      <w:r>
-        <w:rPr>
-          <w:rFonts w:eastAsiaTheme="minorEastAsia"/>
-        </w:rPr>
-        <w:t xml:space="preserve">, avendo LB = 1.5; discorso diverso, invece per </w:t>
-      </w:r>
-      <m:oMath>
-        <m:sSub>
-          <m:sSubPr>
-            <m:ctrlPr>
-              <w:rPr>
-                <w:rFonts w:ascii="Cambria Math" w:eastAsiaTheme="minorEastAsia" w:hAnsi="Cambria Math"/>
-                <w:i/>
-              </w:rPr>
-            </m:ctrlPr>
-          </m:sSubPr>
-          <m:e>
-            <m:r>
-              <w:rPr>
-                <w:rFonts w:ascii="Cambria Math" w:eastAsiaTheme="minorEastAsia" w:hAnsi="Cambria Math"/>
-              </w:rPr>
-              <m:t>P</m:t>
-            </m:r>
-          </m:e>
-          <m:sub>
-            <m:r>
-              <w:rPr>
-                <w:rFonts w:ascii="Cambria Math" w:eastAsiaTheme="minorEastAsia" w:hAnsi="Cambria Math"/>
-              </w:rPr>
-              <m:t>5</m:t>
-            </m:r>
-          </m:sub>
-        </m:sSub>
-      </m:oMath>
-      <w:r>
-        <w:rPr>
-          <w:rFonts w:eastAsiaTheme="minorEastAsia"/>
-        </w:rPr>
-        <w:t xml:space="preserve"> e </w:t>
-      </w:r>
-      <m:oMath>
-        <m:sSub>
-          <m:sSubPr>
-            <m:ctrlPr>
-              <w:rPr>
-                <w:rFonts w:ascii="Cambria Math" w:eastAsiaTheme="minorEastAsia" w:hAnsi="Cambria Math"/>
-                <w:i/>
-              </w:rPr>
-            </m:ctrlPr>
-          </m:sSubPr>
-          <m:e>
-            <m:r>
-              <w:rPr>
-                <w:rFonts w:ascii="Cambria Math" w:eastAsiaTheme="minorEastAsia" w:hAnsi="Cambria Math"/>
-              </w:rPr>
-              <m:t>P</m:t>
-            </m:r>
-          </m:e>
-          <m:sub>
-            <m:r>
-              <w:rPr>
-                <w:rFonts w:ascii="Cambria Math" w:eastAsiaTheme="minorEastAsia" w:hAnsi="Cambria Math"/>
-              </w:rPr>
-              <m:t>6</m:t>
-            </m:r>
-          </m:sub>
-        </m:sSub>
-      </m:oMath>
-      <w:r>
-        <w:rPr>
-          <w:rFonts w:eastAsiaTheme="minorEastAsia"/>
-        </w:rPr>
-        <w:t xml:space="preserve"> che vengono correttamente chiusi.</w:t>
-      </w:r>
-    </w:p>
-    <w:p>
-      <w:pPr>
-        <w:rPr>
-          <w:rFonts w:eastAsiaTheme="minorEastAsia"/>
-        </w:rPr>
-      </w:pPr>
-    </w:p>
-    <w:p>
-      <w:pPr>
-        <w:rPr>
-          <w:rFonts w:eastAsiaTheme="minorEastAsia"/>
-        </w:rPr>
-      </w:pPr>
-      <w:r>
-        <w:rPr>
-          <w:rFonts w:eastAsiaTheme="minorEastAsia"/>
-        </w:rPr>
-        <w:t xml:space="preserve">d. Per una strategia Best Bound First per un problema di massimo, si </w:t>
-      </w:r>
-      <w:r>
-        <w:t xml:space="preserve">sceglie il nodo con il miglior UB tra i nodi aperti, quindi </w:t>
-      </w:r>
-      <m:oMath>
-        <m:sSub>
-          <m:sSubPr>
-            <m:ctrlPr>
-              <w:rPr>
-                <w:rFonts w:ascii="Cambria Math" w:hAnsi="Cambria Math"/>
-                <w:i/>
-              </w:rPr>
-            </m:ctrlPr>
-          </m:sSubPr>
-          <m:e>
-            <m:r>
-              <w:rPr>
-                <w:rFonts w:ascii="Cambria Math" w:hAnsi="Cambria Math"/>
-              </w:rPr>
-              <m:t>P</m:t>
-            </m:r>
-          </m:e>
-          <m:sub>
-            <m:r>
-              <w:rPr>
-                <w:rFonts w:ascii="Cambria Math" w:hAnsi="Cambria Math"/>
-              </w:rPr>
-              <m:t>4</m:t>
-            </m:r>
-          </m:sub>
-        </m:sSub>
-      </m:oMath>
-    </w:p>
-    <w:p>
-      <w:pPr>
-        <w:rPr>
-          <w:rFonts w:eastAsiaTheme="minorEastAsia"/>
-        </w:rPr>
-      </w:pPr>
-    </w:p>
-    <w:p>
-      <w:pPr>
-        <w:rPr>
-          <w:rFonts w:eastAsiaTheme="minorEastAsia"/>
-        </w:rPr>
-      </w:pPr>
-      <w:r>
-        <w:rPr>
-          <w:rFonts w:eastAsiaTheme="minorEastAsia"/>
-        </w:rPr>
-        <w:t xml:space="preserve">e. Come in classe, consideriamo l’esempio di un nodo </w:t>
-      </w:r>
-      <m:oMath>
-        <m:sSub>
-          <m:sSubPr>
-            <m:ctrlPr>
-              <w:rPr>
-                <w:rFonts w:ascii="Cambria Math" w:eastAsiaTheme="minorEastAsia" w:hAnsi="Cambria Math"/>
-                <w:i/>
-              </w:rPr>
-            </m:ctrlPr>
-          </m:sSubPr>
-          <m:e>
-            <m:r>
-              <w:rPr>
-                <w:rFonts w:ascii="Cambria Math" w:eastAsiaTheme="minorEastAsia" w:hAnsi="Cambria Math"/>
-              </w:rPr>
-              <m:t>P</m:t>
-            </m:r>
-          </m:e>
-          <m:sub>
-            <m:r>
-              <w:rPr>
-                <w:rFonts w:ascii="Cambria Math" w:eastAsiaTheme="minorEastAsia" w:hAnsi="Cambria Math"/>
-              </w:rPr>
-              <m:t>5</m:t>
-            </m:r>
-          </m:sub>
-        </m:sSub>
-      </m:oMath>
-      <w:r>
-        <w:rPr>
-          <w:rFonts w:eastAsiaTheme="minorEastAsia"/>
-        </w:rPr>
-        <w:t xml:space="preserve"> che porta a </w:t>
-      </w:r>
-      <m:oMath>
+          <m:t>,</m:t>
+        </m:r>
         <m:sSub>
           <m:sSubPr>
             <m:ctrlPr>
@@ -4944,205 +5070,21 @@
         <w:rPr>
           <w:rFonts w:eastAsiaTheme="minorEastAsia"/>
         </w:rPr>
-        <w:t xml:space="preserve"> e </w:t>
-      </w:r>
-      <m:oMath>
-        <m:sSub>
-          <m:sSubPr>
-            <m:ctrlPr>
-              <w:rPr>
-                <w:rFonts w:ascii="Cambria Math" w:eastAsiaTheme="minorEastAsia" w:hAnsi="Cambria Math"/>
-                <w:i/>
-              </w:rPr>
-            </m:ctrlPr>
-          </m:sSubPr>
-          <m:e>
-            <m:r>
-              <w:rPr>
-                <w:rFonts w:ascii="Cambria Math" w:eastAsiaTheme="minorEastAsia" w:hAnsi="Cambria Math"/>
-              </w:rPr>
-              <m:t>P</m:t>
-            </m:r>
-          </m:e>
-          <m:sub>
-            <m:r>
-              <w:rPr>
-                <w:rFonts w:ascii="Cambria Math" w:eastAsiaTheme="minorEastAsia" w:hAnsi="Cambria Math"/>
-              </w:rPr>
-              <m:t>8</m:t>
-            </m:r>
-          </m:sub>
-        </m:sSub>
-      </m:oMath>
-      <w:r>
-        <w:rPr>
-          <w:rFonts w:eastAsiaTheme="minorEastAsia"/>
-        </w:rPr>
-        <w:t xml:space="preserve">. Ora come ora, sono aperti i nodi </w:t>
-      </w:r>
-      <m:oMath>
-        <m:sSub>
-          <m:sSubPr>
-            <m:ctrlPr>
-              <w:rPr>
-                <w:rFonts w:ascii="Cambria Math" w:eastAsiaTheme="minorEastAsia" w:hAnsi="Cambria Math"/>
-                <w:i/>
-              </w:rPr>
-            </m:ctrlPr>
-          </m:sSubPr>
-          <m:e>
-            <m:r>
-              <w:rPr>
-                <w:rFonts w:ascii="Cambria Math" w:eastAsiaTheme="minorEastAsia" w:hAnsi="Cambria Math"/>
-              </w:rPr>
-              <m:t>P</m:t>
-            </m:r>
-          </m:e>
-          <m:sub>
-            <m:r>
-              <w:rPr>
-                <w:rFonts w:ascii="Cambria Math" w:eastAsiaTheme="minorEastAsia" w:hAnsi="Cambria Math"/>
-              </w:rPr>
-              <m:t>3</m:t>
-            </m:r>
-          </m:sub>
-        </m:sSub>
+        <w:t>. Per chiudere tutti i nodi, serve un LB &gt;= a tutti i nodi, quindi almeno &lt;= 1.6, mentre come UB serve quello massimo tra i nodi aperti, che sarà 1.9. Avremo quindi che l’intervallo ottimo è compreso tra [</w:t>
+      </w:r>
+      <m:oMath>
         <m:r>
           <w:rPr>
             <w:rFonts w:ascii="Cambria Math" w:eastAsiaTheme="minorEastAsia" w:hAnsi="Cambria Math"/>
           </w:rPr>
-          <m:t>,</m:t>
-        </m:r>
-        <m:sSub>
-          <m:sSubPr>
-            <m:ctrlPr>
-              <w:rPr>
-                <w:rFonts w:ascii="Cambria Math" w:eastAsiaTheme="minorEastAsia" w:hAnsi="Cambria Math"/>
-                <w:i/>
-              </w:rPr>
-            </m:ctrlPr>
-          </m:sSubPr>
-          <m:e>
-            <m:r>
-              <w:rPr>
-                <w:rFonts w:ascii="Cambria Math" w:eastAsiaTheme="minorEastAsia" w:hAnsi="Cambria Math"/>
-              </w:rPr>
-              <m:t>P</m:t>
-            </m:r>
-          </m:e>
-          <m:sub>
-            <m:r>
-              <w:rPr>
-                <w:rFonts w:ascii="Cambria Math" w:eastAsiaTheme="minorEastAsia" w:hAnsi="Cambria Math"/>
-              </w:rPr>
-              <m:t>4</m:t>
-            </m:r>
-          </m:sub>
-        </m:sSub>
-        <m:r>
-          <w:rPr>
-            <w:rFonts w:ascii="Cambria Math" w:eastAsiaTheme="minorEastAsia" w:hAnsi="Cambria Math"/>
-          </w:rPr>
-          <m:t>,</m:t>
-        </m:r>
-        <m:sSub>
-          <m:sSubPr>
-            <m:ctrlPr>
-              <w:rPr>
-                <w:rFonts w:ascii="Cambria Math" w:eastAsiaTheme="minorEastAsia" w:hAnsi="Cambria Math"/>
-                <w:i/>
-              </w:rPr>
-            </m:ctrlPr>
-          </m:sSubPr>
-          <m:e>
-            <m:r>
-              <w:rPr>
-                <w:rFonts w:ascii="Cambria Math" w:eastAsiaTheme="minorEastAsia" w:hAnsi="Cambria Math"/>
-              </w:rPr>
-              <m:t>P</m:t>
-            </m:r>
-          </m:e>
-          <m:sub>
-            <m:r>
-              <w:rPr>
-                <w:rFonts w:ascii="Cambria Math" w:eastAsiaTheme="minorEastAsia" w:hAnsi="Cambria Math"/>
-              </w:rPr>
-              <m:t>8</m:t>
-            </m:r>
-          </m:sub>
-        </m:sSub>
-      </m:oMath>
-      <w:r>
-        <w:rPr>
-          <w:rFonts w:eastAsiaTheme="minorEastAsia"/>
-        </w:rPr>
-        <w:t xml:space="preserve">. Avremo quindi un LB che deve essere </w:t>
-      </w:r>
-      <m:oMath>
-        <m:r>
-          <w:rPr>
-            <w:rFonts w:ascii="Cambria Math" w:eastAsiaTheme="minorEastAsia" w:hAnsi="Cambria Math"/>
-          </w:rPr>
-          <m:t>≥</m:t>
-        </m:r>
-      </m:oMath>
-      <w:r>
-        <w:rPr>
-          <w:rFonts w:eastAsiaTheme="minorEastAsia"/>
-        </w:rPr>
-        <w:t xml:space="preserve"> </w:t>
-      </w:r>
-      <m:oMath>
-        <m:r>
-          <w:rPr>
-            <w:rFonts w:ascii="Cambria Math" w:eastAsiaTheme="minorEastAsia" w:hAnsi="Cambria Math"/>
-          </w:rPr>
-          <m:t>1.5</m:t>
-        </m:r>
-      </m:oMath>
-      <w:r>
-        <w:rPr>
-          <w:rFonts w:eastAsiaTheme="minorEastAsia"/>
-        </w:rPr>
-        <w:t xml:space="preserve"> mentre un UB </w:t>
-      </w:r>
-      <m:oMath>
-        <m:r>
-          <w:rPr>
-            <w:rFonts w:ascii="Cambria Math" w:eastAsiaTheme="minorEastAsia" w:hAnsi="Cambria Math"/>
-          </w:rPr>
-          <m:t>≤1.9</m:t>
-        </m:r>
-      </m:oMath>
-      <w:r>
-        <w:rPr>
-          <w:rFonts w:eastAsiaTheme="minorEastAsia"/>
-        </w:rPr>
-        <w:t xml:space="preserve">, massimo tra tutti i nodi del problema. Per esempio, è possibile selezionare l’intervallo </w:t>
-      </w:r>
-      <m:oMath>
-        <m:r>
-          <w:rPr>
-            <w:rFonts w:ascii="Cambria Math" w:eastAsiaTheme="minorEastAsia" w:hAnsi="Cambria Math"/>
-          </w:rPr>
-          <m:t>[1.5;1.5]</m:t>
-        </m:r>
-      </m:oMath>
-      <w:r>
-        <w:rPr>
-          <w:rFonts w:eastAsiaTheme="minorEastAsia"/>
-        </w:rPr>
-        <w:t xml:space="preserve">, restringendo la ricerca ad un singolo valore. </w:t>
-      </w:r>
-    </w:p>
-    <w:p>
-      <w:pPr>
-        <w:rPr>
-          <w:rFonts w:eastAsiaTheme="minorEastAsia"/>
-        </w:rPr>
-      </w:pPr>
-      <w:r>
-        <w:br w:type="page"/>
+          <m:t>1.6;1.9]</m:t>
+        </m:r>
+      </m:oMath>
+      <w:r>
+        <w:rPr>
+          <w:rFonts w:eastAsiaTheme="minorEastAsia"/>
+        </w:rPr>
+        <w:t>.</w:t>
       </w:r>
     </w:p>
     <w:p>
@@ -5295,7 +5237,25 @@
         <w:rPr>
           <w:rFonts w:eastAsiaTheme="minorEastAsia"/>
         </w:rPr>
-        <w:t xml:space="preserve">; rimangono i nodi sottostanti. Cerchiamo di fatto l’UB migliore tra i nodi aperti, dunque 3.3, che sarà l’incumbent. Per questa ragione, posso chiudere tutti gli altri nodi aperti, quindi </w:t>
+        <w:t xml:space="preserve">; rimangono i nodi sottostanti. Cerchiamo di fatto l’UB migliore </w:t>
+      </w:r>
+      <w:r>
+        <w:rPr>
+          <w:rFonts w:eastAsiaTheme="minorEastAsia"/>
+        </w:rPr>
+        <w:t>tutti i possibili nodi</w:t>
+      </w:r>
+      <w:r>
+        <w:rPr>
+          <w:rFonts w:eastAsiaTheme="minorEastAsia"/>
+        </w:rPr>
+        <w:t xml:space="preserve">, dunque 3.3, che sarà l’incumbent. </w:t>
+      </w:r>
+      <w:r>
+        <w:rPr>
+          <w:rFonts w:eastAsiaTheme="minorEastAsia"/>
+        </w:rPr>
+        <w:t xml:space="preserve">Chiudo tutti i nodi con LB &gt;= S.A. Quindi, chiudo </w:t>
       </w:r>
       <m:oMath>
         <m:sSub>
@@ -5324,6 +5284,182 @@
             </m:r>
           </m:sub>
         </m:sSub>
+      </m:oMath>
+      <w:r>
+        <w:rPr>
+          <w:rFonts w:eastAsiaTheme="minorEastAsia"/>
+        </w:rPr>
+        <w:t xml:space="preserve"> mentre lascio aperti gli altri nodi</w:t>
+      </w:r>
+    </w:p>
+    <w:p/>
+    <w:p>
+      <w:pPr>
+        <w:rPr>
+          <w:rFonts w:eastAsiaTheme="minorEastAsia"/>
+        </w:rPr>
+      </w:pPr>
+      <w:r>
+        <w:t xml:space="preserve">c. L’intervallo ottimo è compreso tra l’UB minimo tra i nodi aperti e similmente un LB &lt;= minimo e minimo anch’esso tra i nodi aperti. L’unico intervallo può essere </w:t>
+      </w:r>
+      <m:oMath>
+        <m:r>
+          <w:rPr>
+            <w:rFonts w:ascii="Cambria Math" w:hAnsi="Cambria Math"/>
+          </w:rPr>
+          <m:t>[</m:t>
+        </m:r>
+        <m:r>
+          <w:rPr>
+            <w:rFonts w:ascii="Cambria Math" w:hAnsi="Cambria Math"/>
+          </w:rPr>
+          <m:t>2.9</m:t>
+        </m:r>
+        <m:r>
+          <w:rPr>
+            <w:rFonts w:ascii="Cambria Math" w:hAnsi="Cambria Math"/>
+          </w:rPr>
+          <m:t>;3.3]</m:t>
+        </m:r>
+      </m:oMath>
+    </w:p>
+    <w:p>
+      <w:pPr>
+        <w:rPr>
+          <w:rFonts w:eastAsiaTheme="minorEastAsia"/>
+        </w:rPr>
+      </w:pPr>
+    </w:p>
+    <w:p>
+      <w:pPr>
+        <w:rPr>
+          <w:rFonts w:eastAsiaTheme="minorEastAsia"/>
+        </w:rPr>
+      </w:pPr>
+      <w:r>
+        <w:rPr>
+          <w:rFonts w:eastAsiaTheme="minorEastAsia"/>
+        </w:rPr>
+        <w:t xml:space="preserve">d. Per una strategia Best Bound First per un problema di minimo, si </w:t>
+      </w:r>
+      <w:r>
+        <w:t xml:space="preserve">sceglie il nodo con il miglior LB tra quelli aperti, cioè </w:t>
+      </w:r>
+      <m:oMath>
+        <m:sSub>
+          <m:sSubPr>
+            <m:ctrlPr>
+              <w:rPr>
+                <w:rFonts w:ascii="Cambria Math" w:eastAsiaTheme="minorEastAsia" w:hAnsi="Cambria Math"/>
+                <w:i/>
+              </w:rPr>
+            </m:ctrlPr>
+          </m:sSubPr>
+          <m:e>
+            <m:r>
+              <w:rPr>
+                <w:rFonts w:ascii="Cambria Math" w:eastAsiaTheme="minorEastAsia" w:hAnsi="Cambria Math"/>
+              </w:rPr>
+              <m:t>P</m:t>
+            </m:r>
+          </m:e>
+          <m:sub>
+            <m:r>
+              <w:rPr>
+                <w:rFonts w:ascii="Cambria Math" w:eastAsiaTheme="minorEastAsia" w:hAnsi="Cambria Math"/>
+              </w:rPr>
+              <m:t>6</m:t>
+            </m:r>
+          </m:sub>
+        </m:sSub>
+      </m:oMath>
+      <w:r>
+        <w:rPr>
+          <w:rFonts w:eastAsiaTheme="minorEastAsia"/>
+        </w:rPr>
+        <w:t>.</w:t>
+      </w:r>
+    </w:p>
+    <w:p/>
+    <w:p>
+      <w:pPr>
+        <w:rPr>
+          <w:rFonts w:eastAsiaTheme="minorEastAsia"/>
+        </w:rPr>
+      </w:pPr>
+      <w:r>
+        <w:rPr>
+          <w:rFonts w:eastAsiaTheme="minorEastAsia"/>
+        </w:rPr>
+        <w:t xml:space="preserve">e. </w:t>
+      </w:r>
+      <w:r>
+        <w:rPr>
+          <w:rFonts w:eastAsiaTheme="minorEastAsia"/>
+        </w:rPr>
+        <w:t xml:space="preserve">Consideriamo l’inserimento di un generico nodo </w:t>
+      </w:r>
+      <m:oMath>
+        <m:sSub>
+          <m:sSubPr>
+            <m:ctrlPr>
+              <w:rPr>
+                <w:rFonts w:ascii="Cambria Math" w:eastAsiaTheme="minorEastAsia" w:hAnsi="Cambria Math"/>
+                <w:i/>
+              </w:rPr>
+            </m:ctrlPr>
+          </m:sSubPr>
+          <m:e>
+            <m:r>
+              <w:rPr>
+                <w:rFonts w:ascii="Cambria Math" w:eastAsiaTheme="minorEastAsia" w:hAnsi="Cambria Math"/>
+              </w:rPr>
+              <m:t>P</m:t>
+            </m:r>
+          </m:e>
+          <m:sub>
+            <m:r>
+              <w:rPr>
+                <w:rFonts w:ascii="Cambria Math" w:eastAsiaTheme="minorEastAsia" w:hAnsi="Cambria Math"/>
+              </w:rPr>
+              <m:t>7</m:t>
+            </m:r>
+          </m:sub>
+        </m:sSub>
+      </m:oMath>
+      <w:r>
+        <w:rPr>
+          <w:rFonts w:eastAsiaTheme="minorEastAsia"/>
+        </w:rPr>
+        <w:t xml:space="preserve">. Avremo aperti </w:t>
+      </w:r>
+      <m:oMath>
+        <m:sSub>
+          <m:sSubPr>
+            <m:ctrlPr>
+              <w:rPr>
+                <w:rFonts w:ascii="Cambria Math" w:eastAsiaTheme="minorEastAsia" w:hAnsi="Cambria Math"/>
+                <w:i/>
+              </w:rPr>
+            </m:ctrlPr>
+          </m:sSubPr>
+          <m:e>
+            <m:r>
+              <w:rPr>
+                <w:rFonts w:ascii="Cambria Math" w:eastAsiaTheme="minorEastAsia" w:hAnsi="Cambria Math"/>
+              </w:rPr>
+              <m:t>P</m:t>
+            </m:r>
+          </m:e>
+          <m:sub>
+            <m:r>
+              <w:rPr>
+                <w:rFonts w:ascii="Cambria Math" w:eastAsiaTheme="minorEastAsia" w:hAnsi="Cambria Math"/>
+              </w:rPr>
+              <m:t>4</m:t>
+            </m:r>
+          </m:sub>
+        </m:sSub>
         <m:r>
           <w:rPr>
             <w:rFonts w:ascii="Cambria Math" w:eastAsiaTheme="minorEastAsia" w:hAnsi="Cambria Math"/>
@@ -5388,138 +5524,12 @@
             </m:r>
           </m:sub>
         </m:sSub>
-      </m:oMath>
-      <w:r>
-        <w:rPr>
-          <w:rFonts w:eastAsiaTheme="minorEastAsia"/>
-        </w:rPr>
-        <w:t xml:space="preserve">. </w:t>
-      </w:r>
-    </w:p>
-    <w:p/>
-    <w:p>
-      <w:pPr>
-        <w:rPr>
-          <w:rFonts w:eastAsiaTheme="minorEastAsia"/>
-        </w:rPr>
-      </w:pPr>
-      <w:r>
-        <w:t xml:space="preserve">c. L’intervallo ottimo è compreso tra l’UB minimo tra i nodi aperti e similmente un LB &lt;= minimo e minimo anch’esso tra i nodi aperti. L’unico intervallo può essere </w:t>
-      </w:r>
-      <m:oMath>
-        <m:r>
-          <w:rPr>
-            <w:rFonts w:ascii="Cambria Math" w:hAnsi="Cambria Math"/>
-          </w:rPr>
-          <m:t>[3.0;3.3]</m:t>
-        </m:r>
-      </m:oMath>
-    </w:p>
-    <w:p>
-      <w:pPr>
-        <w:rPr>
-          <w:rFonts w:eastAsiaTheme="minorEastAsia"/>
-        </w:rPr>
-      </w:pPr>
-    </w:p>
-    <w:p>
-      <w:pPr>
-        <w:rPr>
-          <w:rFonts w:eastAsiaTheme="minorEastAsia"/>
-        </w:rPr>
-      </w:pPr>
-      <w:r>
-        <w:rPr>
-          <w:rFonts w:eastAsiaTheme="minorEastAsia"/>
-        </w:rPr>
-        <w:t xml:space="preserve">d. Per una strategia Best Bound First per un problema di minimo, si </w:t>
-      </w:r>
-      <w:r>
-        <w:t xml:space="preserve">sceglie il nodo con il miglior LB tra quelli aperti, cioè </w:t>
-      </w:r>
-      <m:oMath>
-        <m:sSub>
-          <m:sSubPr>
-            <m:ctrlPr>
-              <w:rPr>
-                <w:rFonts w:ascii="Cambria Math" w:eastAsiaTheme="minorEastAsia" w:hAnsi="Cambria Math"/>
-                <w:i/>
-              </w:rPr>
-            </m:ctrlPr>
-          </m:sSubPr>
-          <m:e>
-            <m:r>
-              <w:rPr>
-                <w:rFonts w:ascii="Cambria Math" w:eastAsiaTheme="minorEastAsia" w:hAnsi="Cambria Math"/>
-              </w:rPr>
-              <m:t>P</m:t>
-            </m:r>
-          </m:e>
-          <m:sub>
-            <m:r>
-              <w:rPr>
-                <w:rFonts w:ascii="Cambria Math" w:eastAsiaTheme="minorEastAsia" w:hAnsi="Cambria Math"/>
-              </w:rPr>
-              <m:t>4</m:t>
-            </m:r>
-          </m:sub>
-        </m:sSub>
-      </m:oMath>
-      <w:r>
-        <w:rPr>
-          <w:rFonts w:eastAsiaTheme="minorEastAsia"/>
-        </w:rPr>
-        <w:t>.</w:t>
-      </w:r>
-    </w:p>
-    <w:p/>
-    <w:p>
-      <w:pPr>
-        <w:rPr>
-          <w:rFonts w:eastAsiaTheme="minorEastAsia"/>
-        </w:rPr>
-      </w:pPr>
-      <w:r>
-        <w:rPr>
-          <w:rFonts w:eastAsiaTheme="minorEastAsia"/>
-        </w:rPr>
-        <w:t xml:space="preserve">e. Come in classe, consideriamo l’esempio di un nodo </w:t>
-      </w:r>
-      <m:oMath>
-        <m:sSub>
-          <m:sSubPr>
-            <m:ctrlPr>
-              <w:rPr>
-                <w:rFonts w:ascii="Cambria Math" w:eastAsiaTheme="minorEastAsia" w:hAnsi="Cambria Math"/>
-                <w:i/>
-              </w:rPr>
-            </m:ctrlPr>
-          </m:sSubPr>
-          <m:e>
-            <m:r>
-              <w:rPr>
-                <w:rFonts w:ascii="Cambria Math" w:eastAsiaTheme="minorEastAsia" w:hAnsi="Cambria Math"/>
-              </w:rPr>
-              <m:t>P</m:t>
-            </m:r>
-          </m:e>
-          <m:sub>
-            <m:r>
-              <w:rPr>
-                <w:rFonts w:ascii="Cambria Math" w:eastAsiaTheme="minorEastAsia" w:hAnsi="Cambria Math"/>
-              </w:rPr>
-              <m:t>5</m:t>
-            </m:r>
-          </m:sub>
-        </m:sSub>
-      </m:oMath>
-      <w:r>
-        <w:rPr>
-          <w:rFonts w:eastAsiaTheme="minorEastAsia"/>
-        </w:rPr>
-        <w:t xml:space="preserve"> che porta a </w:t>
-      </w:r>
-      <m:oMath>
+        <m:r>
+          <w:rPr>
+            <w:rFonts w:ascii="Cambria Math" w:eastAsiaTheme="minorEastAsia" w:hAnsi="Cambria Math"/>
+          </w:rPr>
+          <m:t>,</m:t>
+        </m:r>
         <m:sSub>
           <m:sSubPr>
             <m:ctrlPr>
@@ -5551,175 +5561,7 @@
         <w:rPr>
           <w:rFonts w:eastAsiaTheme="minorEastAsia"/>
         </w:rPr>
-        <w:t xml:space="preserve"> e </w:t>
-      </w:r>
-      <m:oMath>
-        <m:sSub>
-          <m:sSubPr>
-            <m:ctrlPr>
-              <w:rPr>
-                <w:rFonts w:ascii="Cambria Math" w:eastAsiaTheme="minorEastAsia" w:hAnsi="Cambria Math"/>
-                <w:i/>
-              </w:rPr>
-            </m:ctrlPr>
-          </m:sSubPr>
-          <m:e>
-            <m:r>
-              <w:rPr>
-                <w:rFonts w:ascii="Cambria Math" w:eastAsiaTheme="minorEastAsia" w:hAnsi="Cambria Math"/>
-              </w:rPr>
-              <m:t>P</m:t>
-            </m:r>
-          </m:e>
-          <m:sub>
-            <m:r>
-              <w:rPr>
-                <w:rFonts w:ascii="Cambria Math" w:eastAsiaTheme="minorEastAsia" w:hAnsi="Cambria Math"/>
-              </w:rPr>
-              <m:t>8</m:t>
-            </m:r>
-          </m:sub>
-        </m:sSub>
-      </m:oMath>
-      <w:r>
-        <w:rPr>
-          <w:rFonts w:eastAsiaTheme="minorEastAsia"/>
-        </w:rPr>
-        <w:t xml:space="preserve">, di cui quest’ultimo è una soluzione ammissibile. Ora come ora, sono aperti i nodi </w:t>
-      </w:r>
-      <m:oMath>
-        <m:sSub>
-          <m:sSubPr>
-            <m:ctrlPr>
-              <w:rPr>
-                <w:rFonts w:ascii="Cambria Math" w:eastAsiaTheme="minorEastAsia" w:hAnsi="Cambria Math"/>
-                <w:i/>
-              </w:rPr>
-            </m:ctrlPr>
-          </m:sSubPr>
-          <m:e>
-            <m:r>
-              <w:rPr>
-                <w:rFonts w:ascii="Cambria Math" w:eastAsiaTheme="minorEastAsia" w:hAnsi="Cambria Math"/>
-              </w:rPr>
-              <m:t>P</m:t>
-            </m:r>
-          </m:e>
-          <m:sub>
-            <m:r>
-              <w:rPr>
-                <w:rFonts w:ascii="Cambria Math" w:eastAsiaTheme="minorEastAsia" w:hAnsi="Cambria Math"/>
-              </w:rPr>
-              <m:t>4</m:t>
-            </m:r>
-          </m:sub>
-        </m:sSub>
-        <m:r>
-          <w:rPr>
-            <w:rFonts w:ascii="Cambria Math" w:eastAsiaTheme="minorEastAsia" w:hAnsi="Cambria Math"/>
-          </w:rPr>
-          <m:t xml:space="preserve"> e </m:t>
-        </m:r>
-        <m:sSub>
-          <m:sSubPr>
-            <m:ctrlPr>
-              <w:rPr>
-                <w:rFonts w:ascii="Cambria Math" w:eastAsiaTheme="minorEastAsia" w:hAnsi="Cambria Math"/>
-                <w:i/>
-              </w:rPr>
-            </m:ctrlPr>
-          </m:sSubPr>
-          <m:e>
-            <m:r>
-              <w:rPr>
-                <w:rFonts w:ascii="Cambria Math" w:eastAsiaTheme="minorEastAsia" w:hAnsi="Cambria Math"/>
-              </w:rPr>
-              <m:t>P</m:t>
-            </m:r>
-          </m:e>
-          <m:sub>
-            <m:r>
-              <w:rPr>
-                <w:rFonts w:ascii="Cambria Math" w:eastAsiaTheme="minorEastAsia" w:hAnsi="Cambria Math"/>
-              </w:rPr>
-              <m:t>7</m:t>
-            </m:r>
-          </m:sub>
-        </m:sSub>
-      </m:oMath>
-      <w:r>
-        <w:rPr>
-          <w:rFonts w:eastAsiaTheme="minorEastAsia"/>
-        </w:rPr>
-        <w:t xml:space="preserve">. Avremo che posso chiudere </w:t>
-      </w:r>
-      <m:oMath>
-        <m:sSub>
-          <m:sSubPr>
-            <m:ctrlPr>
-              <w:rPr>
-                <w:rFonts w:ascii="Cambria Math" w:eastAsiaTheme="minorEastAsia" w:hAnsi="Cambria Math"/>
-                <w:i/>
-              </w:rPr>
-            </m:ctrlPr>
-          </m:sSubPr>
-          <m:e>
-            <m:r>
-              <w:rPr>
-                <w:rFonts w:ascii="Cambria Math" w:eastAsiaTheme="minorEastAsia" w:hAnsi="Cambria Math"/>
-              </w:rPr>
-              <m:t>P</m:t>
-            </m:r>
-          </m:e>
-          <m:sub>
-            <m:r>
-              <w:rPr>
-                <w:rFonts w:ascii="Cambria Math" w:eastAsiaTheme="minorEastAsia" w:hAnsi="Cambria Math"/>
-              </w:rPr>
-              <m:t>7</m:t>
-            </m:r>
-          </m:sub>
-        </m:sSub>
-      </m:oMath>
-      <w:r>
-        <w:rPr>
-          <w:rFonts w:eastAsiaTheme="minorEastAsia"/>
-        </w:rPr>
-        <w:t xml:space="preserve"> con un LB &lt;= 3.0; per quanto riguarda l’UB</w:t>
-      </w:r>
-      <w:r>
-        <w:rPr>
-          <w:rFonts w:eastAsiaTheme="minorEastAsia"/>
-        </w:rPr>
-        <w:t xml:space="preserve">, dovrà essere </w:t>
-      </w:r>
-      <m:oMath>
-        <m:r>
-          <w:rPr>
-            <w:rFonts w:ascii="Cambria Math" w:eastAsiaTheme="minorEastAsia" w:hAnsi="Cambria Math"/>
-          </w:rPr>
-          <m:t>≤3.3</m:t>
-        </m:r>
-      </m:oMath>
-      <w:r>
-        <w:rPr>
-          <w:rFonts w:eastAsiaTheme="minorEastAsia"/>
-        </w:rPr>
-        <w:t xml:space="preserve">; quindi assestiamo la scelta tra </w:t>
-      </w:r>
-      <m:oMath>
-        <m:r>
-          <w:rPr>
-            <w:rFonts w:ascii="Cambria Math" w:eastAsiaTheme="minorEastAsia" w:hAnsi="Cambria Math"/>
-          </w:rPr>
-          <m:t>[3.0;3.0]</m:t>
-        </m:r>
-      </m:oMath>
-      <w:r>
-        <w:rPr>
-          <w:rFonts w:eastAsiaTheme="minorEastAsia"/>
-        </w:rPr>
-        <w:t xml:space="preserve"> per chiudere tutti i nodi e avere una soluzione ottima </w:t>
+        <w:t xml:space="preserve">. Essendo un problema di minimo, necessitiamo di un LB minimo tra i nodi aperti, quindi &lt;= 2.9, mentre come UB, il minimo tra tutti i nodi possibili, quindi 3.3. L’intervallo è quindi compreso </w:t>
       </w:r>
     </w:p>
     <w:p>
@@ -5735,6 +5577,13 @@
         </w:rPr>
         <w:br w:type="page"/>
       </w:r>
+    </w:p>
+    <w:p>
+      <w:pPr>
+        <w:rPr>
+          <w:rFonts w:eastAsiaTheme="minorEastAsia"/>
+        </w:rPr>
+      </w:pPr>
     </w:p>
     <w:p>
       <w:pPr>
@@ -6253,19 +6102,41 @@
         <w:rPr>
           <w:rFonts w:eastAsiaTheme="minorEastAsia"/>
         </w:rPr>
-        <w:t xml:space="preserve">a) </w:t>
-      </w:r>
-      <w:r>
-        <w:rPr>
-          <w:rFonts w:eastAsiaTheme="minorEastAsia"/>
-        </w:rPr>
-        <w:t>Se si tratta di problema di massimo se gli UB decrescono (o non crescono) di padre in figlio; quindi, basterà individuare un UB minore rispetto al nodo radice e un UB dello stesso nodo più grande rispetto a quello dei figli</w:t>
-      </w:r>
-      <w:r>
-        <w:rPr>
-          <w:rFonts w:eastAsiaTheme="minorEastAsia"/>
-        </w:rPr>
-        <w:t xml:space="preserve">. Per tali considerazioni, si potrà avere come UB solo il valore </w:t>
+        <w:t xml:space="preserve">a) Se si tratta di problema di massimo se gli UB decrescono (o non crescono) di padre in figlio; quindi, basterà individuare un UB minore rispetto al nodo radice e un UB dello stesso nodo più grande rispetto a quello dei figli. Per tali considerazioni, si potrà avere come UB </w:t>
+      </w:r>
+      <w:r>
+        <w:rPr>
+          <w:rFonts w:eastAsiaTheme="minorEastAsia"/>
+        </w:rPr>
+        <w:t xml:space="preserve">i valori </w:t>
+      </w:r>
+      <m:oMath>
+        <m:r>
+          <w:rPr>
+            <w:rFonts w:ascii="Cambria Math" w:eastAsiaTheme="minorEastAsia" w:hAnsi="Cambria Math"/>
+          </w:rPr>
+          <m:t>17</m:t>
+        </m:r>
+      </m:oMath>
+      <w:r>
+        <w:rPr>
+          <w:rFonts w:eastAsiaTheme="minorEastAsia"/>
+        </w:rPr>
+        <w:t xml:space="preserve"> oppure </w:t>
+      </w:r>
+      <m:oMath>
+        <m:r>
+          <w:rPr>
+            <w:rFonts w:ascii="Cambria Math" w:eastAsiaTheme="minorEastAsia" w:hAnsi="Cambria Math"/>
+          </w:rPr>
+          <m:t>16.9</m:t>
+        </m:r>
+      </m:oMath>
+      <w:r>
+        <w:rPr>
+          <w:rFonts w:eastAsiaTheme="minorEastAsia"/>
+        </w:rPr>
+        <w:t xml:space="preserve">; mettendo </w:t>
       </w:r>
       <m:oMath>
         <m:r>
@@ -6275,32 +6146,115 @@
           <w:rPr>
             <w:rFonts w:ascii="Cambria Math" w:eastAsiaTheme="minorEastAsia" w:hAnsi="Cambria Math"/>
           </w:rPr>
-          <m:t>17</m:t>
-        </m:r>
-      </m:oMath>
-      <w:r>
-        <w:rPr>
-          <w:rFonts w:eastAsiaTheme="minorEastAsia"/>
-        </w:rPr>
-        <w:t xml:space="preserve">; mettendo </w:t>
-      </w:r>
-      <m:oMath>
-        <m:r>
-          <m:rPr>
-            <m:sty m:val="p"/>
-          </m:rPr>
+          <m:t>16.8</m:t>
+        </m:r>
+      </m:oMath>
+      <w:r>
+        <w:rPr>
+          <w:rFonts w:eastAsiaTheme="minorEastAsia"/>
+        </w:rPr>
+        <w:t>, non viene rispettata la regola.</w:t>
+      </w:r>
+    </w:p>
+    <w:p>
+      <w:pPr>
+        <w:spacing w:after="160" w:line="259" w:lineRule="auto"/>
+        <w:rPr>
+          <w:rFonts w:eastAsiaTheme="minorEastAsia"/>
+        </w:rPr>
+      </w:pPr>
+      <w:r>
+        <w:rPr>
+          <w:rFonts w:eastAsiaTheme="minorEastAsia"/>
+        </w:rPr>
+        <w:t xml:space="preserve">b) </w:t>
+      </w:r>
+      <w:r>
+        <w:rPr>
+          <w:rFonts w:eastAsiaTheme="minorEastAsia"/>
+        </w:rPr>
+        <w:t>Considero l’UB massimo tra i nodi aperti, cioè 16.9 e come LB il massimo tra tutti i possibili nodi, quindi 16.0</w:t>
+      </w:r>
+    </w:p>
+    <w:p>
+      <w:pPr>
+        <w:spacing w:after="160" w:line="259" w:lineRule="auto"/>
+        <w:rPr>
+          <w:rFonts w:eastAsiaTheme="minorEastAsia"/>
+        </w:rPr>
+      </w:pPr>
+      <w:r>
+        <w:rPr>
+          <w:rFonts w:eastAsiaTheme="minorEastAsia"/>
+        </w:rPr>
+        <w:t>c)</w:t>
+      </w:r>
+      <w:r>
+        <w:rPr>
+          <w:rFonts w:eastAsiaTheme="minorEastAsia"/>
+        </w:rPr>
+        <w:t xml:space="preserve"> Scelgo il LB massimo tra tutti i possibili nodi, come detto 16.9 e chiudo tutti i nodi con UB &lt;= S.A. Questo mi consente di chiudere </w:t>
+      </w:r>
+      <m:oMath>
+        <m:sSub>
+          <m:sSubPr>
+            <m:ctrlPr>
+              <w:rPr>
+                <w:rFonts w:ascii="Cambria Math" w:eastAsiaTheme="minorEastAsia" w:hAnsi="Cambria Math"/>
+                <w:i/>
+              </w:rPr>
+            </m:ctrlPr>
+          </m:sSubPr>
+          <m:e>
+            <m:r>
+              <w:rPr>
+                <w:rFonts w:ascii="Cambria Math" w:eastAsiaTheme="minorEastAsia" w:hAnsi="Cambria Math"/>
+              </w:rPr>
+              <m:t>P</m:t>
+            </m:r>
+          </m:e>
+          <m:sub>
+            <m:r>
+              <w:rPr>
+                <w:rFonts w:ascii="Cambria Math" w:eastAsiaTheme="minorEastAsia" w:hAnsi="Cambria Math"/>
+              </w:rPr>
+              <m:t>5</m:t>
+            </m:r>
+          </m:sub>
+        </m:sSub>
+        <m:r>
           <w:rPr>
             <w:rFonts w:ascii="Cambria Math" w:eastAsiaTheme="minorEastAsia" w:hAnsi="Cambria Math"/>
           </w:rPr>
-          <m:t>16.8</m:t>
-        </m:r>
-      </m:oMath>
-      <w:r>
-        <w:rPr>
-          <w:rFonts w:eastAsiaTheme="minorEastAsia"/>
-        </w:rPr>
-        <w:t>, non viene rispettata la regola.</w:t>
-      </w:r>
+          <m:t>,</m:t>
+        </m:r>
+        <m:sSub>
+          <m:sSubPr>
+            <m:ctrlPr>
+              <w:rPr>
+                <w:rFonts w:ascii="Cambria Math" w:eastAsiaTheme="minorEastAsia" w:hAnsi="Cambria Math"/>
+                <w:i/>
+              </w:rPr>
+            </m:ctrlPr>
+          </m:sSubPr>
+          <m:e>
+            <m:r>
+              <w:rPr>
+                <w:rFonts w:ascii="Cambria Math" w:eastAsiaTheme="minorEastAsia" w:hAnsi="Cambria Math"/>
+              </w:rPr>
+              <m:t>P</m:t>
+            </m:r>
+          </m:e>
+          <m:sub>
+            <m:r>
+              <w:rPr>
+                <w:rFonts w:ascii="Cambria Math" w:eastAsiaTheme="minorEastAsia" w:hAnsi="Cambria Math"/>
+              </w:rPr>
+              <m:t>6</m:t>
+            </m:r>
+          </m:sub>
+        </m:sSub>
+      </m:oMath>
     </w:p>
     <w:p>
       <w:pPr>
@@ -6313,32 +6267,48 @@
         <w:rPr>
           <w:rFonts w:eastAsiaTheme="minorEastAsia"/>
         </w:rPr>
-        <w:t xml:space="preserve">b) </w:t>
-      </w:r>
-      <w:r>
-        <w:rPr>
-          <w:rFonts w:eastAsiaTheme="minorEastAsia"/>
-        </w:rPr>
-        <w:t xml:space="preserve">Considero l’intervallo della soluzione ottima, quindi l’incumbent (migliore soluzione) corrente, cioè il miglior UB (quello maggiore) tra i nodi aperti e </w:t>
-      </w:r>
-      <w:r>
-        <w:rPr>
-          <w:rFonts w:eastAsiaTheme="minorEastAsia"/>
-        </w:rPr>
-        <w:t xml:space="preserve">il LB </w:t>
-      </w:r>
-      <w:r>
-        <w:rPr>
-          <w:rFonts w:eastAsiaTheme="minorEastAsia"/>
-        </w:rPr>
-        <w:t>massimo tra i nodi aperti</w:t>
-      </w:r>
-      <w:r>
-        <w:rPr>
-          <w:rFonts w:eastAsiaTheme="minorEastAsia"/>
-        </w:rPr>
-        <w:t>. Quindi, questo intervallo è compreso tra 16.0 per il LB e 17 per l’UB.</w:t>
-      </w:r>
+        <w:t xml:space="preserve">d) </w:t>
+      </w:r>
+      <w:r>
+        <w:rPr>
+          <w:rFonts w:eastAsiaTheme="minorEastAsia"/>
+        </w:rPr>
+        <w:t>Si sceglie il nodo con il miglior UB tra i nodi aperti</w:t>
+      </w:r>
+      <w:r>
+        <w:rPr>
+          <w:rFonts w:eastAsiaTheme="minorEastAsia"/>
+        </w:rPr>
+        <w:t xml:space="preserve">, quindi </w:t>
+      </w:r>
+      <m:oMath>
+        <m:sSub>
+          <m:sSubPr>
+            <m:ctrlPr>
+              <w:rPr>
+                <w:rFonts w:ascii="Cambria Math" w:eastAsiaTheme="minorEastAsia" w:hAnsi="Cambria Math"/>
+                <w:i/>
+              </w:rPr>
+            </m:ctrlPr>
+          </m:sSubPr>
+          <m:e>
+            <m:r>
+              <w:rPr>
+                <w:rFonts w:ascii="Cambria Math" w:eastAsiaTheme="minorEastAsia" w:hAnsi="Cambria Math"/>
+              </w:rPr>
+              <m:t>P</m:t>
+            </m:r>
+          </m:e>
+          <m:sub>
+            <m:r>
+              <w:rPr>
+                <w:rFonts w:ascii="Cambria Math" w:eastAsiaTheme="minorEastAsia" w:hAnsi="Cambria Math"/>
+              </w:rPr>
+              <m:t>4</m:t>
+            </m:r>
+          </m:sub>
+        </m:sSub>
+      </m:oMath>
     </w:p>
     <w:p>
       <w:pPr>
@@ -6351,7 +6321,47 @@
         <w:rPr>
           <w:rFonts w:eastAsiaTheme="minorEastAsia"/>
         </w:rPr>
-        <w:t xml:space="preserve">c) Date le precedenti considerazioni, non chiudo </w:t>
+        <w:t xml:space="preserve">e) </w:t>
+      </w:r>
+      <w:r>
+        <w:rPr>
+          <w:rFonts w:eastAsiaTheme="minorEastAsia"/>
+        </w:rPr>
+        <w:t xml:space="preserve">Consideriamo l’inserimento di un generico nodo </w:t>
+      </w:r>
+      <m:oMath>
+        <m:sSub>
+          <m:sSubPr>
+            <m:ctrlPr>
+              <w:rPr>
+                <w:rFonts w:ascii="Cambria Math" w:eastAsiaTheme="minorEastAsia" w:hAnsi="Cambria Math"/>
+                <w:i/>
+              </w:rPr>
+            </m:ctrlPr>
+          </m:sSubPr>
+          <m:e>
+            <m:r>
+              <w:rPr>
+                <w:rFonts w:ascii="Cambria Math" w:eastAsiaTheme="minorEastAsia" w:hAnsi="Cambria Math"/>
+              </w:rPr>
+              <m:t>P</m:t>
+            </m:r>
+          </m:e>
+          <m:sub>
+            <m:r>
+              <w:rPr>
+                <w:rFonts w:ascii="Cambria Math" w:eastAsiaTheme="minorEastAsia" w:hAnsi="Cambria Math"/>
+              </w:rPr>
+              <m:t>7</m:t>
+            </m:r>
+          </m:sub>
+        </m:sSub>
+      </m:oMath>
+      <w:r>
+        <w:rPr>
+          <w:rFonts w:eastAsiaTheme="minorEastAsia"/>
+        </w:rPr>
+        <w:t xml:space="preserve">. Ora come ora, sono aperti i nodi </w:t>
       </w:r>
       <m:oMath>
         <m:sSub>
@@ -6380,14 +6390,12 @@
             </m:r>
           </m:sub>
         </m:sSub>
-      </m:oMath>
-      <w:r>
-        <w:rPr>
-          <w:rFonts w:eastAsiaTheme="minorEastAsia"/>
-        </w:rPr>
-        <w:t xml:space="preserve">, ma chiudo </w:t>
-      </w:r>
-      <m:oMath>
+        <m:r>
+          <w:rPr>
+            <w:rFonts w:ascii="Cambria Math" w:eastAsiaTheme="minorEastAsia" w:hAnsi="Cambria Math"/>
+          </w:rPr>
+          <m:t xml:space="preserve">, </m:t>
+        </m:r>
         <m:sSub>
           <m:sSubPr>
             <m:ctrlPr>
@@ -6414,498 +6422,82 @@
             </m:r>
           </m:sub>
         </m:sSub>
-      </m:oMath>
-      <w:r>
-        <w:rPr>
-          <w:rFonts w:eastAsiaTheme="minorEastAsia"/>
-        </w:rPr>
-        <w:t xml:space="preserve"> con </w:t>
-      </w:r>
-      <m:oMath>
         <m:r>
           <w:rPr>
             <w:rFonts w:ascii="Cambria Math" w:eastAsiaTheme="minorEastAsia" w:hAnsi="Cambria Math"/>
           </w:rPr>
-          <m:t>14.7 &lt; 16</m:t>
-        </m:r>
-      </m:oMath>
-      <w:r>
-        <w:rPr>
-          <w:rFonts w:eastAsiaTheme="minorEastAsia"/>
-        </w:rPr>
-        <w:t xml:space="preserve">, chiudo </w:t>
-      </w:r>
-      <m:oMath>
-        <m:sSub>
-          <m:sSubPr>
-            <m:ctrlPr>
-              <w:rPr>
-                <w:rFonts w:ascii="Cambria Math" w:eastAsiaTheme="minorEastAsia" w:hAnsi="Cambria Math"/>
-                <w:i/>
-              </w:rPr>
-            </m:ctrlPr>
-          </m:sSubPr>
-          <m:e>
-            <m:r>
-              <w:rPr>
-                <w:rFonts w:ascii="Cambria Math" w:eastAsiaTheme="minorEastAsia" w:hAnsi="Cambria Math"/>
-              </w:rPr>
-              <m:t>P</m:t>
-            </m:r>
-          </m:e>
-          <m:sub>
-            <m:r>
-              <w:rPr>
-                <w:rFonts w:ascii="Cambria Math" w:eastAsiaTheme="minorEastAsia" w:hAnsi="Cambria Math"/>
-              </w:rPr>
-              <m:t>5</m:t>
-            </m:r>
-          </m:sub>
-        </m:sSub>
-      </m:oMath>
-      <w:r>
-        <w:rPr>
-          <w:rFonts w:eastAsiaTheme="minorEastAsia"/>
-        </w:rPr>
-        <w:t xml:space="preserve"> con </w:t>
+          <m:t xml:space="preserve">, </m:t>
+        </m:r>
+        <m:sSub>
+          <m:sSubPr>
+            <m:ctrlPr>
+              <w:rPr>
+                <w:rFonts w:ascii="Cambria Math" w:eastAsiaTheme="minorEastAsia" w:hAnsi="Cambria Math"/>
+                <w:i/>
+              </w:rPr>
+            </m:ctrlPr>
+          </m:sSubPr>
+          <m:e>
+            <m:r>
+              <w:rPr>
+                <w:rFonts w:ascii="Cambria Math" w:eastAsiaTheme="minorEastAsia" w:hAnsi="Cambria Math"/>
+              </w:rPr>
+              <m:t>P</m:t>
+            </m:r>
+          </m:e>
+          <m:sub>
+            <m:r>
+              <w:rPr>
+                <w:rFonts w:ascii="Cambria Math" w:eastAsiaTheme="minorEastAsia" w:hAnsi="Cambria Math"/>
+              </w:rPr>
+              <m:t>7</m:t>
+            </m:r>
+          </m:sub>
+        </m:sSub>
+      </m:oMath>
+      <w:r>
+        <w:rPr>
+          <w:rFonts w:eastAsiaTheme="minorEastAsia"/>
+        </w:rPr>
+        <w:t xml:space="preserve">. </w:t>
+      </w:r>
+      <w:r>
+        <w:rPr>
+          <w:rFonts w:eastAsiaTheme="minorEastAsia"/>
+        </w:rPr>
+        <w:t>Considero quindi come LB quello maggiore a tutti i possibili nodi, quindi 16.9 e come LB che sia &gt;= a tutti gli altri, che può essere un qualsiasi valore più grande di 16</w:t>
+      </w:r>
+      <w:r>
+        <w:rPr>
+          <w:rFonts w:eastAsiaTheme="minorEastAsia"/>
+        </w:rPr>
+        <w:t xml:space="preserve">. L’intervallo sarà </w:t>
+      </w:r>
+      <w:r>
+        <w:rPr>
+          <w:rFonts w:eastAsiaTheme="minorEastAsia"/>
+        </w:rPr>
+        <w:t>per esempio</w:t>
+      </w:r>
+      <w:r>
+        <w:rPr>
+          <w:rFonts w:eastAsiaTheme="minorEastAsia"/>
+        </w:rPr>
+        <w:t xml:space="preserve"> </w:t>
       </w:r>
       <m:oMath>
         <m:r>
           <w:rPr>
             <w:rFonts w:ascii="Cambria Math" w:eastAsiaTheme="minorEastAsia" w:hAnsi="Cambria Math"/>
           </w:rPr>
-          <m:t>14.2</m:t>
-        </m:r>
-        <m:r>
-          <w:rPr>
-            <w:rFonts w:ascii="Cambria Math" w:eastAsiaTheme="minorEastAsia" w:hAnsi="Cambria Math"/>
-          </w:rPr>
-          <m:t>&lt;</m:t>
-        </m:r>
-        <m:r>
-          <w:rPr>
-            <w:rFonts w:ascii="Cambria Math" w:eastAsiaTheme="minorEastAsia" w:hAnsi="Cambria Math"/>
-          </w:rPr>
-          <m:t>16</m:t>
-        </m:r>
-      </m:oMath>
-      <w:r>
-        <w:rPr>
-          <w:rFonts w:eastAsiaTheme="minorEastAsia"/>
-        </w:rPr>
-        <w:t xml:space="preserve"> e chiudo </w:t>
-      </w:r>
-      <m:oMath>
-        <m:sSub>
-          <m:sSubPr>
-            <m:ctrlPr>
-              <w:rPr>
-                <w:rFonts w:ascii="Cambria Math" w:eastAsiaTheme="minorEastAsia" w:hAnsi="Cambria Math"/>
-                <w:i/>
-              </w:rPr>
-            </m:ctrlPr>
-          </m:sSubPr>
-          <m:e>
-            <m:r>
-              <w:rPr>
-                <w:rFonts w:ascii="Cambria Math" w:eastAsiaTheme="minorEastAsia" w:hAnsi="Cambria Math"/>
-              </w:rPr>
-              <m:t>P</m:t>
-            </m:r>
-          </m:e>
-          <m:sub>
-            <m:r>
-              <w:rPr>
-                <w:rFonts w:ascii="Cambria Math" w:eastAsiaTheme="minorEastAsia" w:hAnsi="Cambria Math"/>
-              </w:rPr>
-              <m:t>6</m:t>
-            </m:r>
-          </m:sub>
-        </m:sSub>
-      </m:oMath>
-      <w:r>
-        <w:rPr>
-          <w:rFonts w:eastAsiaTheme="minorEastAsia"/>
-        </w:rPr>
-        <w:t xml:space="preserve"> con </w:t>
-      </w:r>
-      <m:oMath>
-        <m:r>
-          <w:rPr>
-            <w:rFonts w:ascii="Cambria Math" w:eastAsiaTheme="minorEastAsia" w:hAnsi="Cambria Math"/>
-          </w:rPr>
-          <m:t>15 &lt; 16</m:t>
-        </m:r>
-      </m:oMath>
-      <w:r>
-        <w:rPr>
-          <w:rFonts w:eastAsiaTheme="minorEastAsia"/>
-        </w:rPr>
-        <w:t>.</w:t>
-      </w:r>
+          <m:t>[16.7, 16.9]</m:t>
+        </m:r>
+      </m:oMath>
     </w:p>
     <w:p>
       <w:pPr>
         <w:spacing w:after="160" w:line="259" w:lineRule="auto"/>
-        <w:rPr>
-          <w:rFonts w:eastAsiaTheme="minorEastAsia"/>
-        </w:rPr>
-      </w:pPr>
-      <w:r>
-        <w:rPr>
-          <w:rFonts w:eastAsiaTheme="minorEastAsia"/>
-        </w:rPr>
-        <w:t xml:space="preserve">d) </w:t>
-      </w:r>
-      <w:r>
-        <w:rPr>
-          <w:rFonts w:eastAsiaTheme="minorEastAsia"/>
-        </w:rPr>
-        <w:t>Si sceglie il nodo con il miglior UB tra i nodi aperti</w:t>
-      </w:r>
-      <w:r>
-        <w:rPr>
-          <w:rFonts w:eastAsiaTheme="minorEastAsia"/>
-        </w:rPr>
-        <w:t xml:space="preserve">, quindi </w:t>
-      </w:r>
-      <m:oMath>
-        <m:sSub>
-          <m:sSubPr>
-            <m:ctrlPr>
-              <w:rPr>
-                <w:rFonts w:ascii="Cambria Math" w:eastAsiaTheme="minorEastAsia" w:hAnsi="Cambria Math"/>
-                <w:i/>
-              </w:rPr>
-            </m:ctrlPr>
-          </m:sSubPr>
-          <m:e>
-            <m:r>
-              <w:rPr>
-                <w:rFonts w:ascii="Cambria Math" w:eastAsiaTheme="minorEastAsia" w:hAnsi="Cambria Math"/>
-              </w:rPr>
-              <m:t>P</m:t>
-            </m:r>
-          </m:e>
-          <m:sub>
-            <m:r>
-              <w:rPr>
-                <w:rFonts w:ascii="Cambria Math" w:eastAsiaTheme="minorEastAsia" w:hAnsi="Cambria Math"/>
-              </w:rPr>
-              <m:t>4</m:t>
-            </m:r>
-          </m:sub>
-        </m:sSub>
-      </m:oMath>
-    </w:p>
-    <w:p>
-      <w:pPr>
-        <w:spacing w:after="160" w:line="259" w:lineRule="auto"/>
-        <w:rPr>
-          <w:rFonts w:eastAsiaTheme="minorEastAsia"/>
-        </w:rPr>
-      </w:pPr>
-      <w:r>
-        <w:rPr>
-          <w:rFonts w:eastAsiaTheme="minorEastAsia"/>
-        </w:rPr>
-        <w:t xml:space="preserve">e) </w:t>
-      </w:r>
-      <w:r>
-        <w:rPr>
-          <w:rFonts w:eastAsiaTheme="minorEastAsia"/>
-        </w:rPr>
-        <w:t xml:space="preserve">Come in classe, consideriamo l’esempio di un nodo </w:t>
-      </w:r>
-      <m:oMath>
-        <m:sSub>
-          <m:sSubPr>
-            <m:ctrlPr>
-              <w:rPr>
-                <w:rFonts w:ascii="Cambria Math" w:eastAsiaTheme="minorEastAsia" w:hAnsi="Cambria Math"/>
-                <w:i/>
-              </w:rPr>
-            </m:ctrlPr>
-          </m:sSubPr>
-          <m:e>
-            <m:r>
-              <w:rPr>
-                <w:rFonts w:ascii="Cambria Math" w:eastAsiaTheme="minorEastAsia" w:hAnsi="Cambria Math"/>
-              </w:rPr>
-              <m:t>P</m:t>
-            </m:r>
-          </m:e>
-          <m:sub>
-            <m:r>
-              <w:rPr>
-                <w:rFonts w:ascii="Cambria Math" w:eastAsiaTheme="minorEastAsia" w:hAnsi="Cambria Math"/>
-              </w:rPr>
-              <m:t>5</m:t>
-            </m:r>
-          </m:sub>
-        </m:sSub>
-      </m:oMath>
-      <w:r>
-        <w:rPr>
-          <w:rFonts w:eastAsiaTheme="minorEastAsia"/>
-        </w:rPr>
-        <w:t xml:space="preserve"> che porta a </w:t>
-      </w:r>
-      <m:oMath>
-        <m:sSub>
-          <m:sSubPr>
-            <m:ctrlPr>
-              <w:rPr>
-                <w:rFonts w:ascii="Cambria Math" w:eastAsiaTheme="minorEastAsia" w:hAnsi="Cambria Math"/>
-                <w:i/>
-              </w:rPr>
-            </m:ctrlPr>
-          </m:sSubPr>
-          <m:e>
-            <m:r>
-              <w:rPr>
-                <w:rFonts w:ascii="Cambria Math" w:eastAsiaTheme="minorEastAsia" w:hAnsi="Cambria Math"/>
-              </w:rPr>
-              <m:t>P</m:t>
-            </m:r>
-          </m:e>
-          <m:sub>
-            <m:r>
-              <w:rPr>
-                <w:rFonts w:ascii="Cambria Math" w:eastAsiaTheme="minorEastAsia" w:hAnsi="Cambria Math"/>
-              </w:rPr>
-              <m:t>7</m:t>
-            </m:r>
-          </m:sub>
-        </m:sSub>
-      </m:oMath>
-      <w:r>
-        <w:rPr>
-          <w:rFonts w:eastAsiaTheme="minorEastAsia"/>
-        </w:rPr>
-        <w:t xml:space="preserve"> e </w:t>
-      </w:r>
-      <m:oMath>
-        <m:sSub>
-          <m:sSubPr>
-            <m:ctrlPr>
-              <w:rPr>
-                <w:rFonts w:ascii="Cambria Math" w:eastAsiaTheme="minorEastAsia" w:hAnsi="Cambria Math"/>
-                <w:i/>
-              </w:rPr>
-            </m:ctrlPr>
-          </m:sSubPr>
-          <m:e>
-            <m:r>
-              <w:rPr>
-                <w:rFonts w:ascii="Cambria Math" w:eastAsiaTheme="minorEastAsia" w:hAnsi="Cambria Math"/>
-              </w:rPr>
-              <m:t>P</m:t>
-            </m:r>
-          </m:e>
-          <m:sub>
-            <m:r>
-              <w:rPr>
-                <w:rFonts w:ascii="Cambria Math" w:eastAsiaTheme="minorEastAsia" w:hAnsi="Cambria Math"/>
-              </w:rPr>
-              <m:t>8</m:t>
-            </m:r>
-          </m:sub>
-        </m:sSub>
-      </m:oMath>
-      <w:r>
-        <w:rPr>
-          <w:rFonts w:eastAsiaTheme="minorEastAsia"/>
-        </w:rPr>
-        <w:t xml:space="preserve">, di cui quest’ultimo è una soluzione ammissibile. Ora come ora, sono aperti i nodi </w:t>
-      </w:r>
-      <m:oMath>
-        <m:sSub>
-          <m:sSubPr>
-            <m:ctrlPr>
-              <w:rPr>
-                <w:rFonts w:ascii="Cambria Math" w:eastAsiaTheme="minorEastAsia" w:hAnsi="Cambria Math"/>
-                <w:i/>
-              </w:rPr>
-            </m:ctrlPr>
-          </m:sSubPr>
-          <m:e>
-            <m:r>
-              <w:rPr>
-                <w:rFonts w:ascii="Cambria Math" w:eastAsiaTheme="minorEastAsia" w:hAnsi="Cambria Math"/>
-              </w:rPr>
-              <m:t>P</m:t>
-            </m:r>
-          </m:e>
-          <m:sub>
-            <m:r>
-              <w:rPr>
-                <w:rFonts w:ascii="Cambria Math" w:eastAsiaTheme="minorEastAsia" w:hAnsi="Cambria Math"/>
-              </w:rPr>
-              <m:t>3</m:t>
-            </m:r>
-          </m:sub>
-        </m:sSub>
-        <m:r>
-          <w:rPr>
-            <w:rFonts w:ascii="Cambria Math" w:eastAsiaTheme="minorEastAsia" w:hAnsi="Cambria Math"/>
-          </w:rPr>
-          <m:t xml:space="preserve"> e </m:t>
-        </m:r>
-        <m:sSub>
-          <m:sSubPr>
-            <m:ctrlPr>
-              <w:rPr>
-                <w:rFonts w:ascii="Cambria Math" w:eastAsiaTheme="minorEastAsia" w:hAnsi="Cambria Math"/>
-                <w:i/>
-              </w:rPr>
-            </m:ctrlPr>
-          </m:sSubPr>
-          <m:e>
-            <m:r>
-              <w:rPr>
-                <w:rFonts w:ascii="Cambria Math" w:eastAsiaTheme="minorEastAsia" w:hAnsi="Cambria Math"/>
-              </w:rPr>
-              <m:t>P</m:t>
-            </m:r>
-          </m:e>
-          <m:sub>
-            <m:r>
-              <w:rPr>
-                <w:rFonts w:ascii="Cambria Math" w:eastAsiaTheme="minorEastAsia" w:hAnsi="Cambria Math"/>
-              </w:rPr>
-              <m:t>7</m:t>
-            </m:r>
-          </m:sub>
-        </m:sSub>
-      </m:oMath>
-      <w:r>
-        <w:rPr>
-          <w:rFonts w:eastAsiaTheme="minorEastAsia"/>
-        </w:rPr>
-        <w:t xml:space="preserve">. Considerando che gli UB devono decrescere (o non crescere), avrò bisogno di un UB &gt;= a quello ottimo, per esempio </w:t>
-      </w:r>
-      <m:oMath>
-        <m:r>
-          <w:rPr>
-            <w:rFonts w:ascii="Cambria Math" w:eastAsiaTheme="minorEastAsia" w:hAnsi="Cambria Math"/>
-          </w:rPr>
-          <m:t>17</m:t>
-        </m:r>
-      </m:oMath>
-      <w:r>
-        <w:rPr>
-          <w:rFonts w:eastAsiaTheme="minorEastAsia"/>
-        </w:rPr>
-        <w:t xml:space="preserve"> oppure </w:t>
-      </w:r>
-      <m:oMath>
-        <m:r>
-          <w:rPr>
-            <w:rFonts w:ascii="Cambria Math" w:eastAsiaTheme="minorEastAsia" w:hAnsi="Cambria Math"/>
-          </w:rPr>
-          <m:t>17.1</m:t>
-        </m:r>
-      </m:oMath>
-      <w:r>
-        <w:rPr>
-          <w:rFonts w:eastAsiaTheme="minorEastAsia"/>
-        </w:rPr>
-        <w:t xml:space="preserve">. Avrò poi bisogno di un LB </w:t>
-      </w:r>
-      <m:oMath>
-        <m:r>
-          <w:rPr>
-            <w:rFonts w:ascii="Cambria Math" w:eastAsiaTheme="minorEastAsia" w:hAnsi="Cambria Math"/>
-          </w:rPr>
-          <m:t>≥</m:t>
-        </m:r>
-      </m:oMath>
-      <w:r>
-        <w:rPr>
-          <w:rFonts w:eastAsiaTheme="minorEastAsia"/>
-        </w:rPr>
-        <w:t xml:space="preserve"> a quello ottimo, che ora è 16. Un intervallo che può risolvere sarà ad esempio </w:t>
-      </w:r>
-      <m:oMath>
-        <m:r>
-          <w:rPr>
-            <w:rFonts w:ascii="Cambria Math" w:eastAsiaTheme="minorEastAsia" w:hAnsi="Cambria Math"/>
-          </w:rPr>
-          <m:t>[16.1;17.1]</m:t>
-        </m:r>
-      </m:oMath>
-      <w:r>
-        <w:rPr>
-          <w:rFonts w:eastAsiaTheme="minorEastAsia"/>
-        </w:rPr>
-        <w:t xml:space="preserve">. Un intervallo più generico può essere </w:t>
-      </w:r>
-      <m:oMath>
-        <m:r>
-          <w:rPr>
-            <w:rFonts w:ascii="Cambria Math" w:eastAsiaTheme="minorEastAsia" w:hAnsi="Cambria Math"/>
-          </w:rPr>
-          <m:t>[17;17]</m:t>
-        </m:r>
-      </m:oMath>
-      <w:r>
-        <w:rPr>
-          <w:rFonts w:eastAsiaTheme="minorEastAsia"/>
-        </w:rPr>
-        <w:t>.</w:t>
-      </w:r>
-    </w:p>
-    <w:p>
-      <w:pPr>
-        <w:spacing w:after="160" w:line="259" w:lineRule="auto"/>
-      </w:pPr>
-      <w:r>
-        <w:br w:type="page"/>
-      </w:r>
-    </w:p>
-    <w:p>
-      <w:pPr>
-        <w:spacing w:after="160" w:line="259" w:lineRule="auto"/>
-      </w:pPr>
-      <w:r>
-        <w:lastRenderedPageBreak/>
-        <w:drawing>
-          <wp:inline distT="0" distB="0" distL="0" distR="0" wp14:anchorId="42AC1E42" wp14:editId="60119AF9">
-            <wp:extent cx="4000847" cy="3025402"/>
-            <wp:effectExtent l="0" t="0" r="0" b="3810"/>
-            <wp:docPr id="10" name="Immagine 10"/>
-            <wp:cNvGraphicFramePr>
-              <a:graphicFrameLocks xmlns:a="http://schemas.openxmlformats.org/drawingml/2006/main" noChangeAspect="1"/>
-            </wp:cNvGraphicFramePr>
-            <a:graphic xmlns:a="http://schemas.openxmlformats.org/drawingml/2006/main">
-              <a:graphicData uri="http://schemas.openxmlformats.org/drawingml/2006/picture">
-                <pic:pic xmlns:pic="http://schemas.openxmlformats.org/drawingml/2006/picture">
-                  <pic:nvPicPr>
-                    <pic:cNvPr id="1" name=""/>
-                    <pic:cNvPicPr/>
-                  </pic:nvPicPr>
-                  <pic:blipFill>
-                    <a:blip r:embed="rId16"/>
-                    <a:stretch>
-                      <a:fillRect/>
-                    </a:stretch>
-                  </pic:blipFill>
-                  <pic:spPr>
-                    <a:xfrm>
-                      <a:off x="0" y="0"/>
-                      <a:ext cx="4000847" cy="3025402"/>
-                    </a:xfrm>
-                    <a:prstGeom prst="rect">
-                      <a:avLst/>
-                    </a:prstGeom>
-                  </pic:spPr>
-                </pic:pic>
-              </a:graphicData>
-            </a:graphic>
-          </wp:inline>
-        </w:drawing>
-      </w:r>
+      </w:pPr>
     </w:p>
     <w:sectPr>
       <w:pgSz w:w="11906" w:h="16838"/>

--- a/Esercizi/Branch and Bound/Esercizi risolti Branch and Bound.docx
+++ b/Esercizi/Branch and Bound/Esercizi risolti Branch and Bound.docx
@@ -1178,7 +1178,19 @@
         <w:rPr>
           <w:rFonts w:eastAsiaTheme="minorEastAsia"/>
         </w:rPr>
-        <w:t xml:space="preserve">Supponiamo di sviluppare il nodo </w:t>
+        <w:t>Supponiamo di sviluppare il nodo</w:t>
+      </w:r>
+      <w:r>
+        <w:rPr>
+          <w:rFonts w:eastAsiaTheme="minorEastAsia"/>
+        </w:rPr>
+        <w:t xml:space="preserve"> della strategia best bound first</w:t>
+      </w:r>
+      <w:r>
+        <w:rPr>
+          <w:rFonts w:eastAsiaTheme="minorEastAsia"/>
+        </w:rPr>
+        <w:t xml:space="preserve"> </w:t>
       </w:r>
       <m:oMath>
         <m:sSub>
@@ -1312,7 +1324,13 @@
         <w:rPr>
           <w:rFonts w:eastAsiaTheme="minorEastAsia"/>
         </w:rPr>
-        <w:t xml:space="preserve"> porta ad una soluzione ammissibile, mentre </w:t>
+        <w:t xml:space="preserve"> viene chiuso </w:t>
+      </w:r>
+      <w:r>
+        <w:rPr>
+          <w:rFonts w:eastAsiaTheme="minorEastAsia"/>
+        </w:rPr>
+        <w:t xml:space="preserve">ne ammissibile, mentre </w:t>
       </w:r>
       <m:oMath>
         <m:sSub>
@@ -1389,7 +1407,7 @@
               <w:rPr>
                 <w:rFonts w:ascii="Cambria Math" w:eastAsiaTheme="minorEastAsia" w:hAnsi="Cambria Math"/>
               </w:rPr>
-              <m:t>7</m:t>
+              <m:t>8</m:t>
             </m:r>
           </m:sub>
         </m:sSub>
@@ -1426,133 +1444,6 @@
           </m:sub>
         </m:sSub>
       </m:oMath>
-      <w:r>
-        <w:rPr>
-          <w:rFonts w:eastAsiaTheme="minorEastAsia"/>
-        </w:rPr>
-        <w:t xml:space="preserve">; posso chiudere </w:t>
-      </w:r>
-      <m:oMath>
-        <m:sSub>
-          <m:sSubPr>
-            <m:ctrlPr>
-              <w:rPr>
-                <w:rFonts w:ascii="Cambria Math" w:eastAsiaTheme="minorEastAsia" w:hAnsi="Cambria Math"/>
-                <w:i/>
-              </w:rPr>
-            </m:ctrlPr>
-          </m:sSubPr>
-          <m:e>
-            <m:r>
-              <w:rPr>
-                <w:rFonts w:ascii="Cambria Math" w:eastAsiaTheme="minorEastAsia" w:hAnsi="Cambria Math"/>
-              </w:rPr>
-              <m:t>P</m:t>
-            </m:r>
-          </m:e>
-          <m:sub>
-            <m:r>
-              <w:rPr>
-                <w:rFonts w:ascii="Cambria Math" w:eastAsiaTheme="minorEastAsia" w:hAnsi="Cambria Math"/>
-              </w:rPr>
-              <m:t>7</m:t>
-            </m:r>
-          </m:sub>
-        </m:sSub>
-      </m:oMath>
-      <w:r>
-        <w:rPr>
-          <w:rFonts w:eastAsiaTheme="minorEastAsia"/>
-        </w:rPr>
-        <w:t xml:space="preserve"> con un LB </w:t>
-      </w:r>
-      <m:oMath>
-        <m:r>
-          <w:rPr>
-            <w:rFonts w:ascii="Cambria Math" w:eastAsiaTheme="minorEastAsia" w:hAnsi="Cambria Math"/>
-          </w:rPr>
-          <m:t xml:space="preserve">≤13.6, </m:t>
-        </m:r>
-      </m:oMath>
-      <w:r>
-        <w:rPr>
-          <w:rFonts w:eastAsiaTheme="minorEastAsia"/>
-        </w:rPr>
-        <w:t xml:space="preserve">ma anche come </w:t>
-      </w:r>
-      <w:r>
-        <w:rPr>
-          <w:rFonts w:eastAsiaTheme="minorEastAsia"/>
-        </w:rPr>
-        <w:t>UB</w:t>
-      </w:r>
-      <w:r>
-        <w:rPr>
-          <w:rFonts w:eastAsiaTheme="minorEastAsia"/>
-        </w:rPr>
-        <w:t xml:space="preserve">, che </w:t>
-      </w:r>
-      <w:r>
-        <w:rPr>
-          <w:rFonts w:eastAsiaTheme="minorEastAsia"/>
-        </w:rPr>
-        <w:t xml:space="preserve">deve essere </w:t>
-      </w:r>
-      <m:oMath>
-        <m:r>
-          <w:rPr>
-            <w:rFonts w:ascii="Cambria Math" w:eastAsiaTheme="minorEastAsia" w:hAnsi="Cambria Math"/>
-          </w:rPr>
-          <m:t>≤13.7</m:t>
-        </m:r>
-      </m:oMath>
-      <w:r>
-        <w:rPr>
-          <w:rFonts w:eastAsiaTheme="minorEastAsia"/>
-        </w:rPr>
-        <w:t xml:space="preserve">; in questo modo, chiudo il nodo trovando una soluzione ammissibile </w:t>
-      </w:r>
-      <w:r>
-        <w:rPr>
-          <w:rFonts w:eastAsiaTheme="minorEastAsia"/>
-        </w:rPr>
-        <w:lastRenderedPageBreak/>
-        <w:t xml:space="preserve">(mi permette di chiudere anche </w:t>
-      </w:r>
-      <m:oMath>
-        <m:sSub>
-          <m:sSubPr>
-            <m:ctrlPr>
-              <w:rPr>
-                <w:rFonts w:ascii="Cambria Math" w:eastAsiaTheme="minorEastAsia" w:hAnsi="Cambria Math"/>
-                <w:i/>
-              </w:rPr>
-            </m:ctrlPr>
-          </m:sSubPr>
-          <m:e>
-            <m:r>
-              <w:rPr>
-                <w:rFonts w:ascii="Cambria Math" w:eastAsiaTheme="minorEastAsia" w:hAnsi="Cambria Math"/>
-              </w:rPr>
-              <m:t>P</m:t>
-            </m:r>
-          </m:e>
-          <m:sub>
-            <m:r>
-              <w:rPr>
-                <w:rFonts w:ascii="Cambria Math" w:eastAsiaTheme="minorEastAsia" w:hAnsi="Cambria Math"/>
-              </w:rPr>
-              <m:t>6</m:t>
-            </m:r>
-          </m:sub>
-        </m:sSub>
-      </m:oMath>
-      <w:r>
-        <w:rPr>
-          <w:rFonts w:eastAsiaTheme="minorEastAsia"/>
-        </w:rPr>
-        <w:t xml:space="preserve"> che sarebbe non migliorante); quindi LB e UB sono uguali</w:t>
-      </w:r>
     </w:p>
     <w:p>
       <w:pPr>
@@ -1565,68 +1456,132 @@
           <w:rFonts w:eastAsiaTheme="minorEastAsia"/>
         </w:rPr>
       </w:pPr>
-      <w:r>
-        <w:rPr>
-          <w:rFonts w:eastAsiaTheme="minorEastAsia"/>
-        </w:rPr>
-        <w:t xml:space="preserve">Mettendo ad esempio </w:t>
+      <w:bookmarkStart w:id="1" w:name="_Hlk123656456"/>
+      <w:r>
+        <w:rPr>
+          <w:rFonts w:eastAsiaTheme="minorEastAsia"/>
+        </w:rPr>
+        <w:lastRenderedPageBreak/>
+        <w:t xml:space="preserve">Dobbiamo prendere un LB che rispetti la proprietà padre-figlio (quindi &gt;= LB del nodo padre) </w:t>
+      </w:r>
+      <w:r>
+        <w:rPr>
+          <w:rFonts w:eastAsiaTheme="minorEastAsia"/>
+        </w:rPr>
+        <w:sym w:font="Wingdings" w:char="F0E0"/>
+      </w:r>
+      <w:r>
+        <w:rPr>
+          <w:rFonts w:eastAsiaTheme="minorEastAsia"/>
+        </w:rPr>
+        <w:t xml:space="preserve"> LB </w:t>
       </w:r>
       <m:oMath>
         <m:r>
           <w:rPr>
             <w:rFonts w:ascii="Cambria Math" w:eastAsiaTheme="minorEastAsia" w:hAnsi="Cambria Math"/>
           </w:rPr>
-          <m:t>13.8</m:t>
+          <m:t>≥13.6</m:t>
         </m:r>
       </m:oMath>
       <w:r>
         <w:rPr>
           <w:rFonts w:eastAsiaTheme="minorEastAsia"/>
         </w:rPr>
-        <w:t xml:space="preserve"> non sarebbe andato bene, in quanto </w:t>
-      </w:r>
-      <m:oMath>
-        <m:sSub>
-          <m:sSubPr>
-            <m:ctrlPr>
-              <w:rPr>
-                <w:rFonts w:ascii="Cambria Math" w:eastAsiaTheme="minorEastAsia" w:hAnsi="Cambria Math"/>
-                <w:i/>
-              </w:rPr>
-            </m:ctrlPr>
-          </m:sSubPr>
-          <m:e>
-            <m:r>
-              <w:rPr>
-                <w:rFonts w:ascii="Cambria Math" w:eastAsiaTheme="minorEastAsia" w:hAnsi="Cambria Math"/>
-              </w:rPr>
-              <m:t>P</m:t>
-            </m:r>
-          </m:e>
-          <m:sub>
-            <m:r>
-              <w:rPr>
-                <w:rFonts w:ascii="Cambria Math" w:eastAsiaTheme="minorEastAsia" w:hAnsi="Cambria Math"/>
-              </w:rPr>
-              <m:t>3</m:t>
-            </m:r>
-          </m:sub>
-        </m:sSub>
-      </m:oMath>
-      <w:r>
-        <w:rPr>
-          <w:rFonts w:eastAsiaTheme="minorEastAsia"/>
-        </w:rPr>
-        <w:t xml:space="preserve"> promette 13.7</w:t>
-      </w:r>
-    </w:p>
-    <w:p>
-      <w:pPr>
-        <w:rPr>
-          <w:rFonts w:eastAsiaTheme="minorEastAsia"/>
-        </w:rPr>
-      </w:pPr>
-    </w:p>
+        <w:t>, mentre prendo come UB una nuova incumbent, cioè un valore che sia &lt;= a tutti i LB presenti.</w:t>
+      </w:r>
+    </w:p>
+    <w:p>
+      <w:pPr>
+        <w:pStyle w:val="Paragrafoelenco"/>
+        <w:numPr>
+          <w:ilvl w:val="1"/>
+          <w:numId w:val="1"/>
+        </w:numPr>
+        <w:rPr>
+          <w:rFonts w:eastAsiaTheme="minorEastAsia"/>
+        </w:rPr>
+      </w:pPr>
+      <w:r>
+        <w:rPr>
+          <w:rFonts w:eastAsiaTheme="minorEastAsia"/>
+        </w:rPr>
+        <w:t>Basterà avere un LB &gt;= 13.6 e un LB &lt;= 13-7</w:t>
+      </w:r>
+    </w:p>
+    <w:p>
+      <w:pPr>
+        <w:pStyle w:val="Paragrafoelenco"/>
+        <w:numPr>
+          <w:ilvl w:val="1"/>
+          <w:numId w:val="1"/>
+        </w:numPr>
+        <w:rPr>
+          <w:rFonts w:eastAsiaTheme="minorEastAsia"/>
+        </w:rPr>
+      </w:pPr>
+      <w:r>
+        <w:rPr>
+          <w:rFonts w:eastAsiaTheme="minorEastAsia"/>
+        </w:rPr>
+        <w:t xml:space="preserve">Per chiudere anche lo stesso </w:t>
+      </w:r>
+      <m:oMath>
+        <m:sSub>
+          <m:sSubPr>
+            <m:ctrlPr>
+              <w:rPr>
+                <w:rFonts w:ascii="Cambria Math" w:eastAsiaTheme="minorEastAsia" w:hAnsi="Cambria Math"/>
+                <w:i/>
+              </w:rPr>
+            </m:ctrlPr>
+          </m:sSubPr>
+          <m:e>
+            <m:r>
+              <w:rPr>
+                <w:rFonts w:ascii="Cambria Math" w:eastAsiaTheme="minorEastAsia" w:hAnsi="Cambria Math"/>
+              </w:rPr>
+              <m:t>P</m:t>
+            </m:r>
+          </m:e>
+          <m:sub>
+            <m:r>
+              <w:rPr>
+                <w:rFonts w:ascii="Cambria Math" w:eastAsiaTheme="minorEastAsia" w:hAnsi="Cambria Math"/>
+              </w:rPr>
+              <m:t>7</m:t>
+            </m:r>
+          </m:sub>
+        </m:sSub>
+      </m:oMath>
+      <w:r>
+        <w:rPr>
+          <w:rFonts w:eastAsiaTheme="minorEastAsia"/>
+        </w:rPr>
+        <w:t xml:space="preserve"> basterà prendere </w:t>
+      </w:r>
+      <m:oMath>
+        <m:r>
+          <w:rPr>
+            <w:rFonts w:ascii="Cambria Math" w:eastAsiaTheme="minorEastAsia" w:hAnsi="Cambria Math"/>
+          </w:rPr>
+          <m:t>[13.65;13.65]</m:t>
+        </m:r>
+      </m:oMath>
+      <w:r>
+        <w:rPr>
+          <w:rFonts w:eastAsiaTheme="minorEastAsia"/>
+        </w:rPr>
+        <w:t xml:space="preserve"> come intervallo</w:t>
+      </w:r>
+      <w:r>
+        <w:rPr>
+          <w:rFonts w:eastAsiaTheme="minorEastAsia"/>
+        </w:rPr>
+        <w:t>, quindi dentro l’intervallo individuato</w:t>
+      </w:r>
+    </w:p>
+    <w:bookmarkEnd w:id="1"/>
     <w:p>
       <w:pPr>
         <w:rPr>
@@ -2387,6 +2342,12 @@
         </w:rPr>
         <w:t xml:space="preserve">Supponiamo di sviluppare il nodo </w:t>
       </w:r>
+      <w:r>
+        <w:rPr>
+          <w:rFonts w:eastAsiaTheme="minorEastAsia"/>
+        </w:rPr>
+        <w:t xml:space="preserve"> di best bound first </w:t>
+      </w:r>
       <m:oMath>
         <m:sSub>
           <m:sSubPr>
@@ -2628,7 +2589,7 @@
               <w:rPr>
                 <w:rFonts w:ascii="Cambria Math" w:eastAsiaTheme="minorEastAsia" w:hAnsi="Cambria Math"/>
               </w:rPr>
-              <m:t>7</m:t>
+              <m:t>8</m:t>
             </m:r>
           </m:sub>
         </m:sSub>
@@ -2645,37 +2606,26 @@
           <w:rFonts w:eastAsiaTheme="minorEastAsia"/>
         </w:rPr>
       </w:pPr>
-      <w:r>
-        <w:rPr>
-          <w:rFonts w:eastAsiaTheme="minorEastAsia"/>
-        </w:rPr>
-        <w:t xml:space="preserve">Ho bisogno di un LB </w:t>
+      <w:bookmarkStart w:id="2" w:name="_Hlk123656234"/>
+      <w:r>
+        <w:rPr>
+          <w:rFonts w:eastAsiaTheme="minorEastAsia"/>
+        </w:rPr>
+        <w:t xml:space="preserve">Il LB deve essere &gt;= all’incumbent dei nodi che si vogliono chiudere (quindi, al loro UB), mentre l’UB deve essere compatibile con il fatto di essere figlio del nodo best-bound first, quindi essere &lt;= UB del nodo padre. Prenderò qualsiasi nodo con </w:t>
       </w:r>
       <m:oMath>
         <m:r>
           <w:rPr>
             <w:rFonts w:ascii="Cambria Math" w:eastAsiaTheme="minorEastAsia" w:hAnsi="Cambria Math"/>
           </w:rPr>
-          <m:t>≥7.4</m:t>
+          <m:t>LB≥7.4 e UB≤8.2</m:t>
         </m:r>
       </m:oMath>
       <w:r>
         <w:rPr>
           <w:rFonts w:eastAsiaTheme="minorEastAsia"/>
         </w:rPr>
-        <w:t xml:space="preserve"> (massimo tra </w:t>
-      </w:r>
-      <w:r>
-        <w:rPr>
-          <w:rFonts w:eastAsiaTheme="minorEastAsia"/>
-        </w:rPr>
-        <w:t>tutti i nodi</w:t>
-      </w:r>
-      <w:r>
-        <w:rPr>
-          <w:rFonts w:eastAsiaTheme="minorEastAsia"/>
-        </w:rPr>
-        <w:t>)</w:t>
+        <w:t>.</w:t>
       </w:r>
     </w:p>
     <w:p>
@@ -2693,51 +2643,7 @@
         <w:rPr>
           <w:rFonts w:eastAsiaTheme="minorEastAsia"/>
         </w:rPr>
-        <w:t xml:space="preserve">Ho bisogno di un UB </w:t>
-      </w:r>
-      <m:oMath>
-        <m:r>
-          <w:rPr>
-            <w:rFonts w:ascii="Cambria Math" w:eastAsiaTheme="minorEastAsia" w:hAnsi="Cambria Math"/>
-          </w:rPr>
-          <m:t>≤8.2</m:t>
-        </m:r>
-      </m:oMath>
-      <w:r>
-        <w:rPr>
-          <w:rFonts w:eastAsiaTheme="minorEastAsia"/>
-        </w:rPr>
-        <w:t xml:space="preserve"> (massimo t</w:t>
-      </w:r>
-      <w:r>
-        <w:rPr>
-          <w:rFonts w:eastAsiaTheme="minorEastAsia"/>
-        </w:rPr>
-        <w:t xml:space="preserve">ra i nodi </w:t>
-      </w:r>
-      <w:r>
-        <w:rPr>
-          <w:rFonts w:eastAsiaTheme="minorEastAsia"/>
-        </w:rPr>
-        <w:t>aperti)</w:t>
-      </w:r>
-    </w:p>
-    <w:p>
-      <w:pPr>
-        <w:pStyle w:val="Paragrafoelenco"/>
-        <w:numPr>
-          <w:ilvl w:val="1"/>
-          <w:numId w:val="1"/>
-        </w:numPr>
-        <w:rPr>
-          <w:rFonts w:eastAsiaTheme="minorEastAsia"/>
-        </w:rPr>
-      </w:pPr>
-      <w:r>
-        <w:rPr>
-          <w:rFonts w:eastAsiaTheme="minorEastAsia"/>
-        </w:rPr>
-        <w:t xml:space="preserve">Per chiudere tutto, metto </w:t>
+        <w:t xml:space="preserve">Per chiudere anche lo stesso </w:t>
       </w:r>
       <m:oMath>
         <m:sSub>
@@ -2766,35 +2672,21 @@
             </m:r>
           </m:sub>
         </m:sSub>
-        <m:r>
-          <w:rPr>
-            <w:rFonts w:ascii="Cambria Math" w:eastAsiaTheme="minorEastAsia" w:hAnsi="Cambria Math"/>
-          </w:rPr>
-          <m:t xml:space="preserve"> </m:t>
-        </m:r>
-      </m:oMath>
-      <w:r>
-        <w:rPr>
-          <w:rFonts w:eastAsiaTheme="minorEastAsia"/>
-        </w:rPr>
-        <w:t xml:space="preserve">come </w:t>
-      </w:r>
-      <m:oMath>
-        <m:r>
-          <w:rPr>
-            <w:rFonts w:ascii="Cambria Math" w:eastAsiaTheme="minorEastAsia" w:hAnsi="Cambria Math"/>
-          </w:rPr>
-          <m:t>[7.8;7.8]</m:t>
-        </m:r>
-      </m:oMath>
-      <w:r>
-        <w:rPr>
-          <w:rFonts w:eastAsiaTheme="minorEastAsia"/>
-        </w:rPr>
-        <w:t>, restringendo la ricerca ad un solo valore, chiudendo tutti i nodi</w:t>
-      </w:r>
-    </w:p>
-    <w:p/>
+      </m:oMath>
+      <w:r>
+        <w:rPr>
+          <w:rFonts w:eastAsiaTheme="minorEastAsia"/>
+        </w:rPr>
+        <w:t xml:space="preserve"> basterà prendere un qualsiasi valore dentro a questo intervallo. </w:t>
+      </w:r>
+      <w:r>
+        <w:rPr>
+          <w:rFonts w:eastAsiaTheme="minorEastAsia"/>
+        </w:rPr>
+        <w:t xml:space="preserve"> </w:t>
+      </w:r>
+    </w:p>
+    <w:bookmarkEnd w:id="2"/>
     <w:p>
       <w:pPr>
         <w:spacing w:after="160" w:line="259" w:lineRule="auto"/>
@@ -2863,13 +2755,7 @@
         <w:t xml:space="preserve">b. </w:t>
       </w:r>
       <w:r>
-        <w:t>Controllo se il LB sia migliore della soluzione incumbent in mano; al primo nodo, l’incumbent è 3.1 (mi interesserà trovare l’UB di valore minimo</w:t>
-      </w:r>
-      <w:r>
-        <w:t>)</w:t>
-      </w:r>
-      <w:r>
-        <w:t xml:space="preserve">. Non è possibile chiudere nodi già sviluppati, dunque </w:t>
+        <w:t xml:space="preserve">Chiudo tutti i nodi che hanno un LB &gt;= S.A, quindi posso chiudere </w:t>
       </w:r>
       <m:oMath>
         <m:sSub>
@@ -2894,131 +2780,6 @@
               <w:rPr>
                 <w:rFonts w:ascii="Cambria Math" w:hAnsi="Cambria Math"/>
               </w:rPr>
-              <m:t>0</m:t>
-            </m:r>
-          </m:sub>
-        </m:sSub>
-        <m:r>
-          <w:rPr>
-            <w:rFonts w:ascii="Cambria Math" w:hAnsi="Cambria Math"/>
-          </w:rPr>
-          <m:t>,</m:t>
-        </m:r>
-        <m:sSub>
-          <m:sSubPr>
-            <m:ctrlPr>
-              <w:rPr>
-                <w:rFonts w:ascii="Cambria Math" w:hAnsi="Cambria Math"/>
-                <w:i/>
-              </w:rPr>
-            </m:ctrlPr>
-          </m:sSubPr>
-          <m:e>
-            <m:r>
-              <w:rPr>
-                <w:rFonts w:ascii="Cambria Math" w:hAnsi="Cambria Math"/>
-              </w:rPr>
-              <m:t>P</m:t>
-            </m:r>
-          </m:e>
-          <m:sub>
-            <m:r>
-              <w:rPr>
-                <w:rFonts w:ascii="Cambria Math" w:hAnsi="Cambria Math"/>
-              </w:rPr>
-              <m:t>1</m:t>
-            </m:r>
-          </m:sub>
-        </m:sSub>
-        <m:r>
-          <w:rPr>
-            <w:rFonts w:ascii="Cambria Math" w:hAnsi="Cambria Math"/>
-          </w:rPr>
-          <m:t>,</m:t>
-        </m:r>
-        <m:sSub>
-          <m:sSubPr>
-            <m:ctrlPr>
-              <w:rPr>
-                <w:rFonts w:ascii="Cambria Math" w:hAnsi="Cambria Math"/>
-                <w:i/>
-              </w:rPr>
-            </m:ctrlPr>
-          </m:sSubPr>
-          <m:e>
-            <m:r>
-              <w:rPr>
-                <w:rFonts w:ascii="Cambria Math" w:hAnsi="Cambria Math"/>
-              </w:rPr>
-              <m:t>P</m:t>
-            </m:r>
-          </m:e>
-          <m:sub>
-            <m:r>
-              <w:rPr>
-                <w:rFonts w:ascii="Cambria Math" w:hAnsi="Cambria Math"/>
-              </w:rPr>
-              <m:t>2</m:t>
-            </m:r>
-          </m:sub>
-        </m:sSub>
-      </m:oMath>
-      <w:r>
-        <w:rPr>
-          <w:rFonts w:eastAsiaTheme="minorEastAsia"/>
-        </w:rPr>
-        <w:t xml:space="preserve">. Verso il basso, trovo che l’incumbent diventa </w:t>
-      </w:r>
-      <m:oMath>
-        <m:r>
-          <w:rPr>
-            <w:rFonts w:ascii="Cambria Math" w:eastAsiaTheme="minorEastAsia" w:hAnsi="Cambria Math"/>
-          </w:rPr>
-          <m:t>2.6</m:t>
-        </m:r>
-      </m:oMath>
-      <w:r>
-        <w:rPr>
-          <w:rFonts w:eastAsiaTheme="minorEastAsia"/>
-        </w:rPr>
-        <w:t xml:space="preserve"> per quanto riguarda l’UB.</w:t>
-      </w:r>
-    </w:p>
-    <w:p>
-      <w:pPr>
-        <w:rPr>
-          <w:rFonts w:eastAsiaTheme="minorEastAsia"/>
-        </w:rPr>
-      </w:pPr>
-      <w:r>
-        <w:rPr>
-          <w:rFonts w:eastAsiaTheme="minorEastAsia"/>
-        </w:rPr>
-        <w:t xml:space="preserve">Non chiudo </w:t>
-      </w:r>
-      <m:oMath>
-        <m:sSub>
-          <m:sSubPr>
-            <m:ctrlPr>
-              <w:rPr>
-                <w:rFonts w:ascii="Cambria Math" w:eastAsiaTheme="minorEastAsia" w:hAnsi="Cambria Math"/>
-                <w:i/>
-              </w:rPr>
-            </m:ctrlPr>
-          </m:sSubPr>
-          <m:e>
-            <m:r>
-              <w:rPr>
-                <w:rFonts w:ascii="Cambria Math" w:eastAsiaTheme="minorEastAsia" w:hAnsi="Cambria Math"/>
-              </w:rPr>
-              <m:t>P</m:t>
-            </m:r>
-          </m:e>
-          <m:sub>
-            <m:r>
-              <w:rPr>
-                <w:rFonts w:ascii="Cambria Math" w:eastAsiaTheme="minorEastAsia" w:hAnsi="Cambria Math"/>
-              </w:rPr>
               <m:t>3</m:t>
             </m:r>
           </m:sub>
@@ -3028,87 +2789,7 @@
         <w:rPr>
           <w:rFonts w:eastAsiaTheme="minorEastAsia"/>
         </w:rPr>
-        <w:t xml:space="preserve"> in quanto contiene 2.6 come LB che è uguale. Posso chiudere invece </w:t>
-      </w:r>
-      <m:oMath>
-        <m:sSub>
-          <m:sSubPr>
-            <m:ctrlPr>
-              <w:rPr>
-                <w:rFonts w:ascii="Cambria Math" w:eastAsiaTheme="minorEastAsia" w:hAnsi="Cambria Math"/>
-                <w:i/>
-              </w:rPr>
-            </m:ctrlPr>
-          </m:sSubPr>
-          <m:e>
-            <m:r>
-              <w:rPr>
-                <w:rFonts w:ascii="Cambria Math" w:eastAsiaTheme="minorEastAsia" w:hAnsi="Cambria Math"/>
-              </w:rPr>
-              <m:t>P</m:t>
-            </m:r>
-          </m:e>
-          <m:sub>
-            <m:r>
-              <w:rPr>
-                <w:rFonts w:ascii="Cambria Math" w:eastAsiaTheme="minorEastAsia" w:hAnsi="Cambria Math"/>
-              </w:rPr>
-              <m:t>4</m:t>
-            </m:r>
-          </m:sub>
-        </m:sSub>
-      </m:oMath>
-      <w:r>
-        <w:rPr>
-          <w:rFonts w:eastAsiaTheme="minorEastAsia"/>
-        </w:rPr>
-        <w:t xml:space="preserve"> essendo </w:t>
-      </w:r>
-      <w:r>
-        <w:rPr>
-          <w:rFonts w:eastAsiaTheme="minorEastAsia"/>
-        </w:rPr>
-        <w:t>che 2.7 &gt; 2.6</w:t>
-      </w:r>
-      <w:r>
-        <w:rPr>
-          <w:rFonts w:eastAsiaTheme="minorEastAsia"/>
-        </w:rPr>
-        <w:t xml:space="preserve">. Non chiudo </w:t>
-      </w:r>
-      <m:oMath>
-        <m:sSub>
-          <m:sSubPr>
-            <m:ctrlPr>
-              <w:rPr>
-                <w:rFonts w:ascii="Cambria Math" w:eastAsiaTheme="minorEastAsia" w:hAnsi="Cambria Math"/>
-                <w:i/>
-              </w:rPr>
-            </m:ctrlPr>
-          </m:sSubPr>
-          <m:e>
-            <m:r>
-              <w:rPr>
-                <w:rFonts w:ascii="Cambria Math" w:eastAsiaTheme="minorEastAsia" w:hAnsi="Cambria Math"/>
-              </w:rPr>
-              <m:t>P</m:t>
-            </m:r>
-          </m:e>
-          <m:sub>
-            <m:r>
-              <w:rPr>
-                <w:rFonts w:ascii="Cambria Math" w:eastAsiaTheme="minorEastAsia" w:hAnsi="Cambria Math"/>
-              </w:rPr>
-              <m:t>5</m:t>
-            </m:r>
-          </m:sub>
-        </m:sSub>
-      </m:oMath>
-      <w:r>
-        <w:rPr>
-          <w:rFonts w:eastAsiaTheme="minorEastAsia"/>
-        </w:rPr>
-        <w:t xml:space="preserve"> in quanto 2.5 &lt; 2.6, e non chiudo </w:t>
+        <w:t xml:space="preserve"> e </w:t>
       </w:r>
       <m:oMath>
         <m:sSub>
@@ -3138,12 +2819,6 @@
           </m:sub>
         </m:sSub>
       </m:oMath>
-      <w:r>
-        <w:rPr>
-          <w:rFonts w:eastAsiaTheme="minorEastAsia"/>
-        </w:rPr>
-        <w:t xml:space="preserve"> in quanto 2.3 &lt; 2.6</w:t>
-      </w:r>
     </w:p>
     <w:p>
       <w:pPr>
@@ -3182,14 +2857,14 @@
         </w:rPr>
         <w:t xml:space="preserve">quindi </w:t>
       </w:r>
-      <w:bookmarkStart w:id="1" w:name="_Hlk123477721"/>
+      <w:bookmarkStart w:id="3" w:name="_Hlk123477721"/>
       <w:r>
         <w:rPr>
           <w:rFonts w:eastAsiaTheme="minorEastAsia"/>
         </w:rPr>
         <w:t>il miglior UB (minimo) tra tutti i nodi (attuale soluzione ammissibile) e come LB il minore tra i nodi aperti</w:t>
       </w:r>
-      <w:bookmarkEnd w:id="1"/>
+      <w:bookmarkEnd w:id="3"/>
       <w:r>
         <w:rPr>
           <w:rFonts w:eastAsiaTheme="minorEastAsia"/>
@@ -3265,7 +2940,7 @@
               <w:rPr>
                 <w:rFonts w:ascii="Cambria Math" w:hAnsi="Cambria Math"/>
               </w:rPr>
-              <m:t>6</m:t>
+              <m:t>5</m:t>
             </m:r>
           </m:sub>
         </m:sSub>
@@ -3334,7 +3009,75 @@
         <w:rPr>
           <w:rFonts w:eastAsiaTheme="minorEastAsia"/>
         </w:rPr>
-        <w:t xml:space="preserve">. Ora come ora, sono aperti i nodi </w:t>
+        <w:t xml:space="preserve">, con </w:t>
+      </w:r>
+      <m:oMath>
+        <m:sSub>
+          <m:sSubPr>
+            <m:ctrlPr>
+              <w:rPr>
+                <w:rFonts w:ascii="Cambria Math" w:eastAsiaTheme="minorEastAsia" w:hAnsi="Cambria Math"/>
+                <w:i/>
+              </w:rPr>
+            </m:ctrlPr>
+          </m:sSubPr>
+          <m:e>
+            <m:r>
+              <w:rPr>
+                <w:rFonts w:ascii="Cambria Math" w:eastAsiaTheme="minorEastAsia" w:hAnsi="Cambria Math"/>
+              </w:rPr>
+              <m:t>P</m:t>
+            </m:r>
+          </m:e>
+          <m:sub>
+            <m:r>
+              <w:rPr>
+                <w:rFonts w:ascii="Cambria Math" w:eastAsiaTheme="minorEastAsia" w:hAnsi="Cambria Math"/>
+              </w:rPr>
+              <m:t>8</m:t>
+            </m:r>
+          </m:sub>
+        </m:sSub>
+      </m:oMath>
+      <w:r>
+        <w:rPr>
+          <w:rFonts w:eastAsiaTheme="minorEastAsia"/>
+        </w:rPr>
+        <w:t xml:space="preserve"> che porta ad una soluzione non ammissibile. Questo è figlio di </w:t>
+      </w:r>
+      <m:oMath>
+        <m:sSub>
+          <m:sSubPr>
+            <m:ctrlPr>
+              <w:rPr>
+                <w:rFonts w:ascii="Cambria Math" w:eastAsiaTheme="minorEastAsia" w:hAnsi="Cambria Math"/>
+                <w:i/>
+              </w:rPr>
+            </m:ctrlPr>
+          </m:sSubPr>
+          <m:e>
+            <m:r>
+              <w:rPr>
+                <w:rFonts w:ascii="Cambria Math" w:eastAsiaTheme="minorEastAsia" w:hAnsi="Cambria Math"/>
+              </w:rPr>
+              <m:t>P</m:t>
+            </m:r>
+          </m:e>
+          <m:sub>
+            <m:r>
+              <w:rPr>
+                <w:rFonts w:ascii="Cambria Math" w:eastAsiaTheme="minorEastAsia" w:hAnsi="Cambria Math"/>
+              </w:rPr>
+              <m:t>5</m:t>
+            </m:r>
+          </m:sub>
+        </m:sSub>
+      </m:oMath>
+      <w:r>
+        <w:rPr>
+          <w:rFonts w:eastAsiaTheme="minorEastAsia"/>
+        </w:rPr>
+        <w:t xml:space="preserve"> dal punto precedente. Rimangono aperti </w:t>
       </w:r>
       <m:oMath>
         <m:sSub>
@@ -3360,38 +3103,6 @@
                 <w:rFonts w:ascii="Cambria Math" w:eastAsiaTheme="minorEastAsia" w:hAnsi="Cambria Math"/>
               </w:rPr>
               <m:t>3</m:t>
-            </m:r>
-          </m:sub>
-        </m:sSub>
-        <m:r>
-          <w:rPr>
-            <w:rFonts w:ascii="Cambria Math" w:eastAsiaTheme="minorEastAsia" w:hAnsi="Cambria Math"/>
-          </w:rPr>
-          <m:t xml:space="preserve">, </m:t>
-        </m:r>
-        <m:sSub>
-          <m:sSubPr>
-            <m:ctrlPr>
-              <w:rPr>
-                <w:rFonts w:ascii="Cambria Math" w:eastAsiaTheme="minorEastAsia" w:hAnsi="Cambria Math"/>
-                <w:i/>
-              </w:rPr>
-            </m:ctrlPr>
-          </m:sSubPr>
-          <m:e>
-            <m:r>
-              <w:rPr>
-                <w:rFonts w:ascii="Cambria Math" w:eastAsiaTheme="minorEastAsia" w:hAnsi="Cambria Math"/>
-              </w:rPr>
-              <m:t>P</m:t>
-            </m:r>
-          </m:e>
-          <m:sub>
-            <m:r>
-              <w:rPr>
-                <w:rFonts w:ascii="Cambria Math" w:eastAsiaTheme="minorEastAsia" w:hAnsi="Cambria Math"/>
-              </w:rPr>
-              <m:t>5</m:t>
             </m:r>
           </m:sub>
         </m:sSub>
@@ -3432,41 +3143,7 @@
         <w:rPr>
           <w:rFonts w:eastAsiaTheme="minorEastAsia"/>
         </w:rPr>
-        <w:t xml:space="preserve">. </w:t>
-      </w:r>
-      <w:r>
-        <w:rPr>
-          <w:rFonts w:eastAsiaTheme="minorEastAsia"/>
-        </w:rPr>
-        <w:t xml:space="preserve">Considero quindi il LB minore rispetto ai nodi aperti, quindi </w:t>
-      </w:r>
-      <m:oMath>
-        <m:r>
-          <w:rPr>
-            <w:rFonts w:ascii="Cambria Math" w:eastAsiaTheme="minorEastAsia" w:hAnsi="Cambria Math"/>
-          </w:rPr>
-          <m:t>2.5</m:t>
-        </m:r>
-      </m:oMath>
-      <w:r>
-        <w:rPr>
-          <w:rFonts w:eastAsiaTheme="minorEastAsia"/>
-        </w:rPr>
-        <w:t xml:space="preserve">, sapendo che il LB cresce/non decresce, mentre come UB uno che sia &gt;= a quello ottimo, quindi </w:t>
-      </w:r>
-      <m:oMath>
-        <m:r>
-          <w:rPr>
-            <w:rFonts w:ascii="Cambria Math" w:eastAsiaTheme="minorEastAsia" w:hAnsi="Cambria Math"/>
-          </w:rPr>
-          <m:t>2.6</m:t>
-        </m:r>
-      </m:oMath>
-      <w:r>
-        <w:rPr>
-          <w:rFonts w:eastAsiaTheme="minorEastAsia"/>
-        </w:rPr>
-        <w:t xml:space="preserve">. Avremo quindi che con un intervallo del tipo </w:t>
+        <w:t xml:space="preserve">. Sicuramente avremo un LB &gt;= 2.5 e un UB come nuova incumbent (quindi, &lt;= a quella di tutti i nodi aperti), cioè 2.8. Basterà prendere un qualsiasi intervallo che rispetti questa proprietà, quindi ad esempio </w:t>
       </w:r>
       <m:oMath>
         <m:r>
@@ -3480,7 +3157,7 @@
         <w:rPr>
           <w:rFonts w:eastAsiaTheme="minorEastAsia"/>
         </w:rPr>
-        <w:t xml:space="preserve"> risolviamo il problema. </w:t>
+        <w:t xml:space="preserve"> per chiudere tutti i nodi</w:t>
       </w:r>
     </w:p>
     <w:p>
@@ -3713,7 +3390,181 @@
         <w:rPr>
           <w:rFonts w:eastAsiaTheme="minorEastAsia"/>
         </w:rPr>
-        <w:t xml:space="preserve">Chiudo </w:t>
+        <w:t>C</w:t>
+      </w:r>
+      <w:r>
+        <w:rPr>
+          <w:rFonts w:eastAsiaTheme="minorEastAsia"/>
+        </w:rPr>
+        <w:t xml:space="preserve">hiudo </w:t>
+      </w:r>
+      <m:oMath>
+        <m:sSub>
+          <m:sSubPr>
+            <m:ctrlPr>
+              <w:rPr>
+                <w:rFonts w:ascii="Cambria Math" w:eastAsiaTheme="minorEastAsia" w:hAnsi="Cambria Math"/>
+                <w:i/>
+              </w:rPr>
+            </m:ctrlPr>
+          </m:sSubPr>
+          <m:e>
+            <m:r>
+              <w:rPr>
+                <w:rFonts w:ascii="Cambria Math" w:eastAsiaTheme="minorEastAsia" w:hAnsi="Cambria Math"/>
+              </w:rPr>
+              <m:t>P</m:t>
+            </m:r>
+          </m:e>
+          <m:sub>
+            <m:r>
+              <w:rPr>
+                <w:rFonts w:ascii="Cambria Math" w:eastAsiaTheme="minorEastAsia" w:hAnsi="Cambria Math"/>
+              </w:rPr>
+              <m:t>5</m:t>
+            </m:r>
+          </m:sub>
+        </m:sSub>
+      </m:oMath>
+      <w:r>
+        <w:rPr>
+          <w:rFonts w:eastAsiaTheme="minorEastAsia"/>
+        </w:rPr>
+        <w:t xml:space="preserve"> in quanto 1.6 = 1.6, chiudo </w:t>
+      </w:r>
+      <m:oMath>
+        <m:sSub>
+          <m:sSubPr>
+            <m:ctrlPr>
+              <w:rPr>
+                <w:rFonts w:ascii="Cambria Math" w:eastAsiaTheme="minorEastAsia" w:hAnsi="Cambria Math"/>
+                <w:i/>
+              </w:rPr>
+            </m:ctrlPr>
+          </m:sSubPr>
+          <m:e>
+            <m:r>
+              <w:rPr>
+                <w:rFonts w:ascii="Cambria Math" w:eastAsiaTheme="minorEastAsia" w:hAnsi="Cambria Math"/>
+              </w:rPr>
+              <m:t>P</m:t>
+            </m:r>
+          </m:e>
+          <m:sub>
+            <m:r>
+              <w:rPr>
+                <w:rFonts w:ascii="Cambria Math" w:eastAsiaTheme="minorEastAsia" w:hAnsi="Cambria Math"/>
+              </w:rPr>
+              <m:t>6</m:t>
+            </m:r>
+          </m:sub>
+        </m:sSub>
+      </m:oMath>
+      <w:r>
+        <w:rPr>
+          <w:rFonts w:eastAsiaTheme="minorEastAsia"/>
+        </w:rPr>
+        <w:t xml:space="preserve"> in quanto 1.9 &gt; 1.6</w:t>
+      </w:r>
+      <w:r>
+        <w:rPr>
+          <w:rFonts w:eastAsiaTheme="minorEastAsia"/>
+        </w:rPr>
+        <w:t xml:space="preserve">. Rimangono aperti </w:t>
+      </w:r>
+      <m:oMath>
+        <m:sSub>
+          <m:sSubPr>
+            <m:ctrlPr>
+              <w:rPr>
+                <w:rFonts w:ascii="Cambria Math" w:eastAsiaTheme="minorEastAsia" w:hAnsi="Cambria Math"/>
+                <w:i/>
+              </w:rPr>
+            </m:ctrlPr>
+          </m:sSubPr>
+          <m:e>
+            <m:r>
+              <w:rPr>
+                <w:rFonts w:ascii="Cambria Math" w:eastAsiaTheme="minorEastAsia" w:hAnsi="Cambria Math"/>
+              </w:rPr>
+              <m:t>P</m:t>
+            </m:r>
+          </m:e>
+          <m:sub>
+            <m:r>
+              <w:rPr>
+                <w:rFonts w:ascii="Cambria Math" w:eastAsiaTheme="minorEastAsia" w:hAnsi="Cambria Math"/>
+              </w:rPr>
+              <m:t>4</m:t>
+            </m:r>
+          </m:sub>
+        </m:sSub>
+      </m:oMath>
+      <w:r>
+        <w:rPr>
+          <w:rFonts w:eastAsiaTheme="minorEastAsia"/>
+        </w:rPr>
+        <w:t xml:space="preserve"> e </w:t>
+      </w:r>
+      <m:oMath>
+        <m:sSub>
+          <m:sSubPr>
+            <m:ctrlPr>
+              <w:rPr>
+                <w:rFonts w:ascii="Cambria Math" w:eastAsiaTheme="minorEastAsia" w:hAnsi="Cambria Math"/>
+                <w:i/>
+              </w:rPr>
+            </m:ctrlPr>
+          </m:sSubPr>
+          <m:e>
+            <m:r>
+              <w:rPr>
+                <w:rFonts w:ascii="Cambria Math" w:eastAsiaTheme="minorEastAsia" w:hAnsi="Cambria Math"/>
+              </w:rPr>
+              <m:t>P</m:t>
+            </m:r>
+          </m:e>
+          <m:sub>
+            <m:r>
+              <w:rPr>
+                <w:rFonts w:ascii="Cambria Math" w:eastAsiaTheme="minorEastAsia" w:hAnsi="Cambria Math"/>
+              </w:rPr>
+              <m:t>5</m:t>
+            </m:r>
+          </m:sub>
+        </m:sSub>
+      </m:oMath>
+    </w:p>
+    <w:p>
+      <w:pPr>
+        <w:rPr>
+          <w:rFonts w:eastAsiaTheme="minorEastAsia"/>
+        </w:rPr>
+      </w:pPr>
+    </w:p>
+    <w:p>
+      <w:pPr>
+        <w:rPr>
+          <w:rFonts w:eastAsiaTheme="minorEastAsia"/>
+        </w:rPr>
+      </w:pPr>
+      <w:r>
+        <w:rPr>
+          <w:rFonts w:eastAsiaTheme="minorEastAsia"/>
+        </w:rPr>
+        <w:t xml:space="preserve">d. Per una strategia Best Bound First per un problema di minimo, si </w:t>
+      </w:r>
+      <w:r>
+        <w:t>sceglie il nodo con il miglior LB</w:t>
+      </w:r>
+      <w:r>
+        <w:t xml:space="preserve"> tra quelli aperti</w:t>
+      </w:r>
+      <w:r>
+        <w:t xml:space="preserve">, </w:t>
+      </w:r>
+      <w:r>
+        <w:t xml:space="preserve">cioè </w:t>
       </w:r>
       <m:oMath>
         <m:sSub>
@@ -3747,174 +3598,6 @@
         <w:rPr>
           <w:rFonts w:eastAsiaTheme="minorEastAsia"/>
         </w:rPr>
-        <w:t xml:space="preserve"> in quanto contiene 1.8, che è maggiore di 1.6, posso chiudere </w:t>
-      </w:r>
-      <m:oMath>
-        <m:sSub>
-          <m:sSubPr>
-            <m:ctrlPr>
-              <w:rPr>
-                <w:rFonts w:ascii="Cambria Math" w:eastAsiaTheme="minorEastAsia" w:hAnsi="Cambria Math"/>
-                <w:i/>
-              </w:rPr>
-            </m:ctrlPr>
-          </m:sSubPr>
-          <m:e>
-            <m:r>
-              <w:rPr>
-                <w:rFonts w:ascii="Cambria Math" w:eastAsiaTheme="minorEastAsia" w:hAnsi="Cambria Math"/>
-              </w:rPr>
-              <m:t>P</m:t>
-            </m:r>
-          </m:e>
-          <m:sub>
-            <m:r>
-              <w:rPr>
-                <w:rFonts w:ascii="Cambria Math" w:eastAsiaTheme="minorEastAsia" w:hAnsi="Cambria Math"/>
-              </w:rPr>
-              <m:t>4</m:t>
-            </m:r>
-          </m:sub>
-        </m:sSub>
-      </m:oMath>
-      <w:r>
-        <w:rPr>
-          <w:rFonts w:eastAsiaTheme="minorEastAsia"/>
-        </w:rPr>
-        <w:t xml:space="preserve">, in quanto 1.7 &gt; 1.6. Non chiudo </w:t>
-      </w:r>
-      <m:oMath>
-        <m:sSub>
-          <m:sSubPr>
-            <m:ctrlPr>
-              <w:rPr>
-                <w:rFonts w:ascii="Cambria Math" w:eastAsiaTheme="minorEastAsia" w:hAnsi="Cambria Math"/>
-                <w:i/>
-              </w:rPr>
-            </m:ctrlPr>
-          </m:sSubPr>
-          <m:e>
-            <m:r>
-              <w:rPr>
-                <w:rFonts w:ascii="Cambria Math" w:eastAsiaTheme="minorEastAsia" w:hAnsi="Cambria Math"/>
-              </w:rPr>
-              <m:t>P</m:t>
-            </m:r>
-          </m:e>
-          <m:sub>
-            <m:r>
-              <w:rPr>
-                <w:rFonts w:ascii="Cambria Math" w:eastAsiaTheme="minorEastAsia" w:hAnsi="Cambria Math"/>
-              </w:rPr>
-              <m:t>5</m:t>
-            </m:r>
-          </m:sub>
-        </m:sSub>
-      </m:oMath>
-      <w:r>
-        <w:rPr>
-          <w:rFonts w:eastAsiaTheme="minorEastAsia"/>
-        </w:rPr>
-        <w:t xml:space="preserve"> in quanto 1.6 = 1.6, chiudo </w:t>
-      </w:r>
-      <m:oMath>
-        <m:sSub>
-          <m:sSubPr>
-            <m:ctrlPr>
-              <w:rPr>
-                <w:rFonts w:ascii="Cambria Math" w:eastAsiaTheme="minorEastAsia" w:hAnsi="Cambria Math"/>
-                <w:i/>
-              </w:rPr>
-            </m:ctrlPr>
-          </m:sSubPr>
-          <m:e>
-            <m:r>
-              <w:rPr>
-                <w:rFonts w:ascii="Cambria Math" w:eastAsiaTheme="minorEastAsia" w:hAnsi="Cambria Math"/>
-              </w:rPr>
-              <m:t>P</m:t>
-            </m:r>
-          </m:e>
-          <m:sub>
-            <m:r>
-              <w:rPr>
-                <w:rFonts w:ascii="Cambria Math" w:eastAsiaTheme="minorEastAsia" w:hAnsi="Cambria Math"/>
-              </w:rPr>
-              <m:t>6</m:t>
-            </m:r>
-          </m:sub>
-        </m:sSub>
-      </m:oMath>
-      <w:r>
-        <w:rPr>
-          <w:rFonts w:eastAsiaTheme="minorEastAsia"/>
-        </w:rPr>
-        <w:t xml:space="preserve"> in quanto 1.9 &gt; 1.6</w:t>
-      </w:r>
-    </w:p>
-    <w:p>
-      <w:pPr>
-        <w:rPr>
-          <w:rFonts w:eastAsiaTheme="minorEastAsia"/>
-        </w:rPr>
-      </w:pPr>
-    </w:p>
-    <w:p>
-      <w:pPr>
-        <w:rPr>
-          <w:rFonts w:eastAsiaTheme="minorEastAsia"/>
-        </w:rPr>
-      </w:pPr>
-      <w:r>
-        <w:rPr>
-          <w:rFonts w:eastAsiaTheme="minorEastAsia"/>
-        </w:rPr>
-        <w:t xml:space="preserve">d. Per una strategia Best Bound First per un problema di minimo, si </w:t>
-      </w:r>
-      <w:r>
-        <w:t>sceglie il nodo con il miglior LB</w:t>
-      </w:r>
-      <w:r>
-        <w:t xml:space="preserve"> tra quelli aperti</w:t>
-      </w:r>
-      <w:r>
-        <w:t xml:space="preserve">, </w:t>
-      </w:r>
-      <w:r>
-        <w:t xml:space="preserve">cioè </w:t>
-      </w:r>
-      <m:oMath>
-        <m:sSub>
-          <m:sSubPr>
-            <m:ctrlPr>
-              <w:rPr>
-                <w:rFonts w:ascii="Cambria Math" w:eastAsiaTheme="minorEastAsia" w:hAnsi="Cambria Math"/>
-                <w:i/>
-              </w:rPr>
-            </m:ctrlPr>
-          </m:sSubPr>
-          <m:e>
-            <m:r>
-              <w:rPr>
-                <w:rFonts w:ascii="Cambria Math" w:eastAsiaTheme="minorEastAsia" w:hAnsi="Cambria Math"/>
-              </w:rPr>
-              <m:t>P</m:t>
-            </m:r>
-          </m:e>
-          <m:sub>
-            <m:r>
-              <w:rPr>
-                <w:rFonts w:ascii="Cambria Math" w:eastAsiaTheme="minorEastAsia" w:hAnsi="Cambria Math"/>
-              </w:rPr>
-              <m:t>5</m:t>
-            </m:r>
-          </m:sub>
-        </m:sSub>
-      </m:oMath>
-      <w:r>
-        <w:rPr>
-          <w:rFonts w:eastAsiaTheme="minorEastAsia"/>
-        </w:rPr>
         <w:t>.</w:t>
       </w:r>
     </w:p>
@@ -3970,6 +3653,46 @@
         <w:rPr>
           <w:rFonts w:eastAsiaTheme="minorEastAsia"/>
         </w:rPr>
+        <w:t xml:space="preserve"> e </w:t>
+      </w:r>
+      <m:oMath>
+        <m:sSub>
+          <m:sSubPr>
+            <m:ctrlPr>
+              <w:rPr>
+                <w:rFonts w:ascii="Cambria Math" w:eastAsiaTheme="minorEastAsia" w:hAnsi="Cambria Math"/>
+                <w:i/>
+              </w:rPr>
+            </m:ctrlPr>
+          </m:sSubPr>
+          <m:e>
+            <m:r>
+              <w:rPr>
+                <w:rFonts w:ascii="Cambria Math" w:eastAsiaTheme="minorEastAsia" w:hAnsi="Cambria Math"/>
+              </w:rPr>
+              <m:t>P</m:t>
+            </m:r>
+          </m:e>
+          <m:sub>
+            <m:r>
+              <w:rPr>
+                <w:rFonts w:ascii="Cambria Math" w:eastAsiaTheme="minorEastAsia" w:hAnsi="Cambria Math"/>
+              </w:rPr>
+              <m:t>8</m:t>
+            </m:r>
+          </m:sub>
+        </m:sSub>
+      </m:oMath>
+      <w:r>
+        <w:rPr>
+          <w:rFonts w:eastAsiaTheme="minorEastAsia"/>
+        </w:rPr>
+        <w:t xml:space="preserve"> che non porta ad una soluzione ammissibile.</w:t>
+      </w:r>
+      <w:r>
+        <w:rPr>
+          <w:rFonts w:eastAsiaTheme="minorEastAsia"/>
+        </w:rPr>
         <w:t xml:space="preserve">. Ora come ora, sono aperti i nodi </w:t>
       </w:r>
       <m:oMath>
@@ -3995,7 +3718,7 @@
               <w:rPr>
                 <w:rFonts w:ascii="Cambria Math" w:eastAsiaTheme="minorEastAsia" w:hAnsi="Cambria Math"/>
               </w:rPr>
-              <m:t>5</m:t>
+              <m:t>3</m:t>
             </m:r>
           </m:sub>
         </m:sSub>
@@ -4003,7 +3726,7 @@
           <w:rPr>
             <w:rFonts w:ascii="Cambria Math" w:eastAsiaTheme="minorEastAsia" w:hAnsi="Cambria Math"/>
           </w:rPr>
-          <m:t xml:space="preserve"> e </m:t>
+          <m:t>,</m:t>
         </m:r>
         <m:sSub>
           <m:sSubPr>
@@ -4027,92 +3750,209 @@
               <w:rPr>
                 <w:rFonts w:ascii="Cambria Math" w:eastAsiaTheme="minorEastAsia" w:hAnsi="Cambria Math"/>
               </w:rPr>
-              <m:t>7</m:t>
-            </m:r>
-          </m:sub>
-        </m:sSub>
-      </m:oMath>
-      <w:r>
-        <w:rPr>
-          <w:rFonts w:eastAsiaTheme="minorEastAsia"/>
-        </w:rPr>
-        <w:t xml:space="preserve">. Avremo che posso chiudere </w:t>
-      </w:r>
-      <m:oMath>
-        <m:sSub>
-          <m:sSubPr>
-            <m:ctrlPr>
-              <w:rPr>
-                <w:rFonts w:ascii="Cambria Math" w:eastAsiaTheme="minorEastAsia" w:hAnsi="Cambria Math"/>
-                <w:i/>
-              </w:rPr>
-            </m:ctrlPr>
-          </m:sSubPr>
-          <m:e>
-            <m:r>
-              <w:rPr>
-                <w:rFonts w:ascii="Cambria Math" w:eastAsiaTheme="minorEastAsia" w:hAnsi="Cambria Math"/>
-              </w:rPr>
-              <m:t>P</m:t>
-            </m:r>
-          </m:e>
-          <m:sub>
-            <m:r>
-              <w:rPr>
-                <w:rFonts w:ascii="Cambria Math" w:eastAsiaTheme="minorEastAsia" w:hAnsi="Cambria Math"/>
-              </w:rPr>
-              <m:t>7</m:t>
-            </m:r>
-          </m:sub>
-        </m:sSub>
-      </m:oMath>
-      <w:r>
-        <w:rPr>
-          <w:rFonts w:eastAsiaTheme="minorEastAsia"/>
-        </w:rPr>
-        <w:t xml:space="preserve"> con un LB </w:t>
-      </w:r>
-      <m:oMath>
+              <m:t>4</m:t>
+            </m:r>
+          </m:sub>
+        </m:sSub>
         <m:r>
           <w:rPr>
             <w:rFonts w:ascii="Cambria Math" w:eastAsiaTheme="minorEastAsia" w:hAnsi="Cambria Math"/>
           </w:rPr>
-          <m:t xml:space="preserve">≤ </m:t>
+          <m:t xml:space="preserve">, </m:t>
         </m:r>
-      </m:oMath>
-      <w:r>
-        <w:rPr>
-          <w:rFonts w:eastAsiaTheme="minorEastAsia"/>
-        </w:rPr>
-        <w:t xml:space="preserve">1.6; per poter chiudere tutti i nodi, basterà avere un UB minimo, quindi un valore che sia necessariamente </w:t>
+        <m:sSub>
+          <m:sSubPr>
+            <m:ctrlPr>
+              <w:rPr>
+                <w:rFonts w:ascii="Cambria Math" w:eastAsiaTheme="minorEastAsia" w:hAnsi="Cambria Math"/>
+                <w:i/>
+              </w:rPr>
+            </m:ctrlPr>
+          </m:sSubPr>
+          <m:e>
+            <m:r>
+              <w:rPr>
+                <w:rFonts w:ascii="Cambria Math" w:eastAsiaTheme="minorEastAsia" w:hAnsi="Cambria Math"/>
+              </w:rPr>
+              <m:t>P</m:t>
+            </m:r>
+          </m:e>
+          <m:sub>
+            <m:r>
+              <w:rPr>
+                <w:rFonts w:ascii="Cambria Math" w:eastAsiaTheme="minorEastAsia" w:hAnsi="Cambria Math"/>
+              </w:rPr>
+              <m:t>7</m:t>
+            </m:r>
+          </m:sub>
+        </m:sSub>
+      </m:oMath>
+      <w:r>
+        <w:rPr>
+          <w:rFonts w:eastAsiaTheme="minorEastAsia"/>
+        </w:rPr>
+        <w:t>.</w:t>
+      </w:r>
+      <w:r>
+        <w:rPr>
+          <w:rFonts w:eastAsiaTheme="minorEastAsia"/>
+        </w:rPr>
+        <w:t xml:space="preserve"> Sviluppiamo rispetto al nodo di best bound first, quindi </w:t>
+      </w:r>
+      <m:oMath>
+        <m:sSub>
+          <m:sSubPr>
+            <m:ctrlPr>
+              <w:rPr>
+                <w:rFonts w:ascii="Cambria Math" w:eastAsiaTheme="minorEastAsia" w:hAnsi="Cambria Math"/>
+                <w:i/>
+              </w:rPr>
+            </m:ctrlPr>
+          </m:sSubPr>
+          <m:e>
+            <m:r>
+              <w:rPr>
+                <w:rFonts w:ascii="Cambria Math" w:eastAsiaTheme="minorEastAsia" w:hAnsi="Cambria Math"/>
+              </w:rPr>
+              <m:t>P</m:t>
+            </m:r>
+          </m:e>
+          <m:sub>
+            <m:r>
+              <w:rPr>
+                <w:rFonts w:ascii="Cambria Math" w:eastAsiaTheme="minorEastAsia" w:hAnsi="Cambria Math"/>
+              </w:rPr>
+              <m:t>3</m:t>
+            </m:r>
+          </m:sub>
+        </m:sSub>
+      </m:oMath>
+      <w:r>
+        <w:rPr>
+          <w:rFonts w:eastAsiaTheme="minorEastAsia"/>
+        </w:rPr>
+        <w:t xml:space="preserve">. Il LB deve essere &gt;= a quello del nodo padre (best bound first, quindi </w:t>
       </w:r>
       <m:oMath>
         <m:r>
           <w:rPr>
             <w:rFonts w:ascii="Cambria Math" w:eastAsiaTheme="minorEastAsia" w:hAnsi="Cambria Math"/>
           </w:rPr>
-          <m:t>&lt;1.6</m:t>
+          <m:t>1.3</m:t>
         </m:r>
       </m:oMath>
       <w:r>
         <w:rPr>
           <w:rFonts w:eastAsiaTheme="minorEastAsia"/>
         </w:rPr>
-        <w:t xml:space="preserve">; l’intervallo di [UB; LB] sarà compreso tra </w:t>
+        <w:t xml:space="preserve">). Per chiudere tutti i nodi avrò bisogno di una nuova incumbent, cioè un UB che sia &lt;= a quella dei nodi aperti. Quindi, sarà </w:t>
       </w:r>
       <m:oMath>
         <m:r>
           <w:rPr>
             <w:rFonts w:ascii="Cambria Math" w:eastAsiaTheme="minorEastAsia" w:hAnsi="Cambria Math"/>
           </w:rPr>
-          <m:t>[1.6;1.6]</m:t>
+          <m:t>≥1.3</m:t>
         </m:r>
       </m:oMath>
       <w:r>
         <w:rPr>
           <w:rFonts w:eastAsiaTheme="minorEastAsia"/>
         </w:rPr>
-        <w:t xml:space="preserve">. </w:t>
+        <w:t xml:space="preserve"> e minore di </w:t>
+      </w:r>
+      <m:oMath>
+        <m:r>
+          <w:rPr>
+            <w:rFonts w:ascii="Cambria Math" w:eastAsiaTheme="minorEastAsia" w:hAnsi="Cambria Math"/>
+          </w:rPr>
+          <m:t>1.6</m:t>
+        </m:r>
+      </m:oMath>
+      <w:r>
+        <w:rPr>
+          <w:rFonts w:eastAsiaTheme="minorEastAsia"/>
+        </w:rPr>
+        <w:t xml:space="preserve">. Per poter chiudere anche lo stesso nodo </w:t>
+      </w:r>
+      <m:oMath>
+        <m:sSub>
+          <m:sSubPr>
+            <m:ctrlPr>
+              <w:rPr>
+                <w:rFonts w:ascii="Cambria Math" w:eastAsiaTheme="minorEastAsia" w:hAnsi="Cambria Math"/>
+                <w:i/>
+              </w:rPr>
+            </m:ctrlPr>
+          </m:sSubPr>
+          <m:e>
+            <m:r>
+              <w:rPr>
+                <w:rFonts w:ascii="Cambria Math" w:eastAsiaTheme="minorEastAsia" w:hAnsi="Cambria Math"/>
+              </w:rPr>
+              <m:t>P</m:t>
+            </m:r>
+          </m:e>
+          <m:sub>
+            <m:r>
+              <w:rPr>
+                <w:rFonts w:ascii="Cambria Math" w:eastAsiaTheme="minorEastAsia" w:hAnsi="Cambria Math"/>
+              </w:rPr>
+              <m:t>7</m:t>
+            </m:r>
+          </m:sub>
+        </m:sSub>
+      </m:oMath>
+      <w:r>
+        <w:rPr>
+          <w:rFonts w:eastAsiaTheme="minorEastAsia"/>
+        </w:rPr>
+        <w:t xml:space="preserve"> avrò bisogno di bound che siano almeno l’incumbent (quindi </w:t>
+      </w:r>
+      <m:oMath>
+        <m:r>
+          <w:rPr>
+            <w:rFonts w:ascii="Cambria Math" w:eastAsiaTheme="minorEastAsia" w:hAnsi="Cambria Math"/>
+          </w:rPr>
+          <m:t>[1.4;1.4]</m:t>
+        </m:r>
+      </m:oMath>
+      <w:r>
+        <w:rPr>
+          <w:rFonts w:eastAsiaTheme="minorEastAsia"/>
+        </w:rPr>
+        <w:t xml:space="preserve"> oppure </w:t>
+      </w:r>
+      <m:oMath>
+        <m:r>
+          <w:rPr>
+            <w:rFonts w:ascii="Cambria Math" w:eastAsiaTheme="minorEastAsia" w:hAnsi="Cambria Math"/>
+          </w:rPr>
+          <m:t>[1.5;1.5]</m:t>
+        </m:r>
+      </m:oMath>
+      <w:r>
+        <w:rPr>
+          <w:rFonts w:eastAsiaTheme="minorEastAsia"/>
+        </w:rPr>
+        <w:t>). In questo caso scegliamo</w:t>
+      </w:r>
+      <w:r>
+        <w:t xml:space="preserve"> </w:t>
+      </w:r>
+      <m:oMath>
+        <m:r>
+          <w:rPr>
+            <w:rFonts w:ascii="Cambria Math" w:hAnsi="Cambria Math"/>
+          </w:rPr>
+          <m:t>[1.4;1.4]</m:t>
+        </m:r>
+      </m:oMath>
+      <w:r>
+        <w:rPr>
+          <w:rFonts w:eastAsiaTheme="minorEastAsia"/>
+        </w:rPr>
+        <w:t>.</w:t>
       </w:r>
     </w:p>
     <w:bookmarkEnd w:id="0"/>
@@ -4262,38 +4102,32 @@
         <w:rPr>
           <w:rFonts w:eastAsiaTheme="minorEastAsia"/>
         </w:rPr>
-        <w:t xml:space="preserve">Cerco il LB massimo </w:t>
-      </w:r>
-      <w:r>
-        <w:rPr>
-          <w:rFonts w:eastAsiaTheme="minorEastAsia"/>
-        </w:rPr>
-        <w:t xml:space="preserve">tra tutti i possibili nodi, mentre per UB cerco quello massimo tra i soli nodi aperti. Quindi, trovo che il LB massimo è 1.6, mentre l’UB massimo tra i soli nodi aperti </w:t>
-      </w:r>
-      <m:oMath>
-        <m:sSub>
-          <m:sSubPr>
-            <m:ctrlPr>
-              <w:rPr>
-                <w:rFonts w:ascii="Cambria Math" w:eastAsiaTheme="minorEastAsia" w:hAnsi="Cambria Math"/>
-                <w:i/>
-              </w:rPr>
-            </m:ctrlPr>
-          </m:sSubPr>
-          <m:e>
-            <m:r>
-              <w:rPr>
-                <w:rFonts w:ascii="Cambria Math" w:eastAsiaTheme="minorEastAsia" w:hAnsi="Cambria Math"/>
-              </w:rPr>
-              <m:t>P</m:t>
-            </m:r>
-          </m:e>
-          <m:sub>
-            <m:r>
-              <w:rPr>
-                <w:rFonts w:ascii="Cambria Math" w:eastAsiaTheme="minorEastAsia" w:hAnsi="Cambria Math"/>
-              </w:rPr>
-              <m:t>3</m:t>
+        <w:t xml:space="preserve">Il miglior valore per una soluzione ammissibile (quindi, incumbent) vuol dire prendere il LB massimo tra tutti i nodi presenti, quindi 1.6. Il valore ottimo significa cercare il LB migliore (massimo) tra i soli nodi aperti (quindi escludendo </w:t>
+      </w:r>
+      <m:oMath>
+        <m:sSub>
+          <m:sSubPr>
+            <m:ctrlPr>
+              <w:rPr>
+                <w:rFonts w:ascii="Cambria Math" w:eastAsiaTheme="minorEastAsia" w:hAnsi="Cambria Math"/>
+                <w:i/>
+              </w:rPr>
+            </m:ctrlPr>
+          </m:sSubPr>
+          <m:e>
+            <m:r>
+              <w:rPr>
+                <w:rFonts w:ascii="Cambria Math" w:eastAsiaTheme="minorEastAsia" w:hAnsi="Cambria Math"/>
+              </w:rPr>
+              <m:t>P</m:t>
+            </m:r>
+          </m:e>
+          <m:sub>
+            <m:r>
+              <w:rPr>
+                <w:rFonts w:ascii="Cambria Math" w:eastAsiaTheme="minorEastAsia" w:hAnsi="Cambria Math"/>
+              </w:rPr>
+              <m:t>0</m:t>
             </m:r>
           </m:sub>
         </m:sSub>
@@ -4325,7 +4159,7 @@
               <w:rPr>
                 <w:rFonts w:ascii="Cambria Math" w:eastAsiaTheme="minorEastAsia" w:hAnsi="Cambria Math"/>
               </w:rPr>
-              <m:t>4</m:t>
+              <m:t>1</m:t>
             </m:r>
           </m:sub>
         </m:sSub>
@@ -4357,7 +4191,99 @@
               <w:rPr>
                 <w:rFonts w:ascii="Cambria Math" w:eastAsiaTheme="minorEastAsia" w:hAnsi="Cambria Math"/>
               </w:rPr>
-              <m:t>5</m:t>
+              <m:t>2</m:t>
+            </m:r>
+          </m:sub>
+        </m:sSub>
+      </m:oMath>
+      <w:r>
+        <w:rPr>
+          <w:rFonts w:eastAsiaTheme="minorEastAsia"/>
+        </w:rPr>
+        <w:t>. Quindi, sarà 1.5.</w:t>
+      </w:r>
+    </w:p>
+    <w:p>
+      <w:pPr>
+        <w:rPr>
+          <w:rFonts w:eastAsiaTheme="minorEastAsia"/>
+        </w:rPr>
+      </w:pPr>
+    </w:p>
+    <w:p>
+      <w:pPr>
+        <w:rPr>
+          <w:rFonts w:eastAsiaTheme="minorEastAsia"/>
+        </w:rPr>
+      </w:pPr>
+      <w:r>
+        <w:rPr>
+          <w:rFonts w:eastAsiaTheme="minorEastAsia"/>
+        </w:rPr>
+        <w:t xml:space="preserve">c. </w:t>
+      </w:r>
+      <w:r>
+        <w:rPr>
+          <w:rFonts w:eastAsiaTheme="minorEastAsia"/>
+        </w:rPr>
+        <w:t xml:space="preserve">Di sicuro non chiudiamo </w:t>
+      </w:r>
+      <m:oMath>
+        <m:sSub>
+          <m:sSubPr>
+            <m:ctrlPr>
+              <w:rPr>
+                <w:rFonts w:ascii="Cambria Math" w:eastAsiaTheme="minorEastAsia" w:hAnsi="Cambria Math"/>
+                <w:i/>
+              </w:rPr>
+            </m:ctrlPr>
+          </m:sSubPr>
+          <m:e>
+            <m:r>
+              <w:rPr>
+                <w:rFonts w:ascii="Cambria Math" w:eastAsiaTheme="minorEastAsia" w:hAnsi="Cambria Math"/>
+              </w:rPr>
+              <m:t>P</m:t>
+            </m:r>
+          </m:e>
+          <m:sub>
+            <m:r>
+              <w:rPr>
+                <w:rFonts w:ascii="Cambria Math" w:eastAsiaTheme="minorEastAsia" w:hAnsi="Cambria Math"/>
+              </w:rPr>
+              <m:t>0</m:t>
+            </m:r>
+          </m:sub>
+        </m:sSub>
+        <m:r>
+          <w:rPr>
+            <w:rFonts w:ascii="Cambria Math" w:eastAsiaTheme="minorEastAsia" w:hAnsi="Cambria Math"/>
+          </w:rPr>
+          <m:t xml:space="preserve">, </m:t>
+        </m:r>
+        <m:sSub>
+          <m:sSubPr>
+            <m:ctrlPr>
+              <w:rPr>
+                <w:rFonts w:ascii="Cambria Math" w:eastAsiaTheme="minorEastAsia" w:hAnsi="Cambria Math"/>
+                <w:i/>
+              </w:rPr>
+            </m:ctrlPr>
+          </m:sSubPr>
+          <m:e>
+            <m:r>
+              <w:rPr>
+                <w:rFonts w:ascii="Cambria Math" w:eastAsiaTheme="minorEastAsia" w:hAnsi="Cambria Math"/>
+              </w:rPr>
+              <m:t>P</m:t>
+            </m:r>
+          </m:e>
+          <m:sub>
+            <m:r>
+              <w:rPr>
+                <w:rFonts w:ascii="Cambria Math" w:eastAsiaTheme="minorEastAsia" w:hAnsi="Cambria Math"/>
+              </w:rPr>
+              <m:t>1</m:t>
             </m:r>
           </m:sub>
         </m:sSub>
@@ -4389,99 +4315,47 @@
               <w:rPr>
                 <w:rFonts w:ascii="Cambria Math" w:eastAsiaTheme="minorEastAsia" w:hAnsi="Cambria Math"/>
               </w:rPr>
-              <m:t>6</m:t>
-            </m:r>
-          </m:sub>
-        </m:sSub>
-      </m:oMath>
-      <w:r>
-        <w:rPr>
-          <w:rFonts w:eastAsiaTheme="minorEastAsia"/>
-        </w:rPr>
-        <w:t xml:space="preserve"> è 1.9. Per rispondere alla domanda, il migliore per una soluzione ammissibile è 1.6, mentre come ottimo avremmo 1.5, perché cerco tra i soli nodi aperti</w:t>
-      </w:r>
-    </w:p>
-    <w:p>
-      <w:pPr>
-        <w:rPr>
-          <w:rFonts w:eastAsiaTheme="minorEastAsia"/>
-        </w:rPr>
-      </w:pPr>
-    </w:p>
-    <w:p>
-      <w:pPr>
-        <w:rPr>
-          <w:rFonts w:eastAsiaTheme="minorEastAsia"/>
-        </w:rPr>
-      </w:pPr>
-      <w:r>
-        <w:rPr>
-          <w:rFonts w:eastAsiaTheme="minorEastAsia"/>
-        </w:rPr>
-        <w:t xml:space="preserve">c. </w:t>
-      </w:r>
-      <w:r>
-        <w:rPr>
-          <w:rFonts w:eastAsiaTheme="minorEastAsia"/>
-        </w:rPr>
-        <w:t xml:space="preserve">Di sicuro non chiudiamo </w:t>
-      </w:r>
-      <m:oMath>
-        <m:sSub>
-          <m:sSubPr>
-            <m:ctrlPr>
-              <w:rPr>
-                <w:rFonts w:ascii="Cambria Math" w:eastAsiaTheme="minorEastAsia" w:hAnsi="Cambria Math"/>
-                <w:i/>
-              </w:rPr>
-            </m:ctrlPr>
-          </m:sSubPr>
-          <m:e>
-            <m:r>
-              <w:rPr>
-                <w:rFonts w:ascii="Cambria Math" w:eastAsiaTheme="minorEastAsia" w:hAnsi="Cambria Math"/>
-              </w:rPr>
-              <m:t>P</m:t>
-            </m:r>
-          </m:e>
-          <m:sub>
-            <m:r>
-              <w:rPr>
-                <w:rFonts w:ascii="Cambria Math" w:eastAsiaTheme="minorEastAsia" w:hAnsi="Cambria Math"/>
-              </w:rPr>
-              <m:t>0</m:t>
-            </m:r>
-          </m:sub>
-        </m:sSub>
-        <m:r>
-          <w:rPr>
-            <w:rFonts w:ascii="Cambria Math" w:eastAsiaTheme="minorEastAsia" w:hAnsi="Cambria Math"/>
-          </w:rPr>
-          <m:t xml:space="preserve">, </m:t>
-        </m:r>
-        <m:sSub>
-          <m:sSubPr>
-            <m:ctrlPr>
-              <w:rPr>
-                <w:rFonts w:ascii="Cambria Math" w:eastAsiaTheme="minorEastAsia" w:hAnsi="Cambria Math"/>
-                <w:i/>
-              </w:rPr>
-            </m:ctrlPr>
-          </m:sSubPr>
-          <m:e>
-            <m:r>
-              <w:rPr>
-                <w:rFonts w:ascii="Cambria Math" w:eastAsiaTheme="minorEastAsia" w:hAnsi="Cambria Math"/>
-              </w:rPr>
-              <m:t>P</m:t>
-            </m:r>
-          </m:e>
-          <m:sub>
-            <m:r>
-              <w:rPr>
-                <w:rFonts w:ascii="Cambria Math" w:eastAsiaTheme="minorEastAsia" w:hAnsi="Cambria Math"/>
-              </w:rPr>
-              <m:t>1</m:t>
+              <m:t>2</m:t>
+            </m:r>
+          </m:sub>
+        </m:sSub>
+      </m:oMath>
+      <w:r>
+        <w:rPr>
+          <w:rFonts w:eastAsiaTheme="minorEastAsia"/>
+        </w:rPr>
+        <w:t xml:space="preserve">. </w:t>
+      </w:r>
+      <w:r>
+        <w:rPr>
+          <w:rFonts w:eastAsiaTheme="minorEastAsia"/>
+        </w:rPr>
+        <w:t xml:space="preserve">Chiudiamo quindi </w:t>
+      </w:r>
+      <m:oMath>
+        <m:sSub>
+          <m:sSubPr>
+            <m:ctrlPr>
+              <w:rPr>
+                <w:rFonts w:ascii="Cambria Math" w:eastAsiaTheme="minorEastAsia" w:hAnsi="Cambria Math"/>
+                <w:i/>
+              </w:rPr>
+            </m:ctrlPr>
+          </m:sSubPr>
+          <m:e>
+            <m:r>
+              <w:rPr>
+                <w:rFonts w:ascii="Cambria Math" w:eastAsiaTheme="minorEastAsia" w:hAnsi="Cambria Math"/>
+              </w:rPr>
+              <m:t>P</m:t>
+            </m:r>
+          </m:e>
+          <m:sub>
+            <m:r>
+              <w:rPr>
+                <w:rFonts w:ascii="Cambria Math" w:eastAsiaTheme="minorEastAsia" w:hAnsi="Cambria Math"/>
+              </w:rPr>
+              <m:t>3</m:t>
             </m:r>
           </m:sub>
         </m:sSub>
@@ -4513,62 +4387,169 @@
               <w:rPr>
                 <w:rFonts w:ascii="Cambria Math" w:eastAsiaTheme="minorEastAsia" w:hAnsi="Cambria Math"/>
               </w:rPr>
-              <m:t>2</m:t>
-            </m:r>
-          </m:sub>
-        </m:sSub>
-      </m:oMath>
-      <w:r>
-        <w:rPr>
-          <w:rFonts w:eastAsiaTheme="minorEastAsia"/>
-        </w:rPr>
-        <w:t xml:space="preserve">. </w:t>
-      </w:r>
-      <w:r>
-        <w:rPr>
-          <w:rFonts w:eastAsiaTheme="minorEastAsia"/>
-        </w:rPr>
-        <w:t>Esaminiamo</w:t>
-      </w:r>
+              <m:t>5</m:t>
+            </m:r>
+          </m:sub>
+        </m:sSub>
+      </m:oMath>
       <w:r>
         <w:rPr>
           <w:rFonts w:eastAsiaTheme="minorEastAsia"/>
         </w:rPr>
         <w:t xml:space="preserve"> </w:t>
       </w:r>
-      <m:oMath>
-        <m:sSub>
-          <m:sSubPr>
-            <m:ctrlPr>
-              <w:rPr>
-                <w:rFonts w:ascii="Cambria Math" w:eastAsiaTheme="minorEastAsia" w:hAnsi="Cambria Math"/>
-                <w:i/>
-              </w:rPr>
-            </m:ctrlPr>
-          </m:sSubPr>
-          <m:e>
-            <m:r>
-              <w:rPr>
-                <w:rFonts w:ascii="Cambria Math" w:eastAsiaTheme="minorEastAsia" w:hAnsi="Cambria Math"/>
-              </w:rPr>
-              <m:t>P</m:t>
-            </m:r>
-          </m:e>
-          <m:sub>
-            <m:r>
-              <w:rPr>
-                <w:rFonts w:ascii="Cambria Math" w:eastAsiaTheme="minorEastAsia" w:hAnsi="Cambria Math"/>
-              </w:rPr>
-              <m:t>3</m:t>
-            </m:r>
-          </m:sub>
-        </m:sSub>
-        <m:r>
-          <w:rPr>
-            <w:rFonts w:ascii="Cambria Math" w:eastAsiaTheme="minorEastAsia" w:hAnsi="Cambria Math"/>
-          </w:rPr>
-          <m:t xml:space="preserve">, </m:t>
-        </m:r>
+    </w:p>
+    <w:p>
+      <w:pPr>
+        <w:rPr>
+          <w:rFonts w:eastAsiaTheme="minorEastAsia"/>
+        </w:rPr>
+      </w:pPr>
+    </w:p>
+    <w:p>
+      <w:pPr>
+        <w:rPr>
+          <w:rFonts w:eastAsiaTheme="minorEastAsia"/>
+        </w:rPr>
+      </w:pPr>
+      <w:r>
+        <w:rPr>
+          <w:rFonts w:eastAsiaTheme="minorEastAsia"/>
+        </w:rPr>
+        <w:t xml:space="preserve">d. Per una strategia Best Bound First per un problema di massimo, si </w:t>
+      </w:r>
+      <w:r>
+        <w:t xml:space="preserve">sceglie il nodo con il miglior UB tra i nodi aperti, quindi </w:t>
+      </w:r>
+      <m:oMath>
+        <m:sSub>
+          <m:sSubPr>
+            <m:ctrlPr>
+              <w:rPr>
+                <w:rFonts w:ascii="Cambria Math" w:hAnsi="Cambria Math"/>
+                <w:i/>
+              </w:rPr>
+            </m:ctrlPr>
+          </m:sSubPr>
+          <m:e>
+            <m:r>
+              <w:rPr>
+                <w:rFonts w:ascii="Cambria Math" w:hAnsi="Cambria Math"/>
+              </w:rPr>
+              <m:t>P</m:t>
+            </m:r>
+          </m:e>
+          <m:sub>
+            <m:r>
+              <w:rPr>
+                <w:rFonts w:ascii="Cambria Math" w:hAnsi="Cambria Math"/>
+              </w:rPr>
+              <m:t>6</m:t>
+            </m:r>
+          </m:sub>
+        </m:sSub>
+      </m:oMath>
+    </w:p>
+    <w:p>
+      <w:pPr>
+        <w:rPr>
+          <w:rFonts w:eastAsiaTheme="minorEastAsia"/>
+        </w:rPr>
+      </w:pPr>
+    </w:p>
+    <w:p>
+      <w:pPr>
+        <w:rPr>
+          <w:rFonts w:eastAsiaTheme="minorEastAsia"/>
+        </w:rPr>
+      </w:pPr>
+      <w:r>
+        <w:rPr>
+          <w:rFonts w:eastAsiaTheme="minorEastAsia"/>
+        </w:rPr>
+        <w:t xml:space="preserve">e. </w:t>
+      </w:r>
+      <w:r>
+        <w:rPr>
+          <w:rFonts w:eastAsiaTheme="minorEastAsia"/>
+        </w:rPr>
+        <w:t>Consideriamo l’inserimento di un generico nodo</w:t>
+      </w:r>
+      <w:r>
+        <w:rPr>
+          <w:rFonts w:eastAsiaTheme="minorEastAsia"/>
+        </w:rPr>
+        <w:t xml:space="preserve"> </w:t>
+      </w:r>
+      <m:oMath>
+        <m:sSub>
+          <m:sSubPr>
+            <m:ctrlPr>
+              <w:rPr>
+                <w:rFonts w:ascii="Cambria Math" w:eastAsiaTheme="minorEastAsia" w:hAnsi="Cambria Math"/>
+                <w:i/>
+              </w:rPr>
+            </m:ctrlPr>
+          </m:sSubPr>
+          <m:e>
+            <m:r>
+              <w:rPr>
+                <w:rFonts w:ascii="Cambria Math" w:eastAsiaTheme="minorEastAsia" w:hAnsi="Cambria Math"/>
+              </w:rPr>
+              <m:t>P</m:t>
+            </m:r>
+          </m:e>
+          <m:sub>
+            <m:r>
+              <w:rPr>
+                <w:rFonts w:ascii="Cambria Math" w:eastAsiaTheme="minorEastAsia" w:hAnsi="Cambria Math"/>
+              </w:rPr>
+              <m:t>7</m:t>
+            </m:r>
+          </m:sub>
+        </m:sSub>
+      </m:oMath>
+      <w:r>
+        <w:rPr>
+          <w:rFonts w:eastAsiaTheme="minorEastAsia"/>
+        </w:rPr>
+        <w:t xml:space="preserve"> come figlio di </w:t>
+      </w:r>
+      <m:oMath>
+        <m:sSub>
+          <m:sSubPr>
+            <m:ctrlPr>
+              <w:rPr>
+                <w:rFonts w:ascii="Cambria Math" w:eastAsiaTheme="minorEastAsia" w:hAnsi="Cambria Math"/>
+                <w:i/>
+              </w:rPr>
+            </m:ctrlPr>
+          </m:sSubPr>
+          <m:e>
+            <m:r>
+              <w:rPr>
+                <w:rFonts w:ascii="Cambria Math" w:eastAsiaTheme="minorEastAsia" w:hAnsi="Cambria Math"/>
+              </w:rPr>
+              <m:t>P</m:t>
+            </m:r>
+          </m:e>
+          <m:sub>
+            <m:r>
+              <w:rPr>
+                <w:rFonts w:ascii="Cambria Math" w:eastAsiaTheme="minorEastAsia" w:hAnsi="Cambria Math"/>
+              </w:rPr>
+              <m:t>6</m:t>
+            </m:r>
+          </m:sub>
+        </m:sSub>
+      </m:oMath>
+      <w:r>
+        <w:rPr>
+          <w:rFonts w:eastAsiaTheme="minorEastAsia"/>
+        </w:rPr>
+        <w:t xml:space="preserve">. Ora abbiamo aperti </w:t>
+      </w:r>
+      <m:oMath>
         <m:sSub>
           <m:sSubPr>
             <m:ctrlPr>
@@ -4592,165 +4573,6 @@
                 <w:rFonts w:ascii="Cambria Math" w:eastAsiaTheme="minorEastAsia" w:hAnsi="Cambria Math"/>
               </w:rPr>
               <m:t>4</m:t>
-            </m:r>
-          </m:sub>
-        </m:sSub>
-        <m:r>
-          <w:rPr>
-            <w:rFonts w:ascii="Cambria Math" w:eastAsiaTheme="minorEastAsia" w:hAnsi="Cambria Math"/>
-          </w:rPr>
-          <m:t xml:space="preserve">, </m:t>
-        </m:r>
-        <m:sSub>
-          <m:sSubPr>
-            <m:ctrlPr>
-              <w:rPr>
-                <w:rFonts w:ascii="Cambria Math" w:eastAsiaTheme="minorEastAsia" w:hAnsi="Cambria Math"/>
-                <w:i/>
-              </w:rPr>
-            </m:ctrlPr>
-          </m:sSubPr>
-          <m:e>
-            <m:r>
-              <w:rPr>
-                <w:rFonts w:ascii="Cambria Math" w:eastAsiaTheme="minorEastAsia" w:hAnsi="Cambria Math"/>
-              </w:rPr>
-              <m:t>P</m:t>
-            </m:r>
-          </m:e>
-          <m:sub>
-            <m:r>
-              <w:rPr>
-                <w:rFonts w:ascii="Cambria Math" w:eastAsiaTheme="minorEastAsia" w:hAnsi="Cambria Math"/>
-              </w:rPr>
-              <m:t>5</m:t>
-            </m:r>
-          </m:sub>
-        </m:sSub>
-        <m:r>
-          <w:rPr>
-            <w:rFonts w:ascii="Cambria Math" w:eastAsiaTheme="minorEastAsia" w:hAnsi="Cambria Math"/>
-          </w:rPr>
-          <m:t xml:space="preserve">, </m:t>
-        </m:r>
-        <m:sSub>
-          <m:sSubPr>
-            <m:ctrlPr>
-              <w:rPr>
-                <w:rFonts w:ascii="Cambria Math" w:eastAsiaTheme="minorEastAsia" w:hAnsi="Cambria Math"/>
-                <w:i/>
-              </w:rPr>
-            </m:ctrlPr>
-          </m:sSubPr>
-          <m:e>
-            <m:r>
-              <w:rPr>
-                <w:rFonts w:ascii="Cambria Math" w:eastAsiaTheme="minorEastAsia" w:hAnsi="Cambria Math"/>
-              </w:rPr>
-              <m:t>P</m:t>
-            </m:r>
-          </m:e>
-          <m:sub>
-            <m:r>
-              <w:rPr>
-                <w:rFonts w:ascii="Cambria Math" w:eastAsiaTheme="minorEastAsia" w:hAnsi="Cambria Math"/>
-              </w:rPr>
-              <m:t>6</m:t>
-            </m:r>
-          </m:sub>
-        </m:sSub>
-      </m:oMath>
-      <w:r>
-        <w:rPr>
-          <w:rFonts w:eastAsiaTheme="minorEastAsia"/>
-        </w:rPr>
-        <w:t xml:space="preserve">; </w:t>
-      </w:r>
-      <w:r>
-        <w:t xml:space="preserve">chiudo tutti i nodi con </w:t>
-      </w:r>
-      <w:r>
-        <w:t>UB &lt;=</w:t>
-      </w:r>
-      <w:r>
-        <w:t xml:space="preserve"> S.A.</w:t>
-      </w:r>
-      <w:r>
-        <w:rPr>
-          <w:rFonts w:eastAsiaTheme="minorEastAsia"/>
-        </w:rPr>
-        <w:t xml:space="preserve"> </w:t>
-      </w:r>
-      <w:r>
-        <w:rPr>
-          <w:rFonts w:eastAsiaTheme="minorEastAsia"/>
-        </w:rPr>
-        <w:t xml:space="preserve">Andrò quindi a chiudere </w:t>
-      </w:r>
-      <m:oMath>
-        <m:sSub>
-          <m:sSubPr>
-            <m:ctrlPr>
-              <w:rPr>
-                <w:rFonts w:ascii="Cambria Math" w:eastAsiaTheme="minorEastAsia" w:hAnsi="Cambria Math"/>
-                <w:i/>
-              </w:rPr>
-            </m:ctrlPr>
-          </m:sSubPr>
-          <m:e>
-            <m:r>
-              <w:rPr>
-                <w:rFonts w:ascii="Cambria Math" w:eastAsiaTheme="minorEastAsia" w:hAnsi="Cambria Math"/>
-              </w:rPr>
-              <m:t>P</m:t>
-            </m:r>
-          </m:e>
-          <m:sub>
-            <m:r>
-              <w:rPr>
-                <w:rFonts w:ascii="Cambria Math" w:eastAsiaTheme="minorEastAsia" w:hAnsi="Cambria Math"/>
-              </w:rPr>
-              <m:t>5</m:t>
-            </m:r>
-          </m:sub>
-        </m:sSub>
-      </m:oMath>
-      <w:r>
-        <w:rPr>
-          <w:rFonts w:eastAsiaTheme="minorEastAsia"/>
-        </w:rPr>
-        <w:t>, mentre</w:t>
-      </w:r>
-      <w:r>
-        <w:rPr>
-          <w:rFonts w:eastAsiaTheme="minorEastAsia"/>
-        </w:rPr>
-        <w:t xml:space="preserve"> lascio aperti </w:t>
-      </w:r>
-      <m:oMath>
-        <m:sSub>
-          <m:sSubPr>
-            <m:ctrlPr>
-              <w:rPr>
-                <w:rFonts w:ascii="Cambria Math" w:eastAsiaTheme="minorEastAsia" w:hAnsi="Cambria Math"/>
-                <w:i/>
-              </w:rPr>
-            </m:ctrlPr>
-          </m:sSubPr>
-          <m:e>
-            <m:r>
-              <w:rPr>
-                <w:rFonts w:ascii="Cambria Math" w:eastAsiaTheme="minorEastAsia" w:hAnsi="Cambria Math"/>
-              </w:rPr>
-              <m:t>P</m:t>
-            </m:r>
-          </m:e>
-          <m:sub>
-            <m:r>
-              <w:rPr>
-                <w:rFonts w:ascii="Cambria Math" w:eastAsiaTheme="minorEastAsia" w:hAnsi="Cambria Math"/>
-              </w:rPr>
-              <m:t>3</m:t>
             </m:r>
           </m:sub>
         </m:sSub>
@@ -4782,317 +4604,84 @@
               <w:rPr>
                 <w:rFonts w:ascii="Cambria Math" w:eastAsiaTheme="minorEastAsia" w:hAnsi="Cambria Math"/>
               </w:rPr>
-              <m:t>4</m:t>
-            </m:r>
-          </m:sub>
-        </m:sSub>
+              <m:t>7</m:t>
+            </m:r>
+          </m:sub>
+        </m:sSub>
+      </m:oMath>
+      <w:r>
+        <w:rPr>
+          <w:rFonts w:eastAsiaTheme="minorEastAsia"/>
+        </w:rPr>
+        <w:t>.</w:t>
+      </w:r>
+    </w:p>
+    <w:p>
+      <w:pPr>
+        <w:rPr>
+          <w:rFonts w:eastAsiaTheme="minorEastAsia"/>
+        </w:rPr>
+      </w:pPr>
+      <w:r>
+        <w:rPr>
+          <w:rFonts w:eastAsiaTheme="minorEastAsia"/>
+        </w:rPr>
+        <w:t>Dobbiamo rispettare la proprietà padre-figlio, quindi avremo un UB &lt;= al nodo padre, quindi &lt;= 1.9.</w:t>
+      </w:r>
+    </w:p>
+    <w:p>
+      <w:pPr>
+        <w:rPr>
+          <w:rFonts w:eastAsiaTheme="minorEastAsia"/>
+        </w:rPr>
+      </w:pPr>
+      <w:r>
+        <w:rPr>
+          <w:rFonts w:eastAsiaTheme="minorEastAsia"/>
+        </w:rPr>
+        <w:t xml:space="preserve">Dovremo scegliere poi un LB &lt;= a quello di tutti i nodi aperti, quindi la nuova incumbent sarà </w:t>
+      </w:r>
+      <w:r>
+        <w:rPr>
+          <w:rFonts w:eastAsiaTheme="minorEastAsia"/>
+        </w:rPr>
+        <w:t xml:space="preserve">&gt;= 1.5. Quindi, per chiudere anche il nodo stesso, possiamo immaginare questo intervallo come ad esempio </w:t>
+      </w:r>
+      <m:oMath>
         <m:r>
           <w:rPr>
             <w:rFonts w:ascii="Cambria Math" w:eastAsiaTheme="minorEastAsia" w:hAnsi="Cambria Math"/>
           </w:rPr>
-          <m:t>,</m:t>
+          <m:t>[1.6;1.6]</m:t>
         </m:r>
-        <m:sSub>
-          <m:sSubPr>
-            <m:ctrlPr>
-              <w:rPr>
-                <w:rFonts w:ascii="Cambria Math" w:eastAsiaTheme="minorEastAsia" w:hAnsi="Cambria Math"/>
-                <w:i/>
-              </w:rPr>
-            </m:ctrlPr>
-          </m:sSubPr>
-          <m:e>
-            <m:r>
-              <w:rPr>
-                <w:rFonts w:ascii="Cambria Math" w:eastAsiaTheme="minorEastAsia" w:hAnsi="Cambria Math"/>
-              </w:rPr>
-              <m:t>P</m:t>
-            </m:r>
-          </m:e>
-          <m:sub>
-            <m:r>
-              <w:rPr>
-                <w:rFonts w:ascii="Cambria Math" w:eastAsiaTheme="minorEastAsia" w:hAnsi="Cambria Math"/>
-              </w:rPr>
-              <m:t>6</m:t>
-            </m:r>
-          </m:sub>
-        </m:sSub>
-      </m:oMath>
-      <w:r>
-        <w:rPr>
-          <w:rFonts w:eastAsiaTheme="minorEastAsia"/>
-        </w:rPr>
-        <w:t xml:space="preserve"> in quanto promettono meglio.</w:t>
-      </w:r>
-    </w:p>
-    <w:p>
-      <w:pPr>
-        <w:rPr>
-          <w:rFonts w:eastAsiaTheme="minorEastAsia"/>
-        </w:rPr>
-      </w:pPr>
-    </w:p>
-    <w:p>
-      <w:pPr>
-        <w:rPr>
-          <w:rFonts w:eastAsiaTheme="minorEastAsia"/>
-        </w:rPr>
-      </w:pPr>
-      <w:r>
-        <w:rPr>
-          <w:rFonts w:eastAsiaTheme="minorEastAsia"/>
-        </w:rPr>
-        <w:t xml:space="preserve">d. Per una strategia Best Bound First per un problema di massimo, si </w:t>
-      </w:r>
-      <w:r>
-        <w:t xml:space="preserve">sceglie il nodo con il miglior UB tra i nodi aperti, quindi </w:t>
-      </w:r>
-      <m:oMath>
-        <m:sSub>
-          <m:sSubPr>
-            <m:ctrlPr>
-              <w:rPr>
-                <w:rFonts w:ascii="Cambria Math" w:hAnsi="Cambria Math"/>
-                <w:i/>
-              </w:rPr>
-            </m:ctrlPr>
-          </m:sSubPr>
-          <m:e>
-            <m:r>
-              <w:rPr>
-                <w:rFonts w:ascii="Cambria Math" w:hAnsi="Cambria Math"/>
-              </w:rPr>
-              <m:t>P</m:t>
-            </m:r>
-          </m:e>
-          <m:sub>
-            <m:r>
-              <w:rPr>
-                <w:rFonts w:ascii="Cambria Math" w:hAnsi="Cambria Math"/>
-              </w:rPr>
-              <m:t>6</m:t>
-            </m:r>
-          </m:sub>
-        </m:sSub>
-      </m:oMath>
-    </w:p>
-    <w:p>
-      <w:pPr>
-        <w:rPr>
-          <w:rFonts w:eastAsiaTheme="minorEastAsia"/>
-        </w:rPr>
-      </w:pPr>
-    </w:p>
-    <w:p>
-      <w:pPr>
-        <w:rPr>
-          <w:rFonts w:eastAsiaTheme="minorEastAsia"/>
-        </w:rPr>
-      </w:pPr>
-      <w:r>
-        <w:rPr>
-          <w:rFonts w:eastAsiaTheme="minorEastAsia"/>
-        </w:rPr>
-        <w:t xml:space="preserve">e. </w:t>
-      </w:r>
-      <w:r>
-        <w:rPr>
-          <w:rFonts w:eastAsiaTheme="minorEastAsia"/>
-        </w:rPr>
-        <w:t>Consideriamo l’inserimento di un generico nodo</w:t>
-      </w:r>
-      <w:r>
-        <w:rPr>
-          <w:rFonts w:eastAsiaTheme="minorEastAsia"/>
-        </w:rPr>
-        <w:t xml:space="preserve"> </w:t>
-      </w:r>
-      <m:oMath>
-        <m:sSub>
-          <m:sSubPr>
-            <m:ctrlPr>
-              <w:rPr>
-                <w:rFonts w:ascii="Cambria Math" w:eastAsiaTheme="minorEastAsia" w:hAnsi="Cambria Math"/>
-                <w:i/>
-              </w:rPr>
-            </m:ctrlPr>
-          </m:sSubPr>
-          <m:e>
-            <m:r>
-              <w:rPr>
-                <w:rFonts w:ascii="Cambria Math" w:eastAsiaTheme="minorEastAsia" w:hAnsi="Cambria Math"/>
-              </w:rPr>
-              <m:t>P</m:t>
-            </m:r>
-          </m:e>
-          <m:sub>
-            <m:r>
-              <w:rPr>
-                <w:rFonts w:ascii="Cambria Math" w:eastAsiaTheme="minorEastAsia" w:hAnsi="Cambria Math"/>
-              </w:rPr>
-              <m:t>7</m:t>
-            </m:r>
-          </m:sub>
-        </m:sSub>
-      </m:oMath>
-      <w:r>
-        <w:rPr>
-          <w:rFonts w:eastAsiaTheme="minorEastAsia"/>
-        </w:rPr>
-        <w:t xml:space="preserve">. Ora come ora, sono aperti i nodi </w:t>
-      </w:r>
-      <m:oMath>
-        <m:sSub>
-          <m:sSubPr>
-            <m:ctrlPr>
-              <w:rPr>
-                <w:rFonts w:ascii="Cambria Math" w:eastAsiaTheme="minorEastAsia" w:hAnsi="Cambria Math"/>
-                <w:i/>
-              </w:rPr>
-            </m:ctrlPr>
-          </m:sSubPr>
-          <m:e>
-            <m:r>
-              <w:rPr>
-                <w:rFonts w:ascii="Cambria Math" w:eastAsiaTheme="minorEastAsia" w:hAnsi="Cambria Math"/>
-              </w:rPr>
-              <m:t>P</m:t>
-            </m:r>
-          </m:e>
-          <m:sub>
-            <m:r>
-              <w:rPr>
-                <w:rFonts w:ascii="Cambria Math" w:eastAsiaTheme="minorEastAsia" w:hAnsi="Cambria Math"/>
-              </w:rPr>
-              <m:t>3</m:t>
-            </m:r>
-          </m:sub>
-        </m:sSub>
-        <m:r>
-          <w:rPr>
-            <w:rFonts w:ascii="Cambria Math" w:eastAsiaTheme="minorEastAsia" w:hAnsi="Cambria Math"/>
-          </w:rPr>
-          <m:t>,</m:t>
-        </m:r>
-        <m:sSub>
-          <m:sSubPr>
-            <m:ctrlPr>
-              <w:rPr>
-                <w:rFonts w:ascii="Cambria Math" w:eastAsiaTheme="minorEastAsia" w:hAnsi="Cambria Math"/>
-                <w:i/>
-              </w:rPr>
-            </m:ctrlPr>
-          </m:sSubPr>
-          <m:e>
-            <m:r>
-              <w:rPr>
-                <w:rFonts w:ascii="Cambria Math" w:eastAsiaTheme="minorEastAsia" w:hAnsi="Cambria Math"/>
-              </w:rPr>
-              <m:t>P</m:t>
-            </m:r>
-          </m:e>
-          <m:sub>
-            <m:r>
-              <w:rPr>
-                <w:rFonts w:ascii="Cambria Math" w:eastAsiaTheme="minorEastAsia" w:hAnsi="Cambria Math"/>
-              </w:rPr>
-              <m:t>4</m:t>
-            </m:r>
-          </m:sub>
-        </m:sSub>
-        <m:r>
-          <w:rPr>
-            <w:rFonts w:ascii="Cambria Math" w:eastAsiaTheme="minorEastAsia" w:hAnsi="Cambria Math"/>
-          </w:rPr>
-          <m:t>,</m:t>
-        </m:r>
-        <m:sSub>
-          <m:sSubPr>
-            <m:ctrlPr>
-              <w:rPr>
-                <w:rFonts w:ascii="Cambria Math" w:eastAsiaTheme="minorEastAsia" w:hAnsi="Cambria Math"/>
-                <w:i/>
-              </w:rPr>
-            </m:ctrlPr>
-          </m:sSubPr>
-          <m:e>
-            <m:r>
-              <w:rPr>
-                <w:rFonts w:ascii="Cambria Math" w:eastAsiaTheme="minorEastAsia" w:hAnsi="Cambria Math"/>
-              </w:rPr>
-              <m:t>P</m:t>
-            </m:r>
-          </m:e>
-          <m:sub>
-            <m:r>
-              <w:rPr>
-                <w:rFonts w:ascii="Cambria Math" w:eastAsiaTheme="minorEastAsia" w:hAnsi="Cambria Math"/>
-              </w:rPr>
-              <m:t>6</m:t>
-            </m:r>
-          </m:sub>
-        </m:sSub>
-        <m:r>
-          <w:rPr>
-            <w:rFonts w:ascii="Cambria Math" w:eastAsiaTheme="minorEastAsia" w:hAnsi="Cambria Math"/>
-          </w:rPr>
-          <m:t>,</m:t>
-        </m:r>
-        <m:sSub>
-          <m:sSubPr>
-            <m:ctrlPr>
-              <w:rPr>
-                <w:rFonts w:ascii="Cambria Math" w:eastAsiaTheme="minorEastAsia" w:hAnsi="Cambria Math"/>
-                <w:i/>
-              </w:rPr>
-            </m:ctrlPr>
-          </m:sSubPr>
-          <m:e>
-            <m:r>
-              <w:rPr>
-                <w:rFonts w:ascii="Cambria Math" w:eastAsiaTheme="minorEastAsia" w:hAnsi="Cambria Math"/>
-              </w:rPr>
-              <m:t>P</m:t>
-            </m:r>
-          </m:e>
-          <m:sub>
-            <m:r>
-              <w:rPr>
-                <w:rFonts w:ascii="Cambria Math" w:eastAsiaTheme="minorEastAsia" w:hAnsi="Cambria Math"/>
-              </w:rPr>
-              <m:t>7</m:t>
-            </m:r>
-          </m:sub>
-        </m:sSub>
-      </m:oMath>
-      <w:r>
-        <w:rPr>
-          <w:rFonts w:eastAsiaTheme="minorEastAsia"/>
-        </w:rPr>
-        <w:t>. Per chiudere tutti i nodi, serve un LB &gt;= a tutti i nodi, quindi almeno &lt;= 1.6, mentre come UB serve quello massimo tra i nodi aperti, che sarà 1.9. Avremo quindi che l’intervallo ottimo è compreso tra [</w:t>
-      </w:r>
-      <m:oMath>
-        <m:r>
-          <w:rPr>
-            <w:rFonts w:ascii="Cambria Math" w:eastAsiaTheme="minorEastAsia" w:hAnsi="Cambria Math"/>
-          </w:rPr>
-          <m:t>1.6;1.9]</m:t>
-        </m:r>
-      </m:oMath>
-      <w:r>
-        <w:rPr>
-          <w:rFonts w:eastAsiaTheme="minorEastAsia"/>
-        </w:rPr>
-        <w:t>.</w:t>
-      </w:r>
+      </m:oMath>
+    </w:p>
+    <w:p>
+      <w:pPr>
+        <w:spacing w:after="160" w:line="259" w:lineRule="auto"/>
+        <w:rPr>
+          <w:rFonts w:eastAsiaTheme="minorEastAsia"/>
+        </w:rPr>
+      </w:pPr>
+      <w:r>
+        <w:rPr>
+          <w:rFonts w:eastAsiaTheme="minorEastAsia"/>
+        </w:rPr>
+        <w:br w:type="page"/>
+      </w:r>
+    </w:p>
+    <w:p>
+      <w:pPr>
+        <w:rPr>
+          <w:rFonts w:eastAsiaTheme="minorEastAsia"/>
+        </w:rPr>
+      </w:pPr>
     </w:p>
     <w:p>
       <w:r>
         <w:rPr>
           <w:noProof/>
         </w:rPr>
-        <w:lastRenderedPageBreak/>
         <w:drawing>
           <wp:inline distT="0" distB="0" distL="0" distR="0" wp14:anchorId="314CABA7" wp14:editId="6561EE0C">
             <wp:extent cx="5121084" cy="3345470"/>
@@ -5138,6 +4727,11 @@
     </w:p>
     <w:p/>
     <w:p>
+      <w:pPr>
+        <w:rPr>
+          <w:rFonts w:eastAsiaTheme="minorEastAsia"/>
+        </w:rPr>
+      </w:pPr>
       <w:r>
         <w:t xml:space="preserve">b. Di sicuro non chiudiamo </w:t>
       </w:r>
@@ -5237,25 +4831,13 @@
         <w:rPr>
           <w:rFonts w:eastAsiaTheme="minorEastAsia"/>
         </w:rPr>
-        <w:t xml:space="preserve">; rimangono i nodi sottostanti. Cerchiamo di fatto l’UB migliore </w:t>
-      </w:r>
-      <w:r>
-        <w:rPr>
-          <w:rFonts w:eastAsiaTheme="minorEastAsia"/>
-        </w:rPr>
-        <w:t>tutti i possibili nodi</w:t>
-      </w:r>
-      <w:r>
-        <w:rPr>
-          <w:rFonts w:eastAsiaTheme="minorEastAsia"/>
-        </w:rPr>
-        <w:t xml:space="preserve">, dunque 3.3, che sarà l’incumbent. </w:t>
-      </w:r>
-      <w:r>
-        <w:rPr>
-          <w:rFonts w:eastAsiaTheme="minorEastAsia"/>
-        </w:rPr>
-        <w:t xml:space="preserve">Chiudo tutti i nodi con LB &gt;= S.A. Quindi, chiudo </w:t>
+        <w:t xml:space="preserve">; rimangono i nodi sottostanti. </w:t>
+      </w:r>
+      <w:r>
+        <w:rPr>
+          <w:rFonts w:eastAsiaTheme="minorEastAsia"/>
+        </w:rPr>
+        <w:t xml:space="preserve">La soluzione ammissibile è l’UB minimo tra tutti i nodi, quindi 3.3. Chiudo tutti i nodi con LB &gt;= S.A, quindi chiudo </w:t>
       </w:r>
       <m:oMath>
         <m:sSub>
@@ -5281,182 +4863,6 @@
                 <w:rFonts w:ascii="Cambria Math" w:eastAsiaTheme="minorEastAsia" w:hAnsi="Cambria Math"/>
               </w:rPr>
               <m:t>3</m:t>
-            </m:r>
-          </m:sub>
-        </m:sSub>
-      </m:oMath>
-      <w:r>
-        <w:rPr>
-          <w:rFonts w:eastAsiaTheme="minorEastAsia"/>
-        </w:rPr>
-        <w:t xml:space="preserve"> mentre lascio aperti gli altri nodi</w:t>
-      </w:r>
-    </w:p>
-    <w:p/>
-    <w:p>
-      <w:pPr>
-        <w:rPr>
-          <w:rFonts w:eastAsiaTheme="minorEastAsia"/>
-        </w:rPr>
-      </w:pPr>
-      <w:r>
-        <w:t xml:space="preserve">c. L’intervallo ottimo è compreso tra l’UB minimo tra i nodi aperti e similmente un LB &lt;= minimo e minimo anch’esso tra i nodi aperti. L’unico intervallo può essere </w:t>
-      </w:r>
-      <m:oMath>
-        <m:r>
-          <w:rPr>
-            <w:rFonts w:ascii="Cambria Math" w:hAnsi="Cambria Math"/>
-          </w:rPr>
-          <m:t>[</m:t>
-        </m:r>
-        <m:r>
-          <w:rPr>
-            <w:rFonts w:ascii="Cambria Math" w:hAnsi="Cambria Math"/>
-          </w:rPr>
-          <m:t>2.9</m:t>
-        </m:r>
-        <m:r>
-          <w:rPr>
-            <w:rFonts w:ascii="Cambria Math" w:hAnsi="Cambria Math"/>
-          </w:rPr>
-          <m:t>;3.3]</m:t>
-        </m:r>
-      </m:oMath>
-    </w:p>
-    <w:p>
-      <w:pPr>
-        <w:rPr>
-          <w:rFonts w:eastAsiaTheme="minorEastAsia"/>
-        </w:rPr>
-      </w:pPr>
-    </w:p>
-    <w:p>
-      <w:pPr>
-        <w:rPr>
-          <w:rFonts w:eastAsiaTheme="minorEastAsia"/>
-        </w:rPr>
-      </w:pPr>
-      <w:r>
-        <w:rPr>
-          <w:rFonts w:eastAsiaTheme="minorEastAsia"/>
-        </w:rPr>
-        <w:t xml:space="preserve">d. Per una strategia Best Bound First per un problema di minimo, si </w:t>
-      </w:r>
-      <w:r>
-        <w:t xml:space="preserve">sceglie il nodo con il miglior LB tra quelli aperti, cioè </w:t>
-      </w:r>
-      <m:oMath>
-        <m:sSub>
-          <m:sSubPr>
-            <m:ctrlPr>
-              <w:rPr>
-                <w:rFonts w:ascii="Cambria Math" w:eastAsiaTheme="minorEastAsia" w:hAnsi="Cambria Math"/>
-                <w:i/>
-              </w:rPr>
-            </m:ctrlPr>
-          </m:sSubPr>
-          <m:e>
-            <m:r>
-              <w:rPr>
-                <w:rFonts w:ascii="Cambria Math" w:eastAsiaTheme="minorEastAsia" w:hAnsi="Cambria Math"/>
-              </w:rPr>
-              <m:t>P</m:t>
-            </m:r>
-          </m:e>
-          <m:sub>
-            <m:r>
-              <w:rPr>
-                <w:rFonts w:ascii="Cambria Math" w:eastAsiaTheme="minorEastAsia" w:hAnsi="Cambria Math"/>
-              </w:rPr>
-              <m:t>6</m:t>
-            </m:r>
-          </m:sub>
-        </m:sSub>
-      </m:oMath>
-      <w:r>
-        <w:rPr>
-          <w:rFonts w:eastAsiaTheme="minorEastAsia"/>
-        </w:rPr>
-        <w:t>.</w:t>
-      </w:r>
-    </w:p>
-    <w:p/>
-    <w:p>
-      <w:pPr>
-        <w:rPr>
-          <w:rFonts w:eastAsiaTheme="minorEastAsia"/>
-        </w:rPr>
-      </w:pPr>
-      <w:r>
-        <w:rPr>
-          <w:rFonts w:eastAsiaTheme="minorEastAsia"/>
-        </w:rPr>
-        <w:t xml:space="preserve">e. </w:t>
-      </w:r>
-      <w:r>
-        <w:rPr>
-          <w:rFonts w:eastAsiaTheme="minorEastAsia"/>
-        </w:rPr>
-        <w:t xml:space="preserve">Consideriamo l’inserimento di un generico nodo </w:t>
-      </w:r>
-      <m:oMath>
-        <m:sSub>
-          <m:sSubPr>
-            <m:ctrlPr>
-              <w:rPr>
-                <w:rFonts w:ascii="Cambria Math" w:eastAsiaTheme="minorEastAsia" w:hAnsi="Cambria Math"/>
-                <w:i/>
-              </w:rPr>
-            </m:ctrlPr>
-          </m:sSubPr>
-          <m:e>
-            <m:r>
-              <w:rPr>
-                <w:rFonts w:ascii="Cambria Math" w:eastAsiaTheme="minorEastAsia" w:hAnsi="Cambria Math"/>
-              </w:rPr>
-              <m:t>P</m:t>
-            </m:r>
-          </m:e>
-          <m:sub>
-            <m:r>
-              <w:rPr>
-                <w:rFonts w:ascii="Cambria Math" w:eastAsiaTheme="minorEastAsia" w:hAnsi="Cambria Math"/>
-              </w:rPr>
-              <m:t>7</m:t>
-            </m:r>
-          </m:sub>
-        </m:sSub>
-      </m:oMath>
-      <w:r>
-        <w:rPr>
-          <w:rFonts w:eastAsiaTheme="minorEastAsia"/>
-        </w:rPr>
-        <w:t xml:space="preserve">. Avremo aperti </w:t>
-      </w:r>
-      <m:oMath>
-        <m:sSub>
-          <m:sSubPr>
-            <m:ctrlPr>
-              <w:rPr>
-                <w:rFonts w:ascii="Cambria Math" w:eastAsiaTheme="minorEastAsia" w:hAnsi="Cambria Math"/>
-                <w:i/>
-              </w:rPr>
-            </m:ctrlPr>
-          </m:sSubPr>
-          <m:e>
-            <m:r>
-              <w:rPr>
-                <w:rFonts w:ascii="Cambria Math" w:eastAsiaTheme="minorEastAsia" w:hAnsi="Cambria Math"/>
-              </w:rPr>
-              <m:t>P</m:t>
-            </m:r>
-          </m:e>
-          <m:sub>
-            <m:r>
-              <w:rPr>
-                <w:rFonts w:ascii="Cambria Math" w:eastAsiaTheme="minorEastAsia" w:hAnsi="Cambria Math"/>
-              </w:rPr>
-              <m:t>4</m:t>
             </m:r>
           </m:sub>
         </m:sSub>
@@ -5464,7 +4870,7 @@
           <w:rPr>
             <w:rFonts w:ascii="Cambria Math" w:eastAsiaTheme="minorEastAsia" w:hAnsi="Cambria Math"/>
           </w:rPr>
-          <m:t>,</m:t>
+          <m:t xml:space="preserve">, </m:t>
         </m:r>
         <m:sSub>
           <m:sSubPr>
@@ -5489,6 +4895,125 @@
                 <w:rFonts w:ascii="Cambria Math" w:eastAsiaTheme="minorEastAsia" w:hAnsi="Cambria Math"/>
               </w:rPr>
               <m:t>5</m:t>
+            </m:r>
+          </m:sub>
+        </m:sSub>
+      </m:oMath>
+    </w:p>
+    <w:p/>
+    <w:p>
+      <w:pPr>
+        <w:rPr>
+          <w:rFonts w:eastAsiaTheme="minorEastAsia"/>
+        </w:rPr>
+      </w:pPr>
+      <w:r>
+        <w:t xml:space="preserve">c. L’intervallo ottimo è compreso tra l’UB minimo </w:t>
+      </w:r>
+      <w:r>
+        <w:t xml:space="preserve">tra tutti i possibili nodi (quindi 3.3) e un LB il minore tra i nodi aperti, quindi 2.9. </w:t>
+      </w:r>
+    </w:p>
+    <w:p>
+      <w:pPr>
+        <w:rPr>
+          <w:rFonts w:eastAsiaTheme="minorEastAsia"/>
+        </w:rPr>
+      </w:pPr>
+    </w:p>
+    <w:p>
+      <w:pPr>
+        <w:rPr>
+          <w:rFonts w:eastAsiaTheme="minorEastAsia"/>
+        </w:rPr>
+      </w:pPr>
+      <w:r>
+        <w:rPr>
+          <w:rFonts w:eastAsiaTheme="minorEastAsia"/>
+        </w:rPr>
+        <w:t xml:space="preserve">d. Per una strategia Best Bound First per un problema di minimo, si </w:t>
+      </w:r>
+      <w:r>
+        <w:t xml:space="preserve">sceglie il nodo con il miglior LB tra quelli aperti, cioè </w:t>
+      </w:r>
+      <m:oMath>
+        <m:sSub>
+          <m:sSubPr>
+            <m:ctrlPr>
+              <w:rPr>
+                <w:rFonts w:ascii="Cambria Math" w:eastAsiaTheme="minorEastAsia" w:hAnsi="Cambria Math"/>
+                <w:i/>
+              </w:rPr>
+            </m:ctrlPr>
+          </m:sSubPr>
+          <m:e>
+            <m:r>
+              <w:rPr>
+                <w:rFonts w:ascii="Cambria Math" w:eastAsiaTheme="minorEastAsia" w:hAnsi="Cambria Math"/>
+              </w:rPr>
+              <m:t>P</m:t>
+            </m:r>
+          </m:e>
+          <m:sub>
+            <m:r>
+              <w:rPr>
+                <w:rFonts w:ascii="Cambria Math" w:eastAsiaTheme="minorEastAsia" w:hAnsi="Cambria Math"/>
+              </w:rPr>
+              <m:t>6</m:t>
+            </m:r>
+          </m:sub>
+        </m:sSub>
+      </m:oMath>
+      <w:r>
+        <w:rPr>
+          <w:rFonts w:eastAsiaTheme="minorEastAsia"/>
+        </w:rPr>
+        <w:t>.</w:t>
+      </w:r>
+    </w:p>
+    <w:p/>
+    <w:p>
+      <w:pPr>
+        <w:rPr>
+          <w:rFonts w:eastAsiaTheme="minorEastAsia"/>
+        </w:rPr>
+      </w:pPr>
+      <w:r>
+        <w:rPr>
+          <w:rFonts w:eastAsiaTheme="minorEastAsia"/>
+        </w:rPr>
+        <w:t xml:space="preserve">e. </w:t>
+      </w:r>
+      <w:r>
+        <w:rPr>
+          <w:rFonts w:eastAsiaTheme="minorEastAsia"/>
+        </w:rPr>
+        <w:t xml:space="preserve">Consideriamo l’inserimento di un generico nodo </w:t>
+      </w:r>
+      <m:oMath>
+        <m:sSub>
+          <m:sSubPr>
+            <m:ctrlPr>
+              <w:rPr>
+                <w:rFonts w:ascii="Cambria Math" w:eastAsiaTheme="minorEastAsia" w:hAnsi="Cambria Math"/>
+                <w:i/>
+              </w:rPr>
+            </m:ctrlPr>
+          </m:sSubPr>
+          <m:e>
+            <m:r>
+              <w:rPr>
+                <w:rFonts w:ascii="Cambria Math" w:eastAsiaTheme="minorEastAsia" w:hAnsi="Cambria Math"/>
+              </w:rPr>
+              <m:t>P</m:t>
+            </m:r>
+          </m:e>
+          <m:sub>
+            <m:r>
+              <w:rPr>
+                <w:rFonts w:ascii="Cambria Math" w:eastAsiaTheme="minorEastAsia" w:hAnsi="Cambria Math"/>
+              </w:rPr>
+              <m:t>7</m:t>
             </m:r>
           </m:sub>
         </m:sSub>
@@ -5496,8 +5021,16 @@
           <w:rPr>
             <w:rFonts w:ascii="Cambria Math" w:eastAsiaTheme="minorEastAsia" w:hAnsi="Cambria Math"/>
           </w:rPr>
-          <m:t>,</m:t>
+          <m:t xml:space="preserve"> </m:t>
         </m:r>
+      </m:oMath>
+      <w:r>
+        <w:rPr>
+          <w:rFonts w:eastAsiaTheme="minorEastAsia"/>
+        </w:rPr>
+        <w:t xml:space="preserve">figlio di </w:t>
+      </w:r>
+      <m:oMath>
         <m:sSub>
           <m:sSubPr>
             <m:ctrlPr>
@@ -5524,44 +5057,128 @@
             </m:r>
           </m:sub>
         </m:sSub>
+      </m:oMath>
+      <w:r>
+        <w:rPr>
+          <w:rFonts w:eastAsiaTheme="minorEastAsia"/>
+        </w:rPr>
+        <w:t xml:space="preserve">. Ora abbiamo aperti i nodi </w:t>
+      </w:r>
+      <m:oMath>
+        <m:sSub>
+          <m:sSubPr>
+            <m:ctrlPr>
+              <w:rPr>
+                <w:rFonts w:ascii="Cambria Math" w:eastAsiaTheme="minorEastAsia" w:hAnsi="Cambria Math"/>
+                <w:i/>
+              </w:rPr>
+            </m:ctrlPr>
+          </m:sSubPr>
+          <m:e>
+            <m:r>
+              <w:rPr>
+                <w:rFonts w:ascii="Cambria Math" w:eastAsiaTheme="minorEastAsia" w:hAnsi="Cambria Math"/>
+              </w:rPr>
+              <m:t>P</m:t>
+            </m:r>
+          </m:e>
+          <m:sub>
+            <m:r>
+              <w:rPr>
+                <w:rFonts w:ascii="Cambria Math" w:eastAsiaTheme="minorEastAsia" w:hAnsi="Cambria Math"/>
+              </w:rPr>
+              <m:t>7</m:t>
+            </m:r>
+          </m:sub>
+        </m:sSub>
+      </m:oMath>
+      <w:r>
+        <w:rPr>
+          <w:rFonts w:eastAsiaTheme="minorEastAsia"/>
+        </w:rPr>
+        <w:t xml:space="preserve"> e </w:t>
+      </w:r>
+      <m:oMath>
+        <m:sSub>
+          <m:sSubPr>
+            <m:ctrlPr>
+              <w:rPr>
+                <w:rFonts w:ascii="Cambria Math" w:eastAsiaTheme="minorEastAsia" w:hAnsi="Cambria Math"/>
+                <w:i/>
+              </w:rPr>
+            </m:ctrlPr>
+          </m:sSubPr>
+          <m:e>
+            <m:r>
+              <w:rPr>
+                <w:rFonts w:ascii="Cambria Math" w:eastAsiaTheme="minorEastAsia" w:hAnsi="Cambria Math"/>
+              </w:rPr>
+              <m:t>P</m:t>
+            </m:r>
+          </m:e>
+          <m:sub>
+            <m:r>
+              <w:rPr>
+                <w:rFonts w:ascii="Cambria Math" w:eastAsiaTheme="minorEastAsia" w:hAnsi="Cambria Math"/>
+              </w:rPr>
+              <m:t>4</m:t>
+            </m:r>
+          </m:sub>
+        </m:sSub>
+      </m:oMath>
+      <w:r>
+        <w:rPr>
+          <w:rFonts w:eastAsiaTheme="minorEastAsia"/>
+        </w:rPr>
+        <w:t xml:space="preserve">. Devo rispettare la proprietà padre-figlio, quindi avremo un LB &gt;= 2.9 e un UB che è una nuova incumbent (minore a quella di tutti i nodi), quindi &lt;= 3.3. Per chiudere anche lo stesso </w:t>
+      </w:r>
+      <m:oMath>
+        <m:sSub>
+          <m:sSubPr>
+            <m:ctrlPr>
+              <w:rPr>
+                <w:rFonts w:ascii="Cambria Math" w:eastAsiaTheme="minorEastAsia" w:hAnsi="Cambria Math"/>
+                <w:i/>
+              </w:rPr>
+            </m:ctrlPr>
+          </m:sSubPr>
+          <m:e>
+            <m:r>
+              <w:rPr>
+                <w:rFonts w:ascii="Cambria Math" w:eastAsiaTheme="minorEastAsia" w:hAnsi="Cambria Math"/>
+              </w:rPr>
+              <m:t>P</m:t>
+            </m:r>
+          </m:e>
+          <m:sub>
+            <m:r>
+              <w:rPr>
+                <w:rFonts w:ascii="Cambria Math" w:eastAsiaTheme="minorEastAsia" w:hAnsi="Cambria Math"/>
+              </w:rPr>
+              <m:t>7</m:t>
+            </m:r>
+          </m:sub>
+        </m:sSub>
+      </m:oMath>
+      <w:r>
+        <w:rPr>
+          <w:rFonts w:eastAsiaTheme="minorEastAsia"/>
+        </w:rPr>
+        <w:t xml:space="preserve"> prendiamo ad esempio </w:t>
+      </w:r>
+      <m:oMath>
         <m:r>
           <w:rPr>
             <w:rFonts w:ascii="Cambria Math" w:eastAsiaTheme="minorEastAsia" w:hAnsi="Cambria Math"/>
           </w:rPr>
-          <m:t>,</m:t>
+          <m:t>[3.0;3.0]</m:t>
         </m:r>
-        <m:sSub>
-          <m:sSubPr>
-            <m:ctrlPr>
-              <w:rPr>
-                <w:rFonts w:ascii="Cambria Math" w:eastAsiaTheme="minorEastAsia" w:hAnsi="Cambria Math"/>
-                <w:i/>
-              </w:rPr>
-            </m:ctrlPr>
-          </m:sSubPr>
-          <m:e>
-            <m:r>
-              <w:rPr>
-                <w:rFonts w:ascii="Cambria Math" w:eastAsiaTheme="minorEastAsia" w:hAnsi="Cambria Math"/>
-              </w:rPr>
-              <m:t>P</m:t>
-            </m:r>
-          </m:e>
-          <m:sub>
-            <m:r>
-              <w:rPr>
-                <w:rFonts w:ascii="Cambria Math" w:eastAsiaTheme="minorEastAsia" w:hAnsi="Cambria Math"/>
-              </w:rPr>
-              <m:t>7</m:t>
-            </m:r>
-          </m:sub>
-        </m:sSub>
-      </m:oMath>
-      <w:r>
-        <w:rPr>
-          <w:rFonts w:eastAsiaTheme="minorEastAsia"/>
-        </w:rPr>
-        <w:t xml:space="preserve">. Essendo un problema di minimo, necessitiamo di un LB minimo tra i nodi aperti, quindi &lt;= 2.9, mentre come UB, il minimo tra tutti i nodi possibili, quindi 3.3. L’intervallo è quindi compreso </w:t>
+      </m:oMath>
+      <w:r>
+        <w:rPr>
+          <w:rFonts w:eastAsiaTheme="minorEastAsia"/>
+        </w:rPr>
+        <w:t>.</w:t>
       </w:r>
     </w:p>
     <w:p>
@@ -5834,13 +5451,13 @@
         <w:rPr>
           <w:rFonts w:eastAsiaTheme="minorEastAsia"/>
         </w:rPr>
-        <w:t>a) Per capire quali nodi chiudere, cerco il LB minimo tra i nodi aperti, dunque 13.8. L’UB è la soluzione ammissibile e sarà 15.1, quindi l’UB minimo tra i nodi aperti. Quindi</w:t>
-      </w:r>
-      <w:r>
-        <w:rPr>
-          <w:rFonts w:eastAsiaTheme="minorEastAsia"/>
-        </w:rPr>
-        <w:t xml:space="preserve">, si chiude </w:t>
+        <w:t xml:space="preserve">a) Per capire quali nodi chiudere, </w:t>
+      </w:r>
+      <w:r>
+        <w:rPr>
+          <w:rFonts w:eastAsiaTheme="minorEastAsia"/>
+        </w:rPr>
+        <w:t xml:space="preserve">cerco la soluzione ammissibile (minore UB tra tutti i nodi), cioè 15.1. Chiudo tuti i nodi con LB &gt;= S.A, quindi chiudo </w:t>
       </w:r>
       <m:oMath>
         <m:sSub>
@@ -5869,82 +5486,12 @@
             </m:r>
           </m:sub>
         </m:sSub>
-      </m:oMath>
-      <w:r>
-        <w:rPr>
-          <w:rFonts w:eastAsiaTheme="minorEastAsia"/>
-        </w:rPr>
-        <w:t xml:space="preserve"> perché 15.1 &gt; 13.8, si chiude </w:t>
-      </w:r>
-      <m:oMath>
-        <m:sSub>
-          <m:sSubPr>
-            <m:ctrlPr>
-              <w:rPr>
-                <w:rFonts w:ascii="Cambria Math" w:eastAsiaTheme="minorEastAsia" w:hAnsi="Cambria Math"/>
-                <w:i/>
-              </w:rPr>
-            </m:ctrlPr>
-          </m:sSubPr>
-          <m:e>
-            <m:r>
-              <w:rPr>
-                <w:rFonts w:ascii="Cambria Math" w:eastAsiaTheme="minorEastAsia" w:hAnsi="Cambria Math"/>
-              </w:rPr>
-              <m:t>P</m:t>
-            </m:r>
-          </m:e>
-          <m:sub>
-            <m:r>
-              <w:rPr>
-                <w:rFonts w:ascii="Cambria Math" w:eastAsiaTheme="minorEastAsia" w:hAnsi="Cambria Math"/>
-              </w:rPr>
-              <m:t>4</m:t>
-            </m:r>
-          </m:sub>
-        </m:sSub>
-      </m:oMath>
-      <w:r>
-        <w:rPr>
-          <w:rFonts w:eastAsiaTheme="minorEastAsia"/>
-        </w:rPr>
-        <w:t xml:space="preserve"> in quanto 13.9 &gt; 13.8, non si chiude </w:t>
-      </w:r>
-      <m:oMath>
-        <m:sSub>
-          <m:sSubPr>
-            <m:ctrlPr>
-              <w:rPr>
-                <w:rFonts w:ascii="Cambria Math" w:eastAsiaTheme="minorEastAsia" w:hAnsi="Cambria Math"/>
-                <w:i/>
-              </w:rPr>
-            </m:ctrlPr>
-          </m:sSubPr>
-          <m:e>
-            <m:r>
-              <w:rPr>
-                <w:rFonts w:ascii="Cambria Math" w:eastAsiaTheme="minorEastAsia" w:hAnsi="Cambria Math"/>
-              </w:rPr>
-              <m:t>P</m:t>
-            </m:r>
-          </m:e>
-          <m:sub>
-            <m:r>
-              <w:rPr>
-                <w:rFonts w:ascii="Cambria Math" w:eastAsiaTheme="minorEastAsia" w:hAnsi="Cambria Math"/>
-              </w:rPr>
-              <m:t>5</m:t>
-            </m:r>
-          </m:sub>
-        </m:sSub>
-      </m:oMath>
-      <w:r>
-        <w:rPr>
-          <w:rFonts w:eastAsiaTheme="minorEastAsia"/>
-        </w:rPr>
-        <w:t xml:space="preserve">, si chiude </w:t>
-      </w:r>
-      <m:oMath>
+        <m:r>
+          <w:rPr>
+            <w:rFonts w:ascii="Cambria Math" w:eastAsiaTheme="minorEastAsia" w:hAnsi="Cambria Math"/>
+          </w:rPr>
+          <m:t>,</m:t>
+        </m:r>
         <m:sSub>
           <m:sSubPr>
             <m:ctrlPr>
@@ -5972,12 +5519,6 @@
           </m:sub>
         </m:sSub>
       </m:oMath>
-      <w:r>
-        <w:rPr>
-          <w:rFonts w:eastAsiaTheme="minorEastAsia"/>
-        </w:rPr>
-        <w:t xml:space="preserve"> che ha 16.8</w:t>
-      </w:r>
     </w:p>
     <w:p>
       <w:pPr>
@@ -5990,7 +5531,13 @@
         <w:rPr>
           <w:rFonts w:eastAsiaTheme="minorEastAsia"/>
         </w:rPr>
-        <w:t>b) Il valore della f.o. all’ottimo è sicuramene compreso tra 13.8 e 15.1 per le considerazioni solite (UB minimo tra i nodi aperti/soluzione ammissibile e LB migliore/minimo tra i nodi aperti).</w:t>
+        <w:t xml:space="preserve">b) Il valore della f.o. all’ottimo è sicuramene compreso </w:t>
+      </w:r>
+      <w:r>
+        <w:rPr>
+          <w:rFonts w:eastAsiaTheme="minorEastAsia"/>
+        </w:rPr>
+        <w:t>tra il miglior LB tra i nodi aperti, quindi 13.8 e il miglior UB tra tutti i nodi, cioè 15.1</w:t>
       </w:r>
     </w:p>
     <w:p>
@@ -6173,7 +5720,7 @@
         <w:rPr>
           <w:rFonts w:eastAsiaTheme="minorEastAsia"/>
         </w:rPr>
-        <w:t>Considero l’UB massimo tra i nodi aperti, cioè 16.9 e come LB il massimo tra tutti i possibili nodi, quindi 16.0</w:t>
+        <w:t>Il valore ottimo è compreso tra 16.0 (maggior UB tra tutti i nodi aka incumbent) e il miglior (maggior) UB tra i nodi aperti, quindi 16.9</w:t>
       </w:r>
     </w:p>
     <w:p>
@@ -6193,7 +5740,13 @@
         <w:rPr>
           <w:rFonts w:eastAsiaTheme="minorEastAsia"/>
         </w:rPr>
-        <w:t xml:space="preserve"> Scelgo il LB massimo tra tutti i possibili nodi, come detto 16.9 e chiudo tutti i nodi con UB &lt;= S.A. Questo mi consente di chiudere </w:t>
+        <w:t xml:space="preserve"> </w:t>
+      </w:r>
+      <w:r>
+        <w:rPr>
+          <w:rFonts w:eastAsiaTheme="minorEastAsia"/>
+        </w:rPr>
+        <w:t xml:space="preserve">La soluzione ammissibile è 16.0 e chiudo tutti i nodi con UB &lt;= S.A., quindi chiudo </w:t>
       </w:r>
       <m:oMath>
         <m:sSub>
@@ -6219,6 +5772,216 @@
                 <w:rFonts w:ascii="Cambria Math" w:eastAsiaTheme="minorEastAsia" w:hAnsi="Cambria Math"/>
               </w:rPr>
               <m:t>5</m:t>
+            </m:r>
+          </m:sub>
+        </m:sSub>
+      </m:oMath>
+      <w:r>
+        <w:rPr>
+          <w:rFonts w:eastAsiaTheme="minorEastAsia"/>
+        </w:rPr>
+        <w:t xml:space="preserve"> e </w:t>
+      </w:r>
+      <m:oMath>
+        <m:sSub>
+          <m:sSubPr>
+            <m:ctrlPr>
+              <w:rPr>
+                <w:rFonts w:ascii="Cambria Math" w:eastAsiaTheme="minorEastAsia" w:hAnsi="Cambria Math"/>
+                <w:i/>
+              </w:rPr>
+            </m:ctrlPr>
+          </m:sSubPr>
+          <m:e>
+            <m:r>
+              <w:rPr>
+                <w:rFonts w:ascii="Cambria Math" w:eastAsiaTheme="minorEastAsia" w:hAnsi="Cambria Math"/>
+              </w:rPr>
+              <m:t>P</m:t>
+            </m:r>
+          </m:e>
+          <m:sub>
+            <m:r>
+              <w:rPr>
+                <w:rFonts w:ascii="Cambria Math" w:eastAsiaTheme="minorEastAsia" w:hAnsi="Cambria Math"/>
+              </w:rPr>
+              <m:t>6</m:t>
+            </m:r>
+          </m:sub>
+        </m:sSub>
+      </m:oMath>
+      <w:r>
+        <w:rPr>
+          <w:rFonts w:eastAsiaTheme="minorEastAsia"/>
+        </w:rPr>
+        <w:t xml:space="preserve"> </w:t>
+      </w:r>
+    </w:p>
+    <w:p>
+      <w:pPr>
+        <w:spacing w:after="160" w:line="259" w:lineRule="auto"/>
+        <w:rPr>
+          <w:rFonts w:eastAsiaTheme="minorEastAsia"/>
+        </w:rPr>
+      </w:pPr>
+      <w:r>
+        <w:rPr>
+          <w:rFonts w:eastAsiaTheme="minorEastAsia"/>
+        </w:rPr>
+        <w:t xml:space="preserve">d) </w:t>
+      </w:r>
+      <w:r>
+        <w:rPr>
+          <w:rFonts w:eastAsiaTheme="minorEastAsia"/>
+        </w:rPr>
+        <w:t>Si sceglie il nodo con il miglior UB tra i nodi aperti</w:t>
+      </w:r>
+      <w:r>
+        <w:rPr>
+          <w:rFonts w:eastAsiaTheme="minorEastAsia"/>
+        </w:rPr>
+        <w:t xml:space="preserve">, quindi </w:t>
+      </w:r>
+      <m:oMath>
+        <m:sSub>
+          <m:sSubPr>
+            <m:ctrlPr>
+              <w:rPr>
+                <w:rFonts w:ascii="Cambria Math" w:eastAsiaTheme="minorEastAsia" w:hAnsi="Cambria Math"/>
+                <w:i/>
+              </w:rPr>
+            </m:ctrlPr>
+          </m:sSubPr>
+          <m:e>
+            <m:r>
+              <w:rPr>
+                <w:rFonts w:ascii="Cambria Math" w:eastAsiaTheme="minorEastAsia" w:hAnsi="Cambria Math"/>
+              </w:rPr>
+              <m:t>P</m:t>
+            </m:r>
+          </m:e>
+          <m:sub>
+            <m:r>
+              <w:rPr>
+                <w:rFonts w:ascii="Cambria Math" w:eastAsiaTheme="minorEastAsia" w:hAnsi="Cambria Math"/>
+              </w:rPr>
+              <m:t>4</m:t>
+            </m:r>
+          </m:sub>
+        </m:sSub>
+      </m:oMath>
+    </w:p>
+    <w:p>
+      <w:pPr>
+        <w:spacing w:after="160" w:line="259" w:lineRule="auto"/>
+        <w:rPr>
+          <w:rFonts w:eastAsiaTheme="minorEastAsia"/>
+        </w:rPr>
+      </w:pPr>
+      <w:r>
+        <w:rPr>
+          <w:rFonts w:eastAsiaTheme="minorEastAsia"/>
+        </w:rPr>
+        <w:t xml:space="preserve">e) </w:t>
+      </w:r>
+      <w:r>
+        <w:rPr>
+          <w:rFonts w:eastAsiaTheme="minorEastAsia"/>
+        </w:rPr>
+        <w:t xml:space="preserve">Consideriamo l’inserimento di un generico nodo </w:t>
+      </w:r>
+      <m:oMath>
+        <m:sSub>
+          <m:sSubPr>
+            <m:ctrlPr>
+              <w:rPr>
+                <w:rFonts w:ascii="Cambria Math" w:eastAsiaTheme="minorEastAsia" w:hAnsi="Cambria Math"/>
+                <w:i/>
+              </w:rPr>
+            </m:ctrlPr>
+          </m:sSubPr>
+          <m:e>
+            <m:r>
+              <w:rPr>
+                <w:rFonts w:ascii="Cambria Math" w:eastAsiaTheme="minorEastAsia" w:hAnsi="Cambria Math"/>
+              </w:rPr>
+              <m:t>P</m:t>
+            </m:r>
+          </m:e>
+          <m:sub>
+            <m:r>
+              <w:rPr>
+                <w:rFonts w:ascii="Cambria Math" w:eastAsiaTheme="minorEastAsia" w:hAnsi="Cambria Math"/>
+              </w:rPr>
+              <m:t>7</m:t>
+            </m:r>
+          </m:sub>
+        </m:sSub>
+      </m:oMath>
+      <w:r>
+        <w:rPr>
+          <w:rFonts w:eastAsiaTheme="minorEastAsia"/>
+        </w:rPr>
+        <w:t xml:space="preserve"> come figlio di </w:t>
+      </w:r>
+      <m:oMath>
+        <m:sSub>
+          <m:sSubPr>
+            <m:ctrlPr>
+              <w:rPr>
+                <w:rFonts w:ascii="Cambria Math" w:eastAsiaTheme="minorEastAsia" w:hAnsi="Cambria Math"/>
+                <w:i/>
+              </w:rPr>
+            </m:ctrlPr>
+          </m:sSubPr>
+          <m:e>
+            <m:r>
+              <w:rPr>
+                <w:rFonts w:ascii="Cambria Math" w:eastAsiaTheme="minorEastAsia" w:hAnsi="Cambria Math"/>
+              </w:rPr>
+              <m:t>P</m:t>
+            </m:r>
+          </m:e>
+          <m:sub>
+            <m:r>
+              <w:rPr>
+                <w:rFonts w:ascii="Cambria Math" w:eastAsiaTheme="minorEastAsia" w:hAnsi="Cambria Math"/>
+              </w:rPr>
+              <m:t>4</m:t>
+            </m:r>
+          </m:sub>
+        </m:sSub>
+      </m:oMath>
+      <w:r>
+        <w:rPr>
+          <w:rFonts w:eastAsiaTheme="minorEastAsia"/>
+        </w:rPr>
+        <w:t xml:space="preserve">. A questo punto, rimangono aperti </w:t>
+      </w:r>
+      <m:oMath>
+        <m:sSub>
+          <m:sSubPr>
+            <m:ctrlPr>
+              <w:rPr>
+                <w:rFonts w:ascii="Cambria Math" w:eastAsiaTheme="minorEastAsia" w:hAnsi="Cambria Math"/>
+                <w:i/>
+              </w:rPr>
+            </m:ctrlPr>
+          </m:sSubPr>
+          <m:e>
+            <m:r>
+              <w:rPr>
+                <w:rFonts w:ascii="Cambria Math" w:eastAsiaTheme="minorEastAsia" w:hAnsi="Cambria Math"/>
+              </w:rPr>
+              <m:t>P</m:t>
+            </m:r>
+          </m:e>
+          <m:sub>
+            <m:r>
+              <w:rPr>
+                <w:rFonts w:ascii="Cambria Math" w:eastAsiaTheme="minorEastAsia" w:hAnsi="Cambria Math"/>
+              </w:rPr>
+              <m:t>3</m:t>
             </m:r>
           </m:sub>
         </m:sSub>
@@ -6226,7 +5989,7 @@
           <w:rPr>
             <w:rFonts w:ascii="Cambria Math" w:eastAsiaTheme="minorEastAsia" w:hAnsi="Cambria Math"/>
           </w:rPr>
-          <m:t>,</m:t>
+          <m:t xml:space="preserve"> e </m:t>
         </m:r>
         <m:sSub>
           <m:sSubPr>
@@ -6250,108 +6013,6 @@
               <w:rPr>
                 <w:rFonts w:ascii="Cambria Math" w:eastAsiaTheme="minorEastAsia" w:hAnsi="Cambria Math"/>
               </w:rPr>
-              <m:t>6</m:t>
-            </m:r>
-          </m:sub>
-        </m:sSub>
-      </m:oMath>
-    </w:p>
-    <w:p>
-      <w:pPr>
-        <w:spacing w:after="160" w:line="259" w:lineRule="auto"/>
-        <w:rPr>
-          <w:rFonts w:eastAsiaTheme="minorEastAsia"/>
-        </w:rPr>
-      </w:pPr>
-      <w:r>
-        <w:rPr>
-          <w:rFonts w:eastAsiaTheme="minorEastAsia"/>
-        </w:rPr>
-        <w:t xml:space="preserve">d) </w:t>
-      </w:r>
-      <w:r>
-        <w:rPr>
-          <w:rFonts w:eastAsiaTheme="minorEastAsia"/>
-        </w:rPr>
-        <w:t>Si sceglie il nodo con il miglior UB tra i nodi aperti</w:t>
-      </w:r>
-      <w:r>
-        <w:rPr>
-          <w:rFonts w:eastAsiaTheme="minorEastAsia"/>
-        </w:rPr>
-        <w:t xml:space="preserve">, quindi </w:t>
-      </w:r>
-      <m:oMath>
-        <m:sSub>
-          <m:sSubPr>
-            <m:ctrlPr>
-              <w:rPr>
-                <w:rFonts w:ascii="Cambria Math" w:eastAsiaTheme="minorEastAsia" w:hAnsi="Cambria Math"/>
-                <w:i/>
-              </w:rPr>
-            </m:ctrlPr>
-          </m:sSubPr>
-          <m:e>
-            <m:r>
-              <w:rPr>
-                <w:rFonts w:ascii="Cambria Math" w:eastAsiaTheme="minorEastAsia" w:hAnsi="Cambria Math"/>
-              </w:rPr>
-              <m:t>P</m:t>
-            </m:r>
-          </m:e>
-          <m:sub>
-            <m:r>
-              <w:rPr>
-                <w:rFonts w:ascii="Cambria Math" w:eastAsiaTheme="minorEastAsia" w:hAnsi="Cambria Math"/>
-              </w:rPr>
-              <m:t>4</m:t>
-            </m:r>
-          </m:sub>
-        </m:sSub>
-      </m:oMath>
-    </w:p>
-    <w:p>
-      <w:pPr>
-        <w:spacing w:after="160" w:line="259" w:lineRule="auto"/>
-        <w:rPr>
-          <w:rFonts w:eastAsiaTheme="minorEastAsia"/>
-        </w:rPr>
-      </w:pPr>
-      <w:r>
-        <w:rPr>
-          <w:rFonts w:eastAsiaTheme="minorEastAsia"/>
-        </w:rPr>
-        <w:t xml:space="preserve">e) </w:t>
-      </w:r>
-      <w:r>
-        <w:rPr>
-          <w:rFonts w:eastAsiaTheme="minorEastAsia"/>
-        </w:rPr>
-        <w:t xml:space="preserve">Consideriamo l’inserimento di un generico nodo </w:t>
-      </w:r>
-      <m:oMath>
-        <m:sSub>
-          <m:sSubPr>
-            <m:ctrlPr>
-              <w:rPr>
-                <w:rFonts w:ascii="Cambria Math" w:eastAsiaTheme="minorEastAsia" w:hAnsi="Cambria Math"/>
-                <w:i/>
-              </w:rPr>
-            </m:ctrlPr>
-          </m:sSubPr>
-          <m:e>
-            <m:r>
-              <w:rPr>
-                <w:rFonts w:ascii="Cambria Math" w:eastAsiaTheme="minorEastAsia" w:hAnsi="Cambria Math"/>
-              </w:rPr>
-              <m:t>P</m:t>
-            </m:r>
-          </m:e>
-          <m:sub>
-            <m:r>
-              <w:rPr>
-                <w:rFonts w:ascii="Cambria Math" w:eastAsiaTheme="minorEastAsia" w:hAnsi="Cambria Math"/>
-              </w:rPr>
               <m:t>7</m:t>
             </m:r>
           </m:sub>
@@ -6361,99 +6022,21 @@
         <w:rPr>
           <w:rFonts w:eastAsiaTheme="minorEastAsia"/>
         </w:rPr>
-        <w:t xml:space="preserve">. Ora come ora, sono aperti i nodi </w:t>
-      </w:r>
-      <m:oMath>
-        <m:sSub>
-          <m:sSubPr>
-            <m:ctrlPr>
-              <w:rPr>
-                <w:rFonts w:ascii="Cambria Math" w:eastAsiaTheme="minorEastAsia" w:hAnsi="Cambria Math"/>
-                <w:i/>
-              </w:rPr>
-            </m:ctrlPr>
-          </m:sSubPr>
-          <m:e>
-            <m:r>
-              <w:rPr>
-                <w:rFonts w:ascii="Cambria Math" w:eastAsiaTheme="minorEastAsia" w:hAnsi="Cambria Math"/>
-              </w:rPr>
-              <m:t>P</m:t>
-            </m:r>
-          </m:e>
-          <m:sub>
-            <m:r>
-              <w:rPr>
-                <w:rFonts w:ascii="Cambria Math" w:eastAsiaTheme="minorEastAsia" w:hAnsi="Cambria Math"/>
-              </w:rPr>
-              <m:t>3</m:t>
-            </m:r>
-          </m:sub>
-        </m:sSub>
+        <w:t xml:space="preserve">. Per chiudere tutti i nodi avremo bisogno di una nuova incumbent, cioè di un LB &lt;= a </w:t>
+      </w:r>
+      <w:r>
+        <w:rPr>
+          <w:rFonts w:eastAsiaTheme="minorEastAsia"/>
+        </w:rPr>
+        <w:t xml:space="preserve">16.0 e un UB che rispetti la proprietà padre-figlio, cioè un UB &lt;= al padre, quindi un UB &lt;= 16.9. Un intervallo che rispetta questa proprietà può essere ad esempio </w:t>
+      </w:r>
+      <m:oMath>
         <m:r>
           <w:rPr>
             <w:rFonts w:ascii="Cambria Math" w:eastAsiaTheme="minorEastAsia" w:hAnsi="Cambria Math"/>
           </w:rPr>
-          <m:t xml:space="preserve">, </m:t>
+          <m:t>[16.5;16.5]</m:t>
         </m:r>
-        <m:sSub>
-          <m:sSubPr>
-            <m:ctrlPr>
-              <w:rPr>
-                <w:rFonts w:ascii="Cambria Math" w:eastAsiaTheme="minorEastAsia" w:hAnsi="Cambria Math"/>
-                <w:i/>
-              </w:rPr>
-            </m:ctrlPr>
-          </m:sSubPr>
-          <m:e>
-            <m:r>
-              <w:rPr>
-                <w:rFonts w:ascii="Cambria Math" w:eastAsiaTheme="minorEastAsia" w:hAnsi="Cambria Math"/>
-              </w:rPr>
-              <m:t>P</m:t>
-            </m:r>
-          </m:e>
-          <m:sub>
-            <m:r>
-              <w:rPr>
-                <w:rFonts w:ascii="Cambria Math" w:eastAsiaTheme="minorEastAsia" w:hAnsi="Cambria Math"/>
-              </w:rPr>
-              <m:t>4</m:t>
-            </m:r>
-          </m:sub>
-        </m:sSub>
-        <m:r>
-          <w:rPr>
-            <w:rFonts w:ascii="Cambria Math" w:eastAsiaTheme="minorEastAsia" w:hAnsi="Cambria Math"/>
-          </w:rPr>
-          <m:t xml:space="preserve">, </m:t>
-        </m:r>
-        <m:sSub>
-          <m:sSubPr>
-            <m:ctrlPr>
-              <w:rPr>
-                <w:rFonts w:ascii="Cambria Math" w:eastAsiaTheme="minorEastAsia" w:hAnsi="Cambria Math"/>
-                <w:i/>
-              </w:rPr>
-            </m:ctrlPr>
-          </m:sSubPr>
-          <m:e>
-            <m:r>
-              <w:rPr>
-                <w:rFonts w:ascii="Cambria Math" w:eastAsiaTheme="minorEastAsia" w:hAnsi="Cambria Math"/>
-              </w:rPr>
-              <m:t>P</m:t>
-            </m:r>
-          </m:e>
-          <m:sub>
-            <m:r>
-              <w:rPr>
-                <w:rFonts w:ascii="Cambria Math" w:eastAsiaTheme="minorEastAsia" w:hAnsi="Cambria Math"/>
-              </w:rPr>
-              <m:t>7</m:t>
-            </m:r>
-          </m:sub>
-        </m:sSub>
       </m:oMath>
       <w:r>
         <w:rPr>
@@ -6461,38 +6044,358 @@
         </w:rPr>
         <w:t xml:space="preserve">. </w:t>
       </w:r>
-      <w:r>
-        <w:rPr>
-          <w:rFonts w:eastAsiaTheme="minorEastAsia"/>
-        </w:rPr>
-        <w:t>Considero quindi come LB quello maggiore a tutti i possibili nodi, quindi 16.9 e come LB che sia &gt;= a tutti gli altri, che può essere un qualsiasi valore più grande di 16</w:t>
-      </w:r>
-      <w:r>
-        <w:rPr>
-          <w:rFonts w:eastAsiaTheme="minorEastAsia"/>
-        </w:rPr>
-        <w:t xml:space="preserve">. L’intervallo sarà </w:t>
-      </w:r>
-      <w:r>
-        <w:rPr>
-          <w:rFonts w:eastAsiaTheme="minorEastAsia"/>
-        </w:rPr>
-        <w:t>per esempio</w:t>
-      </w:r>
-      <w:r>
-        <w:rPr>
-          <w:rFonts w:eastAsiaTheme="minorEastAsia"/>
-        </w:rPr>
-        <w:t xml:space="preserve"> </w:t>
-      </w:r>
-      <m:oMath>
-        <m:r>
-          <w:rPr>
-            <w:rFonts w:ascii="Cambria Math" w:eastAsiaTheme="minorEastAsia" w:hAnsi="Cambria Math"/>
-          </w:rPr>
-          <m:t>[16.7, 16.9]</m:t>
-        </m:r>
-      </m:oMath>
+    </w:p>
+    <w:p>
+      <w:pPr>
+        <w:spacing w:after="160" w:line="259" w:lineRule="auto"/>
+      </w:pPr>
+      <w:r>
+        <w:br w:type="page"/>
+      </w:r>
+    </w:p>
+    <w:p>
+      <w:pPr>
+        <w:spacing w:after="160" w:line="259" w:lineRule="auto"/>
+      </w:pPr>
+      <w:r>
+        <w:rPr>
+          <w:noProof/>
+        </w:rPr>
+        <w:lastRenderedPageBreak/>
+        <w:drawing>
+          <wp:inline distT="0" distB="0" distL="0" distR="0" wp14:anchorId="1EF39E4E" wp14:editId="030CE76A">
+            <wp:extent cx="5814564" cy="3406435"/>
+            <wp:effectExtent l="0" t="0" r="0" b="3810"/>
+            <wp:docPr id="10" name="Immagine 10"/>
+            <wp:cNvGraphicFramePr>
+              <a:graphicFrameLocks xmlns:a="http://schemas.openxmlformats.org/drawingml/2006/main" noChangeAspect="1"/>
+            </wp:cNvGraphicFramePr>
+            <a:graphic xmlns:a="http://schemas.openxmlformats.org/drawingml/2006/main">
+              <a:graphicData uri="http://schemas.openxmlformats.org/drawingml/2006/picture">
+                <pic:pic xmlns:pic="http://schemas.openxmlformats.org/drawingml/2006/picture">
+                  <pic:nvPicPr>
+                    <pic:cNvPr id="1" name=""/>
+                    <pic:cNvPicPr/>
+                  </pic:nvPicPr>
+                  <pic:blipFill>
+                    <a:blip r:embed="rId16"/>
+                    <a:stretch>
+                      <a:fillRect/>
+                    </a:stretch>
+                  </pic:blipFill>
+                  <pic:spPr>
+                    <a:xfrm>
+                      <a:off x="0" y="0"/>
+                      <a:ext cx="5814564" cy="3406435"/>
+                    </a:xfrm>
+                    <a:prstGeom prst="rect">
+                      <a:avLst/>
+                    </a:prstGeom>
+                  </pic:spPr>
+                </pic:pic>
+              </a:graphicData>
+            </a:graphic>
+          </wp:inline>
+        </w:drawing>
+      </w:r>
+    </w:p>
+    <w:p>
+      <w:pPr>
+        <w:spacing w:after="160" w:line="259" w:lineRule="auto"/>
+      </w:pPr>
+      <w:r>
+        <w:br w:type="page"/>
+      </w:r>
+    </w:p>
+    <w:p>
+      <w:pPr>
+        <w:spacing w:after="160" w:line="259" w:lineRule="auto"/>
+      </w:pPr>
+      <w:r>
+        <w:lastRenderedPageBreak/>
+        <w:drawing>
+          <wp:inline distT="0" distB="0" distL="0" distR="0" wp14:anchorId="3E712A42" wp14:editId="166F02D1">
+            <wp:extent cx="5646909" cy="2964437"/>
+            <wp:effectExtent l="0" t="0" r="0" b="7620"/>
+            <wp:docPr id="12" name="Immagine 12"/>
+            <wp:cNvGraphicFramePr>
+              <a:graphicFrameLocks xmlns:a="http://schemas.openxmlformats.org/drawingml/2006/main" noChangeAspect="1"/>
+            </wp:cNvGraphicFramePr>
+            <a:graphic xmlns:a="http://schemas.openxmlformats.org/drawingml/2006/main">
+              <a:graphicData uri="http://schemas.openxmlformats.org/drawingml/2006/picture">
+                <pic:pic xmlns:pic="http://schemas.openxmlformats.org/drawingml/2006/picture">
+                  <pic:nvPicPr>
+                    <pic:cNvPr id="1" name=""/>
+                    <pic:cNvPicPr/>
+                  </pic:nvPicPr>
+                  <pic:blipFill>
+                    <a:blip r:embed="rId17"/>
+                    <a:stretch>
+                      <a:fillRect/>
+                    </a:stretch>
+                  </pic:blipFill>
+                  <pic:spPr>
+                    <a:xfrm>
+                      <a:off x="0" y="0"/>
+                      <a:ext cx="5646909" cy="2964437"/>
+                    </a:xfrm>
+                    <a:prstGeom prst="rect">
+                      <a:avLst/>
+                    </a:prstGeom>
+                  </pic:spPr>
+                </pic:pic>
+              </a:graphicData>
+            </a:graphic>
+          </wp:inline>
+        </w:drawing>
+      </w:r>
+    </w:p>
+    <w:p>
+      <w:pPr>
+        <w:spacing w:after="160" w:line="259" w:lineRule="auto"/>
+      </w:pPr>
+      <w:r>
+        <w:br w:type="page"/>
+      </w:r>
+    </w:p>
+    <w:p>
+      <w:pPr>
+        <w:spacing w:after="160" w:line="259" w:lineRule="auto"/>
+      </w:pPr>
+      <w:r>
+        <w:lastRenderedPageBreak/>
+        <w:drawing>
+          <wp:inline distT="0" distB="0" distL="0" distR="0" wp14:anchorId="7D51AC0A" wp14:editId="36FFCE16">
+            <wp:extent cx="5162550" cy="3179630"/>
+            <wp:effectExtent l="0" t="0" r="0" b="1905"/>
+            <wp:docPr id="13" name="Immagine 13"/>
+            <wp:cNvGraphicFramePr>
+              <a:graphicFrameLocks xmlns:a="http://schemas.openxmlformats.org/drawingml/2006/main" noChangeAspect="1"/>
+            </wp:cNvGraphicFramePr>
+            <a:graphic xmlns:a="http://schemas.openxmlformats.org/drawingml/2006/main">
+              <a:graphicData uri="http://schemas.openxmlformats.org/drawingml/2006/picture">
+                <pic:pic xmlns:pic="http://schemas.openxmlformats.org/drawingml/2006/picture">
+                  <pic:nvPicPr>
+                    <pic:cNvPr id="1" name=""/>
+                    <pic:cNvPicPr/>
+                  </pic:nvPicPr>
+                  <pic:blipFill>
+                    <a:blip r:embed="rId18"/>
+                    <a:stretch>
+                      <a:fillRect/>
+                    </a:stretch>
+                  </pic:blipFill>
+                  <pic:spPr>
+                    <a:xfrm>
+                      <a:off x="0" y="0"/>
+                      <a:ext cx="5164544" cy="3180858"/>
+                    </a:xfrm>
+                    <a:prstGeom prst="rect">
+                      <a:avLst/>
+                    </a:prstGeom>
+                  </pic:spPr>
+                </pic:pic>
+              </a:graphicData>
+            </a:graphic>
+          </wp:inline>
+        </w:drawing>
+      </w:r>
+    </w:p>
+    <w:p>
+      <w:pPr>
+        <w:spacing w:after="160" w:line="259" w:lineRule="auto"/>
+      </w:pPr>
+    </w:p>
+    <w:p>
+      <w:pPr>
+        <w:spacing w:after="160" w:line="259" w:lineRule="auto"/>
+      </w:pPr>
+      <w:r>
+        <w:br w:type="page"/>
+      </w:r>
+    </w:p>
+    <w:p>
+      <w:pPr>
+        <w:spacing w:after="160" w:line="259" w:lineRule="auto"/>
+      </w:pPr>
+      <w:r>
+        <w:lastRenderedPageBreak/>
+        <w:drawing>
+          <wp:inline distT="0" distB="0" distL="0" distR="0" wp14:anchorId="2E1BE0A4" wp14:editId="7E85C506">
+            <wp:extent cx="5067739" cy="3132091"/>
+            <wp:effectExtent l="0" t="0" r="0" b="0"/>
+            <wp:docPr id="14" name="Immagine 14"/>
+            <wp:cNvGraphicFramePr>
+              <a:graphicFrameLocks xmlns:a="http://schemas.openxmlformats.org/drawingml/2006/main" noChangeAspect="1"/>
+            </wp:cNvGraphicFramePr>
+            <a:graphic xmlns:a="http://schemas.openxmlformats.org/drawingml/2006/main">
+              <a:graphicData uri="http://schemas.openxmlformats.org/drawingml/2006/picture">
+                <pic:pic xmlns:pic="http://schemas.openxmlformats.org/drawingml/2006/picture">
+                  <pic:nvPicPr>
+                    <pic:cNvPr id="1" name=""/>
+                    <pic:cNvPicPr/>
+                  </pic:nvPicPr>
+                  <pic:blipFill>
+                    <a:blip r:embed="rId19"/>
+                    <a:stretch>
+                      <a:fillRect/>
+                    </a:stretch>
+                  </pic:blipFill>
+                  <pic:spPr>
+                    <a:xfrm>
+                      <a:off x="0" y="0"/>
+                      <a:ext cx="5067739" cy="3132091"/>
+                    </a:xfrm>
+                    <a:prstGeom prst="rect">
+                      <a:avLst/>
+                    </a:prstGeom>
+                  </pic:spPr>
+                </pic:pic>
+              </a:graphicData>
+            </a:graphic>
+          </wp:inline>
+        </w:drawing>
+      </w:r>
+    </w:p>
+    <w:p>
+      <w:pPr>
+        <w:spacing w:after="160" w:line="259" w:lineRule="auto"/>
+      </w:pPr>
+    </w:p>
+    <w:p>
+      <w:pPr>
+        <w:spacing w:after="160" w:line="259" w:lineRule="auto"/>
+      </w:pPr>
+      <w:r>
+        <w:br w:type="page"/>
+      </w:r>
+    </w:p>
+    <w:p>
+      <w:pPr>
+        <w:spacing w:after="160" w:line="259" w:lineRule="auto"/>
+      </w:pPr>
+      <w:r>
+        <w:lastRenderedPageBreak/>
+        <w:drawing>
+          <wp:inline distT="0" distB="0" distL="0" distR="0" wp14:anchorId="38EC1EE5" wp14:editId="5569FF59">
+            <wp:extent cx="5174428" cy="1089754"/>
+            <wp:effectExtent l="0" t="0" r="7620" b="0"/>
+            <wp:docPr id="15" name="Immagine 15" descr="Immagine che contiene testo&#10;&#10;Descrizione generata automaticamente"/>
+            <wp:cNvGraphicFramePr>
+              <a:graphicFrameLocks xmlns:a="http://schemas.openxmlformats.org/drawingml/2006/main" noChangeAspect="1"/>
+            </wp:cNvGraphicFramePr>
+            <a:graphic xmlns:a="http://schemas.openxmlformats.org/drawingml/2006/main">
+              <a:graphicData uri="http://schemas.openxmlformats.org/drawingml/2006/picture">
+                <pic:pic xmlns:pic="http://schemas.openxmlformats.org/drawingml/2006/picture">
+                  <pic:nvPicPr>
+                    <pic:cNvPr id="15" name="Immagine 15" descr="Immagine che contiene testo&#10;&#10;Descrizione generata automaticamente"/>
+                    <pic:cNvPicPr/>
+                  </pic:nvPicPr>
+                  <pic:blipFill>
+                    <a:blip r:embed="rId20"/>
+                    <a:stretch>
+                      <a:fillRect/>
+                    </a:stretch>
+                  </pic:blipFill>
+                  <pic:spPr>
+                    <a:xfrm>
+                      <a:off x="0" y="0"/>
+                      <a:ext cx="5174428" cy="1089754"/>
+                    </a:xfrm>
+                    <a:prstGeom prst="rect">
+                      <a:avLst/>
+                    </a:prstGeom>
+                  </pic:spPr>
+                </pic:pic>
+              </a:graphicData>
+            </a:graphic>
+          </wp:inline>
+        </w:drawing>
+      </w:r>
+    </w:p>
+    <w:p>
+      <w:pPr>
+        <w:spacing w:after="160" w:line="259" w:lineRule="auto"/>
+      </w:pPr>
+      <w:r>
+        <w:drawing>
+          <wp:inline distT="0" distB="0" distL="0" distR="0" wp14:anchorId="44B8D1AB" wp14:editId="01506AA3">
+            <wp:extent cx="4671465" cy="3223539"/>
+            <wp:effectExtent l="0" t="0" r="0" b="0"/>
+            <wp:docPr id="16" name="Immagine 16"/>
+            <wp:cNvGraphicFramePr>
+              <a:graphicFrameLocks xmlns:a="http://schemas.openxmlformats.org/drawingml/2006/main" noChangeAspect="1"/>
+            </wp:cNvGraphicFramePr>
+            <a:graphic xmlns:a="http://schemas.openxmlformats.org/drawingml/2006/main">
+              <a:graphicData uri="http://schemas.openxmlformats.org/drawingml/2006/picture">
+                <pic:pic xmlns:pic="http://schemas.openxmlformats.org/drawingml/2006/picture">
+                  <pic:nvPicPr>
+                    <pic:cNvPr id="1" name=""/>
+                    <pic:cNvPicPr/>
+                  </pic:nvPicPr>
+                  <pic:blipFill>
+                    <a:blip r:embed="rId21"/>
+                    <a:stretch>
+                      <a:fillRect/>
+                    </a:stretch>
+                  </pic:blipFill>
+                  <pic:spPr>
+                    <a:xfrm>
+                      <a:off x="0" y="0"/>
+                      <a:ext cx="4671465" cy="3223539"/>
+                    </a:xfrm>
+                    <a:prstGeom prst="rect">
+                      <a:avLst/>
+                    </a:prstGeom>
+                  </pic:spPr>
+                </pic:pic>
+              </a:graphicData>
+            </a:graphic>
+          </wp:inline>
+        </w:drawing>
+      </w:r>
+    </w:p>
+    <w:p>
+      <w:pPr>
+        <w:spacing w:after="160" w:line="259" w:lineRule="auto"/>
+      </w:pPr>
+      <w:r>
+        <w:drawing>
+          <wp:inline distT="0" distB="0" distL="0" distR="0" wp14:anchorId="367D32BD" wp14:editId="7C1058D2">
+            <wp:extent cx="5060118" cy="2027096"/>
+            <wp:effectExtent l="0" t="0" r="7620" b="0"/>
+            <wp:docPr id="17" name="Immagine 17" descr="Immagine che contiene testo&#10;&#10;Descrizione generata automaticamente"/>
+            <wp:cNvGraphicFramePr>
+              <a:graphicFrameLocks xmlns:a="http://schemas.openxmlformats.org/drawingml/2006/main" noChangeAspect="1"/>
+            </wp:cNvGraphicFramePr>
+            <a:graphic xmlns:a="http://schemas.openxmlformats.org/drawingml/2006/main">
+              <a:graphicData uri="http://schemas.openxmlformats.org/drawingml/2006/picture">
+                <pic:pic xmlns:pic="http://schemas.openxmlformats.org/drawingml/2006/picture">
+                  <pic:nvPicPr>
+                    <pic:cNvPr id="17" name="Immagine 17" descr="Immagine che contiene testo&#10;&#10;Descrizione generata automaticamente"/>
+                    <pic:cNvPicPr/>
+                  </pic:nvPicPr>
+                  <pic:blipFill>
+                    <a:blip r:embed="rId22"/>
+                    <a:stretch>
+                      <a:fillRect/>
+                    </a:stretch>
+                  </pic:blipFill>
+                  <pic:spPr>
+                    <a:xfrm>
+                      <a:off x="0" y="0"/>
+                      <a:ext cx="5060118" cy="2027096"/>
+                    </a:xfrm>
+                    <a:prstGeom prst="rect">
+                      <a:avLst/>
+                    </a:prstGeom>
+                  </pic:spPr>
+                </pic:pic>
+              </a:graphicData>
+            </a:graphic>
+          </wp:inline>
+        </w:drawing>
+      </w:r>
     </w:p>
     <w:p>
       <w:pPr>

--- a/Esercizi/Branch and Bound/Esercizi risolti Branch and Bound.docx
+++ b/Esercizi/Branch and Bound/Esercizi risolti Branch and Bound.docx
@@ -6112,6 +6112,9 @@
         <w:spacing w:after="160" w:line="259" w:lineRule="auto"/>
       </w:pPr>
       <w:r>
+        <w:rPr>
+          <w:noProof/>
+        </w:rPr>
         <w:lastRenderedPageBreak/>
         <w:drawing>
           <wp:inline distT="0" distB="0" distL="0" distR="0" wp14:anchorId="3E712A42" wp14:editId="166F02D1">
@@ -6163,6 +6166,9 @@
         <w:spacing w:after="160" w:line="259" w:lineRule="auto"/>
       </w:pPr>
       <w:r>
+        <w:rPr>
+          <w:noProof/>
+        </w:rPr>
         <w:lastRenderedPageBreak/>
         <w:drawing>
           <wp:inline distT="0" distB="0" distL="0" distR="0" wp14:anchorId="7D51AC0A" wp14:editId="36FFCE16">
@@ -6219,6 +6225,9 @@
         <w:spacing w:after="160" w:line="259" w:lineRule="auto"/>
       </w:pPr>
       <w:r>
+        <w:rPr>
+          <w:noProof/>
+        </w:rPr>
         <w:lastRenderedPageBreak/>
         <w:drawing>
           <wp:inline distT="0" distB="0" distL="0" distR="0" wp14:anchorId="2E1BE0A4" wp14:editId="7E85C506">
@@ -6261,12 +6270,67 @@
       <w:pPr>
         <w:spacing w:after="160" w:line="259" w:lineRule="auto"/>
       </w:pPr>
+      <w:r>
+        <w:br w:type="page"/>
+      </w:r>
     </w:p>
     <w:p>
       <w:pPr>
         <w:spacing w:after="160" w:line="259" w:lineRule="auto"/>
       </w:pPr>
       <w:r>
+        <w:rPr>
+          <w:rFonts w:eastAsiaTheme="minorEastAsia"/>
+          <w:noProof/>
+        </w:rPr>
+        <w:lastRenderedPageBreak/>
+        <w:drawing>
+          <wp:inline distT="0" distB="0" distL="0" distR="0" wp14:anchorId="21CE03A5" wp14:editId="776EA83B">
+            <wp:extent cx="5003302" cy="2762250"/>
+            <wp:effectExtent l="0" t="0" r="6985" b="0"/>
+            <wp:docPr id="449" name="Immagine 449"/>
+            <wp:cNvGraphicFramePr>
+              <a:graphicFrameLocks xmlns:a="http://schemas.openxmlformats.org/drawingml/2006/main" noChangeAspect="1"/>
+            </wp:cNvGraphicFramePr>
+            <a:graphic xmlns:a="http://schemas.openxmlformats.org/drawingml/2006/main">
+              <a:graphicData uri="http://schemas.openxmlformats.org/drawingml/2006/picture">
+                <pic:pic xmlns:pic="http://schemas.openxmlformats.org/drawingml/2006/picture">
+                  <pic:nvPicPr>
+                    <pic:cNvPr id="1" name=""/>
+                    <pic:cNvPicPr/>
+                  </pic:nvPicPr>
+                  <pic:blipFill>
+                    <a:blip r:embed="rId20"/>
+                    <a:stretch>
+                      <a:fillRect/>
+                    </a:stretch>
+                  </pic:blipFill>
+                  <pic:spPr>
+                    <a:xfrm>
+                      <a:off x="0" y="0"/>
+                      <a:ext cx="5023615" cy="2773464"/>
+                    </a:xfrm>
+                    <a:prstGeom prst="rect">
+                      <a:avLst/>
+                    </a:prstGeom>
+                  </pic:spPr>
+                </pic:pic>
+              </a:graphicData>
+            </a:graphic>
+          </wp:inline>
+        </w:drawing>
+      </w:r>
+    </w:p>
+    <w:p>
+      <w:pPr>
+        <w:spacing w:after="160" w:line="259" w:lineRule="auto"/>
+      </w:pPr>
+    </w:p>
+    <w:p>
+      <w:pPr>
+        <w:spacing w:after="160" w:line="259" w:lineRule="auto"/>
+      </w:pPr>
+      <w:r>
         <w:br w:type="page"/>
       </w:r>
     </w:p>
@@ -6275,6 +6339,9 @@
         <w:spacing w:after="160" w:line="259" w:lineRule="auto"/>
       </w:pPr>
       <w:r>
+        <w:rPr>
+          <w:noProof/>
+        </w:rPr>
         <w:lastRenderedPageBreak/>
         <w:drawing>
           <wp:inline distT="0" distB="0" distL="0" distR="0" wp14:anchorId="38EC1EE5" wp14:editId="5569FF59">
@@ -6292,7 +6359,7 @@
                     <pic:cNvPicPr/>
                   </pic:nvPicPr>
                   <pic:blipFill>
-                    <a:blip r:embed="rId20"/>
+                    <a:blip r:embed="rId21"/>
                     <a:stretch>
                       <a:fillRect/>
                     </a:stretch>
@@ -6318,6 +6385,9 @@
         <w:spacing w:after="160" w:line="259" w:lineRule="auto"/>
       </w:pPr>
       <w:r>
+        <w:rPr>
+          <w:noProof/>
+        </w:rPr>
         <w:drawing>
           <wp:inline distT="0" distB="0" distL="0" distR="0" wp14:anchorId="44B8D1AB" wp14:editId="01506AA3">
             <wp:extent cx="4671465" cy="3223539"/>
@@ -6334,7 +6404,7 @@
                     <pic:cNvPicPr/>
                   </pic:nvPicPr>
                   <pic:blipFill>
-                    <a:blip r:embed="rId21"/>
+                    <a:blip r:embed="rId22"/>
                     <a:stretch>
                       <a:fillRect/>
                     </a:stretch>
@@ -6360,6 +6430,9 @@
         <w:spacing w:after="160" w:line="259" w:lineRule="auto"/>
       </w:pPr>
       <w:r>
+        <w:rPr>
+          <w:noProof/>
+        </w:rPr>
         <w:drawing>
           <wp:inline distT="0" distB="0" distL="0" distR="0" wp14:anchorId="367D32BD" wp14:editId="7C1058D2">
             <wp:extent cx="5060118" cy="2027096"/>
@@ -6376,7 +6449,7 @@
                     <pic:cNvPicPr/>
                   </pic:nvPicPr>
                   <pic:blipFill>
-                    <a:blip r:embed="rId22"/>
+                    <a:blip r:embed="rId23"/>
                     <a:stretch>
                       <a:fillRect/>
                     </a:stretch>

--- a/Esercizi/Branch and Bound/Esercizi risolti Branch and Bound.docx
+++ b/Esercizi/Branch and Bound/Esercizi risolti Branch and Bound.docx
@@ -1364,7 +1364,21 @@
         <w:rPr>
           <w:rFonts w:eastAsiaTheme="minorEastAsia"/>
         </w:rPr>
-        <w:t xml:space="preserve"> porta a due valori. Quali sono possibili valori per LB e UB tali che chiudo tutti i nodi (riconosco subito la soluzione ottima)?</w:t>
+        <w:t xml:space="preserve"> porta a due valori. Quali sono possibili valori per LB e UB tali che chiudo tutti i nodi (riconosco subito la s</w:t>
+      </w:r>
+      <w:proofErr w:type="spellStart"/>
+      <w:r>
+        <w:rPr>
+          <w:rFonts w:eastAsiaTheme="minorEastAsia"/>
+        </w:rPr>
+        <w:t>oluzione</w:t>
+      </w:r>
+      <w:proofErr w:type="spellEnd"/>
+      <w:r>
+        <w:rPr>
+          <w:rFonts w:eastAsiaTheme="minorEastAsia"/>
+        </w:rPr>
+        <w:t xml:space="preserve"> ottima)?</w:t>
       </w:r>
     </w:p>
     <w:p>
@@ -3143,7 +3157,21 @@
         <w:rPr>
           <w:rFonts w:eastAsiaTheme="minorEastAsia"/>
         </w:rPr>
-        <w:t xml:space="preserve">. Sicuramente avremo un LB &gt;= 2.5 e un UB come nuova incumbent (quindi, &lt;= a quella di tutti i nodi aperti), cioè 2.8. Basterà prendere un qualsiasi intervallo che rispetti questa proprietà, quindi ad esempio </w:t>
+        <w:t>. Sicuramente avremo un LB &gt;= 2.5 e un UB come nuova incumbent (quindi, &lt;= a quella di tutti i nodi aperti), cioè 2.8. Basterà prendere un qualsiasi intervallo che rispetti questa proprie</w:t>
+      </w:r>
+      <w:proofErr w:type="spellStart"/>
+      <w:r>
+        <w:rPr>
+          <w:rFonts w:eastAsiaTheme="minorEastAsia"/>
+        </w:rPr>
+        <w:t>tà</w:t>
+      </w:r>
+      <w:proofErr w:type="spellEnd"/>
+      <w:r>
+        <w:rPr>
+          <w:rFonts w:eastAsiaTheme="minorEastAsia"/>
+        </w:rPr>
+        <w:t xml:space="preserve">, quindi ad esempio </w:t>
       </w:r>
       <m:oMath>
         <m:r>
@@ -6054,19 +6082,13 @@
       </w:r>
     </w:p>
     <w:p>
-      <w:pPr>
-        <w:spacing w:after="160" w:line="259" w:lineRule="auto"/>
-      </w:pPr>
-      <w:r>
-        <w:rPr>
-          <w:noProof/>
-        </w:rPr>
+      <w:r>
         <w:lastRenderedPageBreak/>
         <w:drawing>
-          <wp:inline distT="0" distB="0" distL="0" distR="0" wp14:anchorId="1EF39E4E" wp14:editId="030CE76A">
-            <wp:extent cx="5814564" cy="3406435"/>
-            <wp:effectExtent l="0" t="0" r="0" b="3810"/>
-            <wp:docPr id="10" name="Immagine 10"/>
+          <wp:inline distT="0" distB="0" distL="0" distR="0" wp14:anchorId="156071C3" wp14:editId="2FF8FB57">
+            <wp:extent cx="5082980" cy="3772227"/>
+            <wp:effectExtent l="0" t="0" r="3810" b="0"/>
+            <wp:docPr id="18" name="Immagine 18"/>
             <wp:cNvGraphicFramePr>
               <a:graphicFrameLocks xmlns:a="http://schemas.openxmlformats.org/drawingml/2006/main" noChangeAspect="1"/>
             </wp:cNvGraphicFramePr>
@@ -6086,7 +6108,7 @@
                   <pic:spPr>
                     <a:xfrm>
                       <a:off x="0" y="0"/>
-                      <a:ext cx="5814564" cy="3406435"/>
+                      <a:ext cx="5082980" cy="3772227"/>
                     </a:xfrm>
                     <a:prstGeom prst="rect">
                       <a:avLst/>
@@ -6100,6 +6122,196 @@
       </w:r>
     </w:p>
     <w:p>
+      <w:r>
+        <w:t>a) Essendo problema di minimo, i LB aumentano (o non decrescono) di padre in figlio; quindi, avremo che il LB sarà compreso necessariamente tra 7.1 e 7.4 per rispettare questa proprietà su entrambi i figli. Un valore possibile, quindi, può essere 7.3.</w:t>
+      </w:r>
+    </w:p>
+    <w:p/>
+    <w:p>
+      <w:pPr>
+        <w:rPr>
+          <w:rFonts w:eastAsiaTheme="minorEastAsia"/>
+        </w:rPr>
+      </w:pPr>
+      <w:r>
+        <w:t xml:space="preserve">b) L’intervallo in cui è compreso il valore della f.o., quindi 7.6 per l’UB (minimo tra tutti i possibili nodi) e il LB minimo tra i nodi aperti, quindi 7.2. Quindi </w:t>
+      </w:r>
+      <m:oMath>
+        <m:r>
+          <w:rPr>
+            <w:rFonts w:ascii="Cambria Math" w:hAnsi="Cambria Math"/>
+          </w:rPr>
+          <m:t>[7.2;7.6]</m:t>
+        </m:r>
+      </m:oMath>
+      <w:r>
+        <w:rPr>
+          <w:rFonts w:eastAsiaTheme="minorEastAsia"/>
+        </w:rPr>
+        <w:t>.</w:t>
+      </w:r>
+    </w:p>
+    <w:p>
+      <w:pPr>
+        <w:rPr>
+          <w:rFonts w:eastAsiaTheme="minorEastAsia"/>
+        </w:rPr>
+      </w:pPr>
+    </w:p>
+    <w:p>
+      <w:pPr>
+        <w:rPr>
+          <w:rFonts w:eastAsiaTheme="minorEastAsia"/>
+        </w:rPr>
+      </w:pPr>
+      <w:r>
+        <w:rPr>
+          <w:rFonts w:eastAsiaTheme="minorEastAsia"/>
+        </w:rPr>
+        <w:t xml:space="preserve">c) Chiudo tutti i nodi con LB &gt;= S.A. In questo caso, quindi chiudiamo </w:t>
+      </w:r>
+      <m:oMath>
+        <m:sSub>
+          <m:sSubPr>
+            <m:ctrlPr>
+              <w:rPr>
+                <w:rFonts w:ascii="Cambria Math" w:eastAsiaTheme="minorEastAsia" w:hAnsi="Cambria Math"/>
+                <w:i/>
+              </w:rPr>
+            </m:ctrlPr>
+          </m:sSubPr>
+          <m:e>
+            <m:r>
+              <w:rPr>
+                <w:rFonts w:ascii="Cambria Math" w:eastAsiaTheme="minorEastAsia" w:hAnsi="Cambria Math"/>
+              </w:rPr>
+              <m:t>P</m:t>
+            </m:r>
+          </m:e>
+          <m:sub>
+            <m:r>
+              <w:rPr>
+                <w:rFonts w:ascii="Cambria Math" w:eastAsiaTheme="minorEastAsia" w:hAnsi="Cambria Math"/>
+              </w:rPr>
+              <m:t>4</m:t>
+            </m:r>
+          </m:sub>
+        </m:sSub>
+        <m:r>
+          <w:rPr>
+            <w:rFonts w:ascii="Cambria Math" w:eastAsiaTheme="minorEastAsia" w:hAnsi="Cambria Math"/>
+          </w:rPr>
+          <m:t xml:space="preserve"> </m:t>
+        </m:r>
+      </m:oMath>
+      <w:r>
+        <w:rPr>
+          <w:rFonts w:eastAsiaTheme="minorEastAsia"/>
+        </w:rPr>
+        <w:t xml:space="preserve">e </w:t>
+      </w:r>
+      <m:oMath>
+        <m:sSub>
+          <m:sSubPr>
+            <m:ctrlPr>
+              <w:rPr>
+                <w:rFonts w:ascii="Cambria Math" w:eastAsiaTheme="minorEastAsia" w:hAnsi="Cambria Math"/>
+                <w:i/>
+              </w:rPr>
+            </m:ctrlPr>
+          </m:sSubPr>
+          <m:e>
+            <m:r>
+              <w:rPr>
+                <w:rFonts w:ascii="Cambria Math" w:eastAsiaTheme="minorEastAsia" w:hAnsi="Cambria Math"/>
+              </w:rPr>
+              <m:t>P</m:t>
+            </m:r>
+          </m:e>
+          <m:sub>
+            <m:r>
+              <w:rPr>
+                <w:rFonts w:ascii="Cambria Math" w:eastAsiaTheme="minorEastAsia" w:hAnsi="Cambria Math"/>
+              </w:rPr>
+              <m:t>6</m:t>
+            </m:r>
+          </m:sub>
+        </m:sSub>
+      </m:oMath>
+      <w:r>
+        <w:rPr>
+          <w:rFonts w:eastAsiaTheme="minorEastAsia"/>
+        </w:rPr>
+        <w:t xml:space="preserve">. </w:t>
+      </w:r>
+    </w:p>
+    <w:p>
+      <w:pPr>
+        <w:rPr>
+          <w:rFonts w:eastAsiaTheme="minorEastAsia"/>
+        </w:rPr>
+      </w:pPr>
+    </w:p>
+    <w:p>
+      <w:r>
+        <w:rPr>
+          <w:rFonts w:eastAsiaTheme="minorEastAsia"/>
+        </w:rPr>
+        <w:t xml:space="preserve">d) </w:t>
+      </w:r>
+      <w:r>
+        <w:rPr>
+          <w:rFonts w:eastAsiaTheme="minorEastAsia"/>
+        </w:rPr>
+        <w:t>Si sceglie il nodo con il miglior LB (quello minimo) tra i nodi aperti</w:t>
+      </w:r>
+      <w:r>
+        <w:rPr>
+          <w:rFonts w:eastAsiaTheme="minorEastAsia"/>
+        </w:rPr>
+        <w:t xml:space="preserve">, quindi </w:t>
+      </w:r>
+      <m:oMath>
+        <m:sSub>
+          <m:sSubPr>
+            <m:ctrlPr>
+              <w:rPr>
+                <w:rFonts w:ascii="Cambria Math" w:eastAsiaTheme="minorEastAsia" w:hAnsi="Cambria Math"/>
+                <w:i/>
+              </w:rPr>
+            </m:ctrlPr>
+          </m:sSubPr>
+          <m:e>
+            <m:r>
+              <w:rPr>
+                <w:rFonts w:ascii="Cambria Math" w:eastAsiaTheme="minorEastAsia" w:hAnsi="Cambria Math"/>
+              </w:rPr>
+              <m:t>P</m:t>
+            </m:r>
+          </m:e>
+          <m:sub>
+            <m:r>
+              <w:rPr>
+                <w:rFonts w:ascii="Cambria Math" w:eastAsiaTheme="minorEastAsia" w:hAnsi="Cambria Math"/>
+              </w:rPr>
+              <m:t>2</m:t>
+            </m:r>
+          </m:sub>
+        </m:sSub>
+      </m:oMath>
+      <w:r>
+        <w:rPr>
+          <w:rFonts w:eastAsiaTheme="minorEastAsia"/>
+        </w:rPr>
+        <w:t>.</w:t>
+      </w:r>
+    </w:p>
+    <w:p>
+      <w:pPr>
+        <w:spacing w:after="160" w:line="259" w:lineRule="auto"/>
+      </w:pPr>
+    </w:p>
+    <w:p>
       <w:pPr>
         <w:spacing w:after="160" w:line="259" w:lineRule="auto"/>
       </w:pPr>
@@ -6117,10 +6329,10 @@
         </w:rPr>
         <w:lastRenderedPageBreak/>
         <w:drawing>
-          <wp:inline distT="0" distB="0" distL="0" distR="0" wp14:anchorId="3E712A42" wp14:editId="166F02D1">
-            <wp:extent cx="5646909" cy="2964437"/>
-            <wp:effectExtent l="0" t="0" r="0" b="7620"/>
-            <wp:docPr id="12" name="Immagine 12"/>
+          <wp:inline distT="0" distB="0" distL="0" distR="0" wp14:anchorId="1EF39E4E" wp14:editId="030CE76A">
+            <wp:extent cx="5814564" cy="3406435"/>
+            <wp:effectExtent l="0" t="0" r="0" b="3810"/>
+            <wp:docPr id="10" name="Immagine 10"/>
             <wp:cNvGraphicFramePr>
               <a:graphicFrameLocks xmlns:a="http://schemas.openxmlformats.org/drawingml/2006/main" noChangeAspect="1"/>
             </wp:cNvGraphicFramePr>
@@ -6140,7 +6352,7 @@
                   <pic:spPr>
                     <a:xfrm>
                       <a:off x="0" y="0"/>
-                      <a:ext cx="5646909" cy="2964437"/>
+                      <a:ext cx="5814564" cy="3406435"/>
                     </a:xfrm>
                     <a:prstGeom prst="rect">
                       <a:avLst/>
@@ -6171,10 +6383,10 @@
         </w:rPr>
         <w:lastRenderedPageBreak/>
         <w:drawing>
-          <wp:inline distT="0" distB="0" distL="0" distR="0" wp14:anchorId="7D51AC0A" wp14:editId="36FFCE16">
-            <wp:extent cx="5162550" cy="3179630"/>
-            <wp:effectExtent l="0" t="0" r="0" b="1905"/>
-            <wp:docPr id="13" name="Immagine 13"/>
+          <wp:inline distT="0" distB="0" distL="0" distR="0" wp14:anchorId="3E712A42" wp14:editId="166F02D1">
+            <wp:extent cx="5646909" cy="2964437"/>
+            <wp:effectExtent l="0" t="0" r="0" b="7620"/>
+            <wp:docPr id="12" name="Immagine 12"/>
             <wp:cNvGraphicFramePr>
               <a:graphicFrameLocks xmlns:a="http://schemas.openxmlformats.org/drawingml/2006/main" noChangeAspect="1"/>
             </wp:cNvGraphicFramePr>
@@ -6194,7 +6406,7 @@
                   <pic:spPr>
                     <a:xfrm>
                       <a:off x="0" y="0"/>
-                      <a:ext cx="5164544" cy="3180858"/>
+                      <a:ext cx="5646909" cy="2964437"/>
                     </a:xfrm>
                     <a:prstGeom prst="rect">
                       <a:avLst/>
@@ -6211,11 +6423,6 @@
       <w:pPr>
         <w:spacing w:after="160" w:line="259" w:lineRule="auto"/>
       </w:pPr>
-    </w:p>
-    <w:p>
-      <w:pPr>
-        <w:spacing w:after="160" w:line="259" w:lineRule="auto"/>
-      </w:pPr>
       <w:r>
         <w:br w:type="page"/>
       </w:r>
@@ -6230,10 +6437,10 @@
         </w:rPr>
         <w:lastRenderedPageBreak/>
         <w:drawing>
-          <wp:inline distT="0" distB="0" distL="0" distR="0" wp14:anchorId="2E1BE0A4" wp14:editId="7E85C506">
-            <wp:extent cx="5067739" cy="3132091"/>
-            <wp:effectExtent l="0" t="0" r="0" b="0"/>
-            <wp:docPr id="14" name="Immagine 14"/>
+          <wp:inline distT="0" distB="0" distL="0" distR="0" wp14:anchorId="7D51AC0A" wp14:editId="36FFCE16">
+            <wp:extent cx="5162550" cy="3179630"/>
+            <wp:effectExtent l="0" t="0" r="0" b="1905"/>
+            <wp:docPr id="13" name="Immagine 13"/>
             <wp:cNvGraphicFramePr>
               <a:graphicFrameLocks xmlns:a="http://schemas.openxmlformats.org/drawingml/2006/main" noChangeAspect="1"/>
             </wp:cNvGraphicFramePr>
@@ -6253,7 +6460,7 @@
                   <pic:spPr>
                     <a:xfrm>
                       <a:off x="0" y="0"/>
-                      <a:ext cx="5067739" cy="3132091"/>
+                      <a:ext cx="5164544" cy="3180858"/>
                     </a:xfrm>
                     <a:prstGeom prst="rect">
                       <a:avLst/>
@@ -6270,6 +6477,11 @@
       <w:pPr>
         <w:spacing w:after="160" w:line="259" w:lineRule="auto"/>
       </w:pPr>
+    </w:p>
+    <w:p>
+      <w:pPr>
+        <w:spacing w:after="160" w:line="259" w:lineRule="auto"/>
+      </w:pPr>
       <w:r>
         <w:br w:type="page"/>
       </w:r>
@@ -6280,15 +6492,14 @@
       </w:pPr>
       <w:r>
         <w:rPr>
-          <w:rFonts w:eastAsiaTheme="minorEastAsia"/>
           <w:noProof/>
         </w:rPr>
         <w:lastRenderedPageBreak/>
         <w:drawing>
-          <wp:inline distT="0" distB="0" distL="0" distR="0" wp14:anchorId="21CE03A5" wp14:editId="776EA83B">
-            <wp:extent cx="5003302" cy="2762250"/>
-            <wp:effectExtent l="0" t="0" r="6985" b="0"/>
-            <wp:docPr id="449" name="Immagine 449"/>
+          <wp:inline distT="0" distB="0" distL="0" distR="0" wp14:anchorId="2E1BE0A4" wp14:editId="7E85C506">
+            <wp:extent cx="5067739" cy="3132091"/>
+            <wp:effectExtent l="0" t="0" r="0" b="0"/>
+            <wp:docPr id="14" name="Immagine 14"/>
             <wp:cNvGraphicFramePr>
               <a:graphicFrameLocks xmlns:a="http://schemas.openxmlformats.org/drawingml/2006/main" noChangeAspect="1"/>
             </wp:cNvGraphicFramePr>
@@ -6308,6 +6519,61 @@
                   <pic:spPr>
                     <a:xfrm>
                       <a:off x="0" y="0"/>
+                      <a:ext cx="5067739" cy="3132091"/>
+                    </a:xfrm>
+                    <a:prstGeom prst="rect">
+                      <a:avLst/>
+                    </a:prstGeom>
+                  </pic:spPr>
+                </pic:pic>
+              </a:graphicData>
+            </a:graphic>
+          </wp:inline>
+        </w:drawing>
+      </w:r>
+    </w:p>
+    <w:p>
+      <w:pPr>
+        <w:spacing w:after="160" w:line="259" w:lineRule="auto"/>
+      </w:pPr>
+      <w:r>
+        <w:br w:type="page"/>
+      </w:r>
+    </w:p>
+    <w:p>
+      <w:pPr>
+        <w:spacing w:after="160" w:line="259" w:lineRule="auto"/>
+      </w:pPr>
+      <w:r>
+        <w:rPr>
+          <w:rFonts w:eastAsiaTheme="minorEastAsia"/>
+          <w:noProof/>
+        </w:rPr>
+        <w:lastRenderedPageBreak/>
+        <w:drawing>
+          <wp:inline distT="0" distB="0" distL="0" distR="0" wp14:anchorId="21CE03A5" wp14:editId="776EA83B">
+            <wp:extent cx="5003302" cy="2762250"/>
+            <wp:effectExtent l="0" t="0" r="6985" b="0"/>
+            <wp:docPr id="449" name="Immagine 449"/>
+            <wp:cNvGraphicFramePr>
+              <a:graphicFrameLocks xmlns:a="http://schemas.openxmlformats.org/drawingml/2006/main" noChangeAspect="1"/>
+            </wp:cNvGraphicFramePr>
+            <a:graphic xmlns:a="http://schemas.openxmlformats.org/drawingml/2006/main">
+              <a:graphicData uri="http://schemas.openxmlformats.org/drawingml/2006/picture">
+                <pic:pic xmlns:pic="http://schemas.openxmlformats.org/drawingml/2006/picture">
+                  <pic:nvPicPr>
+                    <pic:cNvPr id="1" name=""/>
+                    <pic:cNvPicPr/>
+                  </pic:nvPicPr>
+                  <pic:blipFill>
+                    <a:blip r:embed="rId21"/>
+                    <a:stretch>
+                      <a:fillRect/>
+                    </a:stretch>
+                  </pic:blipFill>
+                  <pic:spPr>
+                    <a:xfrm>
+                      <a:off x="0" y="0"/>
                       <a:ext cx="5023615" cy="2773464"/>
                     </a:xfrm>
                     <a:prstGeom prst="rect">
@@ -6359,7 +6625,7 @@
                     <pic:cNvPicPr/>
                   </pic:nvPicPr>
                   <pic:blipFill>
-                    <a:blip r:embed="rId21"/>
+                    <a:blip r:embed="rId22"/>
                     <a:stretch>
                       <a:fillRect/>
                     </a:stretch>
@@ -6404,7 +6670,7 @@
                     <pic:cNvPicPr/>
                   </pic:nvPicPr>
                   <pic:blipFill>
-                    <a:blip r:embed="rId22"/>
+                    <a:blip r:embed="rId23"/>
                     <a:stretch>
                       <a:fillRect/>
                     </a:stretch>
@@ -6449,7 +6715,7 @@
                     <pic:cNvPicPr/>
                   </pic:nvPicPr>
                   <pic:blipFill>
-                    <a:blip r:embed="rId23"/>
+                    <a:blip r:embed="rId24"/>
                     <a:stretch>
                       <a:fillRect/>
                     </a:stretch>

--- a/Esercizi/Branch and Bound/Esercizi risolti Branch and Bound.docx
+++ b/Esercizi/Branch and Bound/Esercizi risolti Branch and Bound.docx
@@ -1364,21 +1364,7 @@
         <w:rPr>
           <w:rFonts w:eastAsiaTheme="minorEastAsia"/>
         </w:rPr>
-        <w:t xml:space="preserve"> porta a due valori. Quali sono possibili valori per LB e UB tali che chiudo tutti i nodi (riconosco subito la s</w:t>
-      </w:r>
-      <w:proofErr w:type="spellStart"/>
-      <w:r>
-        <w:rPr>
-          <w:rFonts w:eastAsiaTheme="minorEastAsia"/>
-        </w:rPr>
-        <w:t>oluzione</w:t>
-      </w:r>
-      <w:proofErr w:type="spellEnd"/>
-      <w:r>
-        <w:rPr>
-          <w:rFonts w:eastAsiaTheme="minorEastAsia"/>
-        </w:rPr>
-        <w:t xml:space="preserve"> ottima)?</w:t>
+        <w:t xml:space="preserve"> porta a due valori. Quali sono possibili valori per LB e UB tali che chiudo tutti i nodi (riconosco subito la soluzione ottima)?</w:t>
       </w:r>
     </w:p>
     <w:p>
@@ -3157,21 +3143,7 @@
         <w:rPr>
           <w:rFonts w:eastAsiaTheme="minorEastAsia"/>
         </w:rPr>
-        <w:t>. Sicuramente avremo un LB &gt;= 2.5 e un UB come nuova incumbent (quindi, &lt;= a quella di tutti i nodi aperti), cioè 2.8. Basterà prendere un qualsiasi intervallo che rispetti questa proprie</w:t>
-      </w:r>
-      <w:proofErr w:type="spellStart"/>
-      <w:r>
-        <w:rPr>
-          <w:rFonts w:eastAsiaTheme="minorEastAsia"/>
-        </w:rPr>
-        <w:t>tà</w:t>
-      </w:r>
-      <w:proofErr w:type="spellEnd"/>
-      <w:r>
-        <w:rPr>
-          <w:rFonts w:eastAsiaTheme="minorEastAsia"/>
-        </w:rPr>
-        <w:t xml:space="preserve">, quindi ad esempio </w:t>
+        <w:t xml:space="preserve">. Sicuramente avremo un LB &gt;= 2.5 e un UB come nuova incumbent (quindi, &lt;= a quella di tutti i nodi aperti), cioè 2.8. Basterà prendere un qualsiasi intervallo che rispetti questa proprietà, quindi ad esempio </w:t>
       </w:r>
       <m:oMath>
         <m:r>
@@ -6083,6 +6055,9 @@
     </w:p>
     <w:p>
       <w:r>
+        <w:rPr>
+          <w:noProof/>
+        </w:rPr>
         <w:lastRenderedPageBreak/>
         <w:drawing>
           <wp:inline distT="0" distB="0" distL="0" distR="0" wp14:anchorId="156071C3" wp14:editId="2FF8FB57">
@@ -6370,6 +6345,462 @@
         <w:spacing w:after="160" w:line="259" w:lineRule="auto"/>
       </w:pPr>
       <w:r>
+        <w:t>1) Se si tratta di un problema di minimo, i LB aumentano (o non decrescono) di padre in figlio. Tale proprietà viene rispettata da tutti i nodi.</w:t>
+      </w:r>
+    </w:p>
+    <w:p>
+      <w:pPr>
+        <w:spacing w:after="160" w:line="259" w:lineRule="auto"/>
+        <w:rPr>
+          <w:rFonts w:eastAsiaTheme="minorEastAsia"/>
+        </w:rPr>
+      </w:pPr>
+      <w:r>
+        <w:t xml:space="preserve">2) Per chiudere dei nodi, abbiamo bisogno di una soluzione ammissibile, cioè dell’UB minimo tra tutti i nodi. Tale condizione viene soddisfatta da 19.5 in </w:t>
+      </w:r>
+      <m:oMath>
+        <m:sSub>
+          <m:sSubPr>
+            <m:ctrlPr>
+              <w:rPr>
+                <w:rFonts w:ascii="Cambria Math" w:hAnsi="Cambria Math"/>
+                <w:i/>
+              </w:rPr>
+            </m:ctrlPr>
+          </m:sSubPr>
+          <m:e>
+            <m:r>
+              <w:rPr>
+                <w:rFonts w:ascii="Cambria Math" w:hAnsi="Cambria Math"/>
+              </w:rPr>
+              <m:t>P</m:t>
+            </m:r>
+          </m:e>
+          <m:sub>
+            <m:r>
+              <w:rPr>
+                <w:rFonts w:ascii="Cambria Math" w:hAnsi="Cambria Math"/>
+              </w:rPr>
+              <m:t>5</m:t>
+            </m:r>
+          </m:sub>
+        </m:sSub>
+      </m:oMath>
+      <w:r>
+        <w:rPr>
+          <w:rFonts w:eastAsiaTheme="minorEastAsia"/>
+        </w:rPr>
+        <w:t xml:space="preserve">. Ora, chiuderemo tutti i nodi con LB &gt;= S.A., cioè </w:t>
+      </w:r>
+      <m:oMath>
+        <m:sSub>
+          <m:sSubPr>
+            <m:ctrlPr>
+              <w:rPr>
+                <w:rFonts w:ascii="Cambria Math" w:eastAsiaTheme="minorEastAsia" w:hAnsi="Cambria Math"/>
+                <w:i/>
+              </w:rPr>
+            </m:ctrlPr>
+          </m:sSubPr>
+          <m:e>
+            <m:r>
+              <w:rPr>
+                <w:rFonts w:ascii="Cambria Math" w:eastAsiaTheme="minorEastAsia" w:hAnsi="Cambria Math"/>
+              </w:rPr>
+              <m:t>P</m:t>
+            </m:r>
+          </m:e>
+          <m:sub>
+            <m:r>
+              <w:rPr>
+                <w:rFonts w:ascii="Cambria Math" w:eastAsiaTheme="minorEastAsia" w:hAnsi="Cambria Math"/>
+              </w:rPr>
+              <m:t>4</m:t>
+            </m:r>
+          </m:sub>
+        </m:sSub>
+        <m:r>
+          <w:rPr>
+            <w:rFonts w:ascii="Cambria Math" w:eastAsiaTheme="minorEastAsia" w:hAnsi="Cambria Math"/>
+          </w:rPr>
+          <m:t>,</m:t>
+        </m:r>
+        <m:sSub>
+          <m:sSubPr>
+            <m:ctrlPr>
+              <w:rPr>
+                <w:rFonts w:ascii="Cambria Math" w:eastAsiaTheme="minorEastAsia" w:hAnsi="Cambria Math"/>
+                <w:i/>
+              </w:rPr>
+            </m:ctrlPr>
+          </m:sSubPr>
+          <m:e>
+            <m:r>
+              <w:rPr>
+                <w:rFonts w:ascii="Cambria Math" w:eastAsiaTheme="minorEastAsia" w:hAnsi="Cambria Math"/>
+              </w:rPr>
+              <m:t>P</m:t>
+            </m:r>
+          </m:e>
+          <m:sub>
+            <m:r>
+              <w:rPr>
+                <w:rFonts w:ascii="Cambria Math" w:eastAsiaTheme="minorEastAsia" w:hAnsi="Cambria Math"/>
+              </w:rPr>
+              <m:t>6</m:t>
+            </m:r>
+          </m:sub>
+        </m:sSub>
+      </m:oMath>
+      <w:r>
+        <w:rPr>
+          <w:rFonts w:eastAsiaTheme="minorEastAsia"/>
+        </w:rPr>
+        <w:t>.</w:t>
+      </w:r>
+    </w:p>
+    <w:p>
+      <w:pPr>
+        <w:spacing w:after="160" w:line="259" w:lineRule="auto"/>
+        <w:rPr>
+          <w:rFonts w:eastAsiaTheme="minorEastAsia"/>
+        </w:rPr>
+      </w:pPr>
+      <w:r>
+        <w:rPr>
+          <w:rFonts w:eastAsiaTheme="minorEastAsia"/>
+        </w:rPr>
+        <w:t xml:space="preserve">3) Per trovare l’intervallo della f.o., occorre trovare il LB minimo tra i nodi aperti, quindi 19.2 e per UB la soluzione ammissibile (minimo tra tutti i nodi), pertanto avremo 19.5. L’intervallo è quindi </w:t>
+      </w:r>
+      <m:oMath>
+        <m:r>
+          <w:rPr>
+            <w:rFonts w:ascii="Cambria Math" w:eastAsiaTheme="minorEastAsia" w:hAnsi="Cambria Math"/>
+          </w:rPr>
+          <m:t>[19.2, 19.5]</m:t>
+        </m:r>
+      </m:oMath>
+      <w:r>
+        <w:rPr>
+          <w:rFonts w:eastAsiaTheme="minorEastAsia"/>
+        </w:rPr>
+        <w:t>.</w:t>
+      </w:r>
+    </w:p>
+    <w:p>
+      <w:pPr>
+        <w:spacing w:after="160" w:line="259" w:lineRule="auto"/>
+        <w:rPr>
+          <w:rFonts w:eastAsiaTheme="minorEastAsia"/>
+        </w:rPr>
+      </w:pPr>
+      <w:r>
+        <w:rPr>
+          <w:rFonts w:eastAsiaTheme="minorEastAsia"/>
+        </w:rPr>
+        <w:t xml:space="preserve">4) Il nodo sviluppato secondo una strategia Best Bound First è il nodo con miglior LB tra i nodi aperti, quindi </w:t>
+      </w:r>
+      <m:oMath>
+        <m:sSub>
+          <m:sSubPr>
+            <m:ctrlPr>
+              <w:rPr>
+                <w:rFonts w:ascii="Cambria Math" w:eastAsiaTheme="minorEastAsia" w:hAnsi="Cambria Math"/>
+                <w:i/>
+              </w:rPr>
+            </m:ctrlPr>
+          </m:sSubPr>
+          <m:e>
+            <m:r>
+              <w:rPr>
+                <w:rFonts w:ascii="Cambria Math" w:eastAsiaTheme="minorEastAsia" w:hAnsi="Cambria Math"/>
+              </w:rPr>
+              <m:t>P</m:t>
+            </m:r>
+          </m:e>
+          <m:sub>
+            <m:r>
+              <w:rPr>
+                <w:rFonts w:ascii="Cambria Math" w:eastAsiaTheme="minorEastAsia" w:hAnsi="Cambria Math"/>
+              </w:rPr>
+              <m:t>3</m:t>
+            </m:r>
+          </m:sub>
+        </m:sSub>
+      </m:oMath>
+      <w:r>
+        <w:rPr>
+          <w:rFonts w:eastAsiaTheme="minorEastAsia"/>
+        </w:rPr>
+        <w:t>.</w:t>
+      </w:r>
+    </w:p>
+    <w:p>
+      <w:pPr>
+        <w:spacing w:after="160" w:line="259" w:lineRule="auto"/>
+        <w:rPr>
+          <w:rFonts w:eastAsiaTheme="minorEastAsia"/>
+        </w:rPr>
+      </w:pPr>
+      <w:r>
+        <w:rPr>
+          <w:rFonts w:eastAsiaTheme="minorEastAsia"/>
+        </w:rPr>
+        <w:t xml:space="preserve">5) </w:t>
+      </w:r>
+      <w:r>
+        <w:rPr>
+          <w:rFonts w:eastAsiaTheme="minorEastAsia"/>
+        </w:rPr>
+        <w:t xml:space="preserve">Chiamiamo il nodo aperto per esempio </w:t>
+      </w:r>
+      <m:oMath>
+        <m:sSub>
+          <m:sSubPr>
+            <m:ctrlPr>
+              <w:rPr>
+                <w:rFonts w:ascii="Cambria Math" w:eastAsiaTheme="minorEastAsia" w:hAnsi="Cambria Math"/>
+                <w:i/>
+              </w:rPr>
+            </m:ctrlPr>
+          </m:sSubPr>
+          <m:e>
+            <m:r>
+              <w:rPr>
+                <w:rFonts w:ascii="Cambria Math" w:eastAsiaTheme="minorEastAsia" w:hAnsi="Cambria Math"/>
+              </w:rPr>
+              <m:t>P</m:t>
+            </m:r>
+          </m:e>
+          <m:sub>
+            <m:r>
+              <w:rPr>
+                <w:rFonts w:ascii="Cambria Math" w:eastAsiaTheme="minorEastAsia" w:hAnsi="Cambria Math"/>
+              </w:rPr>
+              <m:t>7</m:t>
+            </m:r>
+          </m:sub>
+        </m:sSub>
+      </m:oMath>
+      <w:r>
+        <w:rPr>
+          <w:rFonts w:eastAsiaTheme="minorEastAsia"/>
+        </w:rPr>
+        <w:t xml:space="preserve">; la selezione viene fatta solo nei nodi tuttora aperti, compreso </w:t>
+      </w:r>
+      <m:oMath>
+        <m:sSub>
+          <m:sSubPr>
+            <m:ctrlPr>
+              <w:rPr>
+                <w:rFonts w:ascii="Cambria Math" w:eastAsiaTheme="minorEastAsia" w:hAnsi="Cambria Math"/>
+                <w:i/>
+              </w:rPr>
+            </m:ctrlPr>
+          </m:sSubPr>
+          <m:e>
+            <m:r>
+              <w:rPr>
+                <w:rFonts w:ascii="Cambria Math" w:eastAsiaTheme="minorEastAsia" w:hAnsi="Cambria Math"/>
+              </w:rPr>
+              <m:t>P</m:t>
+            </m:r>
+          </m:e>
+          <m:sub>
+            <m:r>
+              <w:rPr>
+                <w:rFonts w:ascii="Cambria Math" w:eastAsiaTheme="minorEastAsia" w:hAnsi="Cambria Math"/>
+              </w:rPr>
+              <m:t>7</m:t>
+            </m:r>
+          </m:sub>
+        </m:sSub>
+      </m:oMath>
+      <w:r>
+        <w:rPr>
+          <w:rFonts w:eastAsiaTheme="minorEastAsia"/>
+        </w:rPr>
+        <w:t xml:space="preserve">. Si deve considerare </w:t>
+      </w:r>
+      <m:oMath>
+        <m:sSub>
+          <m:sSubPr>
+            <m:ctrlPr>
+              <w:rPr>
+                <w:rFonts w:ascii="Cambria Math" w:eastAsiaTheme="minorEastAsia" w:hAnsi="Cambria Math"/>
+                <w:i/>
+              </w:rPr>
+            </m:ctrlPr>
+          </m:sSubPr>
+          <m:e>
+            <m:r>
+              <w:rPr>
+                <w:rFonts w:ascii="Cambria Math" w:eastAsiaTheme="minorEastAsia" w:hAnsi="Cambria Math"/>
+              </w:rPr>
+              <m:t>P</m:t>
+            </m:r>
+          </m:e>
+          <m:sub>
+            <m:r>
+              <w:rPr>
+                <w:rFonts w:ascii="Cambria Math" w:eastAsiaTheme="minorEastAsia" w:hAnsi="Cambria Math"/>
+              </w:rPr>
+              <m:t>7</m:t>
+            </m:r>
+          </m:sub>
+        </m:sSub>
+      </m:oMath>
+      <w:r>
+        <w:rPr>
+          <w:rFonts w:eastAsiaTheme="minorEastAsia"/>
+        </w:rPr>
+        <w:t xml:space="preserve"> come figlio del nodo best bound first e </w:t>
+      </w:r>
+      <m:oMath>
+        <m:sSub>
+          <m:sSubPr>
+            <m:ctrlPr>
+              <w:rPr>
+                <w:rFonts w:ascii="Cambria Math" w:eastAsiaTheme="minorEastAsia" w:hAnsi="Cambria Math"/>
+                <w:i/>
+              </w:rPr>
+            </m:ctrlPr>
+          </m:sSubPr>
+          <m:e>
+            <m:r>
+              <w:rPr>
+                <w:rFonts w:ascii="Cambria Math" w:eastAsiaTheme="minorEastAsia" w:hAnsi="Cambria Math"/>
+              </w:rPr>
+              <m:t>P</m:t>
+            </m:r>
+          </m:e>
+          <m:sub>
+            <m:r>
+              <w:rPr>
+                <w:rFonts w:ascii="Cambria Math" w:eastAsiaTheme="minorEastAsia" w:hAnsi="Cambria Math"/>
+              </w:rPr>
+              <m:t>8</m:t>
+            </m:r>
+          </m:sub>
+        </m:sSub>
+        <m:r>
+          <w:rPr>
+            <w:rFonts w:ascii="Cambria Math" w:eastAsiaTheme="minorEastAsia" w:hAnsi="Cambria Math"/>
+          </w:rPr>
+          <m:t xml:space="preserve"> </m:t>
+        </m:r>
+      </m:oMath>
+      <w:r>
+        <w:rPr>
+          <w:rFonts w:eastAsiaTheme="minorEastAsia"/>
+        </w:rPr>
+        <w:t>che porta ad una soluzione non ammissibile</w:t>
+      </w:r>
+      <w:r>
+        <w:rPr>
+          <w:rFonts w:eastAsiaTheme="minorEastAsia"/>
+        </w:rPr>
+        <w:t xml:space="preserve">. Avremo quindi </w:t>
+      </w:r>
+      <m:oMath>
+        <m:sSub>
+          <m:sSubPr>
+            <m:ctrlPr>
+              <w:rPr>
+                <w:rFonts w:ascii="Cambria Math" w:eastAsiaTheme="minorEastAsia" w:hAnsi="Cambria Math"/>
+                <w:i/>
+              </w:rPr>
+            </m:ctrlPr>
+          </m:sSubPr>
+          <m:e>
+            <m:r>
+              <w:rPr>
+                <w:rFonts w:ascii="Cambria Math" w:eastAsiaTheme="minorEastAsia" w:hAnsi="Cambria Math"/>
+              </w:rPr>
+              <m:t>P</m:t>
+            </m:r>
+          </m:e>
+          <m:sub>
+            <m:r>
+              <w:rPr>
+                <w:rFonts w:ascii="Cambria Math" w:eastAsiaTheme="minorEastAsia" w:hAnsi="Cambria Math"/>
+              </w:rPr>
+              <m:t>3</m:t>
+            </m:r>
+          </m:sub>
+        </m:sSub>
+      </m:oMath>
+      <w:r>
+        <w:rPr>
+          <w:rFonts w:eastAsiaTheme="minorEastAsia"/>
+        </w:rPr>
+        <w:t xml:space="preserve"> e </w:t>
+      </w:r>
+      <m:oMath>
+        <m:sSub>
+          <m:sSubPr>
+            <m:ctrlPr>
+              <w:rPr>
+                <w:rFonts w:ascii="Cambria Math" w:eastAsiaTheme="minorEastAsia" w:hAnsi="Cambria Math"/>
+                <w:i/>
+              </w:rPr>
+            </m:ctrlPr>
+          </m:sSubPr>
+          <m:e>
+            <m:r>
+              <w:rPr>
+                <w:rFonts w:ascii="Cambria Math" w:eastAsiaTheme="minorEastAsia" w:hAnsi="Cambria Math"/>
+              </w:rPr>
+              <m:t>P</m:t>
+            </m:r>
+          </m:e>
+          <m:sub>
+            <m:r>
+              <w:rPr>
+                <w:rFonts w:ascii="Cambria Math" w:eastAsiaTheme="minorEastAsia" w:hAnsi="Cambria Math"/>
+              </w:rPr>
+              <m:t>7</m:t>
+            </m:r>
+          </m:sub>
+        </m:sSub>
+      </m:oMath>
+      <w:r>
+        <w:rPr>
+          <w:rFonts w:eastAsiaTheme="minorEastAsia"/>
+        </w:rPr>
+        <w:t xml:space="preserve"> aperti. Per chiudere tutti i nodi avremo bisogno di un LB che rispetti la proprietà padre-figlio, quindi LB &gt;= 19.2. Per l’UB devo prendere una nuova incumbent, dunque &lt;= a quella di tutti i LB presenti, quindi UB &lt;= 19.5. Un possibile intervallo che realizza tale condizione è </w:t>
+      </w:r>
+      <m:oMath>
+        <m:r>
+          <w:rPr>
+            <w:rFonts w:ascii="Cambria Math" w:eastAsiaTheme="minorEastAsia" w:hAnsi="Cambria Math"/>
+          </w:rPr>
+          <m:t>[19.3, 19.3]</m:t>
+        </m:r>
+      </m:oMath>
+      <w:r>
+        <w:rPr>
+          <w:rFonts w:eastAsiaTheme="minorEastAsia"/>
+        </w:rPr>
+        <w:t>.</w:t>
+      </w:r>
+    </w:p>
+    <w:p>
+      <w:pPr>
+        <w:spacing w:after="160" w:line="259" w:lineRule="auto"/>
+        <w:rPr>
+          <w:rFonts w:eastAsiaTheme="minorEastAsia"/>
+        </w:rPr>
+      </w:pPr>
+    </w:p>
+    <w:p>
+      <w:pPr>
+        <w:spacing w:after="160" w:line="259" w:lineRule="auto"/>
+        <w:rPr>
+          <w:rFonts w:eastAsiaTheme="minorEastAsia"/>
+        </w:rPr>
+      </w:pPr>
+      <w:r>
         <w:br w:type="page"/>
       </w:r>
     </w:p>
@@ -6424,6 +6855,561 @@
         <w:spacing w:after="160" w:line="259" w:lineRule="auto"/>
       </w:pPr>
       <w:r>
+        <w:t>1) Se si tratta di un problema di minimo, i LB aumentano (o non decrescono) di padre in figlio. Tale proprietà viene rispettata da tutti i nodi.</w:t>
+      </w:r>
+    </w:p>
+    <w:p>
+      <w:pPr>
+        <w:spacing w:after="160" w:line="259" w:lineRule="auto"/>
+        <w:rPr>
+          <w:rFonts w:eastAsiaTheme="minorEastAsia"/>
+        </w:rPr>
+      </w:pPr>
+      <w:r>
+        <w:t xml:space="preserve">2) Per chiudere dei nodi, abbiamo bisogno di una soluzione ammissibile, cioè dell’UB minimo tra tutti i nodi. Tale condizione viene soddisfatta da </w:t>
+      </w:r>
+      <w:r>
+        <w:t>8.3</w:t>
+      </w:r>
+      <w:r>
+        <w:t xml:space="preserve"> in </w:t>
+      </w:r>
+      <m:oMath>
+        <m:sSub>
+          <m:sSubPr>
+            <m:ctrlPr>
+              <w:rPr>
+                <w:rFonts w:ascii="Cambria Math" w:hAnsi="Cambria Math"/>
+                <w:i/>
+              </w:rPr>
+            </m:ctrlPr>
+          </m:sSubPr>
+          <m:e>
+            <m:r>
+              <w:rPr>
+                <w:rFonts w:ascii="Cambria Math" w:hAnsi="Cambria Math"/>
+              </w:rPr>
+              <m:t>P</m:t>
+            </m:r>
+          </m:e>
+          <m:sub>
+            <m:r>
+              <w:rPr>
+                <w:rFonts w:ascii="Cambria Math" w:hAnsi="Cambria Math"/>
+              </w:rPr>
+              <m:t>1</m:t>
+            </m:r>
+          </m:sub>
+        </m:sSub>
+      </m:oMath>
+      <w:r>
+        <w:rPr>
+          <w:rFonts w:eastAsiaTheme="minorEastAsia"/>
+        </w:rPr>
+        <w:t xml:space="preserve">. Ora, chiuderemo tutti i nodi con LB &gt;= S.A., cioè </w:t>
+      </w:r>
+      <m:oMath>
+        <m:sSub>
+          <m:sSubPr>
+            <m:ctrlPr>
+              <w:rPr>
+                <w:rFonts w:ascii="Cambria Math" w:eastAsiaTheme="minorEastAsia" w:hAnsi="Cambria Math"/>
+                <w:i/>
+              </w:rPr>
+            </m:ctrlPr>
+          </m:sSubPr>
+          <m:e>
+            <m:r>
+              <w:rPr>
+                <w:rFonts w:ascii="Cambria Math" w:eastAsiaTheme="minorEastAsia" w:hAnsi="Cambria Math"/>
+              </w:rPr>
+              <m:t>P</m:t>
+            </m:r>
+          </m:e>
+          <m:sub>
+            <m:r>
+              <w:rPr>
+                <w:rFonts w:ascii="Cambria Math" w:eastAsiaTheme="minorEastAsia" w:hAnsi="Cambria Math"/>
+              </w:rPr>
+              <m:t>3</m:t>
+            </m:r>
+          </m:sub>
+        </m:sSub>
+        <m:r>
+          <w:rPr>
+            <w:rFonts w:ascii="Cambria Math" w:eastAsiaTheme="minorEastAsia" w:hAnsi="Cambria Math"/>
+          </w:rPr>
+          <m:t>,</m:t>
+        </m:r>
+        <m:sSub>
+          <m:sSubPr>
+            <m:ctrlPr>
+              <w:rPr>
+                <w:rFonts w:ascii="Cambria Math" w:eastAsiaTheme="minorEastAsia" w:hAnsi="Cambria Math"/>
+                <w:i/>
+              </w:rPr>
+            </m:ctrlPr>
+          </m:sSubPr>
+          <m:e>
+            <m:r>
+              <w:rPr>
+                <w:rFonts w:ascii="Cambria Math" w:eastAsiaTheme="minorEastAsia" w:hAnsi="Cambria Math"/>
+              </w:rPr>
+              <m:t>P</m:t>
+            </m:r>
+          </m:e>
+          <m:sub>
+            <m:r>
+              <w:rPr>
+                <w:rFonts w:ascii="Cambria Math" w:eastAsiaTheme="minorEastAsia" w:hAnsi="Cambria Math"/>
+              </w:rPr>
+              <m:t>6</m:t>
+            </m:r>
+          </m:sub>
+        </m:sSub>
+      </m:oMath>
+      <w:r>
+        <w:rPr>
+          <w:rFonts w:eastAsiaTheme="minorEastAsia"/>
+        </w:rPr>
+        <w:t>.</w:t>
+      </w:r>
+    </w:p>
+    <w:p>
+      <w:pPr>
+        <w:spacing w:after="160" w:line="259" w:lineRule="auto"/>
+        <w:rPr>
+          <w:rFonts w:eastAsiaTheme="minorEastAsia"/>
+        </w:rPr>
+      </w:pPr>
+      <w:r>
+        <w:rPr>
+          <w:rFonts w:eastAsiaTheme="minorEastAsia"/>
+        </w:rPr>
+        <w:t xml:space="preserve">3) Per trovare l’intervallo della f.o., occorre trovare il LB minimo tra i nodi aperti, quindi </w:t>
+      </w:r>
+      <w:r>
+        <w:rPr>
+          <w:rFonts w:eastAsiaTheme="minorEastAsia"/>
+        </w:rPr>
+        <w:t>7.3</w:t>
+      </w:r>
+      <w:r>
+        <w:rPr>
+          <w:rFonts w:eastAsiaTheme="minorEastAsia"/>
+        </w:rPr>
+        <w:t xml:space="preserve"> e per UB la soluzione ammissibile (minimo tra tutti i nodi), pertanto avremo </w:t>
+      </w:r>
+      <w:r>
+        <w:rPr>
+          <w:rFonts w:eastAsiaTheme="minorEastAsia"/>
+        </w:rPr>
+        <w:t>8.3</w:t>
+      </w:r>
+      <w:r>
+        <w:rPr>
+          <w:rFonts w:eastAsiaTheme="minorEastAsia"/>
+        </w:rPr>
+        <w:t xml:space="preserve">. L’intervallo è quindi </w:t>
+      </w:r>
+      <m:oMath>
+        <m:r>
+          <w:rPr>
+            <w:rFonts w:ascii="Cambria Math" w:eastAsiaTheme="minorEastAsia" w:hAnsi="Cambria Math"/>
+          </w:rPr>
+          <m:t>[</m:t>
+        </m:r>
+        <m:r>
+          <w:rPr>
+            <w:rFonts w:ascii="Cambria Math" w:eastAsiaTheme="minorEastAsia" w:hAnsi="Cambria Math"/>
+          </w:rPr>
+          <m:t>7.3</m:t>
+        </m:r>
+        <m:r>
+          <w:rPr>
+            <w:rFonts w:ascii="Cambria Math" w:eastAsiaTheme="minorEastAsia" w:hAnsi="Cambria Math"/>
+          </w:rPr>
+          <m:t xml:space="preserve">, </m:t>
+        </m:r>
+        <m:r>
+          <w:rPr>
+            <w:rFonts w:ascii="Cambria Math" w:eastAsiaTheme="minorEastAsia" w:hAnsi="Cambria Math"/>
+          </w:rPr>
+          <m:t>8.2</m:t>
+        </m:r>
+        <m:r>
+          <w:rPr>
+            <w:rFonts w:ascii="Cambria Math" w:eastAsiaTheme="minorEastAsia" w:hAnsi="Cambria Math"/>
+          </w:rPr>
+          <m:t>]</m:t>
+        </m:r>
+      </m:oMath>
+      <w:r>
+        <w:rPr>
+          <w:rFonts w:eastAsiaTheme="minorEastAsia"/>
+        </w:rPr>
+        <w:t>.</w:t>
+      </w:r>
+    </w:p>
+    <w:p>
+      <w:pPr>
+        <w:spacing w:after="160" w:line="259" w:lineRule="auto"/>
+        <w:rPr>
+          <w:rFonts w:eastAsiaTheme="minorEastAsia"/>
+        </w:rPr>
+      </w:pPr>
+      <w:r>
+        <w:rPr>
+          <w:rFonts w:eastAsiaTheme="minorEastAsia"/>
+        </w:rPr>
+        <w:t xml:space="preserve">4) Il nodo sviluppato secondo una strategia Best Bound First è il nodo con miglior LB tra i nodi aperti, quindi </w:t>
+      </w:r>
+      <m:oMath>
+        <m:sSub>
+          <m:sSubPr>
+            <m:ctrlPr>
+              <w:rPr>
+                <w:rFonts w:ascii="Cambria Math" w:eastAsiaTheme="minorEastAsia" w:hAnsi="Cambria Math"/>
+                <w:i/>
+              </w:rPr>
+            </m:ctrlPr>
+          </m:sSubPr>
+          <m:e>
+            <m:r>
+              <w:rPr>
+                <w:rFonts w:ascii="Cambria Math" w:eastAsiaTheme="minorEastAsia" w:hAnsi="Cambria Math"/>
+              </w:rPr>
+              <m:t>P</m:t>
+            </m:r>
+          </m:e>
+          <m:sub>
+            <m:r>
+              <w:rPr>
+                <w:rFonts w:ascii="Cambria Math" w:eastAsiaTheme="minorEastAsia" w:hAnsi="Cambria Math"/>
+              </w:rPr>
+              <m:t>4</m:t>
+            </m:r>
+          </m:sub>
+        </m:sSub>
+      </m:oMath>
+      <w:r>
+        <w:rPr>
+          <w:rFonts w:eastAsiaTheme="minorEastAsia"/>
+        </w:rPr>
+        <w:t>.</w:t>
+      </w:r>
+    </w:p>
+    <w:p>
+      <w:pPr>
+        <w:spacing w:after="160" w:line="259" w:lineRule="auto"/>
+        <w:rPr>
+          <w:rFonts w:eastAsiaTheme="minorEastAsia"/>
+        </w:rPr>
+      </w:pPr>
+      <w:r>
+        <w:rPr>
+          <w:rFonts w:eastAsiaTheme="minorEastAsia"/>
+        </w:rPr>
+        <w:t xml:space="preserve">5) </w:t>
+      </w:r>
+      <w:r>
+        <w:rPr>
+          <w:rFonts w:eastAsiaTheme="minorEastAsia"/>
+        </w:rPr>
+        <w:t xml:space="preserve">Chiamiamo il nodo aperto per esempio </w:t>
+      </w:r>
+      <m:oMath>
+        <m:sSub>
+          <m:sSubPr>
+            <m:ctrlPr>
+              <w:rPr>
+                <w:rFonts w:ascii="Cambria Math" w:eastAsiaTheme="minorEastAsia" w:hAnsi="Cambria Math"/>
+                <w:i/>
+              </w:rPr>
+            </m:ctrlPr>
+          </m:sSubPr>
+          <m:e>
+            <m:r>
+              <w:rPr>
+                <w:rFonts w:ascii="Cambria Math" w:eastAsiaTheme="minorEastAsia" w:hAnsi="Cambria Math"/>
+              </w:rPr>
+              <m:t>P</m:t>
+            </m:r>
+          </m:e>
+          <m:sub>
+            <m:r>
+              <w:rPr>
+                <w:rFonts w:ascii="Cambria Math" w:eastAsiaTheme="minorEastAsia" w:hAnsi="Cambria Math"/>
+              </w:rPr>
+              <m:t>7</m:t>
+            </m:r>
+          </m:sub>
+        </m:sSub>
+      </m:oMath>
+      <w:r>
+        <w:rPr>
+          <w:rFonts w:eastAsiaTheme="minorEastAsia"/>
+        </w:rPr>
+        <w:t xml:space="preserve">; la selezione viene fatta solo nei nodi tuttora aperti, compreso </w:t>
+      </w:r>
+      <m:oMath>
+        <m:sSub>
+          <m:sSubPr>
+            <m:ctrlPr>
+              <w:rPr>
+                <w:rFonts w:ascii="Cambria Math" w:eastAsiaTheme="minorEastAsia" w:hAnsi="Cambria Math"/>
+                <w:i/>
+              </w:rPr>
+            </m:ctrlPr>
+          </m:sSubPr>
+          <m:e>
+            <m:r>
+              <w:rPr>
+                <w:rFonts w:ascii="Cambria Math" w:eastAsiaTheme="minorEastAsia" w:hAnsi="Cambria Math"/>
+              </w:rPr>
+              <m:t>P</m:t>
+            </m:r>
+          </m:e>
+          <m:sub>
+            <m:r>
+              <w:rPr>
+                <w:rFonts w:ascii="Cambria Math" w:eastAsiaTheme="minorEastAsia" w:hAnsi="Cambria Math"/>
+              </w:rPr>
+              <m:t>7</m:t>
+            </m:r>
+          </m:sub>
+        </m:sSub>
+      </m:oMath>
+      <w:r>
+        <w:rPr>
+          <w:rFonts w:eastAsiaTheme="minorEastAsia"/>
+        </w:rPr>
+        <w:t xml:space="preserve">. Si deve considerare </w:t>
+      </w:r>
+      <m:oMath>
+        <m:sSub>
+          <m:sSubPr>
+            <m:ctrlPr>
+              <w:rPr>
+                <w:rFonts w:ascii="Cambria Math" w:eastAsiaTheme="minorEastAsia" w:hAnsi="Cambria Math"/>
+                <w:i/>
+              </w:rPr>
+            </m:ctrlPr>
+          </m:sSubPr>
+          <m:e>
+            <m:r>
+              <w:rPr>
+                <w:rFonts w:ascii="Cambria Math" w:eastAsiaTheme="minorEastAsia" w:hAnsi="Cambria Math"/>
+              </w:rPr>
+              <m:t>P</m:t>
+            </m:r>
+          </m:e>
+          <m:sub>
+            <m:r>
+              <w:rPr>
+                <w:rFonts w:ascii="Cambria Math" w:eastAsiaTheme="minorEastAsia" w:hAnsi="Cambria Math"/>
+              </w:rPr>
+              <m:t>7</m:t>
+            </m:r>
+          </m:sub>
+        </m:sSub>
+      </m:oMath>
+      <w:r>
+        <w:rPr>
+          <w:rFonts w:eastAsiaTheme="minorEastAsia"/>
+        </w:rPr>
+        <w:t xml:space="preserve"> come figlio del nodo best bound first e </w:t>
+      </w:r>
+      <m:oMath>
+        <m:sSub>
+          <m:sSubPr>
+            <m:ctrlPr>
+              <w:rPr>
+                <w:rFonts w:ascii="Cambria Math" w:eastAsiaTheme="minorEastAsia" w:hAnsi="Cambria Math"/>
+                <w:i/>
+              </w:rPr>
+            </m:ctrlPr>
+          </m:sSubPr>
+          <m:e>
+            <m:r>
+              <w:rPr>
+                <w:rFonts w:ascii="Cambria Math" w:eastAsiaTheme="minorEastAsia" w:hAnsi="Cambria Math"/>
+              </w:rPr>
+              <m:t>P</m:t>
+            </m:r>
+          </m:e>
+          <m:sub>
+            <m:r>
+              <w:rPr>
+                <w:rFonts w:ascii="Cambria Math" w:eastAsiaTheme="minorEastAsia" w:hAnsi="Cambria Math"/>
+              </w:rPr>
+              <m:t>8</m:t>
+            </m:r>
+          </m:sub>
+        </m:sSub>
+        <m:r>
+          <w:rPr>
+            <w:rFonts w:ascii="Cambria Math" w:eastAsiaTheme="minorEastAsia" w:hAnsi="Cambria Math"/>
+          </w:rPr>
+          <m:t xml:space="preserve"> </m:t>
+        </m:r>
+      </m:oMath>
+      <w:r>
+        <w:rPr>
+          <w:rFonts w:eastAsiaTheme="minorEastAsia"/>
+        </w:rPr>
+        <w:t>che porta ad una soluzione non ammissibile</w:t>
+      </w:r>
+      <w:r>
+        <w:rPr>
+          <w:rFonts w:eastAsiaTheme="minorEastAsia"/>
+        </w:rPr>
+        <w:t xml:space="preserve">. Avremo quindi </w:t>
+      </w:r>
+      <m:oMath>
+        <m:sSub>
+          <m:sSubPr>
+            <m:ctrlPr>
+              <w:rPr>
+                <w:rFonts w:ascii="Cambria Math" w:eastAsiaTheme="minorEastAsia" w:hAnsi="Cambria Math"/>
+                <w:i/>
+              </w:rPr>
+            </m:ctrlPr>
+          </m:sSubPr>
+          <m:e>
+            <m:r>
+              <w:rPr>
+                <w:rFonts w:ascii="Cambria Math" w:eastAsiaTheme="minorEastAsia" w:hAnsi="Cambria Math"/>
+              </w:rPr>
+              <m:t>P</m:t>
+            </m:r>
+          </m:e>
+          <m:sub>
+            <m:r>
+              <w:rPr>
+                <w:rFonts w:ascii="Cambria Math" w:eastAsiaTheme="minorEastAsia" w:hAnsi="Cambria Math"/>
+              </w:rPr>
+              <m:t>5</m:t>
+            </m:r>
+          </m:sub>
+        </m:sSub>
+      </m:oMath>
+      <w:r>
+        <w:rPr>
+          <w:rFonts w:eastAsiaTheme="minorEastAsia"/>
+        </w:rPr>
+        <w:t xml:space="preserve"> e </w:t>
+      </w:r>
+      <m:oMath>
+        <m:sSub>
+          <m:sSubPr>
+            <m:ctrlPr>
+              <w:rPr>
+                <w:rFonts w:ascii="Cambria Math" w:eastAsiaTheme="minorEastAsia" w:hAnsi="Cambria Math"/>
+                <w:i/>
+              </w:rPr>
+            </m:ctrlPr>
+          </m:sSubPr>
+          <m:e>
+            <m:r>
+              <w:rPr>
+                <w:rFonts w:ascii="Cambria Math" w:eastAsiaTheme="minorEastAsia" w:hAnsi="Cambria Math"/>
+              </w:rPr>
+              <m:t>P</m:t>
+            </m:r>
+          </m:e>
+          <m:sub>
+            <m:r>
+              <w:rPr>
+                <w:rFonts w:ascii="Cambria Math" w:eastAsiaTheme="minorEastAsia" w:hAnsi="Cambria Math"/>
+              </w:rPr>
+              <m:t>7</m:t>
+            </m:r>
+          </m:sub>
+        </m:sSub>
+      </m:oMath>
+      <w:r>
+        <w:rPr>
+          <w:rFonts w:eastAsiaTheme="minorEastAsia"/>
+        </w:rPr>
+        <w:t xml:space="preserve"> aperti. Per chiudere tutti i nodi avremo bisogno di un LB che rispetti la proprietà padre-figlio, quindi LB &gt;= </w:t>
+      </w:r>
+      <w:r>
+        <w:rPr>
+          <w:rFonts w:eastAsiaTheme="minorEastAsia"/>
+        </w:rPr>
+        <w:t>7.3</w:t>
+      </w:r>
+      <w:r>
+        <w:rPr>
+          <w:rFonts w:eastAsiaTheme="minorEastAsia"/>
+        </w:rPr>
+        <w:t xml:space="preserve">. Per l’UB devo prendere una nuova incumbent, dunque &lt;= a quella di tutti i LB presenti, quindi UB &lt;= </w:t>
+      </w:r>
+      <w:r>
+        <w:rPr>
+          <w:rFonts w:eastAsiaTheme="minorEastAsia"/>
+        </w:rPr>
+        <w:t>8.7</w:t>
+      </w:r>
+      <w:r>
+        <w:rPr>
+          <w:rFonts w:eastAsiaTheme="minorEastAsia"/>
+        </w:rPr>
+        <w:t xml:space="preserve">. Un possibile intervallo che realizza tale condizione è </w:t>
+      </w:r>
+      <m:oMath>
+        <m:r>
+          <w:rPr>
+            <w:rFonts w:ascii="Cambria Math" w:eastAsiaTheme="minorEastAsia" w:hAnsi="Cambria Math"/>
+          </w:rPr>
+          <m:t>[</m:t>
+        </m:r>
+        <m:r>
+          <w:rPr>
+            <w:rFonts w:ascii="Cambria Math" w:eastAsiaTheme="minorEastAsia" w:hAnsi="Cambria Math"/>
+          </w:rPr>
+          <m:t>7.5</m:t>
+        </m:r>
+        <m:r>
+          <w:rPr>
+            <w:rFonts w:ascii="Cambria Math" w:eastAsiaTheme="minorEastAsia" w:hAnsi="Cambria Math"/>
+          </w:rPr>
+          <m:t xml:space="preserve">, </m:t>
+        </m:r>
+        <m:r>
+          <w:rPr>
+            <w:rFonts w:ascii="Cambria Math" w:eastAsiaTheme="minorEastAsia" w:hAnsi="Cambria Math"/>
+          </w:rPr>
+          <m:t>8.5</m:t>
+        </m:r>
+        <m:r>
+          <w:rPr>
+            <w:rFonts w:ascii="Cambria Math" w:eastAsiaTheme="minorEastAsia" w:hAnsi="Cambria Math"/>
+          </w:rPr>
+          <m:t>]</m:t>
+        </m:r>
+      </m:oMath>
+      <w:r>
+        <w:rPr>
+          <w:rFonts w:eastAsiaTheme="minorEastAsia"/>
+        </w:rPr>
+        <w:t>.</w:t>
+      </w:r>
+    </w:p>
+    <w:p>
+      <w:pPr>
+        <w:spacing w:after="160" w:line="259" w:lineRule="auto"/>
+        <w:rPr>
+          <w:rFonts w:eastAsiaTheme="minorEastAsia"/>
+        </w:rPr>
+      </w:pPr>
+    </w:p>
+    <w:p>
+      <w:pPr>
+        <w:spacing w:after="160" w:line="259" w:lineRule="auto"/>
+      </w:pPr>
+      <w:r>
         <w:br w:type="page"/>
       </w:r>
     </w:p>
@@ -6471,6 +7457,206 @@
             </a:graphic>
           </wp:inline>
         </w:drawing>
+      </w:r>
+    </w:p>
+    <w:p>
+      <w:pPr>
+        <w:spacing w:after="160" w:line="259" w:lineRule="auto"/>
+        <w:rPr>
+          <w:rFonts w:eastAsiaTheme="minorEastAsia"/>
+        </w:rPr>
+      </w:pPr>
+      <w:r>
+        <w:t xml:space="preserve">a) </w:t>
+      </w:r>
+      <w:r>
+        <w:t xml:space="preserve">Per chiudere dei nodi, abbiamo bisogno di una soluzione ammissibile, cioè </w:t>
+      </w:r>
+      <w:r>
+        <w:t xml:space="preserve">del LB massimo </w:t>
+      </w:r>
+      <w:r>
+        <w:t xml:space="preserve">tra tutti i nodi. Tale condizione viene soddisfatta da </w:t>
+      </w:r>
+      <w:r>
+        <w:t>16.4</w:t>
+      </w:r>
+      <w:r>
+        <w:t xml:space="preserve"> in </w:t>
+      </w:r>
+      <m:oMath>
+        <m:sSub>
+          <m:sSubPr>
+            <m:ctrlPr>
+              <w:rPr>
+                <w:rFonts w:ascii="Cambria Math" w:hAnsi="Cambria Math"/>
+                <w:i/>
+              </w:rPr>
+            </m:ctrlPr>
+          </m:sSubPr>
+          <m:e>
+            <m:r>
+              <w:rPr>
+                <w:rFonts w:ascii="Cambria Math" w:hAnsi="Cambria Math"/>
+              </w:rPr>
+              <m:t>P</m:t>
+            </m:r>
+          </m:e>
+          <m:sub>
+            <m:r>
+              <w:rPr>
+                <w:rFonts w:ascii="Cambria Math" w:hAnsi="Cambria Math"/>
+              </w:rPr>
+              <m:t>2</m:t>
+            </m:r>
+          </m:sub>
+        </m:sSub>
+      </m:oMath>
+      <w:r>
+        <w:rPr>
+          <w:rFonts w:eastAsiaTheme="minorEastAsia"/>
+        </w:rPr>
+        <w:t xml:space="preserve">. Ora, chiuderemo tutti i nodi con </w:t>
+      </w:r>
+      <w:r>
+        <w:rPr>
+          <w:rFonts w:eastAsiaTheme="minorEastAsia"/>
+        </w:rPr>
+        <w:t xml:space="preserve">UB &lt;= </w:t>
+      </w:r>
+      <w:r>
+        <w:rPr>
+          <w:rFonts w:eastAsiaTheme="minorEastAsia"/>
+        </w:rPr>
+        <w:t xml:space="preserve">S.A., cioè </w:t>
+      </w:r>
+      <m:oMath>
+        <m:sSub>
+          <m:sSubPr>
+            <m:ctrlPr>
+              <w:rPr>
+                <w:rFonts w:ascii="Cambria Math" w:eastAsiaTheme="minorEastAsia" w:hAnsi="Cambria Math"/>
+                <w:i/>
+              </w:rPr>
+            </m:ctrlPr>
+          </m:sSubPr>
+          <m:e>
+            <m:r>
+              <w:rPr>
+                <w:rFonts w:ascii="Cambria Math" w:eastAsiaTheme="minorEastAsia" w:hAnsi="Cambria Math"/>
+              </w:rPr>
+              <m:t>P</m:t>
+            </m:r>
+          </m:e>
+          <m:sub>
+            <m:r>
+              <w:rPr>
+                <w:rFonts w:ascii="Cambria Math" w:eastAsiaTheme="minorEastAsia" w:hAnsi="Cambria Math"/>
+              </w:rPr>
+              <m:t>5</m:t>
+            </m:r>
+          </m:sub>
+        </m:sSub>
+        <m:r>
+          <w:rPr>
+            <w:rFonts w:ascii="Cambria Math" w:eastAsiaTheme="minorEastAsia" w:hAnsi="Cambria Math"/>
+          </w:rPr>
+          <m:t>,</m:t>
+        </m:r>
+        <m:sSub>
+          <m:sSubPr>
+            <m:ctrlPr>
+              <w:rPr>
+                <w:rFonts w:ascii="Cambria Math" w:eastAsiaTheme="minorEastAsia" w:hAnsi="Cambria Math"/>
+                <w:i/>
+              </w:rPr>
+            </m:ctrlPr>
+          </m:sSubPr>
+          <m:e>
+            <m:r>
+              <w:rPr>
+                <w:rFonts w:ascii="Cambria Math" w:eastAsiaTheme="minorEastAsia" w:hAnsi="Cambria Math"/>
+              </w:rPr>
+              <m:t>P</m:t>
+            </m:r>
+          </m:e>
+          <m:sub>
+            <m:r>
+              <w:rPr>
+                <w:rFonts w:ascii="Cambria Math" w:eastAsiaTheme="minorEastAsia" w:hAnsi="Cambria Math"/>
+              </w:rPr>
+              <m:t>6</m:t>
+            </m:r>
+          </m:sub>
+        </m:sSub>
+      </m:oMath>
+      <w:r>
+        <w:rPr>
+          <w:rFonts w:eastAsiaTheme="minorEastAsia"/>
+        </w:rPr>
+        <w:t>.</w:t>
+      </w:r>
+    </w:p>
+    <w:p>
+      <w:pPr>
+        <w:spacing w:after="160" w:line="259" w:lineRule="auto"/>
+        <w:rPr>
+          <w:rFonts w:eastAsiaTheme="minorEastAsia"/>
+        </w:rPr>
+      </w:pPr>
+      <w:r>
+        <w:rPr>
+          <w:rFonts w:eastAsiaTheme="minorEastAsia"/>
+        </w:rPr>
+        <w:t xml:space="preserve">b) Il valore ottimo della f.o. è compreso sicuramente tra l’UB massimo tra i soli nodi aperti, quindi 17.2 e per LB il massimo tra tutti i possibili nodi, quindi 16.4. </w:t>
+      </w:r>
+    </w:p>
+    <w:p>
+      <w:pPr>
+        <w:spacing w:after="160" w:line="259" w:lineRule="auto"/>
+        <w:rPr>
+          <w:rFonts w:eastAsiaTheme="minorEastAsia"/>
+        </w:rPr>
+      </w:pPr>
+      <w:r>
+        <w:rPr>
+          <w:rFonts w:eastAsiaTheme="minorEastAsia"/>
+        </w:rPr>
+        <w:t xml:space="preserve">c) Il nodo visitato per primo secondo una strategia Best Bound First è quello con UB massimo tra i nodi aperti, quindi </w:t>
+      </w:r>
+      <m:oMath>
+        <m:sSub>
+          <m:sSubPr>
+            <m:ctrlPr>
+              <w:rPr>
+                <w:rFonts w:ascii="Cambria Math" w:eastAsiaTheme="minorEastAsia" w:hAnsi="Cambria Math"/>
+                <w:i/>
+              </w:rPr>
+            </m:ctrlPr>
+          </m:sSubPr>
+          <m:e>
+            <m:r>
+              <w:rPr>
+                <w:rFonts w:ascii="Cambria Math" w:eastAsiaTheme="minorEastAsia" w:hAnsi="Cambria Math"/>
+              </w:rPr>
+              <m:t>P</m:t>
+            </m:r>
+          </m:e>
+          <m:sub>
+            <m:r>
+              <w:rPr>
+                <w:rFonts w:ascii="Cambria Math" w:eastAsiaTheme="minorEastAsia" w:hAnsi="Cambria Math"/>
+              </w:rPr>
+              <m:t>3</m:t>
+            </m:r>
+          </m:sub>
+        </m:sSub>
+      </m:oMath>
+      <w:r>
+        <w:rPr>
+          <w:rFonts w:eastAsiaTheme="minorEastAsia"/>
+        </w:rPr>
+        <w:t>.</w:t>
       </w:r>
     </w:p>
     <w:p>
@@ -7477,7 +8663,7 @@
   <w:style w:type="paragraph" w:default="1" w:styleId="Normale">
     <w:name w:val="Normal"/>
     <w:qFormat/>
-    <w:rsid w:val="00500F91"/>
+    <w:rsid w:val="00925A5B"/>
     <w:pPr>
       <w:spacing w:after="0" w:line="240" w:lineRule="auto"/>
     </w:pPr>

--- a/Esercizi/Branch and Bound/Esercizi risolti Branch and Bound.docx
+++ b/Esercizi/Branch and Bound/Esercizi risolti Branch and Bound.docx
@@ -6866,13 +6866,7 @@
         </w:rPr>
       </w:pPr>
       <w:r>
-        <w:t xml:space="preserve">2) Per chiudere dei nodi, abbiamo bisogno di una soluzione ammissibile, cioè dell’UB minimo tra tutti i nodi. Tale condizione viene soddisfatta da </w:t>
-      </w:r>
-      <w:r>
-        <w:t>8.3</w:t>
-      </w:r>
-      <w:r>
-        <w:t xml:space="preserve"> in </w:t>
+        <w:t xml:space="preserve">2) Per chiudere dei nodi, abbiamo bisogno di una soluzione ammissibile, cioè dell’UB minimo tra tutti i nodi. Tale condizione viene soddisfatta da 8.3 in </w:t>
       </w:r>
       <m:oMath>
         <m:sSub>
@@ -6986,62 +6980,14 @@
         <w:rPr>
           <w:rFonts w:eastAsiaTheme="minorEastAsia"/>
         </w:rPr>
-        <w:t xml:space="preserve">3) Per trovare l’intervallo della f.o., occorre trovare il LB minimo tra i nodi aperti, quindi </w:t>
-      </w:r>
-      <w:r>
-        <w:rPr>
-          <w:rFonts w:eastAsiaTheme="minorEastAsia"/>
-        </w:rPr>
-        <w:t>7.3</w:t>
-      </w:r>
-      <w:r>
-        <w:rPr>
-          <w:rFonts w:eastAsiaTheme="minorEastAsia"/>
-        </w:rPr>
-        <w:t xml:space="preserve"> e per UB la soluzione ammissibile (minimo tra tutti i nodi), pertanto avremo </w:t>
-      </w:r>
-      <w:r>
-        <w:rPr>
-          <w:rFonts w:eastAsiaTheme="minorEastAsia"/>
-        </w:rPr>
-        <w:t>8.3</w:t>
-      </w:r>
-      <w:r>
-        <w:rPr>
-          <w:rFonts w:eastAsiaTheme="minorEastAsia"/>
-        </w:rPr>
-        <w:t xml:space="preserve">. L’intervallo è quindi </w:t>
+        <w:t xml:space="preserve">3) Per trovare l’intervallo della f.o., occorre trovare il LB minimo tra i nodi aperti, quindi 7.3 e per UB la soluzione ammissibile (minimo tra tutti i nodi), pertanto avremo 8.3. L’intervallo è quindi </w:t>
       </w:r>
       <m:oMath>
         <m:r>
           <w:rPr>
             <w:rFonts w:ascii="Cambria Math" w:eastAsiaTheme="minorEastAsia" w:hAnsi="Cambria Math"/>
           </w:rPr>
-          <m:t>[</m:t>
-        </m:r>
-        <m:r>
-          <w:rPr>
-            <w:rFonts w:ascii="Cambria Math" w:eastAsiaTheme="minorEastAsia" w:hAnsi="Cambria Math"/>
-          </w:rPr>
-          <m:t>7.3</m:t>
-        </m:r>
-        <m:r>
-          <w:rPr>
-            <w:rFonts w:ascii="Cambria Math" w:eastAsiaTheme="minorEastAsia" w:hAnsi="Cambria Math"/>
-          </w:rPr>
-          <m:t xml:space="preserve">, </m:t>
-        </m:r>
-        <m:r>
-          <w:rPr>
-            <w:rFonts w:ascii="Cambria Math" w:eastAsiaTheme="minorEastAsia" w:hAnsi="Cambria Math"/>
-          </w:rPr>
-          <m:t>8.2</m:t>
-        </m:r>
-        <m:r>
-          <w:rPr>
-            <w:rFonts w:ascii="Cambria Math" w:eastAsiaTheme="minorEastAsia" w:hAnsi="Cambria Math"/>
-          </w:rPr>
-          <m:t>]</m:t>
+          <m:t>[7.3, 8.2]</m:t>
         </m:r>
       </m:oMath>
       <w:r>
@@ -7332,62 +7278,14 @@
         <w:rPr>
           <w:rFonts w:eastAsiaTheme="minorEastAsia"/>
         </w:rPr>
-        <w:t xml:space="preserve"> aperti. Per chiudere tutti i nodi avremo bisogno di un LB che rispetti la proprietà padre-figlio, quindi LB &gt;= </w:t>
-      </w:r>
-      <w:r>
-        <w:rPr>
-          <w:rFonts w:eastAsiaTheme="minorEastAsia"/>
-        </w:rPr>
-        <w:t>7.3</w:t>
-      </w:r>
-      <w:r>
-        <w:rPr>
-          <w:rFonts w:eastAsiaTheme="minorEastAsia"/>
-        </w:rPr>
-        <w:t xml:space="preserve">. Per l’UB devo prendere una nuova incumbent, dunque &lt;= a quella di tutti i LB presenti, quindi UB &lt;= </w:t>
-      </w:r>
-      <w:r>
-        <w:rPr>
-          <w:rFonts w:eastAsiaTheme="minorEastAsia"/>
-        </w:rPr>
-        <w:t>8.7</w:t>
-      </w:r>
-      <w:r>
-        <w:rPr>
-          <w:rFonts w:eastAsiaTheme="minorEastAsia"/>
-        </w:rPr>
-        <w:t xml:space="preserve">. Un possibile intervallo che realizza tale condizione è </w:t>
+        <w:t xml:space="preserve"> aperti. Per chiudere tutti i nodi avremo bisogno di un LB che rispetti la proprietà padre-figlio, quindi LB &gt;= 7.3. Per l’UB devo prendere una nuova incumbent, dunque &lt;= a quella di tutti i LB presenti, quindi UB &lt;= 8.7. Un possibile intervallo che realizza tale condizione è </w:t>
       </w:r>
       <m:oMath>
         <m:r>
           <w:rPr>
             <w:rFonts w:ascii="Cambria Math" w:eastAsiaTheme="minorEastAsia" w:hAnsi="Cambria Math"/>
           </w:rPr>
-          <m:t>[</m:t>
-        </m:r>
-        <m:r>
-          <w:rPr>
-            <w:rFonts w:ascii="Cambria Math" w:eastAsiaTheme="minorEastAsia" w:hAnsi="Cambria Math"/>
-          </w:rPr>
-          <m:t>7.5</m:t>
-        </m:r>
-        <m:r>
-          <w:rPr>
-            <w:rFonts w:ascii="Cambria Math" w:eastAsiaTheme="minorEastAsia" w:hAnsi="Cambria Math"/>
-          </w:rPr>
-          <m:t xml:space="preserve">, </m:t>
-        </m:r>
-        <m:r>
-          <w:rPr>
-            <w:rFonts w:ascii="Cambria Math" w:eastAsiaTheme="minorEastAsia" w:hAnsi="Cambria Math"/>
-          </w:rPr>
-          <m:t>8.5</m:t>
-        </m:r>
-        <m:r>
-          <w:rPr>
-            <w:rFonts w:ascii="Cambria Math" w:eastAsiaTheme="minorEastAsia" w:hAnsi="Cambria Math"/>
-          </w:rPr>
-          <m:t>]</m:t>
+          <m:t>[7.5, 8.5]</m:t>
         </m:r>
       </m:oMath>
       <w:r>
@@ -7467,22 +7365,7 @@
         </w:rPr>
       </w:pPr>
       <w:r>
-        <w:t xml:space="preserve">a) </w:t>
-      </w:r>
-      <w:r>
-        <w:t xml:space="preserve">Per chiudere dei nodi, abbiamo bisogno di una soluzione ammissibile, cioè </w:t>
-      </w:r>
-      <w:r>
-        <w:t xml:space="preserve">del LB massimo </w:t>
-      </w:r>
-      <w:r>
-        <w:t xml:space="preserve">tra tutti i nodi. Tale condizione viene soddisfatta da </w:t>
-      </w:r>
-      <w:r>
-        <w:t>16.4</w:t>
-      </w:r>
-      <w:r>
-        <w:t xml:space="preserve"> in </w:t>
+        <w:t xml:space="preserve">a) Per chiudere dei nodi, abbiamo bisogno di una soluzione ammissibile, cioè del LB massimo tra tutti i nodi. Tale condizione viene soddisfatta da 16.4 in </w:t>
       </w:r>
       <m:oMath>
         <m:sSub>
@@ -7516,19 +7399,7 @@
         <w:rPr>
           <w:rFonts w:eastAsiaTheme="minorEastAsia"/>
         </w:rPr>
-        <w:t xml:space="preserve">. Ora, chiuderemo tutti i nodi con </w:t>
-      </w:r>
-      <w:r>
-        <w:rPr>
-          <w:rFonts w:eastAsiaTheme="minorEastAsia"/>
-        </w:rPr>
-        <w:t xml:space="preserve">UB &lt;= </w:t>
-      </w:r>
-      <w:r>
-        <w:rPr>
-          <w:rFonts w:eastAsiaTheme="minorEastAsia"/>
-        </w:rPr>
-        <w:t xml:space="preserve">S.A., cioè </w:t>
+        <w:t xml:space="preserve">. Ora, chiuderemo tutti i nodi con UB &lt;= S.A., cioè </w:t>
       </w:r>
       <m:oMath>
         <m:sSub>
@@ -7720,8 +7591,224 @@
     </w:p>
     <w:p>
       <w:pPr>
+        <w:pStyle w:val="Paragrafoelenco"/>
+        <w:numPr>
+          <w:ilvl w:val="0"/>
+          <w:numId w:val="1"/>
+        </w:numPr>
         <w:spacing w:after="160" w:line="259" w:lineRule="auto"/>
       </w:pPr>
+      <w:r>
+        <w:t>Essendo problema di massimo, gli UB decrescono (o non crescono) di padre in figlio. Quindi, può essere compreso tra 52 e 49 come valore</w:t>
+      </w:r>
+    </w:p>
+    <w:p>
+      <w:pPr>
+        <w:pStyle w:val="Paragrafoelenco"/>
+        <w:numPr>
+          <w:ilvl w:val="0"/>
+          <w:numId w:val="1"/>
+        </w:numPr>
+        <w:spacing w:after="160" w:line="259" w:lineRule="auto"/>
+      </w:pPr>
+      <w:r>
+        <w:t>Il valore della f.o. è compreso tra il massimo LB tra tutti i nodi possibili, quindi 52 e come UB il maggiore tra i nodi aperti, quindi 48.</w:t>
+      </w:r>
+    </w:p>
+    <w:p>
+      <w:pPr>
+        <w:pStyle w:val="Paragrafoelenco"/>
+        <w:numPr>
+          <w:ilvl w:val="0"/>
+          <w:numId w:val="1"/>
+        </w:numPr>
+        <w:spacing w:after="160" w:line="259" w:lineRule="auto"/>
+      </w:pPr>
+      <w:r>
+        <w:t xml:space="preserve">Si chiudono tuti i nodi con UB &lt;= S.A. e quindi tutti i nodi figli </w:t>
+      </w:r>
+      <m:oMath>
+        <m:sSub>
+          <m:sSubPr>
+            <m:ctrlPr>
+              <w:rPr>
+                <w:rFonts w:ascii="Cambria Math" w:hAnsi="Cambria Math"/>
+                <w:i/>
+              </w:rPr>
+            </m:ctrlPr>
+          </m:sSubPr>
+          <m:e>
+            <m:r>
+              <w:rPr>
+                <w:rFonts w:ascii="Cambria Math" w:hAnsi="Cambria Math"/>
+              </w:rPr>
+              <m:t>P</m:t>
+            </m:r>
+          </m:e>
+          <m:sub>
+            <m:r>
+              <w:rPr>
+                <w:rFonts w:ascii="Cambria Math" w:hAnsi="Cambria Math"/>
+              </w:rPr>
+              <m:t>3</m:t>
+            </m:r>
+          </m:sub>
+        </m:sSub>
+        <m:r>
+          <w:rPr>
+            <w:rFonts w:ascii="Cambria Math" w:hAnsi="Cambria Math"/>
+          </w:rPr>
+          <m:t>,</m:t>
+        </m:r>
+        <m:sSub>
+          <m:sSubPr>
+            <m:ctrlPr>
+              <w:rPr>
+                <w:rFonts w:ascii="Cambria Math" w:hAnsi="Cambria Math"/>
+                <w:i/>
+              </w:rPr>
+            </m:ctrlPr>
+          </m:sSubPr>
+          <m:e>
+            <m:r>
+              <w:rPr>
+                <w:rFonts w:ascii="Cambria Math" w:hAnsi="Cambria Math"/>
+              </w:rPr>
+              <m:t>P</m:t>
+            </m:r>
+          </m:e>
+          <m:sub>
+            <m:r>
+              <w:rPr>
+                <w:rFonts w:ascii="Cambria Math" w:hAnsi="Cambria Math"/>
+              </w:rPr>
+              <m:t>4</m:t>
+            </m:r>
+          </m:sub>
+        </m:sSub>
+        <m:r>
+          <w:rPr>
+            <w:rFonts w:ascii="Cambria Math" w:hAnsi="Cambria Math"/>
+          </w:rPr>
+          <m:t>,</m:t>
+        </m:r>
+        <m:sSub>
+          <m:sSubPr>
+            <m:ctrlPr>
+              <w:rPr>
+                <w:rFonts w:ascii="Cambria Math" w:hAnsi="Cambria Math"/>
+                <w:i/>
+              </w:rPr>
+            </m:ctrlPr>
+          </m:sSubPr>
+          <m:e>
+            <m:r>
+              <w:rPr>
+                <w:rFonts w:ascii="Cambria Math" w:hAnsi="Cambria Math"/>
+              </w:rPr>
+              <m:t>P</m:t>
+            </m:r>
+          </m:e>
+          <m:sub>
+            <m:r>
+              <w:rPr>
+                <w:rFonts w:ascii="Cambria Math" w:hAnsi="Cambria Math"/>
+              </w:rPr>
+              <m:t>5</m:t>
+            </m:r>
+          </m:sub>
+        </m:sSub>
+        <m:r>
+          <w:rPr>
+            <w:rFonts w:ascii="Cambria Math" w:hAnsi="Cambria Math"/>
+          </w:rPr>
+          <m:t>,</m:t>
+        </m:r>
+        <m:sSub>
+          <m:sSubPr>
+            <m:ctrlPr>
+              <w:rPr>
+                <w:rFonts w:ascii="Cambria Math" w:hAnsi="Cambria Math"/>
+                <w:i/>
+              </w:rPr>
+            </m:ctrlPr>
+          </m:sSubPr>
+          <m:e>
+            <m:r>
+              <w:rPr>
+                <w:rFonts w:ascii="Cambria Math" w:hAnsi="Cambria Math"/>
+              </w:rPr>
+              <m:t>P</m:t>
+            </m:r>
+          </m:e>
+          <m:sub>
+            <m:r>
+              <w:rPr>
+                <w:rFonts w:ascii="Cambria Math" w:hAnsi="Cambria Math"/>
+              </w:rPr>
+              <m:t>6</m:t>
+            </m:r>
+          </m:sub>
+        </m:sSub>
+      </m:oMath>
+    </w:p>
+    <w:p>
+      <w:pPr>
+        <w:pStyle w:val="Paragrafoelenco"/>
+        <w:numPr>
+          <w:ilvl w:val="0"/>
+          <w:numId w:val="1"/>
+        </w:numPr>
+        <w:spacing w:after="160" w:line="259" w:lineRule="auto"/>
+      </w:pPr>
+      <w:r>
+        <w:rPr>
+          <w:rFonts w:eastAsiaTheme="minorEastAsia"/>
+        </w:rPr>
+        <w:t xml:space="preserve">Idealmente sarebbe sviluppato per primo il nodo con miglior UB tra i nodi aperti, quindi se fossero aperti i figli, sarebbe </w:t>
+      </w:r>
+      <m:oMath>
+        <m:sSub>
+          <m:sSubPr>
+            <m:ctrlPr>
+              <w:rPr>
+                <w:rFonts w:ascii="Cambria Math" w:eastAsiaTheme="minorEastAsia" w:hAnsi="Cambria Math"/>
+                <w:i/>
+              </w:rPr>
+            </m:ctrlPr>
+          </m:sSubPr>
+          <m:e>
+            <m:r>
+              <w:rPr>
+                <w:rFonts w:ascii="Cambria Math" w:eastAsiaTheme="minorEastAsia" w:hAnsi="Cambria Math"/>
+              </w:rPr>
+              <m:t>P</m:t>
+            </m:r>
+          </m:e>
+          <m:sub>
+            <m:r>
+              <w:rPr>
+                <w:rFonts w:ascii="Cambria Math" w:eastAsiaTheme="minorEastAsia" w:hAnsi="Cambria Math"/>
+              </w:rPr>
+              <m:t>4</m:t>
+            </m:r>
+          </m:sub>
+        </m:sSub>
+      </m:oMath>
+      <w:r>
+        <w:rPr>
+          <w:rFonts w:eastAsiaTheme="minorEastAsia"/>
+        </w:rPr>
+        <w:t xml:space="preserve"> con UB maggiore di tutti gli altri</w:t>
+      </w:r>
+    </w:p>
+    <w:p>
+      <w:pPr>
+        <w:spacing w:after="160" w:line="259" w:lineRule="auto"/>
+      </w:pPr>
+      <w:r>
+        <w:t xml:space="preserve"> </w:t>
+      </w:r>
       <w:r>
         <w:br w:type="page"/>
       </w:r>
@@ -7777,6 +7864,107 @@
       <w:pPr>
         <w:spacing w:after="160" w:line="259" w:lineRule="auto"/>
       </w:pPr>
+      <w:r>
+        <w:t xml:space="preserve">a) </w:t>
+      </w:r>
+      <w:r>
+        <w:t>Se si tratta di problema di minimo i LB aumentano (o non decrescono) di padre in figlio</w:t>
+      </w:r>
+      <w:r>
+        <w:t>, quindi può essere idealmente compreso tra 5.0 e 5.3. Un possibile valore può essere 5.2</w:t>
+      </w:r>
+    </w:p>
+    <w:p>
+      <w:pPr>
+        <w:spacing w:after="160" w:line="259" w:lineRule="auto"/>
+      </w:pPr>
+      <w:r>
+        <w:t>b) Si individua come LB il minimo tra i nodi aperti, quindi 5.3 e come UB il minimo tra tutti i possibili nodi, quindi 5.6</w:t>
+      </w:r>
+    </w:p>
+    <w:p>
+      <w:pPr>
+        <w:spacing w:after="160" w:line="259" w:lineRule="auto"/>
+        <w:rPr>
+          <w:rFonts w:eastAsiaTheme="minorEastAsia"/>
+        </w:rPr>
+      </w:pPr>
+      <w:r>
+        <w:t xml:space="preserve">c) Si chiudono tutti i nodi con LB &gt;= S.A. e cioè </w:t>
+      </w:r>
+      <m:oMath>
+        <m:sSub>
+          <m:sSubPr>
+            <m:ctrlPr>
+              <w:rPr>
+                <w:rFonts w:ascii="Cambria Math" w:hAnsi="Cambria Math"/>
+                <w:i/>
+              </w:rPr>
+            </m:ctrlPr>
+          </m:sSubPr>
+          <m:e>
+            <m:r>
+              <w:rPr>
+                <w:rFonts w:ascii="Cambria Math" w:hAnsi="Cambria Math"/>
+              </w:rPr>
+              <m:t>P</m:t>
+            </m:r>
+          </m:e>
+          <m:sub>
+            <m:r>
+              <w:rPr>
+                <w:rFonts w:ascii="Cambria Math" w:hAnsi="Cambria Math"/>
+              </w:rPr>
+              <m:t>5</m:t>
+            </m:r>
+          </m:sub>
+        </m:sSub>
+      </m:oMath>
+    </w:p>
+    <w:p>
+      <w:pPr>
+        <w:spacing w:after="160" w:line="259" w:lineRule="auto"/>
+      </w:pPr>
+      <w:r>
+        <w:rPr>
+          <w:rFonts w:eastAsiaTheme="minorEastAsia"/>
+        </w:rPr>
+        <w:t xml:space="preserve">d) Il nodo sviluppato per primo secondo una strategia Best Bound First è quello con miglior LB tra i nodi aperti, quindi </w:t>
+      </w:r>
+      <m:oMath>
+        <m:sSub>
+          <m:sSubPr>
+            <m:ctrlPr>
+              <w:rPr>
+                <w:rFonts w:ascii="Cambria Math" w:eastAsiaTheme="minorEastAsia" w:hAnsi="Cambria Math"/>
+                <w:i/>
+              </w:rPr>
+            </m:ctrlPr>
+          </m:sSubPr>
+          <m:e>
+            <m:r>
+              <w:rPr>
+                <w:rFonts w:ascii="Cambria Math" w:eastAsiaTheme="minorEastAsia" w:hAnsi="Cambria Math"/>
+              </w:rPr>
+              <m:t>P</m:t>
+            </m:r>
+          </m:e>
+          <m:sub>
+            <m:r>
+              <w:rPr>
+                <w:rFonts w:ascii="Cambria Math" w:eastAsiaTheme="minorEastAsia" w:hAnsi="Cambria Math"/>
+              </w:rPr>
+              <m:t>6</m:t>
+            </m:r>
+          </m:sub>
+        </m:sSub>
+      </m:oMath>
+      <w:r>
+        <w:rPr>
+          <w:rFonts w:eastAsiaTheme="minorEastAsia"/>
+        </w:rPr>
+        <w:t>.</w:t>
+      </w:r>
     </w:p>
     <w:p>
       <w:pPr>

--- a/Esercizi/Branch and Bound/Esercizi risolti Branch and Bound.docx
+++ b/Esercizi/Branch and Bound/Esercizi risolti Branch and Bound.docx
@@ -1364,7 +1364,21 @@
         <w:rPr>
           <w:rFonts w:eastAsiaTheme="minorEastAsia"/>
         </w:rPr>
-        <w:t xml:space="preserve"> porta a due valori. Quali sono possibili valori per LB e UB tali che chiudo tutti i nodi (riconosco subito la soluzione ottima)?</w:t>
+        <w:t xml:space="preserve"> porta a due valori. Quali sono possibili valori per LB e UB tali che chiudo tutti i nodi (riconosco subito la s</w:t>
+      </w:r>
+      <w:proofErr w:type="spellStart"/>
+      <w:r>
+        <w:rPr>
+          <w:rFonts w:eastAsiaTheme="minorEastAsia"/>
+        </w:rPr>
+        <w:t>oluzione</w:t>
+      </w:r>
+      <w:proofErr w:type="spellEnd"/>
+      <w:r>
+        <w:rPr>
+          <w:rFonts w:eastAsiaTheme="minorEastAsia"/>
+        </w:rPr>
+        <w:t xml:space="preserve"> ottima)?</w:t>
       </w:r>
     </w:p>
     <w:p>
@@ -3143,7 +3157,21 @@
         <w:rPr>
           <w:rFonts w:eastAsiaTheme="minorEastAsia"/>
         </w:rPr>
-        <w:t xml:space="preserve">. Sicuramente avremo un LB &gt;= 2.5 e un UB come nuova incumbent (quindi, &lt;= a quella di tutti i nodi aperti), cioè 2.8. Basterà prendere un qualsiasi intervallo che rispetti questa proprietà, quindi ad esempio </w:t>
+        <w:t>. Sicuramente avremo un LB &gt;= 2.5 e un UB come nuova incumbent (quindi, &lt;= a quella di tutti i nodi aperti), cioè 2.8. Basterà prendere un qualsiasi intervallo che rispetti questa proprie</w:t>
+      </w:r>
+      <w:proofErr w:type="spellStart"/>
+      <w:r>
+        <w:rPr>
+          <w:rFonts w:eastAsiaTheme="minorEastAsia"/>
+        </w:rPr>
+        <w:t>tà</w:t>
+      </w:r>
+      <w:proofErr w:type="spellEnd"/>
+      <w:r>
+        <w:rPr>
+          <w:rFonts w:eastAsiaTheme="minorEastAsia"/>
+        </w:rPr>
+        <w:t xml:space="preserve">, quindi ad esempio </w:t>
       </w:r>
       <m:oMath>
         <m:r>
@@ -6725,7 +6753,7 @@
               <w:rPr>
                 <w:rFonts w:ascii="Cambria Math" w:eastAsiaTheme="minorEastAsia" w:hAnsi="Cambria Math"/>
               </w:rPr>
-              <m:t>3</m:t>
+              <m:t>5</m:t>
             </m:r>
           </m:sub>
         </m:sSub>

--- a/Esercizi/Branch and Bound/Esercizi risolti Branch and Bound.docx
+++ b/Esercizi/Branch and Bound/Esercizi risolti Branch and Bound.docx
@@ -23,9 +23,9 @@
           <w:noProof/>
         </w:rPr>
         <w:drawing>
-          <wp:inline distT="0" distB="0" distL="0" distR="0" wp14:anchorId="31A47C24" wp14:editId="683CE2CB">
-            <wp:extent cx="3767776" cy="1731818"/>
-            <wp:effectExtent l="0" t="0" r="4445" b="1905"/>
+          <wp:inline distT="0" distB="0" distL="0" distR="0" wp14:anchorId="31A47C24" wp14:editId="3BBBF988">
+            <wp:extent cx="4003964" cy="1840379"/>
+            <wp:effectExtent l="0" t="0" r="0" b="7620"/>
             <wp:docPr id="11" name="Immagine 11"/>
             <wp:cNvGraphicFramePr>
               <a:graphicFrameLocks xmlns:a="http://schemas.openxmlformats.org/drawingml/2006/main" noChangeAspect="1"/>
@@ -46,7 +46,7 @@
                   <pic:spPr>
                     <a:xfrm>
                       <a:off x="0" y="0"/>
-                      <a:ext cx="3792589" cy="1743223"/>
+                      <a:ext cx="4044101" cy="1858827"/>
                     </a:xfrm>
                     <a:prstGeom prst="rect">
                       <a:avLst/>
@@ -81,6 +81,13 @@
     </w:p>
     <w:p>
       <w:pPr>
+        <w:rPr>
+          <w:rFonts w:eastAsiaTheme="minorEastAsia"/>
+        </w:rPr>
+      </w:pPr>
+    </w:p>
+    <w:p>
+      <w:pPr>
         <w:pStyle w:val="Paragrafoelenco"/>
         <w:numPr>
           <w:ilvl w:val="0"/>
@@ -806,6 +813,14 @@
     <w:p>
       <w:pPr>
         <w:pStyle w:val="Paragrafoelenco"/>
+        <w:rPr>
+          <w:rFonts w:eastAsiaTheme="minorEastAsia"/>
+        </w:rPr>
+      </w:pPr>
+    </w:p>
+    <w:p>
+      <w:pPr>
+        <w:pStyle w:val="Paragrafoelenco"/>
         <w:numPr>
           <w:ilvl w:val="0"/>
           <w:numId w:val="1"/>
@@ -1102,6 +1117,14 @@
     <w:p>
       <w:pPr>
         <w:pStyle w:val="Paragrafoelenco"/>
+        <w:rPr>
+          <w:rFonts w:eastAsiaTheme="minorEastAsia"/>
+        </w:rPr>
+      </w:pPr>
+    </w:p>
+    <w:p>
+      <w:pPr>
+        <w:pStyle w:val="Paragrafoelenco"/>
         <w:numPr>
           <w:ilvl w:val="0"/>
           <w:numId w:val="1"/>
@@ -1166,6 +1189,14 @@
     <w:p>
       <w:pPr>
         <w:pStyle w:val="Paragrafoelenco"/>
+        <w:rPr>
+          <w:rFonts w:eastAsiaTheme="minorEastAsia"/>
+        </w:rPr>
+      </w:pPr>
+    </w:p>
+    <w:p>
+      <w:pPr>
+        <w:pStyle w:val="Paragrafoelenco"/>
         <w:numPr>
           <w:ilvl w:val="0"/>
           <w:numId w:val="1"/>
@@ -1178,6 +1209,7 @@
         <w:rPr>
           <w:rFonts w:eastAsiaTheme="minorEastAsia"/>
         </w:rPr>
+        <w:lastRenderedPageBreak/>
         <w:t>Supponiamo di sviluppare il nodo</w:t>
       </w:r>
       <w:r>
@@ -1364,21 +1396,7 @@
         <w:rPr>
           <w:rFonts w:eastAsiaTheme="minorEastAsia"/>
         </w:rPr>
-        <w:t xml:space="preserve"> porta a due valori. Quali sono possibili valori per LB e UB tali che chiudo tutti i nodi (riconosco subito la s</w:t>
-      </w:r>
-      <w:proofErr w:type="spellStart"/>
-      <w:r>
-        <w:rPr>
-          <w:rFonts w:eastAsiaTheme="minorEastAsia"/>
-        </w:rPr>
-        <w:t>oluzione</w:t>
-      </w:r>
-      <w:proofErr w:type="spellEnd"/>
-      <w:r>
-        <w:rPr>
-          <w:rFonts w:eastAsiaTheme="minorEastAsia"/>
-        </w:rPr>
-        <w:t xml:space="preserve"> ottima)?</w:t>
+        <w:t xml:space="preserve"> porta a due valori. Quali sono possibili valori per LB e UB tali che chiudo tutti i nodi (riconosco subito la soluzione ottima)?</w:t>
       </w:r>
     </w:p>
     <w:p>
@@ -1475,7 +1493,6 @@
         <w:rPr>
           <w:rFonts w:eastAsiaTheme="minorEastAsia"/>
         </w:rPr>
-        <w:lastRenderedPageBreak/>
         <w:t xml:space="preserve">Dobbiamo prendere un LB che rispetti la proprietà padre-figlio (quindi &gt;= LB del nodo padre) </w:t>
       </w:r>
       <w:r>
@@ -1595,6 +1612,15 @@
         <w:t>, quindi dentro l’intervallo individuato</w:t>
       </w:r>
     </w:p>
+    <w:p>
+      <w:pPr>
+        <w:pStyle w:val="Paragrafoelenco"/>
+        <w:ind w:left="1440"/>
+        <w:rPr>
+          <w:rFonts w:eastAsiaTheme="minorEastAsia"/>
+        </w:rPr>
+      </w:pPr>
+    </w:p>
     <w:bookmarkEnd w:id="1"/>
     <w:p>
       <w:pPr>
@@ -1608,8 +1634,8 @@
           <w:noProof/>
         </w:rPr>
         <w:drawing>
-          <wp:inline distT="0" distB="0" distL="0" distR="0" wp14:anchorId="12BEB62B" wp14:editId="18D29106">
-            <wp:extent cx="4468091" cy="1366203"/>
+          <wp:inline distT="0" distB="0" distL="0" distR="0" wp14:anchorId="12BEB62B" wp14:editId="014B0BAF">
+            <wp:extent cx="3906982" cy="1194634"/>
             <wp:effectExtent l="0" t="0" r="0" b="5715"/>
             <wp:docPr id="546" name="Immagine 546"/>
             <wp:cNvGraphicFramePr>
@@ -1631,7 +1657,7 @@
                   <pic:spPr>
                     <a:xfrm>
                       <a:off x="0" y="0"/>
-                      <a:ext cx="4477545" cy="1369094"/>
+                      <a:ext cx="3922591" cy="1199407"/>
                     </a:xfrm>
                     <a:prstGeom prst="rect">
                       <a:avLst/>
@@ -1856,6 +1882,14 @@
     <w:p>
       <w:pPr>
         <w:pStyle w:val="Paragrafoelenco"/>
+        <w:rPr>
+          <w:rFonts w:eastAsiaTheme="minorEastAsia"/>
+        </w:rPr>
+      </w:pPr>
+    </w:p>
+    <w:p>
+      <w:pPr>
+        <w:pStyle w:val="Paragrafoelenco"/>
         <w:numPr>
           <w:ilvl w:val="0"/>
           <w:numId w:val="1"/>
@@ -2118,6 +2152,14 @@
     <w:p>
       <w:pPr>
         <w:pStyle w:val="Paragrafoelenco"/>
+        <w:rPr>
+          <w:rFonts w:eastAsiaTheme="minorEastAsia"/>
+        </w:rPr>
+      </w:pPr>
+    </w:p>
+    <w:p>
+      <w:pPr>
+        <w:pStyle w:val="Paragrafoelenco"/>
         <w:numPr>
           <w:ilvl w:val="0"/>
           <w:numId w:val="1"/>
@@ -2278,6 +2320,14 @@
     <w:p>
       <w:pPr>
         <w:pStyle w:val="Paragrafoelenco"/>
+        <w:rPr>
+          <w:rFonts w:eastAsiaTheme="minorEastAsia"/>
+        </w:rPr>
+      </w:pPr>
+    </w:p>
+    <w:p>
+      <w:pPr>
+        <w:pStyle w:val="Paragrafoelenco"/>
         <w:numPr>
           <w:ilvl w:val="0"/>
           <w:numId w:val="1"/>
@@ -2338,6 +2388,14 @@
           </m:sub>
         </m:sSub>
       </m:oMath>
+    </w:p>
+    <w:p>
+      <w:pPr>
+        <w:pStyle w:val="Paragrafoelenco"/>
+        <w:rPr>
+          <w:rFonts w:eastAsiaTheme="minorEastAsia"/>
+        </w:rPr>
+      </w:pPr>
     </w:p>
     <w:p>
       <w:pPr>
@@ -2701,14 +2759,6 @@
       </w:r>
     </w:p>
     <w:bookmarkEnd w:id="2"/>
-    <w:p>
-      <w:pPr>
-        <w:spacing w:after="160" w:line="259" w:lineRule="auto"/>
-      </w:pPr>
-      <w:r>
-        <w:br w:type="page"/>
-      </w:r>
-    </w:p>
     <w:p>
       <w:r>
         <w:rPr>
@@ -3157,21 +3207,7 @@
         <w:rPr>
           <w:rFonts w:eastAsiaTheme="minorEastAsia"/>
         </w:rPr>
-        <w:t>. Sicuramente avremo un LB &gt;= 2.5 e un UB come nuova incumbent (quindi, &lt;= a quella di tutti i nodi aperti), cioè 2.8. Basterà prendere un qualsiasi intervallo che rispetti questa proprie</w:t>
-      </w:r>
-      <w:proofErr w:type="spellStart"/>
-      <w:r>
-        <w:rPr>
-          <w:rFonts w:eastAsiaTheme="minorEastAsia"/>
-        </w:rPr>
-        <w:t>tà</w:t>
-      </w:r>
-      <w:proofErr w:type="spellEnd"/>
-      <w:r>
-        <w:rPr>
-          <w:rFonts w:eastAsiaTheme="minorEastAsia"/>
-        </w:rPr>
-        <w:t xml:space="preserve">, quindi ad esempio </w:t>
+        <w:t xml:space="preserve">. Sicuramente avremo un LB &gt;= 2.5 e un UB come nuova incumbent (quindi, &lt;= a quella di tutti i nodi aperti), cioè 2.8. Basterà prendere un qualsiasi intervallo che rispetti questa proprietà, quindi ad esempio </w:t>
       </w:r>
       <m:oMath>
         <m:r>
